--- a/AssociatiesEnRollen/src/Specificatie attributen gegenereerd voor associaties.docx
+++ b/AssociatiesEnRollen/src/Specificatie attributen gegenereerd voor associaties.docx
@@ -978,27 +978,6 @@
               <w:t>Aanpassingen voor afdalingen i.c.m. associatieklassen</w:t>
             </w:r>
           </w:p>
-          <w:p>
-            <w:pPr>
-              <w:pStyle w:val="NormalWeb"/>
-              <w:spacing w:before="0" w:beforeAutospacing="0" w:after="0" w:afterAutospacing="0"/>
-              <w:rPr>
-                <w:rFonts w:ascii="Calibri" w:hAnsi="Calibri" w:cs="Calibri"/>
-                <w:sz w:val="22"/>
-                <w:szCs w:val="22"/>
-                <w:lang w:val="nl-BE"/>
-              </w:rPr>
-            </w:pPr>
-            <w:r>
-              <w:rPr>
-                <w:rFonts w:ascii="Calibri" w:hAnsi="Calibri" w:cs="Calibri"/>
-                <w:sz w:val="16"/>
-                <w:szCs w:val="16"/>
-                <w:lang w:val="nl-BE"/>
-              </w:rPr>
-              <w:t>Bevat nog TODO regels – vandaar alfa1</w:t>
-            </w:r>
-          </w:p>
         </w:tc>
       </w:tr>
       <w:tr>
@@ -1476,27 +1455,6 @@
               <w:t xml:space="preserve"> (groen=correct; rood=fout of nog te implementeren)</w:t>
             </w:r>
           </w:p>
-          <w:p>
-            <w:pPr>
-              <w:pStyle w:val="NormalWeb"/>
-              <w:spacing w:before="0" w:beforeAutospacing="0" w:after="0" w:afterAutospacing="0"/>
-              <w:rPr>
-                <w:rFonts w:ascii="Calibri" w:hAnsi="Calibri" w:cs="Calibri"/>
-                <w:sz w:val="16"/>
-                <w:szCs w:val="16"/>
-                <w:lang w:val="nl-BE"/>
-              </w:rPr>
-            </w:pPr>
-            <w:r>
-              <w:rPr>
-                <w:rFonts w:ascii="Calibri" w:hAnsi="Calibri" w:cs="Calibri"/>
-                <w:sz w:val="16"/>
-                <w:szCs w:val="16"/>
-                <w:lang w:val="nl-BE"/>
-              </w:rPr>
-              <w:t>Bevat nog rood – vandaar alfa2</w:t>
-            </w:r>
-          </w:p>
         </w:tc>
       </w:tr>
       <w:tr>
@@ -1623,6 +1581,216 @@
               </w:rPr>
               <w:t>Extra voorbeelden/testresultaten</w:t>
             </w:r>
+          </w:p>
+        </w:tc>
+      </w:tr>
+      <w:tr>
+        <w:tc>
+          <w:tcPr>
+            <w:tcW w:w="1165" w:type="dxa"/>
+          </w:tcPr>
+          <w:p>
+            <w:pPr>
+              <w:pStyle w:val="NormalWeb"/>
+              <w:spacing w:before="0" w:beforeAutospacing="0" w:after="0" w:afterAutospacing="0"/>
+              <w:rPr>
+                <w:rFonts w:ascii="Calibri" w:hAnsi="Calibri" w:cs="Calibri"/>
+                <w:sz w:val="22"/>
+                <w:szCs w:val="22"/>
+                <w:lang w:val="nl-BE"/>
+              </w:rPr>
+            </w:pPr>
+            <w:r>
+              <w:rPr>
+                <w:rFonts w:ascii="Calibri" w:hAnsi="Calibri" w:cs="Calibri"/>
+                <w:sz w:val="22"/>
+                <w:szCs w:val="22"/>
+                <w:lang w:val="nl-BE"/>
+              </w:rPr>
+              <w:t>1.2.alfa</w:t>
+            </w:r>
+            <w:r>
+              <w:rPr>
+                <w:rFonts w:ascii="Calibri" w:hAnsi="Calibri" w:cs="Calibri"/>
+                <w:sz w:val="22"/>
+                <w:szCs w:val="22"/>
+                <w:lang w:val="nl-BE"/>
+              </w:rPr>
+              <w:t>4</w:t>
+            </w:r>
+          </w:p>
+        </w:tc>
+        <w:tc>
+          <w:tcPr>
+            <w:tcW w:w="1170" w:type="dxa"/>
+          </w:tcPr>
+          <w:p>
+            <w:pPr>
+              <w:pStyle w:val="NormalWeb"/>
+              <w:spacing w:before="0" w:beforeAutospacing="0" w:after="0" w:afterAutospacing="0"/>
+              <w:rPr>
+                <w:rFonts w:ascii="Calibri" w:hAnsi="Calibri" w:cs="Calibri"/>
+                <w:sz w:val="22"/>
+                <w:szCs w:val="22"/>
+                <w:lang w:val="nl-BE"/>
+              </w:rPr>
+            </w:pPr>
+            <w:r>
+              <w:rPr>
+                <w:rFonts w:ascii="Calibri" w:hAnsi="Calibri" w:cs="Calibri"/>
+                <w:sz w:val="22"/>
+                <w:szCs w:val="22"/>
+                <w:lang w:val="nl-BE"/>
+              </w:rPr>
+              <w:t>4</w:t>
+            </w:r>
+            <w:r>
+              <w:rPr>
+                <w:rFonts w:ascii="Calibri" w:hAnsi="Calibri" w:cs="Calibri"/>
+                <w:sz w:val="22"/>
+                <w:szCs w:val="22"/>
+                <w:lang w:val="nl-BE"/>
+              </w:rPr>
+              <w:t xml:space="preserve"> okt. 19</w:t>
+            </w:r>
+          </w:p>
+        </w:tc>
+        <w:tc>
+          <w:tcPr>
+            <w:tcW w:w="1440" w:type="dxa"/>
+          </w:tcPr>
+          <w:p>
+            <w:pPr>
+              <w:pStyle w:val="NormalWeb"/>
+              <w:spacing w:before="0" w:beforeAutospacing="0" w:after="0" w:afterAutospacing="0"/>
+              <w:rPr>
+                <w:rFonts w:ascii="Calibri" w:hAnsi="Calibri" w:cs="Calibri"/>
+                <w:sz w:val="22"/>
+                <w:szCs w:val="22"/>
+                <w:lang w:val="nl-BE"/>
+              </w:rPr>
+            </w:pPr>
+            <w:r>
+              <w:rPr>
+                <w:rFonts w:ascii="Calibri" w:hAnsi="Calibri" w:cs="Calibri"/>
+                <w:sz w:val="22"/>
+                <w:szCs w:val="22"/>
+                <w:lang w:val="nl-BE"/>
+              </w:rPr>
+              <w:t>Martin Vanbrabant</w:t>
+            </w:r>
+          </w:p>
+        </w:tc>
+        <w:tc>
+          <w:tcPr>
+            <w:tcW w:w="5944" w:type="dxa"/>
+          </w:tcPr>
+          <w:p>
+            <w:pPr>
+              <w:pStyle w:val="NormalWeb"/>
+              <w:spacing w:before="0" w:beforeAutospacing="0" w:after="0" w:afterAutospacing="0"/>
+              <w:rPr>
+                <w:rFonts w:ascii="Calibri" w:hAnsi="Calibri" w:cs="Calibri"/>
+                <w:sz w:val="22"/>
+                <w:szCs w:val="22"/>
+                <w:lang w:val="nl-BE"/>
+              </w:rPr>
+            </w:pPr>
+            <w:r>
+              <w:rPr>
+                <w:rFonts w:ascii="Calibri" w:hAnsi="Calibri" w:cs="Calibri"/>
+                <w:sz w:val="22"/>
+                <w:szCs w:val="22"/>
+                <w:lang w:val="nl-BE"/>
+              </w:rPr>
+              <w:t>Aanpassingen:</w:t>
+            </w:r>
+          </w:p>
+          <w:p>
+            <w:pPr>
+              <w:pStyle w:val="NormalWeb"/>
+              <w:spacing w:before="0" w:beforeAutospacing="0" w:after="0" w:afterAutospacing="0"/>
+              <w:rPr>
+                <w:rFonts w:ascii="Calibri" w:hAnsi="Calibri" w:cs="Calibri"/>
+                <w:sz w:val="22"/>
+                <w:szCs w:val="22"/>
+                <w:lang w:val="nl-BE"/>
+              </w:rPr>
+            </w:pPr>
+            <w:r>
+              <w:rPr>
+                <w:rFonts w:ascii="Calibri" w:hAnsi="Calibri" w:cs="Calibri"/>
+                <w:sz w:val="16"/>
+                <w:szCs w:val="16"/>
+                <w:lang w:val="nl-BE"/>
+              </w:rPr>
+              <w:t xml:space="preserve">Uri bij voorbeelden i.v.m. </w:t>
+            </w:r>
+            <w:r>
+              <w:rPr>
+                <w:rFonts w:ascii="Calibri" w:hAnsi="Calibri" w:cs="Calibri"/>
+                <w:sz w:val="16"/>
+                <w:szCs w:val="16"/>
+                <w:lang w:val="nl-BE"/>
+              </w:rPr>
+              <w:t xml:space="preserve">van </w:t>
+            </w:r>
+            <w:r>
+              <w:rPr>
+                <w:rFonts w:ascii="Calibri" w:hAnsi="Calibri" w:cs="Calibri"/>
+                <w:sz w:val="16"/>
+                <w:szCs w:val="16"/>
+                <w:lang w:val="nl-BE"/>
+              </w:rPr>
+              <w:t>name-source-class</w:t>
+            </w:r>
+            <w:r>
+              <w:rPr>
+                <w:rFonts w:ascii="Calibri" w:hAnsi="Calibri" w:cs="Calibri"/>
+                <w:sz w:val="16"/>
+                <w:szCs w:val="16"/>
+                <w:lang w:val="nl-BE"/>
+              </w:rPr>
+              <w:t xml:space="preserve"> en </w:t>
+            </w:r>
+            <w:r>
+              <w:rPr>
+                <w:rFonts w:ascii="Calibri" w:hAnsi="Calibri" w:cs="Calibri"/>
+                <w:sz w:val="16"/>
+                <w:szCs w:val="16"/>
+                <w:lang w:val="nl-BE"/>
+              </w:rPr>
+              <w:t>name-</w:t>
+            </w:r>
+            <w:r>
+              <w:rPr>
+                <w:rFonts w:ascii="Calibri" w:hAnsi="Calibri" w:cs="Calibri"/>
+                <w:sz w:val="16"/>
+                <w:szCs w:val="16"/>
+                <w:lang w:val="nl-BE"/>
+              </w:rPr>
+              <w:t>target</w:t>
+            </w:r>
+            <w:r>
+              <w:rPr>
+                <w:rFonts w:ascii="Calibri" w:hAnsi="Calibri" w:cs="Calibri"/>
+                <w:sz w:val="16"/>
+                <w:szCs w:val="16"/>
+                <w:lang w:val="nl-BE"/>
+              </w:rPr>
+              <w:t>-class</w:t>
+            </w:r>
+            <w:r>
+              <w:rPr>
+                <w:rFonts w:ascii="Calibri" w:hAnsi="Calibri" w:cs="Calibri"/>
+                <w:sz w:val="16"/>
+                <w:szCs w:val="16"/>
+                <w:lang w:val="nl-BE"/>
+              </w:rPr>
+              <w:t xml:space="preserve"> (7.2.x)</w:t>
+            </w:r>
+            <w:bookmarkStart w:id="0" w:name="_GoBack"/>
+            <w:bookmarkEnd w:id="0"/>
           </w:p>
         </w:tc>
       </w:tr>
@@ -4142,8 +4310,8 @@
           <w:lang w:val="nl-BE"/>
         </w:rPr>
       </w:pPr>
-      <w:bookmarkStart w:id="0" w:name="_Ref18431262"/>
-      <w:bookmarkStart w:id="1" w:name="_Ref18489670"/>
+      <w:bookmarkStart w:id="1" w:name="_Ref18431262"/>
+      <w:bookmarkStart w:id="2" w:name="_Ref18489670"/>
       <w:r>
         <w:rPr>
           <w:lang w:val="nl-BE"/>
@@ -4730,8 +4898,8 @@
       <w:r>
         <w:t>met richtingspijl</w:t>
       </w:r>
-      <w:bookmarkEnd w:id="0"/>
       <w:bookmarkEnd w:id="1"/>
+      <w:bookmarkEnd w:id="2"/>
       <w:r>
         <w:t>, zonder rollen</w:t>
       </w:r>
@@ -6860,7 +7028,7 @@
           <w:lang w:val="nl-BE"/>
         </w:rPr>
       </w:pPr>
-      <w:bookmarkStart w:id="2" w:name="_Ref18431321"/>
+      <w:bookmarkStart w:id="3" w:name="_Ref18431321"/>
       <w:r>
         <w:rPr>
           <w:lang w:val="nl-BE"/>
@@ -6872,7 +7040,7 @@
       <w:pPr>
         <w:pStyle w:val="Heading1"/>
       </w:pPr>
-      <w:bookmarkStart w:id="3" w:name="_Ref18511283"/>
+      <w:bookmarkStart w:id="4" w:name="_Ref18511283"/>
       <w:r>
         <w:lastRenderedPageBreak/>
         <w:t>Geval 2: z</w:t>
@@ -6886,8 +7054,8 @@
       <w:r>
         <w:t>zonder rollen</w:t>
       </w:r>
-      <w:bookmarkEnd w:id="2"/>
       <w:bookmarkEnd w:id="3"/>
+      <w:bookmarkEnd w:id="4"/>
     </w:p>
     <w:p>
       <w:pPr>
@@ -8600,8 +8768,6 @@
           <w:lang w:val="nl-BE"/>
         </w:rPr>
       </w:pPr>
-      <w:bookmarkStart w:id="4" w:name="_GoBack"/>
-      <w:bookmarkEnd w:id="4"/>
       <w:r>
         <w:rPr>
           <w:rStyle w:val="Hyperlink"/>
@@ -9340,19 +9506,7 @@
           <w:u w:val="none"/>
           <w:lang w:val="nl-BE"/>
         </w:rPr>
-        <w:t>https://data.vlaanderen.be/ns/mijndomein#K22.heeft22</w:t>
-      </w:r>
-      <w:r>
-        <w:rPr>
-          <w:rStyle w:val="Hyperlink"/>
-          <w:rFonts w:ascii="Courier New" w:hAnsi="Courier New" w:cs="Courier New"/>
-          <w:color w:val="FF0000"/>
-          <w:sz w:val="20"/>
-          <w:szCs w:val="20"/>
-          <w:u w:val="none"/>
-          <w:lang w:val="nl-BE"/>
-        </w:rPr>
-        <w:t>.target</w:t>
+        <w:t>https://data.vlaanderen.be/ns/mijndomein#K22.heeft22.target</w:t>
       </w:r>
       <w:r>
         <w:rPr>
@@ -9377,20 +9531,7 @@
           <w:u w:val="none"/>
           <w:lang w:val="nl-BE"/>
         </w:rPr>
-        <w:t>[.target ontbreekt</w:t>
-      </w:r>
-      <w:r>
-        <w:rPr>
-          <w:rStyle w:val="Hyperlink"/>
-          <w:rFonts w:ascii="Courier New" w:hAnsi="Courier New" w:cs="Courier New"/>
-          <w:b/>
-          <w:color w:val="FF0000"/>
-          <w:sz w:val="20"/>
-          <w:szCs w:val="20"/>
-          <w:u w:val="none"/>
-          <w:lang w:val="nl-BE"/>
-        </w:rPr>
-        <w:t>]</w:t>
+        <w:t>[.target ontbreekt]</w:t>
       </w:r>
     </w:p>
     <w:p>
@@ -9499,31 +9640,7 @@
           <w:u w:val="none"/>
           <w:lang w:val="nl-BE"/>
         </w:rPr>
-        <w:t>https://data.vlaanderen.be/ns/mijndomein#K22</w:t>
-      </w:r>
-      <w:r>
-        <w:rPr>
-          <w:rStyle w:val="Hyperlink"/>
-          <w:rFonts w:ascii="Courier New" w:hAnsi="Courier New" w:cs="Courier New"/>
-          <w:color w:val="FF0000"/>
-          <w:sz w:val="20"/>
-          <w:szCs w:val="20"/>
-          <w:u w:val="none"/>
-          <w:lang w:val="nl-BE"/>
-        </w:rPr>
-        <w:t>_naam</w:t>
-      </w:r>
-      <w:r>
-        <w:rPr>
-          <w:rStyle w:val="Hyperlink"/>
-          <w:rFonts w:ascii="Courier New" w:hAnsi="Courier New" w:cs="Courier New"/>
-          <w:color w:val="FF0000"/>
-          <w:sz w:val="20"/>
-          <w:szCs w:val="20"/>
-          <w:u w:val="none"/>
-          <w:lang w:val="nl-BE"/>
-        </w:rPr>
-        <w:t>.heeft22</w:t>
+        <w:t>https://data.vlaanderen.be/ns/mijndomein#K22_naam.heeft22</w:t>
       </w:r>
       <w:r>
         <w:rPr>
@@ -9548,20 +9665,7 @@
           <w:u w:val="none"/>
           <w:lang w:val="nl-BE"/>
         </w:rPr>
-        <w:t>[.source</w:t>
-      </w:r>
-      <w:r>
-        <w:rPr>
-          <w:rStyle w:val="Hyperlink"/>
-          <w:rFonts w:ascii="Courier New" w:hAnsi="Courier New" w:cs="Courier New"/>
-          <w:b/>
-          <w:color w:val="FF0000"/>
-          <w:sz w:val="20"/>
-          <w:szCs w:val="20"/>
-          <w:u w:val="none"/>
-          <w:lang w:val="nl-BE"/>
-        </w:rPr>
-        <w:t xml:space="preserve"> ontbreekt]</w:t>
+        <w:t>[.source ontbreekt]</w:t>
       </w:r>
     </w:p>
     <w:p>
@@ -12834,13 +12938,7 @@
         <w:rPr>
           <w:lang w:val="nl-BE"/>
         </w:rPr>
-        <w:t>Voorbeelden</w:t>
-      </w:r>
-      <w:r>
-        <w:rPr>
-          <w:lang w:val="nl-BE"/>
-        </w:rPr>
-        <w:t xml:space="preserve"> (</w:t>
+        <w:t>Voorbeelden (</w:t>
       </w:r>
       <w:hyperlink r:id="rId40" w:history="1">
         <w:r>
@@ -13769,16 +13867,18 @@
           <w:rStyle w:val="Hyperlink"/>
           <w:color w:val="00B050"/>
           <w:u w:val="none"/>
-        </w:rPr>
-      </w:pPr>
-      <w:r>
-        <w:rPr>
-          <w:rStyle w:val="Hyperlink"/>
-          <w:rFonts w:ascii="Courier New" w:hAnsi="Courier New" w:cs="Courier New"/>
-          <w:color w:val="00B050"/>
-          <w:sz w:val="20"/>
-          <w:szCs w:val="20"/>
-          <w:u w:val="none"/>
+          <w:lang w:val="nl-BE"/>
+        </w:rPr>
+      </w:pPr>
+      <w:r>
+        <w:rPr>
+          <w:rStyle w:val="Hyperlink"/>
+          <w:rFonts w:ascii="Courier New" w:hAnsi="Courier New" w:cs="Courier New"/>
+          <w:color w:val="00B050"/>
+          <w:sz w:val="20"/>
+          <w:szCs w:val="20"/>
+          <w:u w:val="none"/>
+          <w:lang w:val="nl-BE"/>
         </w:rPr>
         <w:t>https://data.vlaanderen.be/ns/mijndomein#k0</w:t>
       </w:r>
@@ -13790,6 +13890,7 @@
           <w:sz w:val="20"/>
           <w:szCs w:val="20"/>
           <w:u w:val="none"/>
+          <w:lang w:val="nl-BE"/>
         </w:rPr>
         <w:t>3</w:t>
       </w:r>
@@ -13801,6 +13902,7 @@
           <w:sz w:val="20"/>
           <w:szCs w:val="20"/>
           <w:u w:val="none"/>
+          <w:lang w:val="nl-BE"/>
         </w:rPr>
         <w:t>Brol</w:t>
       </w:r>
@@ -13814,16 +13916,18 @@
           <w:sz w:val="20"/>
           <w:szCs w:val="20"/>
           <w:u w:val="none"/>
-        </w:rPr>
-      </w:pPr>
-      <w:r>
-        <w:rPr>
-          <w:rStyle w:val="Hyperlink"/>
-          <w:rFonts w:ascii="Courier New" w:hAnsi="Courier New" w:cs="Courier New"/>
-          <w:color w:val="00B050"/>
-          <w:sz w:val="20"/>
-          <w:szCs w:val="20"/>
-          <w:u w:val="none"/>
+          <w:lang w:val="nl-BE"/>
+        </w:rPr>
+      </w:pPr>
+      <w:r>
+        <w:rPr>
+          <w:rStyle w:val="Hyperlink"/>
+          <w:rFonts w:ascii="Courier New" w:hAnsi="Courier New" w:cs="Courier New"/>
+          <w:color w:val="00B050"/>
+          <w:sz w:val="20"/>
+          <w:szCs w:val="20"/>
+          <w:u w:val="none"/>
+          <w:lang w:val="nl-BE"/>
         </w:rPr>
         <w:t>https://data.vlaanderen.be/ns/mijndomein#k0</w:t>
       </w:r>
@@ -13835,6 +13939,7 @@
           <w:sz w:val="20"/>
           <w:szCs w:val="20"/>
           <w:u w:val="none"/>
+          <w:lang w:val="nl-BE"/>
         </w:rPr>
         <w:t>3</w:t>
       </w:r>
@@ -13846,6 +13951,7 @@
           <w:sz w:val="20"/>
           <w:szCs w:val="20"/>
           <w:u w:val="none"/>
+          <w:lang w:val="nl-BE"/>
         </w:rPr>
         <w:t>Brol</w:t>
       </w:r>
@@ -13857,6 +13963,7 @@
           <w:sz w:val="20"/>
           <w:szCs w:val="20"/>
           <w:u w:val="none"/>
+          <w:lang w:val="nl-BE"/>
         </w:rPr>
         <w:t>Tweede</w:t>
       </w:r>
@@ -13870,16 +13977,18 @@
           <w:sz w:val="20"/>
           <w:szCs w:val="20"/>
           <w:u w:val="none"/>
-        </w:rPr>
-      </w:pPr>
-      <w:r>
-        <w:rPr>
-          <w:rStyle w:val="Hyperlink"/>
-          <w:rFonts w:ascii="Courier New" w:hAnsi="Courier New" w:cs="Courier New"/>
-          <w:color w:val="00B050"/>
-          <w:sz w:val="20"/>
-          <w:szCs w:val="20"/>
-          <w:u w:val="none"/>
+          <w:lang w:val="nl-BE"/>
+        </w:rPr>
+      </w:pPr>
+      <w:r>
+        <w:rPr>
+          <w:rStyle w:val="Hyperlink"/>
+          <w:rFonts w:ascii="Courier New" w:hAnsi="Courier New" w:cs="Courier New"/>
+          <w:color w:val="00B050"/>
+          <w:sz w:val="20"/>
+          <w:szCs w:val="20"/>
+          <w:u w:val="none"/>
+          <w:lang w:val="nl-BE"/>
         </w:rPr>
         <w:t>https://data.vlaanderen.be/ns/mijndomein#k23</w:t>
       </w:r>
@@ -13891,6 +14000,7 @@
           <w:sz w:val="20"/>
           <w:szCs w:val="20"/>
           <w:u w:val="none"/>
+          <w:lang w:val="nl-BE"/>
         </w:rPr>
         <w:t>Arol</w:t>
       </w:r>
@@ -13904,16 +14014,18 @@
           <w:sz w:val="20"/>
           <w:szCs w:val="20"/>
           <w:u w:val="none"/>
-        </w:rPr>
-      </w:pPr>
-      <w:r>
-        <w:rPr>
-          <w:rStyle w:val="Hyperlink"/>
-          <w:rFonts w:ascii="Courier New" w:hAnsi="Courier New" w:cs="Courier New"/>
-          <w:color w:val="00B050"/>
-          <w:sz w:val="20"/>
-          <w:szCs w:val="20"/>
-          <w:u w:val="none"/>
+          <w:lang w:val="nl-BE"/>
+        </w:rPr>
+      </w:pPr>
+      <w:r>
+        <w:rPr>
+          <w:rStyle w:val="Hyperlink"/>
+          <w:rFonts w:ascii="Courier New" w:hAnsi="Courier New" w:cs="Courier New"/>
+          <w:color w:val="00B050"/>
+          <w:sz w:val="20"/>
+          <w:szCs w:val="20"/>
+          <w:u w:val="none"/>
+          <w:lang w:val="nl-BE"/>
         </w:rPr>
         <w:t>https://data.vlaanderen.be/ns/mijndomein#k23</w:t>
       </w:r>
@@ -13925,6 +14037,7 @@
           <w:sz w:val="20"/>
           <w:szCs w:val="20"/>
           <w:u w:val="none"/>
+          <w:lang w:val="nl-BE"/>
         </w:rPr>
         <w:t>Arol</w:t>
       </w:r>
@@ -13936,6 +14049,7 @@
           <w:sz w:val="20"/>
           <w:szCs w:val="20"/>
           <w:u w:val="none"/>
+          <w:lang w:val="nl-BE"/>
         </w:rPr>
         <w:t>Tweede</w:t>
       </w:r>
@@ -13946,16 +14060,18 @@
           <w:rStyle w:val="Hyperlink"/>
           <w:color w:val="00B050"/>
           <w:u w:val="none"/>
-        </w:rPr>
-      </w:pPr>
-      <w:r>
-        <w:rPr>
-          <w:rStyle w:val="Hyperlink"/>
-          <w:rFonts w:ascii="Courier New" w:hAnsi="Courier New" w:cs="Courier New"/>
-          <w:color w:val="00B050"/>
-          <w:sz w:val="20"/>
-          <w:szCs w:val="20"/>
-          <w:u w:val="none"/>
+          <w:lang w:val="nl-BE"/>
+        </w:rPr>
+      </w:pPr>
+      <w:r>
+        <w:rPr>
+          <w:rStyle w:val="Hyperlink"/>
+          <w:rFonts w:ascii="Courier New" w:hAnsi="Courier New" w:cs="Courier New"/>
+          <w:color w:val="00B050"/>
+          <w:sz w:val="20"/>
+          <w:szCs w:val="20"/>
+          <w:u w:val="none"/>
+          <w:lang w:val="nl-BE"/>
         </w:rPr>
         <w:t>https://data.vlaanderen.be/ns/mijndomein#k23</w:t>
       </w:r>
@@ -13967,6 +14083,7 @@
           <w:sz w:val="20"/>
           <w:szCs w:val="20"/>
           <w:u w:val="none"/>
+          <w:lang w:val="nl-BE"/>
         </w:rPr>
         <w:t>Brol</w:t>
       </w:r>
@@ -13980,16 +14097,18 @@
           <w:sz w:val="20"/>
           <w:szCs w:val="20"/>
           <w:u w:val="none"/>
-        </w:rPr>
-      </w:pPr>
-      <w:r>
-        <w:rPr>
-          <w:rStyle w:val="Hyperlink"/>
-          <w:rFonts w:ascii="Courier New" w:hAnsi="Courier New" w:cs="Courier New"/>
-          <w:color w:val="00B050"/>
-          <w:sz w:val="20"/>
-          <w:szCs w:val="20"/>
-          <w:u w:val="none"/>
+          <w:lang w:val="nl-BE"/>
+        </w:rPr>
+      </w:pPr>
+      <w:r>
+        <w:rPr>
+          <w:rStyle w:val="Hyperlink"/>
+          <w:rFonts w:ascii="Courier New" w:hAnsi="Courier New" w:cs="Courier New"/>
+          <w:color w:val="00B050"/>
+          <w:sz w:val="20"/>
+          <w:szCs w:val="20"/>
+          <w:u w:val="none"/>
+          <w:lang w:val="nl-BE"/>
         </w:rPr>
         <w:t>https://data.vlaanderen.be/ns/mijndomein#k23</w:t>
       </w:r>
@@ -14001,6 +14120,7 @@
           <w:sz w:val="20"/>
           <w:szCs w:val="20"/>
           <w:u w:val="none"/>
+          <w:lang w:val="nl-BE"/>
         </w:rPr>
         <w:t>Brol</w:t>
       </w:r>
@@ -14012,6 +14132,7 @@
           <w:sz w:val="20"/>
           <w:szCs w:val="20"/>
           <w:u w:val="none"/>
+          <w:lang w:val="nl-BE"/>
         </w:rPr>
         <w:t>Tweede</w:t>
       </w:r>
@@ -14718,19 +14839,7 @@
           <w:u w:val="none"/>
           <w:lang w:val="nl-BE"/>
         </w:rPr>
-        <w:t>https://data.vlaanderen.be/ns/mijndomein#k23BrolTweede</w:t>
-      </w:r>
-      <w:r>
-        <w:rPr>
-          <w:rStyle w:val="Hyperlink"/>
-          <w:rFonts w:ascii="Courier New" w:hAnsi="Courier New" w:cs="Courier New"/>
-          <w:color w:val="FF0000"/>
-          <w:sz w:val="20"/>
-          <w:szCs w:val="20"/>
-          <w:u w:val="none"/>
-          <w:lang w:val="nl-BE"/>
-        </w:rPr>
-        <w:t>_naam</w:t>
+        <w:t>https://data.vlaanderen.be/ns/mijndomein#k23BrolTweede_naam</w:t>
       </w:r>
       <w:r>
         <w:rPr>
@@ -14834,6 +14943,204 @@
           <w:u w:val="none"/>
           <w:lang w:val="nl-BE"/>
         </w:rPr>
+        <w:t>https://data.vlaanderen.be/ns/mijndomein#Hk03Arol_naam</w:t>
+      </w:r>
+      <w:r>
+        <w:rPr>
+          <w:rStyle w:val="Hyperlink"/>
+          <w:rFonts w:ascii="Courier New" w:hAnsi="Courier New" w:cs="Courier New"/>
+          <w:color w:val="FF0000"/>
+          <w:sz w:val="20"/>
+          <w:szCs w:val="20"/>
+          <w:u w:val="none"/>
+          <w:lang w:val="nl-BE"/>
+        </w:rPr>
+        <w:t xml:space="preserve"> </w:t>
+      </w:r>
+      <w:r>
+        <w:rPr>
+          <w:rStyle w:val="Hyperlink"/>
+          <w:rFonts w:ascii="Courier New" w:hAnsi="Courier New" w:cs="Courier New"/>
+          <w:b/>
+          <w:color w:val="FF0000"/>
+          <w:sz w:val="20"/>
+          <w:szCs w:val="20"/>
+          <w:u w:val="none"/>
+          <w:lang w:val="nl-BE"/>
+        </w:rPr>
+        <w:t>[kleine letter h]</w:t>
+      </w:r>
+    </w:p>
+    <w:p>
+      <w:pPr>
+        <w:rPr>
+          <w:rStyle w:val="Hyperlink"/>
+          <w:color w:val="FF0000"/>
+          <w:u w:val="none"/>
+          <w:lang w:val="nl-BE"/>
+        </w:rPr>
+      </w:pPr>
+      <w:r>
+        <w:rPr>
+          <w:rStyle w:val="Hyperlink"/>
+          <w:rFonts w:ascii="Courier New" w:hAnsi="Courier New" w:cs="Courier New"/>
+          <w:color w:val="FF0000"/>
+          <w:sz w:val="20"/>
+          <w:szCs w:val="20"/>
+          <w:u w:val="none"/>
+          <w:lang w:val="nl-BE"/>
+        </w:rPr>
+        <w:t>https://data.vlaanderen.be/ns/mijndomein#Hk03ArolTweede_naam</w:t>
+      </w:r>
+      <w:r>
+        <w:rPr>
+          <w:rStyle w:val="Hyperlink"/>
+          <w:rFonts w:ascii="Courier New" w:hAnsi="Courier New" w:cs="Courier New"/>
+          <w:color w:val="FF0000"/>
+          <w:sz w:val="20"/>
+          <w:szCs w:val="20"/>
+          <w:u w:val="none"/>
+          <w:lang w:val="nl-BE"/>
+        </w:rPr>
+        <w:t xml:space="preserve"> </w:t>
+      </w:r>
+      <w:r>
+        <w:rPr>
+          <w:rStyle w:val="Hyperlink"/>
+          <w:rFonts w:ascii="Courier New" w:hAnsi="Courier New" w:cs="Courier New"/>
+          <w:b/>
+          <w:color w:val="FF0000"/>
+          <w:sz w:val="20"/>
+          <w:szCs w:val="20"/>
+          <w:u w:val="none"/>
+          <w:lang w:val="nl-BE"/>
+        </w:rPr>
+        <w:t>[kleine letter h]</w:t>
+      </w:r>
+    </w:p>
+    <w:p>
+      <w:pPr>
+        <w:rPr>
+          <w:rStyle w:val="Hyperlink"/>
+          <w:rFonts w:ascii="Courier New" w:hAnsi="Courier New" w:cs="Courier New"/>
+          <w:color w:val="FF0000"/>
+          <w:sz w:val="20"/>
+          <w:szCs w:val="20"/>
+          <w:u w:val="none"/>
+          <w:lang w:val="nl-BE"/>
+        </w:rPr>
+      </w:pPr>
+      <w:r>
+        <w:rPr>
+          <w:rStyle w:val="Hyperlink"/>
+          <w:rFonts w:ascii="Courier New" w:hAnsi="Courier New" w:cs="Courier New"/>
+          <w:color w:val="FF0000"/>
+          <w:sz w:val="20"/>
+          <w:szCs w:val="20"/>
+          <w:u w:val="none"/>
+          <w:lang w:val="nl-BE"/>
+        </w:rPr>
+        <w:t>https://data.vlaanderen.be/ns/mijndomein#Hk03Brol_naam</w:t>
+      </w:r>
+      <w:r>
+        <w:rPr>
+          <w:rStyle w:val="Hyperlink"/>
+          <w:rFonts w:ascii="Courier New" w:hAnsi="Courier New" w:cs="Courier New"/>
+          <w:color w:val="FF0000"/>
+          <w:sz w:val="20"/>
+          <w:szCs w:val="20"/>
+          <w:u w:val="none"/>
+          <w:lang w:val="nl-BE"/>
+        </w:rPr>
+        <w:t xml:space="preserve"> </w:t>
+      </w:r>
+      <w:r>
+        <w:rPr>
+          <w:rStyle w:val="Hyperlink"/>
+          <w:rFonts w:ascii="Courier New" w:hAnsi="Courier New" w:cs="Courier New"/>
+          <w:b/>
+          <w:color w:val="FF0000"/>
+          <w:sz w:val="20"/>
+          <w:szCs w:val="20"/>
+          <w:u w:val="none"/>
+          <w:lang w:val="nl-BE"/>
+        </w:rPr>
+        <w:t>[kleine letter h]</w:t>
+      </w:r>
+    </w:p>
+    <w:p>
+      <w:pPr>
+        <w:rPr>
+          <w:rStyle w:val="Hyperlink"/>
+          <w:rFonts w:ascii="Courier New" w:hAnsi="Courier New" w:cs="Courier New"/>
+          <w:color w:val="FF0000"/>
+          <w:sz w:val="20"/>
+          <w:szCs w:val="20"/>
+          <w:u w:val="none"/>
+          <w:lang w:val="nl-BE"/>
+        </w:rPr>
+      </w:pPr>
+      <w:r>
+        <w:rPr>
+          <w:rStyle w:val="Hyperlink"/>
+          <w:rFonts w:ascii="Courier New" w:hAnsi="Courier New" w:cs="Courier New"/>
+          <w:color w:val="FF0000"/>
+          <w:sz w:val="20"/>
+          <w:szCs w:val="20"/>
+          <w:u w:val="none"/>
+          <w:lang w:val="nl-BE"/>
+        </w:rPr>
+        <w:t>https://data.vlaanderen.be/ns/mijndomein#Hk03BrolTweede_naam</w:t>
+      </w:r>
+      <w:r>
+        <w:rPr>
+          <w:rStyle w:val="Hyperlink"/>
+          <w:rFonts w:ascii="Courier New" w:hAnsi="Courier New" w:cs="Courier New"/>
+          <w:color w:val="FF0000"/>
+          <w:sz w:val="20"/>
+          <w:szCs w:val="20"/>
+          <w:u w:val="none"/>
+          <w:lang w:val="nl-BE"/>
+        </w:rPr>
+        <w:t xml:space="preserve"> </w:t>
+      </w:r>
+      <w:r>
+        <w:rPr>
+          <w:rStyle w:val="Hyperlink"/>
+          <w:rFonts w:ascii="Courier New" w:hAnsi="Courier New" w:cs="Courier New"/>
+          <w:b/>
+          <w:color w:val="FF0000"/>
+          <w:sz w:val="20"/>
+          <w:szCs w:val="20"/>
+          <w:u w:val="none"/>
+          <w:lang w:val="nl-BE"/>
+        </w:rPr>
+        <w:t>[kleine letter h]</w:t>
+      </w:r>
+    </w:p>
+    <w:p>
+      <w:pPr>
+        <w:rPr>
+          <w:rStyle w:val="Hyperlink"/>
+          <w:rFonts w:ascii="Courier New" w:hAnsi="Courier New" w:cs="Courier New"/>
+          <w:b/>
+          <w:color w:val="FF0000"/>
+          <w:sz w:val="20"/>
+          <w:szCs w:val="20"/>
+          <w:u w:val="none"/>
+          <w:lang w:val="nl-BE"/>
+        </w:rPr>
+      </w:pPr>
+      <w:r>
+        <w:rPr>
+          <w:rStyle w:val="Hyperlink"/>
+          <w:rFonts w:ascii="Courier New" w:hAnsi="Courier New" w:cs="Courier New"/>
+          <w:color w:val="FF0000"/>
+          <w:sz w:val="20"/>
+          <w:szCs w:val="20"/>
+          <w:u w:val="none"/>
+          <w:lang w:val="nl-BE"/>
+        </w:rPr>
         <w:t>https://data.vlaanderen.be/ns/mijndomein#</w:t>
       </w:r>
       <w:r>
@@ -14846,216 +15153,6 @@
           <w:u w:val="none"/>
           <w:lang w:val="nl-BE"/>
         </w:rPr>
-        <w:t>Hk03Arol_naam</w:t>
-      </w:r>
-      <w:r>
-        <w:rPr>
-          <w:rStyle w:val="Hyperlink"/>
-          <w:rFonts w:ascii="Courier New" w:hAnsi="Courier New" w:cs="Courier New"/>
-          <w:color w:val="FF0000"/>
-          <w:sz w:val="20"/>
-          <w:szCs w:val="20"/>
-          <w:u w:val="none"/>
-          <w:lang w:val="nl-BE"/>
-        </w:rPr>
-        <w:t xml:space="preserve"> </w:t>
-      </w:r>
-      <w:r>
-        <w:rPr>
-          <w:rStyle w:val="Hyperlink"/>
-          <w:rFonts w:ascii="Courier New" w:hAnsi="Courier New" w:cs="Courier New"/>
-          <w:b/>
-          <w:color w:val="FF0000"/>
-          <w:sz w:val="20"/>
-          <w:szCs w:val="20"/>
-          <w:u w:val="none"/>
-          <w:lang w:val="nl-BE"/>
-        </w:rPr>
-        <w:t>[kleine letter h]</w:t>
-      </w:r>
-    </w:p>
-    <w:p>
-      <w:pPr>
-        <w:rPr>
-          <w:rStyle w:val="Hyperlink"/>
-          <w:color w:val="FF0000"/>
-          <w:u w:val="none"/>
-          <w:lang w:val="nl-BE"/>
-        </w:rPr>
-      </w:pPr>
-      <w:r>
-        <w:rPr>
-          <w:rStyle w:val="Hyperlink"/>
-          <w:rFonts w:ascii="Courier New" w:hAnsi="Courier New" w:cs="Courier New"/>
-          <w:color w:val="FF0000"/>
-          <w:sz w:val="20"/>
-          <w:szCs w:val="20"/>
-          <w:u w:val="none"/>
-          <w:lang w:val="nl-BE"/>
-        </w:rPr>
-        <w:t>https://data.vlaanderen.be/ns/mijndomein#Hk03ArolTweede_naam</w:t>
-      </w:r>
-      <w:r>
-        <w:rPr>
-          <w:rStyle w:val="Hyperlink"/>
-          <w:rFonts w:ascii="Courier New" w:hAnsi="Courier New" w:cs="Courier New"/>
-          <w:color w:val="FF0000"/>
-          <w:sz w:val="20"/>
-          <w:szCs w:val="20"/>
-          <w:u w:val="none"/>
-          <w:lang w:val="nl-BE"/>
-        </w:rPr>
-        <w:t xml:space="preserve"> </w:t>
-      </w:r>
-      <w:r>
-        <w:rPr>
-          <w:rStyle w:val="Hyperlink"/>
-          <w:rFonts w:ascii="Courier New" w:hAnsi="Courier New" w:cs="Courier New"/>
-          <w:b/>
-          <w:color w:val="FF0000"/>
-          <w:sz w:val="20"/>
-          <w:szCs w:val="20"/>
-          <w:u w:val="none"/>
-          <w:lang w:val="nl-BE"/>
-        </w:rPr>
-        <w:t>[kleine letter h]</w:t>
-      </w:r>
-    </w:p>
-    <w:p>
-      <w:pPr>
-        <w:rPr>
-          <w:rStyle w:val="Hyperlink"/>
-          <w:rFonts w:ascii="Courier New" w:hAnsi="Courier New" w:cs="Courier New"/>
-          <w:color w:val="FF0000"/>
-          <w:sz w:val="20"/>
-          <w:szCs w:val="20"/>
-          <w:u w:val="none"/>
-          <w:lang w:val="nl-BE"/>
-        </w:rPr>
-      </w:pPr>
-      <w:r>
-        <w:rPr>
-          <w:rStyle w:val="Hyperlink"/>
-          <w:rFonts w:ascii="Courier New" w:hAnsi="Courier New" w:cs="Courier New"/>
-          <w:color w:val="FF0000"/>
-          <w:sz w:val="20"/>
-          <w:szCs w:val="20"/>
-          <w:u w:val="none"/>
-          <w:lang w:val="nl-BE"/>
-        </w:rPr>
-        <w:t>https://data.vlaanderen.be/ns/mijndomein#Hk03Brol_naam</w:t>
-      </w:r>
-      <w:r>
-        <w:rPr>
-          <w:rStyle w:val="Hyperlink"/>
-          <w:rFonts w:ascii="Courier New" w:hAnsi="Courier New" w:cs="Courier New"/>
-          <w:color w:val="FF0000"/>
-          <w:sz w:val="20"/>
-          <w:szCs w:val="20"/>
-          <w:u w:val="none"/>
-          <w:lang w:val="nl-BE"/>
-        </w:rPr>
-        <w:t xml:space="preserve"> </w:t>
-      </w:r>
-      <w:r>
-        <w:rPr>
-          <w:rStyle w:val="Hyperlink"/>
-          <w:rFonts w:ascii="Courier New" w:hAnsi="Courier New" w:cs="Courier New"/>
-          <w:b/>
-          <w:color w:val="FF0000"/>
-          <w:sz w:val="20"/>
-          <w:szCs w:val="20"/>
-          <w:u w:val="none"/>
-          <w:lang w:val="nl-BE"/>
-        </w:rPr>
-        <w:t>[kleine letter h]</w:t>
-      </w:r>
-    </w:p>
-    <w:p>
-      <w:pPr>
-        <w:rPr>
-          <w:rStyle w:val="Hyperlink"/>
-          <w:rFonts w:ascii="Courier New" w:hAnsi="Courier New" w:cs="Courier New"/>
-          <w:color w:val="FF0000"/>
-          <w:sz w:val="20"/>
-          <w:szCs w:val="20"/>
-          <w:u w:val="none"/>
-          <w:lang w:val="nl-BE"/>
-        </w:rPr>
-      </w:pPr>
-      <w:r>
-        <w:rPr>
-          <w:rStyle w:val="Hyperlink"/>
-          <w:rFonts w:ascii="Courier New" w:hAnsi="Courier New" w:cs="Courier New"/>
-          <w:color w:val="FF0000"/>
-          <w:sz w:val="20"/>
-          <w:szCs w:val="20"/>
-          <w:u w:val="none"/>
-          <w:lang w:val="nl-BE"/>
-        </w:rPr>
-        <w:t>https://data.vlaanderen.be/ns/mijndomein#Hk03BrolTweede_naam</w:t>
-      </w:r>
-      <w:r>
-        <w:rPr>
-          <w:rStyle w:val="Hyperlink"/>
-          <w:rFonts w:ascii="Courier New" w:hAnsi="Courier New" w:cs="Courier New"/>
-          <w:color w:val="FF0000"/>
-          <w:sz w:val="20"/>
-          <w:szCs w:val="20"/>
-          <w:u w:val="none"/>
-          <w:lang w:val="nl-BE"/>
-        </w:rPr>
-        <w:t xml:space="preserve"> </w:t>
-      </w:r>
-      <w:r>
-        <w:rPr>
-          <w:rStyle w:val="Hyperlink"/>
-          <w:rFonts w:ascii="Courier New" w:hAnsi="Courier New" w:cs="Courier New"/>
-          <w:b/>
-          <w:color w:val="FF0000"/>
-          <w:sz w:val="20"/>
-          <w:szCs w:val="20"/>
-          <w:u w:val="none"/>
-          <w:lang w:val="nl-BE"/>
-        </w:rPr>
-        <w:t>[kleine letter h]</w:t>
-      </w:r>
-    </w:p>
-    <w:p>
-      <w:pPr>
-        <w:rPr>
-          <w:rStyle w:val="Hyperlink"/>
-          <w:rFonts w:ascii="Courier New" w:hAnsi="Courier New" w:cs="Courier New"/>
-          <w:b/>
-          <w:color w:val="FF0000"/>
-          <w:sz w:val="20"/>
-          <w:szCs w:val="20"/>
-          <w:u w:val="none"/>
-          <w:lang w:val="nl-BE"/>
-        </w:rPr>
-      </w:pPr>
-      <w:r>
-        <w:rPr>
-          <w:rStyle w:val="Hyperlink"/>
-          <w:rFonts w:ascii="Courier New" w:hAnsi="Courier New" w:cs="Courier New"/>
-          <w:color w:val="FF0000"/>
-          <w:sz w:val="20"/>
-          <w:szCs w:val="20"/>
-          <w:u w:val="none"/>
-          <w:lang w:val="nl-BE"/>
-        </w:rPr>
-        <w:t>https://data.vlaanderen.be/ns/mijndomein#</w:t>
-      </w:r>
-      <w:r>
-        <w:rPr>
-          <w:rStyle w:val="Hyperlink"/>
-          <w:rFonts w:ascii="Courier New" w:hAnsi="Courier New" w:cs="Courier New"/>
-          <w:color w:val="FF0000"/>
-          <w:sz w:val="20"/>
-          <w:szCs w:val="20"/>
-          <w:u w:val="none"/>
-          <w:lang w:val="nl-BE"/>
-        </w:rPr>
         <w:t>H</w:t>
       </w:r>
       <w:r>
@@ -15068,19 +15165,7 @@
           <w:u w:val="none"/>
           <w:lang w:val="nl-BE"/>
         </w:rPr>
-        <w:t>k23Arol</w:t>
-      </w:r>
-      <w:r>
-        <w:rPr>
-          <w:rStyle w:val="Hyperlink"/>
-          <w:rFonts w:ascii="Courier New" w:hAnsi="Courier New" w:cs="Courier New"/>
-          <w:color w:val="FF0000"/>
-          <w:sz w:val="20"/>
-          <w:szCs w:val="20"/>
-          <w:u w:val="none"/>
-          <w:lang w:val="nl-BE"/>
-        </w:rPr>
-        <w:t>_naam</w:t>
+        <w:t>k23Arol_naam</w:t>
       </w:r>
       <w:r>
         <w:rPr>
@@ -16530,13 +16615,7 @@
         <w:rPr>
           <w:lang w:val="nl-BE"/>
         </w:rPr>
-        <w:t>en</w:t>
-      </w:r>
-      <w:r>
-        <w:rPr>
-          <w:lang w:val="nl-BE"/>
-        </w:rPr>
-        <w:t xml:space="preserve"> (</w:t>
+        <w:t>en (</w:t>
       </w:r>
       <w:hyperlink r:id="rId49" w:history="1">
         <w:r>
@@ -18511,13 +18590,7 @@
         <w:rPr>
           <w:lang w:val="nl-BE"/>
         </w:rPr>
-        <w:t>Voorbeelden</w:t>
-      </w:r>
-      <w:r>
-        <w:rPr>
-          <w:lang w:val="nl-BE"/>
-        </w:rPr>
-        <w:t xml:space="preserve"> (</w:t>
+        <w:t>Voorbeelden (</w:t>
       </w:r>
       <w:hyperlink r:id="rId58" w:history="1">
         <w:r>
@@ -18817,13 +18890,7 @@
         <w:rPr>
           <w:lang w:val="nl-BE"/>
         </w:rPr>
-        <w:t>Voorbeelden</w:t>
-      </w:r>
-      <w:r>
-        <w:rPr>
-          <w:lang w:val="nl-BE"/>
-        </w:rPr>
-        <w:t xml:space="preserve"> (</w:t>
+        <w:t>Voorbeelden (</w:t>
       </w:r>
       <w:hyperlink r:id="rId59" w:history="1">
         <w:r>
@@ -22950,13 +23017,7 @@
         <w:rPr>
           <w:lang w:val="nl-BE"/>
         </w:rPr>
-        <w:t>Voorbeelden</w:t>
-      </w:r>
-      <w:r>
-        <w:rPr>
-          <w:lang w:val="nl-BE"/>
-        </w:rPr>
-        <w:t xml:space="preserve"> (</w:t>
+        <w:t>Voorbeelden (</w:t>
       </w:r>
       <w:hyperlink r:id="rId71" w:history="1">
         <w:r>
@@ -23418,13 +23479,7 @@
         <w:rPr>
           <w:lang w:val="nl-BE"/>
         </w:rPr>
-        <w:t>Voorbeelden</w:t>
-      </w:r>
-      <w:r>
-        <w:rPr>
-          <w:lang w:val="nl-BE"/>
-        </w:rPr>
-        <w:t xml:space="preserve"> (</w:t>
+        <w:t>Voorbeelden (</w:t>
       </w:r>
       <w:hyperlink r:id="rId73" w:history="1">
         <w:r>
@@ -25737,13 +25792,7 @@
         <w:rPr>
           <w:lang w:val="nl-BE"/>
         </w:rPr>
-        <w:t>Voorbeelden</w:t>
-      </w:r>
-      <w:r>
-        <w:rPr>
-          <w:lang w:val="nl-BE"/>
-        </w:rPr>
-        <w:t xml:space="preserve"> (</w:t>
+        <w:t>Voorbeelden (</w:t>
       </w:r>
       <w:hyperlink r:id="rId83" w:history="1">
         <w:r>
@@ -26292,55 +26341,7 @@
           <w:u w:val="none"/>
           <w:lang w:val="nl-BE"/>
         </w:rPr>
-        <w:t>https://data.vlaanderen.be/ns/mijndomein#K26</w:t>
-      </w:r>
-      <w:r>
-        <w:rPr>
-          <w:rStyle w:val="Hyperlink"/>
-          <w:rFonts w:ascii="Courier New" w:hAnsi="Courier New" w:cs="Courier New"/>
-          <w:color w:val="00B050"/>
-          <w:sz w:val="20"/>
-          <w:szCs w:val="20"/>
-          <w:u w:val="none"/>
-          <w:lang w:val="nl-BE"/>
-        </w:rPr>
-        <w:t>_naam</w:t>
-      </w:r>
-      <w:r>
-        <w:rPr>
-          <w:rStyle w:val="Hyperlink"/>
-          <w:rFonts w:ascii="Courier New" w:hAnsi="Courier New" w:cs="Courier New"/>
-          <w:color w:val="00B050"/>
-          <w:sz w:val="20"/>
-          <w:szCs w:val="20"/>
-          <w:u w:val="none"/>
-          <w:lang w:val="nl-BE"/>
-        </w:rPr>
-        <w:t>.heeft26</w:t>
-      </w:r>
-      <w:r>
-        <w:rPr>
-          <w:rStyle w:val="Hyperlink"/>
-          <w:rFonts w:ascii="Courier New" w:hAnsi="Courier New" w:cs="Courier New"/>
-          <w:color w:val="00B050"/>
-          <w:sz w:val="20"/>
-          <w:szCs w:val="20"/>
-          <w:u w:val="none"/>
-          <w:lang w:val="nl-BE"/>
-        </w:rPr>
-        <w:t>_naam</w:t>
-      </w:r>
-      <w:r>
-        <w:rPr>
-          <w:rStyle w:val="Hyperlink"/>
-          <w:rFonts w:ascii="Courier New" w:hAnsi="Courier New" w:cs="Courier New"/>
-          <w:color w:val="00B050"/>
-          <w:sz w:val="20"/>
-          <w:szCs w:val="20"/>
-          <w:u w:val="none"/>
-          <w:lang w:val="nl-BE"/>
-        </w:rPr>
-        <w:t>.source</w:t>
+        <w:t>https://data.vlaanderen.be/ns/mijndomein#K26_naam.heeft26_naam.source</w:t>
       </w:r>
     </w:p>
     <w:p>
@@ -30701,13 +30702,7 @@
         <w:rPr>
           <w:lang w:val="nl-BE"/>
         </w:rPr>
-        <w:t>Voorbeelden</w:t>
-      </w:r>
-      <w:r>
-        <w:rPr>
-          <w:lang w:val="nl-BE"/>
-        </w:rPr>
-        <w:t xml:space="preserve"> (</w:t>
+        <w:t>Voorbeelden (</w:t>
       </w:r>
       <w:hyperlink r:id="rId96" w:history="1">
         <w:r>
@@ -31157,13 +31152,7 @@
         <w:rPr>
           <w:lang w:val="nl-BE"/>
         </w:rPr>
-        <w:t>Voorbeelden</w:t>
-      </w:r>
-      <w:r>
-        <w:rPr>
-          <w:lang w:val="nl-BE"/>
-        </w:rPr>
-        <w:t xml:space="preserve"> (</w:t>
+        <w:t>Voorbeelden (</w:t>
       </w:r>
       <w:hyperlink r:id="rId97" w:history="1">
         <w:r>
@@ -31330,55 +31319,7 @@
           <w:u w:val="none"/>
           <w:lang w:val="nl-BE"/>
         </w:rPr>
-        <w:t>https://data.vlaanderen.be/ns/mijndomein#Heeft26</w:t>
-      </w:r>
-      <w:r>
-        <w:rPr>
-          <w:rStyle w:val="Hyperlink"/>
-          <w:rFonts w:ascii="Courier New" w:hAnsi="Courier New" w:cs="Courier New"/>
-          <w:color w:val="00B050"/>
-          <w:sz w:val="20"/>
-          <w:szCs w:val="20"/>
-          <w:u w:val="none"/>
-          <w:lang w:val="nl-BE"/>
-        </w:rPr>
-        <w:t>_naam</w:t>
-      </w:r>
-      <w:r>
-        <w:rPr>
-          <w:rStyle w:val="Hyperlink"/>
-          <w:rFonts w:ascii="Courier New" w:hAnsi="Courier New" w:cs="Courier New"/>
-          <w:color w:val="00B050"/>
-          <w:sz w:val="20"/>
-          <w:szCs w:val="20"/>
-          <w:u w:val="none"/>
-          <w:lang w:val="nl-BE"/>
-        </w:rPr>
-        <w:t>.k26</w:t>
-      </w:r>
-      <w:r>
-        <w:rPr>
-          <w:rStyle w:val="Hyperlink"/>
-          <w:rFonts w:ascii="Courier New" w:hAnsi="Courier New" w:cs="Courier New"/>
-          <w:color w:val="00B050"/>
-          <w:sz w:val="20"/>
-          <w:szCs w:val="20"/>
-          <w:u w:val="none"/>
-          <w:lang w:val="nl-BE"/>
-        </w:rPr>
-        <w:t>_naam</w:t>
-      </w:r>
-      <w:r>
-        <w:rPr>
-          <w:rStyle w:val="Hyperlink"/>
-          <w:rFonts w:ascii="Courier New" w:hAnsi="Courier New" w:cs="Courier New"/>
-          <w:color w:val="00B050"/>
-          <w:sz w:val="20"/>
-          <w:szCs w:val="20"/>
-          <w:u w:val="none"/>
-          <w:lang w:val="nl-BE"/>
-        </w:rPr>
-        <w:t>.target</w:t>
+        <w:t>https://data.vlaanderen.be/ns/mijndomein#Heeft26_naam.k26_naam.target</w:t>
       </w:r>
     </w:p>
     <w:p>
@@ -32289,13 +32230,7 @@
         <w:rPr>
           <w:lang w:val="nl-BE"/>
         </w:rPr>
-        <w:t>Voorbeelden</w:t>
-      </w:r>
-      <w:r>
-        <w:rPr>
-          <w:lang w:val="nl-BE"/>
-        </w:rPr>
-        <w:t xml:space="preserve"> (</w:t>
+        <w:t>Voorbeelden (</w:t>
       </w:r>
       <w:hyperlink r:id="rId103" w:history="1">
         <w:r>
@@ -33446,13 +33381,7 @@
         <w:rPr>
           <w:lang w:val="nl-BE"/>
         </w:rPr>
-        <w:t>Voorbeelden</w:t>
-      </w:r>
-      <w:r>
-        <w:rPr>
-          <w:lang w:val="nl-BE"/>
-        </w:rPr>
-        <w:t xml:space="preserve"> (</w:t>
+        <w:t>Voorbeelden (</w:t>
       </w:r>
       <w:hyperlink r:id="rId105" w:history="1">
         <w:r>
@@ -34505,13 +34434,7 @@
         <w:rPr>
           <w:lang w:val="nl-BE"/>
         </w:rPr>
-        <w:t>Voorbeelden</w:t>
-      </w:r>
-      <w:r>
-        <w:rPr>
-          <w:lang w:val="nl-BE"/>
-        </w:rPr>
-        <w:t xml:space="preserve"> (</w:t>
+        <w:t>Voorbeelden (</w:t>
       </w:r>
       <w:hyperlink r:id="rId109" w:history="1">
         <w:r>
@@ -34991,13 +34914,7 @@
         <w:rPr>
           <w:lang w:val="nl-BE"/>
         </w:rPr>
-        <w:t>Voorbeelden</w:t>
-      </w:r>
-      <w:r>
-        <w:rPr>
-          <w:lang w:val="nl-BE"/>
-        </w:rPr>
-        <w:t xml:space="preserve"> (</w:t>
+        <w:t>Voorbeelden (</w:t>
       </w:r>
       <w:hyperlink r:id="rId110" w:history="1">
         <w:r>
@@ -37903,985 +37820,444 @@
         </w:rPr>
         <w:t xml:space="preserve"> (</w:t>
       </w:r>
-      <w:proofErr w:type="spellStart"/>
-      <w:r>
-        <w:rPr>
-          <w:lang w:val="nl-BE"/>
-        </w:rPr>
-        <w:t>url</w:t>
-      </w:r>
-      <w:proofErr w:type="spellEnd"/>
-      <w:r>
-        <w:rPr>
-          <w:lang w:val="nl-BE"/>
-        </w:rPr>
-        <w:t xml:space="preserve"> TODO)</w:t>
-      </w:r>
-    </w:p>
-    <w:p>
-      <w:pPr>
-        <w:rPr>
-          <w:rStyle w:val="Hyperlink"/>
-          <w:rFonts w:ascii="Courier New" w:hAnsi="Courier New" w:cs="Courier New"/>
-          <w:color w:val="FF0000"/>
-          <w:sz w:val="20"/>
-          <w:szCs w:val="20"/>
-          <w:u w:val="none"/>
-          <w:lang w:val="nl-BE"/>
-        </w:rPr>
-      </w:pPr>
-      <w:r>
-        <w:rPr>
-          <w:rStyle w:val="Hyperlink"/>
-          <w:rFonts w:ascii="Courier New" w:hAnsi="Courier New" w:cs="Courier New"/>
-          <w:color w:val="FF0000"/>
-          <w:sz w:val="20"/>
-          <w:szCs w:val="20"/>
-          <w:u w:val="none"/>
-          <w:lang w:val="nl-BE"/>
-        </w:rPr>
-        <w:t>k0</w:t>
-      </w:r>
-      <w:r>
-        <w:rPr>
-          <w:rStyle w:val="Hyperlink"/>
-          <w:rFonts w:ascii="Courier New" w:hAnsi="Courier New" w:cs="Courier New"/>
-          <w:color w:val="FF0000"/>
-          <w:sz w:val="20"/>
-          <w:szCs w:val="20"/>
-          <w:u w:val="none"/>
-          <w:lang w:val="nl-BE"/>
-        </w:rPr>
-        <w:t>7</w:t>
-      </w:r>
-      <w:r>
-        <w:rPr>
-          <w:rStyle w:val="Hyperlink"/>
-          <w:rFonts w:ascii="Courier New" w:hAnsi="Courier New" w:cs="Courier New"/>
-          <w:color w:val="FF0000"/>
-          <w:sz w:val="20"/>
-          <w:szCs w:val="20"/>
-          <w:u w:val="none"/>
-          <w:lang w:val="nl-BE"/>
-        </w:rPr>
-        <w:t>A</w:t>
-      </w:r>
-      <w:r>
-        <w:rPr>
-          <w:rStyle w:val="Hyperlink"/>
-          <w:rFonts w:ascii="Courier New" w:hAnsi="Courier New" w:cs="Courier New"/>
-          <w:color w:val="FF0000"/>
-          <w:sz w:val="20"/>
-          <w:szCs w:val="20"/>
-          <w:u w:val="none"/>
-          <w:lang w:val="nl-BE"/>
-        </w:rPr>
-        <w:t>base</w:t>
-      </w:r>
-      <w:r>
-        <w:rPr>
-          <w:rStyle w:val="Hyperlink"/>
-          <w:rFonts w:ascii="Courier New" w:hAnsi="Courier New" w:cs="Courier New"/>
-          <w:color w:val="FF0000"/>
-          <w:sz w:val="20"/>
-          <w:szCs w:val="20"/>
-          <w:u w:val="none"/>
-          <w:lang w:val="nl-BE"/>
-        </w:rPr>
-        <w:t xml:space="preserve"> </w:t>
-      </w:r>
-      <w:r>
-        <w:rPr>
-          <w:rStyle w:val="Hyperlink"/>
-          <w:rFonts w:ascii="Courier New" w:hAnsi="Courier New" w:cs="Courier New"/>
-          <w:b/>
-          <w:color w:val="FF0000"/>
-          <w:sz w:val="20"/>
-          <w:szCs w:val="20"/>
-          <w:u w:val="none"/>
-          <w:lang w:val="nl-BE"/>
-        </w:rPr>
-        <w:t>[nog te implementeren]</w:t>
-      </w:r>
-    </w:p>
-    <w:p>
-      <w:pPr>
-        <w:rPr>
-          <w:rStyle w:val="Hyperlink"/>
-          <w:rFonts w:ascii="Courier New" w:hAnsi="Courier New" w:cs="Courier New"/>
-          <w:color w:val="FF0000"/>
-          <w:sz w:val="20"/>
-          <w:szCs w:val="20"/>
-          <w:u w:val="none"/>
-          <w:lang w:val="nl-BE"/>
-        </w:rPr>
-      </w:pPr>
-      <w:r>
-        <w:rPr>
-          <w:rStyle w:val="Hyperlink"/>
-          <w:rFonts w:ascii="Courier New" w:hAnsi="Courier New" w:cs="Courier New"/>
-          <w:color w:val="FF0000"/>
-          <w:sz w:val="20"/>
-          <w:szCs w:val="20"/>
-          <w:u w:val="none"/>
-          <w:lang w:val="nl-BE"/>
-        </w:rPr>
-        <w:t>k2</w:t>
-      </w:r>
-      <w:r>
-        <w:rPr>
-          <w:rStyle w:val="Hyperlink"/>
-          <w:rFonts w:ascii="Courier New" w:hAnsi="Courier New" w:cs="Courier New"/>
-          <w:color w:val="FF0000"/>
-          <w:sz w:val="20"/>
-          <w:szCs w:val="20"/>
-          <w:u w:val="none"/>
-          <w:lang w:val="nl-BE"/>
-        </w:rPr>
-        <w:t>7</w:t>
-      </w:r>
-      <w:r>
-        <w:rPr>
-          <w:rStyle w:val="Hyperlink"/>
-          <w:rFonts w:ascii="Courier New" w:hAnsi="Courier New" w:cs="Courier New"/>
-          <w:color w:val="FF0000"/>
-          <w:sz w:val="20"/>
-          <w:szCs w:val="20"/>
-          <w:u w:val="none"/>
-          <w:lang w:val="nl-BE"/>
-        </w:rPr>
-        <w:t>base</w:t>
-      </w:r>
-      <w:r>
-        <w:rPr>
-          <w:rStyle w:val="Hyperlink"/>
-          <w:rFonts w:ascii="Courier New" w:hAnsi="Courier New" w:cs="Courier New"/>
-          <w:color w:val="FF0000"/>
-          <w:sz w:val="20"/>
-          <w:szCs w:val="20"/>
-          <w:u w:val="none"/>
-          <w:lang w:val="nl-BE"/>
-        </w:rPr>
-        <w:t xml:space="preserve">.source </w:t>
-      </w:r>
-      <w:r>
-        <w:rPr>
-          <w:rStyle w:val="Hyperlink"/>
-          <w:rFonts w:ascii="Courier New" w:hAnsi="Courier New" w:cs="Courier New"/>
-          <w:b/>
-          <w:color w:val="FF0000"/>
-          <w:sz w:val="20"/>
-          <w:szCs w:val="20"/>
-          <w:u w:val="none"/>
-          <w:lang w:val="nl-BE"/>
-        </w:rPr>
-        <w:t>[nog te implementeren]</w:t>
-      </w:r>
-    </w:p>
-    <w:p>
-      <w:pPr>
-        <w:rPr>
-          <w:rStyle w:val="Hyperlink"/>
-          <w:rFonts w:ascii="Courier New" w:hAnsi="Courier New" w:cs="Courier New"/>
-          <w:color w:val="auto"/>
-          <w:sz w:val="20"/>
-          <w:szCs w:val="20"/>
-          <w:u w:val="none"/>
-          <w:lang w:val="nl-BE"/>
-        </w:rPr>
-      </w:pPr>
-    </w:p>
-    <w:p>
-      <w:pPr>
-        <w:rPr>
-          <w:b/>
-          <w:lang w:val="nl-BE"/>
-        </w:rPr>
-      </w:pPr>
-      <w:r>
-        <w:rPr>
-          <w:b/>
-          <w:lang w:val="nl-BE"/>
-        </w:rPr>
-        <w:t>Formule 7</w:t>
-      </w:r>
-      <w:r>
-        <w:rPr>
-          <w:b/>
-          <w:lang w:val="nl-BE"/>
-        </w:rPr>
-        <w:t>.2.3.b</w:t>
-      </w:r>
-    </w:p>
-    <w:p>
-      <w:pPr>
-        <w:rPr>
-          <w:lang w:val="nl-BE"/>
-        </w:rPr>
-      </w:pPr>
-      <w:r>
-        <w:rPr>
-          <w:lang w:val="nl-BE"/>
-        </w:rPr>
-        <w:t xml:space="preserve">(Input voor bepaling </w:t>
-      </w:r>
-      <w:proofErr w:type="spellStart"/>
-      <w:r>
-        <w:rPr>
-          <w:rFonts w:ascii="Courier New" w:hAnsi="Courier New" w:cs="Courier New"/>
-          <w:sz w:val="20"/>
-          <w:szCs w:val="20"/>
-          <w:lang w:val="nl-BE"/>
-        </w:rPr>
-        <w:t>uri</w:t>
-      </w:r>
-      <w:proofErr w:type="spellEnd"/>
-      <w:r>
-        <w:rPr>
-          <w:lang w:val="nl-BE"/>
-        </w:rPr>
-        <w:t xml:space="preserve"> van dit attribuut).</w:t>
-      </w:r>
-    </w:p>
-    <w:p>
-      <w:pPr>
-        <w:rPr>
-          <w:rStyle w:val="Hyperlink"/>
-          <w:rFonts w:ascii="Courier New" w:hAnsi="Courier New" w:cs="Courier New"/>
-          <w:color w:val="auto"/>
-          <w:sz w:val="20"/>
-          <w:szCs w:val="20"/>
-          <w:u w:val="none"/>
-        </w:rPr>
-      </w:pPr>
-      <w:proofErr w:type="spellStart"/>
-      <w:r>
-        <w:rPr>
-          <w:b/>
-          <w:i/>
-        </w:rPr>
-        <w:t>Enkel</w:t>
-      </w:r>
-      <w:proofErr w:type="spellEnd"/>
-      <w:r>
-        <w:rPr>
-          <w:b/>
-          <w:i/>
-        </w:rPr>
-        <w:t xml:space="preserve"> </w:t>
-      </w:r>
-      <w:proofErr w:type="spellStart"/>
-      <w:r>
-        <w:rPr>
-          <w:b/>
-          <w:i/>
-        </w:rPr>
-        <w:t>als</w:t>
-      </w:r>
-      <w:proofErr w:type="spellEnd"/>
-      <w:r>
-        <w:rPr>
-          <w:b/>
-          <w:i/>
-        </w:rPr>
-        <w:t xml:space="preserve"> </w:t>
-      </w:r>
-      <w:proofErr w:type="spellStart"/>
-      <w:r>
-        <w:rPr>
-          <w:rFonts w:ascii="Courier New" w:hAnsi="Courier New" w:cs="Courier New"/>
-          <w:sz w:val="20"/>
-          <w:szCs w:val="20"/>
-        </w:rPr>
-        <w:t>class_assoc</w:t>
-      </w:r>
-      <w:proofErr w:type="spellEnd"/>
-      <w:r>
-        <w:rPr>
-          <w:b/>
-          <w:i/>
-        </w:rPr>
-        <w:t xml:space="preserve"> </w:t>
-      </w:r>
-      <w:proofErr w:type="spellStart"/>
-      <w:r>
-        <w:rPr>
-          <w:b/>
-          <w:i/>
-        </w:rPr>
-        <w:t>een</w:t>
-      </w:r>
-      <w:proofErr w:type="spellEnd"/>
-      <w:r>
-        <w:rPr>
-          <w:b/>
-          <w:i/>
-        </w:rPr>
-        <w:t xml:space="preserve"> tag </w:t>
-      </w:r>
-      <w:r>
-        <w:rPr>
-          <w:rFonts w:ascii="Courier New" w:hAnsi="Courier New" w:cs="Courier New"/>
-          <w:sz w:val="20"/>
-          <w:szCs w:val="20"/>
-        </w:rPr>
-        <w:t>name-target-class</w:t>
-      </w:r>
-      <w:r>
-        <w:t xml:space="preserve"> </w:t>
-      </w:r>
-      <w:proofErr w:type="spellStart"/>
-      <w:r>
-        <w:rPr>
-          <w:b/>
-          <w:i/>
-        </w:rPr>
-        <w:t>heeft</w:t>
-      </w:r>
-      <w:proofErr w:type="spellEnd"/>
-      <w:r>
-        <w:rPr>
-          <w:b/>
-          <w:i/>
-        </w:rPr>
-        <w:t>.</w:t>
-      </w:r>
-    </w:p>
-    <w:p>
-      <w:pPr>
-        <w:pStyle w:val="Formule"/>
-        <w:rPr>
-          <w:lang w:val="en-US"/>
-        </w:rPr>
-      </w:pPr>
-      <w:r>
-        <w:rPr>
-          <w:lang w:val="en-US"/>
-        </w:rPr>
-        <w:t>name</w:t>
-      </w:r>
-      <w:r>
-        <w:rPr>
-          <w:lang w:val="en-US"/>
-        </w:rPr>
-        <w:t>(</w:t>
-      </w:r>
-      <w:proofErr w:type="spellStart"/>
-      <w:r>
-        <w:rPr>
-          <w:lang w:val="en-US"/>
-        </w:rPr>
-        <w:t>att</w:t>
-      </w:r>
-      <w:r>
-        <w:rPr>
-          <w:lang w:val="en-US"/>
-        </w:rPr>
-        <w:t>_target</w:t>
-      </w:r>
-      <w:proofErr w:type="spellEnd"/>
-      <w:r>
-        <w:rPr>
-          <w:lang w:val="en-US"/>
-        </w:rPr>
-        <w:t>)</w:t>
-      </w:r>
-      <w:r>
-        <w:rPr>
-          <w:lang w:val="en-US"/>
-        </w:rPr>
-        <w:t xml:space="preserve"> = </w:t>
-      </w:r>
-      <w:r>
-        <w:rPr>
-          <w:rStyle w:val="Hyperlink"/>
-          <w:color w:val="auto"/>
-          <w:u w:val="none"/>
-          <w:lang w:val="en-US"/>
-        </w:rPr>
-        <w:t>name-target-class(</w:t>
-      </w:r>
-      <w:proofErr w:type="spellStart"/>
-      <w:r>
-        <w:rPr>
-          <w:rStyle w:val="Hyperlink"/>
-          <w:color w:val="auto"/>
-          <w:u w:val="none"/>
-          <w:lang w:val="en-US"/>
-        </w:rPr>
-        <w:t>class_assoc</w:t>
-      </w:r>
-      <w:proofErr w:type="spellEnd"/>
-      <w:r>
-        <w:rPr>
-          <w:rStyle w:val="Hyperlink"/>
-          <w:color w:val="auto"/>
-          <w:u w:val="none"/>
-          <w:lang w:val="en-US"/>
-        </w:rPr>
-        <w:t>)</w:t>
-      </w:r>
-      <w:r>
-        <w:rPr>
-          <w:lang w:val="en-US"/>
-        </w:rPr>
-        <w:t xml:space="preserve"> + </w:t>
-      </w:r>
-      <w:proofErr w:type="spellStart"/>
-      <w:r>
-        <w:rPr>
-          <w:lang w:val="en-US"/>
-        </w:rPr>
-        <w:t>disamb</w:t>
-      </w:r>
-      <w:proofErr w:type="spellEnd"/>
-      <w:r>
-        <w:rPr>
-          <w:lang w:val="en-US"/>
-        </w:rPr>
-        <w:t>('.source', '.target')</w:t>
-      </w:r>
-    </w:p>
-    <w:p>
-      <w:pPr>
-        <w:rPr>
-          <w:lang w:val="nl-BE"/>
-        </w:rPr>
-      </w:pPr>
-      <w:r>
-        <w:rPr>
-          <w:lang w:val="nl-BE"/>
-        </w:rPr>
-        <w:t>Voorbeelden</w:t>
-      </w:r>
-      <w:r>
-        <w:rPr>
-          <w:lang w:val="nl-BE"/>
-        </w:rPr>
-        <w:t xml:space="preserve"> (</w:t>
-      </w:r>
-      <w:proofErr w:type="spellStart"/>
-      <w:r>
-        <w:rPr>
-          <w:lang w:val="nl-BE"/>
-        </w:rPr>
-        <w:t>url</w:t>
-      </w:r>
-      <w:proofErr w:type="spellEnd"/>
-      <w:r>
-        <w:rPr>
-          <w:lang w:val="nl-BE"/>
-        </w:rPr>
-        <w:t xml:space="preserve"> TODO)</w:t>
-      </w:r>
-    </w:p>
-    <w:p>
-      <w:pPr>
-        <w:rPr>
-          <w:rStyle w:val="Hyperlink"/>
-          <w:rFonts w:ascii="Courier New" w:hAnsi="Courier New" w:cs="Courier New"/>
-          <w:color w:val="FF0000"/>
-          <w:sz w:val="20"/>
-          <w:szCs w:val="20"/>
-          <w:u w:val="none"/>
-          <w:lang w:val="nl-BE"/>
-        </w:rPr>
-      </w:pPr>
-      <w:r>
-        <w:rPr>
-          <w:rStyle w:val="Hyperlink"/>
-          <w:rFonts w:ascii="Courier New" w:hAnsi="Courier New" w:cs="Courier New"/>
-          <w:color w:val="FF0000"/>
-          <w:sz w:val="20"/>
-          <w:szCs w:val="20"/>
-          <w:u w:val="none"/>
-          <w:lang w:val="nl-BE"/>
-        </w:rPr>
-        <w:t>k0</w:t>
-      </w:r>
-      <w:r>
-        <w:rPr>
-          <w:rStyle w:val="Hyperlink"/>
-          <w:rFonts w:ascii="Courier New" w:hAnsi="Courier New" w:cs="Courier New"/>
-          <w:color w:val="FF0000"/>
-          <w:sz w:val="20"/>
-          <w:szCs w:val="20"/>
-          <w:u w:val="none"/>
-          <w:lang w:val="nl-BE"/>
-        </w:rPr>
-        <w:t>7B</w:t>
-      </w:r>
-      <w:r>
-        <w:rPr>
-          <w:rStyle w:val="Hyperlink"/>
-          <w:rFonts w:ascii="Courier New" w:hAnsi="Courier New" w:cs="Courier New"/>
-          <w:color w:val="FF0000"/>
-          <w:sz w:val="20"/>
-          <w:szCs w:val="20"/>
-          <w:u w:val="none"/>
-          <w:lang w:val="nl-BE"/>
-        </w:rPr>
-        <w:t>base</w:t>
-      </w:r>
-      <w:r>
-        <w:rPr>
-          <w:rStyle w:val="Hyperlink"/>
-          <w:rFonts w:ascii="Courier New" w:hAnsi="Courier New" w:cs="Courier New"/>
-          <w:color w:val="FF0000"/>
-          <w:sz w:val="20"/>
-          <w:szCs w:val="20"/>
-          <w:u w:val="none"/>
-          <w:lang w:val="nl-BE"/>
-        </w:rPr>
-        <w:t xml:space="preserve"> </w:t>
-      </w:r>
-      <w:r>
-        <w:rPr>
-          <w:rStyle w:val="Hyperlink"/>
-          <w:rFonts w:ascii="Courier New" w:hAnsi="Courier New" w:cs="Courier New"/>
-          <w:b/>
-          <w:color w:val="FF0000"/>
-          <w:sz w:val="20"/>
-          <w:szCs w:val="20"/>
-          <w:u w:val="none"/>
-          <w:lang w:val="nl-BE"/>
-        </w:rPr>
-        <w:t>[nog te implementeren]</w:t>
-      </w:r>
-    </w:p>
-    <w:p>
-      <w:pPr>
-        <w:rPr>
-          <w:rStyle w:val="Hyperlink"/>
-          <w:rFonts w:ascii="Courier New" w:hAnsi="Courier New" w:cs="Courier New"/>
-          <w:color w:val="FF0000"/>
-          <w:sz w:val="20"/>
-          <w:szCs w:val="20"/>
-          <w:u w:val="none"/>
-          <w:lang w:val="nl-BE"/>
-        </w:rPr>
-      </w:pPr>
-      <w:r>
-        <w:rPr>
-          <w:rStyle w:val="Hyperlink"/>
-          <w:rFonts w:ascii="Courier New" w:hAnsi="Courier New" w:cs="Courier New"/>
-          <w:color w:val="FF0000"/>
-          <w:sz w:val="20"/>
-          <w:szCs w:val="20"/>
-          <w:u w:val="none"/>
-          <w:lang w:val="nl-BE"/>
-        </w:rPr>
-        <w:t>k2</w:t>
-      </w:r>
-      <w:r>
-        <w:rPr>
-          <w:rStyle w:val="Hyperlink"/>
-          <w:rFonts w:ascii="Courier New" w:hAnsi="Courier New" w:cs="Courier New"/>
-          <w:color w:val="FF0000"/>
-          <w:sz w:val="20"/>
-          <w:szCs w:val="20"/>
-          <w:u w:val="none"/>
-          <w:lang w:val="nl-BE"/>
-        </w:rPr>
-        <w:t>7</w:t>
-      </w:r>
-      <w:r>
-        <w:rPr>
-          <w:rStyle w:val="Hyperlink"/>
-          <w:rFonts w:ascii="Courier New" w:hAnsi="Courier New" w:cs="Courier New"/>
-          <w:color w:val="FF0000"/>
-          <w:sz w:val="20"/>
-          <w:szCs w:val="20"/>
-          <w:u w:val="none"/>
-          <w:lang w:val="nl-BE"/>
-        </w:rPr>
-        <w:t>base</w:t>
-      </w:r>
-      <w:r>
-        <w:rPr>
-          <w:rStyle w:val="Hyperlink"/>
-          <w:rFonts w:ascii="Courier New" w:hAnsi="Courier New" w:cs="Courier New"/>
-          <w:color w:val="FF0000"/>
-          <w:sz w:val="20"/>
-          <w:szCs w:val="20"/>
-          <w:u w:val="none"/>
-          <w:lang w:val="nl-BE"/>
-        </w:rPr>
-        <w:t>.</w:t>
-      </w:r>
-      <w:r>
-        <w:rPr>
-          <w:rStyle w:val="Hyperlink"/>
-          <w:rFonts w:ascii="Courier New" w:hAnsi="Courier New" w:cs="Courier New"/>
-          <w:color w:val="FF0000"/>
-          <w:sz w:val="20"/>
-          <w:szCs w:val="20"/>
-          <w:u w:val="none"/>
-          <w:lang w:val="nl-BE"/>
-        </w:rPr>
-        <w:t>target</w:t>
-      </w:r>
-      <w:r>
-        <w:rPr>
-          <w:rStyle w:val="Hyperlink"/>
-          <w:rFonts w:ascii="Courier New" w:hAnsi="Courier New" w:cs="Courier New"/>
-          <w:color w:val="FF0000"/>
-          <w:sz w:val="20"/>
-          <w:szCs w:val="20"/>
-          <w:u w:val="none"/>
-          <w:lang w:val="nl-BE"/>
-        </w:rPr>
-        <w:t xml:space="preserve"> </w:t>
-      </w:r>
-      <w:r>
-        <w:rPr>
-          <w:rStyle w:val="Hyperlink"/>
-          <w:rFonts w:ascii="Courier New" w:hAnsi="Courier New" w:cs="Courier New"/>
-          <w:b/>
-          <w:color w:val="FF0000"/>
-          <w:sz w:val="20"/>
-          <w:szCs w:val="20"/>
-          <w:u w:val="none"/>
-          <w:lang w:val="nl-BE"/>
-        </w:rPr>
-        <w:t>[nog te implementeren]</w:t>
-      </w:r>
-    </w:p>
-    <w:p>
-      <w:pPr>
-        <w:rPr>
-          <w:rStyle w:val="Hyperlink"/>
-          <w:rFonts w:ascii="Courier New" w:hAnsi="Courier New" w:cs="Courier New"/>
-          <w:color w:val="auto"/>
-          <w:sz w:val="20"/>
-          <w:szCs w:val="20"/>
-          <w:u w:val="none"/>
-          <w:lang w:val="nl-BE"/>
-        </w:rPr>
-      </w:pPr>
-    </w:p>
-    <w:p>
-      <w:pPr>
-        <w:rPr>
-          <w:b/>
-          <w:lang w:val="nl-BE"/>
-        </w:rPr>
-      </w:pPr>
-      <w:r>
-        <w:rPr>
-          <w:b/>
-          <w:lang w:val="nl-BE"/>
-        </w:rPr>
-        <w:t xml:space="preserve">Formule </w:t>
-      </w:r>
-      <w:r>
-        <w:rPr>
-          <w:b/>
-          <w:lang w:val="nl-BE"/>
-        </w:rPr>
-        <w:t>7</w:t>
-      </w:r>
-      <w:r>
-        <w:rPr>
-          <w:b/>
-          <w:lang w:val="nl-BE"/>
-        </w:rPr>
-        <w:t>.2.4.a</w:t>
-      </w:r>
-    </w:p>
-    <w:p>
-      <w:pPr>
-        <w:rPr>
-          <w:lang w:val="nl-BE"/>
-        </w:rPr>
-      </w:pPr>
-      <w:r>
-        <w:rPr>
-          <w:lang w:val="nl-BE"/>
-        </w:rPr>
-        <w:t xml:space="preserve">(Input voor bepaling </w:t>
-      </w:r>
-      <w:proofErr w:type="spellStart"/>
-      <w:r>
-        <w:rPr>
-          <w:rFonts w:ascii="Courier New" w:hAnsi="Courier New" w:cs="Courier New"/>
-          <w:sz w:val="20"/>
-          <w:szCs w:val="20"/>
-          <w:lang w:val="nl-BE"/>
-        </w:rPr>
-        <w:t>uri</w:t>
-      </w:r>
-      <w:proofErr w:type="spellEnd"/>
-      <w:r>
-        <w:rPr>
-          <w:lang w:val="nl-BE"/>
-        </w:rPr>
-        <w:t xml:space="preserve"> van dit attribuut).</w:t>
-      </w:r>
-    </w:p>
-    <w:p>
-      <w:pPr>
-        <w:rPr>
-          <w:b/>
-        </w:rPr>
-      </w:pPr>
-      <w:proofErr w:type="spellStart"/>
-      <w:r>
-        <w:rPr>
-          <w:b/>
-          <w:i/>
-        </w:rPr>
-        <w:t>Enkel</w:t>
-      </w:r>
-      <w:proofErr w:type="spellEnd"/>
-      <w:r>
-        <w:rPr>
-          <w:b/>
-          <w:i/>
-        </w:rPr>
-        <w:t xml:space="preserve"> </w:t>
-      </w:r>
-      <w:proofErr w:type="spellStart"/>
-      <w:r>
-        <w:rPr>
-          <w:b/>
-          <w:i/>
-        </w:rPr>
-        <w:t>als</w:t>
-      </w:r>
-      <w:proofErr w:type="spellEnd"/>
-      <w:r>
-        <w:rPr>
-          <w:b/>
-          <w:i/>
-        </w:rPr>
-        <w:t xml:space="preserve"> </w:t>
-      </w:r>
-      <w:proofErr w:type="spellStart"/>
-      <w:r>
-        <w:rPr>
-          <w:rFonts w:ascii="Courier New" w:hAnsi="Courier New" w:cs="Courier New"/>
-          <w:sz w:val="20"/>
-          <w:szCs w:val="20"/>
-        </w:rPr>
-        <w:t>class_assoc</w:t>
-      </w:r>
-      <w:proofErr w:type="spellEnd"/>
-      <w:r>
-        <w:rPr>
-          <w:b/>
-          <w:i/>
-        </w:rPr>
-        <w:t xml:space="preserve"> </w:t>
-      </w:r>
-      <w:proofErr w:type="spellStart"/>
-      <w:r>
-        <w:rPr>
-          <w:b/>
-          <w:i/>
-        </w:rPr>
-        <w:t>geen</w:t>
-      </w:r>
-      <w:proofErr w:type="spellEnd"/>
-      <w:r>
-        <w:rPr>
-          <w:b/>
-          <w:i/>
-        </w:rPr>
-        <w:t xml:space="preserve"> tag </w:t>
-      </w:r>
-      <w:r>
-        <w:rPr>
-          <w:rFonts w:ascii="Courier New" w:hAnsi="Courier New" w:cs="Courier New"/>
-          <w:sz w:val="20"/>
-          <w:szCs w:val="20"/>
-        </w:rPr>
-        <w:t>name-source-class</w:t>
-      </w:r>
-      <w:r>
-        <w:t xml:space="preserve"> </w:t>
-      </w:r>
-      <w:proofErr w:type="spellStart"/>
-      <w:r>
-        <w:rPr>
-          <w:b/>
-          <w:i/>
-        </w:rPr>
-        <w:t>heeft</w:t>
-      </w:r>
-      <w:proofErr w:type="spellEnd"/>
-      <w:r>
-        <w:rPr>
-          <w:b/>
-          <w:i/>
-        </w:rPr>
-        <w:t>.</w:t>
-      </w:r>
-    </w:p>
-    <w:p>
-      <w:pPr>
-        <w:pStyle w:val="Formule"/>
-        <w:rPr>
-          <w:lang w:val="en-US"/>
-        </w:rPr>
-      </w:pPr>
-      <w:r>
-        <w:rPr>
-          <w:lang w:val="en-US"/>
-        </w:rPr>
-        <w:t>name(</w:t>
-      </w:r>
-      <w:proofErr w:type="spellStart"/>
-      <w:r>
-        <w:rPr>
-          <w:lang w:val="en-US"/>
-        </w:rPr>
-        <w:t>att_source</w:t>
-      </w:r>
-      <w:proofErr w:type="spellEnd"/>
-      <w:r>
-        <w:rPr>
-          <w:lang w:val="en-US"/>
-        </w:rPr>
-        <w:t>)</w:t>
-      </w:r>
-      <w:r>
-        <w:rPr>
-          <w:lang w:val="en-US"/>
-        </w:rPr>
-        <w:t xml:space="preserve"> = </w:t>
-      </w:r>
-      <w:r>
-        <w:rPr>
-          <w:lang w:val="en-US"/>
-        </w:rPr>
-        <w:t>tolower1(</w:t>
-      </w:r>
-      <w:proofErr w:type="spellStart"/>
-      <w:r>
-        <w:rPr>
-          <w:lang w:val="en-US"/>
-        </w:rPr>
-        <w:t>effectiveName</w:t>
-      </w:r>
-      <w:proofErr w:type="spellEnd"/>
-      <w:r>
-        <w:rPr>
-          <w:lang w:val="en-US"/>
-        </w:rPr>
-        <w:t>(</w:t>
-      </w:r>
-      <w:proofErr w:type="spellStart"/>
-      <w:r>
-        <w:rPr>
-          <w:lang w:val="en-US"/>
-        </w:rPr>
-        <w:t>class_source</w:t>
-      </w:r>
-      <w:proofErr w:type="spellEnd"/>
-      <w:r>
-        <w:rPr>
-          <w:lang w:val="en-US"/>
-        </w:rPr>
-        <w:t xml:space="preserve">)) + </w:t>
-      </w:r>
-      <w:proofErr w:type="spellStart"/>
-      <w:r>
-        <w:rPr>
-          <w:lang w:val="en-US"/>
-        </w:rPr>
-        <w:t>disamb</w:t>
-      </w:r>
-      <w:proofErr w:type="spellEnd"/>
-      <w:r>
-        <w:rPr>
-          <w:lang w:val="en-US"/>
-        </w:rPr>
-        <w:t>('.source', '.target')</w:t>
-      </w:r>
-    </w:p>
-    <w:p>
-      <w:pPr>
-        <w:rPr>
-          <w:lang w:val="nl-BE"/>
-        </w:rPr>
-      </w:pPr>
-      <w:r>
-        <w:rPr>
-          <w:lang w:val="nl-BE"/>
-        </w:rPr>
-        <w:t>Voorbeelden</w:t>
-      </w:r>
-      <w:r>
-        <w:rPr>
-          <w:lang w:val="nl-BE"/>
-        </w:rPr>
-        <w:t xml:space="preserve"> (</w:t>
-      </w:r>
       <w:hyperlink r:id="rId118" w:history="1">
         <w:r>
           <w:rPr>
             <w:rStyle w:val="Hyperlink"/>
             <w:lang w:val="nl-BE"/>
           </w:rPr>
-          <w:t>https://otl-test.data.vlaanderen.be/doc/applicatieprofiel/documentatie/associaties</w:t>
+          <w:t>https://otl-test.data.vlaanderen.be/doc/applicatieprofiel/documentatie/associaties-met-afdaal-tags</w:t>
         </w:r>
       </w:hyperlink>
       <w:r>
         <w:rPr>
           <w:lang w:val="nl-BE"/>
         </w:rPr>
-        <w:t xml:space="preserve">) </w:t>
-      </w:r>
-    </w:p>
-    <w:p>
-      <w:pPr>
-        <w:rPr>
-          <w:rStyle w:val="Hyperlink"/>
-          <w:rFonts w:ascii="Courier New" w:hAnsi="Courier New" w:cs="Courier New"/>
-          <w:color w:val="00B050"/>
-          <w:sz w:val="20"/>
-          <w:szCs w:val="20"/>
-          <w:u w:val="none"/>
-          <w:lang w:val="nl-BE"/>
-        </w:rPr>
-      </w:pPr>
-      <w:r>
-        <w:rPr>
-          <w:rStyle w:val="Hyperlink"/>
-          <w:rFonts w:ascii="Courier New" w:hAnsi="Courier New" w:cs="Courier New"/>
-          <w:color w:val="00B050"/>
-          <w:sz w:val="20"/>
-          <w:szCs w:val="20"/>
-          <w:u w:val="none"/>
-          <w:lang w:val="nl-BE"/>
-        </w:rPr>
-        <w:t>k07A</w:t>
-      </w:r>
-    </w:p>
-    <w:p>
-      <w:pPr>
-        <w:rPr>
-          <w:rStyle w:val="Hyperlink"/>
-          <w:rFonts w:ascii="Courier New" w:hAnsi="Courier New" w:cs="Courier New"/>
-          <w:color w:val="00B050"/>
-          <w:sz w:val="20"/>
-          <w:szCs w:val="20"/>
-          <w:u w:val="none"/>
-          <w:lang w:val="nl-BE"/>
-        </w:rPr>
-      </w:pPr>
-      <w:r>
-        <w:rPr>
-          <w:rStyle w:val="Hyperlink"/>
-          <w:rFonts w:ascii="Courier New" w:hAnsi="Courier New" w:cs="Courier New"/>
-          <w:color w:val="00B050"/>
-          <w:sz w:val="20"/>
-          <w:szCs w:val="20"/>
-          <w:u w:val="none"/>
-          <w:lang w:val="nl-BE"/>
-        </w:rPr>
-        <w:t>k27.source</w:t>
+        <w:t>)</w:t>
+      </w:r>
+    </w:p>
+    <w:p>
+      <w:pPr>
+        <w:rPr>
+          <w:rStyle w:val="Hyperlink"/>
+          <w:rFonts w:ascii="Courier New" w:hAnsi="Courier New" w:cs="Courier New"/>
+          <w:color w:val="FF0000"/>
+          <w:sz w:val="20"/>
+          <w:szCs w:val="20"/>
+          <w:u w:val="none"/>
+          <w:lang w:val="nl-BE"/>
+        </w:rPr>
+      </w:pPr>
+      <w:r>
+        <w:rPr>
+          <w:rStyle w:val="Hyperlink"/>
+          <w:rFonts w:ascii="Courier New" w:hAnsi="Courier New" w:cs="Courier New"/>
+          <w:color w:val="FF0000"/>
+          <w:sz w:val="20"/>
+          <w:szCs w:val="20"/>
+          <w:u w:val="none"/>
+          <w:lang w:val="nl-BE"/>
+        </w:rPr>
+        <w:t>k0</w:t>
+      </w:r>
+      <w:r>
+        <w:rPr>
+          <w:rStyle w:val="Hyperlink"/>
+          <w:rFonts w:ascii="Courier New" w:hAnsi="Courier New" w:cs="Courier New"/>
+          <w:color w:val="FF0000"/>
+          <w:sz w:val="20"/>
+          <w:szCs w:val="20"/>
+          <w:u w:val="none"/>
+          <w:lang w:val="nl-BE"/>
+        </w:rPr>
+        <w:t>7</w:t>
+      </w:r>
+      <w:r>
+        <w:rPr>
+          <w:rStyle w:val="Hyperlink"/>
+          <w:rFonts w:ascii="Courier New" w:hAnsi="Courier New" w:cs="Courier New"/>
+          <w:color w:val="FF0000"/>
+          <w:sz w:val="20"/>
+          <w:szCs w:val="20"/>
+          <w:u w:val="none"/>
+          <w:lang w:val="nl-BE"/>
+        </w:rPr>
+        <w:t>A</w:t>
+      </w:r>
+      <w:r>
+        <w:rPr>
+          <w:rStyle w:val="Hyperlink"/>
+          <w:rFonts w:ascii="Courier New" w:hAnsi="Courier New" w:cs="Courier New"/>
+          <w:color w:val="FF0000"/>
+          <w:sz w:val="20"/>
+          <w:szCs w:val="20"/>
+          <w:u w:val="none"/>
+          <w:lang w:val="nl-BE"/>
+        </w:rPr>
+        <w:t>base</w:t>
+      </w:r>
+      <w:r>
+        <w:rPr>
+          <w:rStyle w:val="Hyperlink"/>
+          <w:rFonts w:ascii="Courier New" w:hAnsi="Courier New" w:cs="Courier New"/>
+          <w:color w:val="FF0000"/>
+          <w:sz w:val="20"/>
+          <w:szCs w:val="20"/>
+          <w:u w:val="none"/>
+          <w:lang w:val="nl-BE"/>
+        </w:rPr>
+        <w:t xml:space="preserve"> </w:t>
+      </w:r>
+      <w:r>
+        <w:rPr>
+          <w:rStyle w:val="Hyperlink"/>
+          <w:rFonts w:ascii="Courier New" w:hAnsi="Courier New" w:cs="Courier New"/>
+          <w:b/>
+          <w:color w:val="FF0000"/>
+          <w:sz w:val="20"/>
+          <w:szCs w:val="20"/>
+          <w:u w:val="none"/>
+          <w:lang w:val="nl-BE"/>
+        </w:rPr>
+        <w:t>[nog te implementeren]</w:t>
+      </w:r>
+    </w:p>
+    <w:p>
+      <w:pPr>
+        <w:rPr>
+          <w:rStyle w:val="Hyperlink"/>
+          <w:rFonts w:ascii="Courier New" w:hAnsi="Courier New" w:cs="Courier New"/>
+          <w:color w:val="FF0000"/>
+          <w:sz w:val="20"/>
+          <w:szCs w:val="20"/>
+          <w:u w:val="none"/>
+          <w:lang w:val="nl-BE"/>
+        </w:rPr>
+      </w:pPr>
+      <w:r>
+        <w:rPr>
+          <w:rStyle w:val="Hyperlink"/>
+          <w:rFonts w:ascii="Courier New" w:hAnsi="Courier New" w:cs="Courier New"/>
+          <w:color w:val="FF0000"/>
+          <w:sz w:val="20"/>
+          <w:szCs w:val="20"/>
+          <w:u w:val="none"/>
+          <w:lang w:val="nl-BE"/>
+        </w:rPr>
+        <w:t>k2</w:t>
+      </w:r>
+      <w:r>
+        <w:rPr>
+          <w:rStyle w:val="Hyperlink"/>
+          <w:rFonts w:ascii="Courier New" w:hAnsi="Courier New" w:cs="Courier New"/>
+          <w:color w:val="FF0000"/>
+          <w:sz w:val="20"/>
+          <w:szCs w:val="20"/>
+          <w:u w:val="none"/>
+          <w:lang w:val="nl-BE"/>
+        </w:rPr>
+        <w:t>7</w:t>
+      </w:r>
+      <w:r>
+        <w:rPr>
+          <w:rStyle w:val="Hyperlink"/>
+          <w:rFonts w:ascii="Courier New" w:hAnsi="Courier New" w:cs="Courier New"/>
+          <w:color w:val="FF0000"/>
+          <w:sz w:val="20"/>
+          <w:szCs w:val="20"/>
+          <w:u w:val="none"/>
+          <w:lang w:val="nl-BE"/>
+        </w:rPr>
+        <w:t>base</w:t>
+      </w:r>
+      <w:r>
+        <w:rPr>
+          <w:rStyle w:val="Hyperlink"/>
+          <w:rFonts w:ascii="Courier New" w:hAnsi="Courier New" w:cs="Courier New"/>
+          <w:color w:val="FF0000"/>
+          <w:sz w:val="20"/>
+          <w:szCs w:val="20"/>
+          <w:u w:val="none"/>
+          <w:lang w:val="nl-BE"/>
+        </w:rPr>
+        <w:t xml:space="preserve">.source </w:t>
+      </w:r>
+      <w:r>
+        <w:rPr>
+          <w:rStyle w:val="Hyperlink"/>
+          <w:rFonts w:ascii="Courier New" w:hAnsi="Courier New" w:cs="Courier New"/>
+          <w:b/>
+          <w:color w:val="FF0000"/>
+          <w:sz w:val="20"/>
+          <w:szCs w:val="20"/>
+          <w:u w:val="none"/>
+          <w:lang w:val="nl-BE"/>
+        </w:rPr>
+        <w:t>[nog te implementeren]</w:t>
+      </w:r>
+    </w:p>
+    <w:p>
+      <w:pPr>
+        <w:rPr>
+          <w:rStyle w:val="Hyperlink"/>
+          <w:rFonts w:ascii="Courier New" w:hAnsi="Courier New" w:cs="Courier New"/>
+          <w:color w:val="auto"/>
+          <w:sz w:val="20"/>
+          <w:szCs w:val="20"/>
+          <w:u w:val="none"/>
+          <w:lang w:val="nl-BE"/>
+        </w:rPr>
+      </w:pPr>
+    </w:p>
+    <w:p>
+      <w:pPr>
+        <w:rPr>
+          <w:b/>
+          <w:lang w:val="nl-BE"/>
+        </w:rPr>
+      </w:pPr>
+      <w:r>
+        <w:rPr>
+          <w:b/>
+          <w:lang w:val="nl-BE"/>
+        </w:rPr>
+        <w:t>Formule 7</w:t>
+      </w:r>
+      <w:r>
+        <w:rPr>
+          <w:b/>
+          <w:lang w:val="nl-BE"/>
+        </w:rPr>
+        <w:t>.2.3.b</w:t>
+      </w:r>
+    </w:p>
+    <w:p>
+      <w:pPr>
+        <w:rPr>
+          <w:lang w:val="nl-BE"/>
+        </w:rPr>
+      </w:pPr>
+      <w:r>
+        <w:rPr>
+          <w:lang w:val="nl-BE"/>
+        </w:rPr>
+        <w:t xml:space="preserve">(Input voor bepaling </w:t>
+      </w:r>
+      <w:proofErr w:type="spellStart"/>
+      <w:r>
+        <w:rPr>
+          <w:rFonts w:ascii="Courier New" w:hAnsi="Courier New" w:cs="Courier New"/>
+          <w:sz w:val="20"/>
+          <w:szCs w:val="20"/>
+          <w:lang w:val="nl-BE"/>
+        </w:rPr>
+        <w:t>uri</w:t>
+      </w:r>
+      <w:proofErr w:type="spellEnd"/>
+      <w:r>
+        <w:rPr>
+          <w:lang w:val="nl-BE"/>
+        </w:rPr>
+        <w:t xml:space="preserve"> van dit attribuut).</w:t>
+      </w:r>
+    </w:p>
+    <w:p>
+      <w:pPr>
+        <w:rPr>
+          <w:rStyle w:val="Hyperlink"/>
+          <w:rFonts w:ascii="Courier New" w:hAnsi="Courier New" w:cs="Courier New"/>
+          <w:color w:val="auto"/>
+          <w:sz w:val="20"/>
+          <w:szCs w:val="20"/>
+          <w:u w:val="none"/>
+        </w:rPr>
+      </w:pPr>
+      <w:proofErr w:type="spellStart"/>
+      <w:r>
+        <w:rPr>
+          <w:b/>
+          <w:i/>
+        </w:rPr>
+        <w:t>Enkel</w:t>
+      </w:r>
+      <w:proofErr w:type="spellEnd"/>
+      <w:r>
+        <w:rPr>
+          <w:b/>
+          <w:i/>
+        </w:rPr>
+        <w:t xml:space="preserve"> </w:t>
+      </w:r>
+      <w:proofErr w:type="spellStart"/>
+      <w:r>
+        <w:rPr>
+          <w:b/>
+          <w:i/>
+        </w:rPr>
+        <w:t>als</w:t>
+      </w:r>
+      <w:proofErr w:type="spellEnd"/>
+      <w:r>
+        <w:rPr>
+          <w:b/>
+          <w:i/>
+        </w:rPr>
+        <w:t xml:space="preserve"> </w:t>
+      </w:r>
+      <w:proofErr w:type="spellStart"/>
+      <w:r>
+        <w:rPr>
+          <w:rFonts w:ascii="Courier New" w:hAnsi="Courier New" w:cs="Courier New"/>
+          <w:sz w:val="20"/>
+          <w:szCs w:val="20"/>
+        </w:rPr>
+        <w:t>class_assoc</w:t>
+      </w:r>
+      <w:proofErr w:type="spellEnd"/>
+      <w:r>
+        <w:rPr>
+          <w:b/>
+          <w:i/>
+        </w:rPr>
+        <w:t xml:space="preserve"> </w:t>
+      </w:r>
+      <w:proofErr w:type="spellStart"/>
+      <w:r>
+        <w:rPr>
+          <w:b/>
+          <w:i/>
+        </w:rPr>
+        <w:t>een</w:t>
+      </w:r>
+      <w:proofErr w:type="spellEnd"/>
+      <w:r>
+        <w:rPr>
+          <w:b/>
+          <w:i/>
+        </w:rPr>
+        <w:t xml:space="preserve"> tag </w:t>
+      </w:r>
+      <w:r>
+        <w:rPr>
+          <w:rFonts w:ascii="Courier New" w:hAnsi="Courier New" w:cs="Courier New"/>
+          <w:sz w:val="20"/>
+          <w:szCs w:val="20"/>
+        </w:rPr>
+        <w:t>name-target-class</w:t>
+      </w:r>
+      <w:r>
+        <w:t xml:space="preserve"> </w:t>
+      </w:r>
+      <w:proofErr w:type="spellStart"/>
+      <w:r>
+        <w:rPr>
+          <w:b/>
+          <w:i/>
+        </w:rPr>
+        <w:t>heeft</w:t>
+      </w:r>
+      <w:proofErr w:type="spellEnd"/>
+      <w:r>
+        <w:rPr>
+          <w:b/>
+          <w:i/>
+        </w:rPr>
+        <w:t>.</w:t>
+      </w:r>
+    </w:p>
+    <w:p>
+      <w:pPr>
+        <w:pStyle w:val="Formule"/>
+        <w:rPr>
+          <w:lang w:val="en-US"/>
+        </w:rPr>
+      </w:pPr>
+      <w:r>
+        <w:rPr>
+          <w:lang w:val="en-US"/>
+        </w:rPr>
+        <w:t>name</w:t>
+      </w:r>
+      <w:r>
+        <w:rPr>
+          <w:lang w:val="en-US"/>
+        </w:rPr>
+        <w:t>(</w:t>
+      </w:r>
+      <w:proofErr w:type="spellStart"/>
+      <w:r>
+        <w:rPr>
+          <w:lang w:val="en-US"/>
+        </w:rPr>
+        <w:t>att</w:t>
+      </w:r>
+      <w:r>
+        <w:rPr>
+          <w:lang w:val="en-US"/>
+        </w:rPr>
+        <w:t>_target</w:t>
+      </w:r>
+      <w:proofErr w:type="spellEnd"/>
+      <w:r>
+        <w:rPr>
+          <w:lang w:val="en-US"/>
+        </w:rPr>
+        <w:t>)</w:t>
+      </w:r>
+      <w:r>
+        <w:rPr>
+          <w:lang w:val="en-US"/>
+        </w:rPr>
+        <w:t xml:space="preserve"> = </w:t>
+      </w:r>
+      <w:r>
+        <w:rPr>
+          <w:rStyle w:val="Hyperlink"/>
+          <w:color w:val="auto"/>
+          <w:u w:val="none"/>
+          <w:lang w:val="en-US"/>
+        </w:rPr>
+        <w:t>name-target-class(</w:t>
+      </w:r>
+      <w:proofErr w:type="spellStart"/>
+      <w:r>
+        <w:rPr>
+          <w:rStyle w:val="Hyperlink"/>
+          <w:color w:val="auto"/>
+          <w:u w:val="none"/>
+          <w:lang w:val="en-US"/>
+        </w:rPr>
+        <w:t>class_assoc</w:t>
+      </w:r>
+      <w:proofErr w:type="spellEnd"/>
+      <w:r>
+        <w:rPr>
+          <w:rStyle w:val="Hyperlink"/>
+          <w:color w:val="auto"/>
+          <w:u w:val="none"/>
+          <w:lang w:val="en-US"/>
+        </w:rPr>
+        <w:t>)</w:t>
+      </w:r>
+      <w:r>
+        <w:rPr>
+          <w:lang w:val="en-US"/>
+        </w:rPr>
+        <w:t xml:space="preserve"> + </w:t>
+      </w:r>
+      <w:proofErr w:type="spellStart"/>
+      <w:r>
+        <w:rPr>
+          <w:lang w:val="en-US"/>
+        </w:rPr>
+        <w:t>disamb</w:t>
+      </w:r>
+      <w:proofErr w:type="spellEnd"/>
+      <w:r>
+        <w:rPr>
+          <w:lang w:val="en-US"/>
+        </w:rPr>
+        <w:t>('.source', '.target')</w:t>
       </w:r>
     </w:p>
     <w:p>
@@ -38908,7 +38284,7 @@
             <w:rStyle w:val="Hyperlink"/>
             <w:lang w:val="nl-BE"/>
           </w:rPr>
-          <w:t>https://otl-test.data.vlaanderen.be/doc/applicatieprofiel/documentatie/associaties-met-name-tags</w:t>
+          <w:t>https://otl-test.data.vlaanderen.be/doc/applicatieprofiel/documentatie/associaties-met-afdaal-tags</w:t>
         </w:r>
       </w:hyperlink>
       <w:r>
@@ -38923,73 +38299,213 @@
         <w:rPr>
           <w:rStyle w:val="Hyperlink"/>
           <w:rFonts w:ascii="Courier New" w:hAnsi="Courier New" w:cs="Courier New"/>
-          <w:color w:val="00B050"/>
-          <w:sz w:val="20"/>
-          <w:szCs w:val="20"/>
-          <w:u w:val="none"/>
-        </w:rPr>
-      </w:pPr>
-      <w:r>
-        <w:rPr>
-          <w:rStyle w:val="Hyperlink"/>
-          <w:rFonts w:ascii="Courier New" w:hAnsi="Courier New" w:cs="Courier New"/>
-          <w:color w:val="00B050"/>
-          <w:sz w:val="20"/>
-          <w:szCs w:val="20"/>
-          <w:u w:val="none"/>
-        </w:rPr>
-        <w:t>k07A_naam</w:t>
-      </w:r>
-    </w:p>
-    <w:p>
-      <w:pPr>
-        <w:rPr>
-          <w:rStyle w:val="Hyperlink"/>
-          <w:rFonts w:ascii="Courier New" w:hAnsi="Courier New" w:cs="Courier New"/>
-          <w:color w:val="00B050"/>
-          <w:sz w:val="20"/>
-          <w:szCs w:val="20"/>
-          <w:u w:val="none"/>
-        </w:rPr>
-      </w:pPr>
-      <w:r>
-        <w:rPr>
-          <w:rStyle w:val="Hyperlink"/>
-          <w:rFonts w:ascii="Courier New" w:hAnsi="Courier New" w:cs="Courier New"/>
-          <w:color w:val="00B050"/>
-          <w:sz w:val="20"/>
-          <w:szCs w:val="20"/>
-          <w:u w:val="none"/>
-        </w:rPr>
-        <w:t>k27_naam.source</w:t>
-      </w:r>
-    </w:p>
-    <w:p>
-      <w:pPr>
-        <w:rPr>
-          <w:b/>
-        </w:rPr>
-      </w:pPr>
-    </w:p>
-    <w:p>
-      <w:pPr>
-        <w:rPr>
-          <w:b/>
-        </w:rPr>
-      </w:pPr>
-      <w:proofErr w:type="spellStart"/>
-      <w:r>
-        <w:rPr>
-          <w:b/>
-        </w:rPr>
-        <w:t>Formule</w:t>
-      </w:r>
-      <w:proofErr w:type="spellEnd"/>
-      <w:r>
-        <w:rPr>
-          <w:b/>
-        </w:rPr>
-        <w:t xml:space="preserve"> 7.2.4.b</w:t>
+          <w:color w:val="FF0000"/>
+          <w:sz w:val="20"/>
+          <w:szCs w:val="20"/>
+          <w:u w:val="none"/>
+          <w:lang w:val="nl-BE"/>
+        </w:rPr>
+      </w:pPr>
+      <w:r>
+        <w:rPr>
+          <w:rStyle w:val="Hyperlink"/>
+          <w:rFonts w:ascii="Courier New" w:hAnsi="Courier New" w:cs="Courier New"/>
+          <w:color w:val="FF0000"/>
+          <w:sz w:val="20"/>
+          <w:szCs w:val="20"/>
+          <w:u w:val="none"/>
+          <w:lang w:val="nl-BE"/>
+        </w:rPr>
+        <w:t>k0</w:t>
+      </w:r>
+      <w:r>
+        <w:rPr>
+          <w:rStyle w:val="Hyperlink"/>
+          <w:rFonts w:ascii="Courier New" w:hAnsi="Courier New" w:cs="Courier New"/>
+          <w:color w:val="FF0000"/>
+          <w:sz w:val="20"/>
+          <w:szCs w:val="20"/>
+          <w:u w:val="none"/>
+          <w:lang w:val="nl-BE"/>
+        </w:rPr>
+        <w:t>7B</w:t>
+      </w:r>
+      <w:r>
+        <w:rPr>
+          <w:rStyle w:val="Hyperlink"/>
+          <w:rFonts w:ascii="Courier New" w:hAnsi="Courier New" w:cs="Courier New"/>
+          <w:color w:val="FF0000"/>
+          <w:sz w:val="20"/>
+          <w:szCs w:val="20"/>
+          <w:u w:val="none"/>
+          <w:lang w:val="nl-BE"/>
+        </w:rPr>
+        <w:t>base</w:t>
+      </w:r>
+      <w:r>
+        <w:rPr>
+          <w:rStyle w:val="Hyperlink"/>
+          <w:rFonts w:ascii="Courier New" w:hAnsi="Courier New" w:cs="Courier New"/>
+          <w:color w:val="FF0000"/>
+          <w:sz w:val="20"/>
+          <w:szCs w:val="20"/>
+          <w:u w:val="none"/>
+          <w:lang w:val="nl-BE"/>
+        </w:rPr>
+        <w:t xml:space="preserve"> </w:t>
+      </w:r>
+      <w:r>
+        <w:rPr>
+          <w:rStyle w:val="Hyperlink"/>
+          <w:rFonts w:ascii="Courier New" w:hAnsi="Courier New" w:cs="Courier New"/>
+          <w:b/>
+          <w:color w:val="FF0000"/>
+          <w:sz w:val="20"/>
+          <w:szCs w:val="20"/>
+          <w:u w:val="none"/>
+          <w:lang w:val="nl-BE"/>
+        </w:rPr>
+        <w:t>[nog te implementeren]</w:t>
+      </w:r>
+    </w:p>
+    <w:p>
+      <w:pPr>
+        <w:rPr>
+          <w:rStyle w:val="Hyperlink"/>
+          <w:rFonts w:ascii="Courier New" w:hAnsi="Courier New" w:cs="Courier New"/>
+          <w:color w:val="FF0000"/>
+          <w:sz w:val="20"/>
+          <w:szCs w:val="20"/>
+          <w:u w:val="none"/>
+          <w:lang w:val="nl-BE"/>
+        </w:rPr>
+      </w:pPr>
+      <w:r>
+        <w:rPr>
+          <w:rStyle w:val="Hyperlink"/>
+          <w:rFonts w:ascii="Courier New" w:hAnsi="Courier New" w:cs="Courier New"/>
+          <w:color w:val="FF0000"/>
+          <w:sz w:val="20"/>
+          <w:szCs w:val="20"/>
+          <w:u w:val="none"/>
+          <w:lang w:val="nl-BE"/>
+        </w:rPr>
+        <w:t>k2</w:t>
+      </w:r>
+      <w:r>
+        <w:rPr>
+          <w:rStyle w:val="Hyperlink"/>
+          <w:rFonts w:ascii="Courier New" w:hAnsi="Courier New" w:cs="Courier New"/>
+          <w:color w:val="FF0000"/>
+          <w:sz w:val="20"/>
+          <w:szCs w:val="20"/>
+          <w:u w:val="none"/>
+          <w:lang w:val="nl-BE"/>
+        </w:rPr>
+        <w:t>7</w:t>
+      </w:r>
+      <w:r>
+        <w:rPr>
+          <w:rStyle w:val="Hyperlink"/>
+          <w:rFonts w:ascii="Courier New" w:hAnsi="Courier New" w:cs="Courier New"/>
+          <w:color w:val="FF0000"/>
+          <w:sz w:val="20"/>
+          <w:szCs w:val="20"/>
+          <w:u w:val="none"/>
+          <w:lang w:val="nl-BE"/>
+        </w:rPr>
+        <w:t>base</w:t>
+      </w:r>
+      <w:r>
+        <w:rPr>
+          <w:rStyle w:val="Hyperlink"/>
+          <w:rFonts w:ascii="Courier New" w:hAnsi="Courier New" w:cs="Courier New"/>
+          <w:color w:val="FF0000"/>
+          <w:sz w:val="20"/>
+          <w:szCs w:val="20"/>
+          <w:u w:val="none"/>
+          <w:lang w:val="nl-BE"/>
+        </w:rPr>
+        <w:t>.</w:t>
+      </w:r>
+      <w:r>
+        <w:rPr>
+          <w:rStyle w:val="Hyperlink"/>
+          <w:rFonts w:ascii="Courier New" w:hAnsi="Courier New" w:cs="Courier New"/>
+          <w:color w:val="FF0000"/>
+          <w:sz w:val="20"/>
+          <w:szCs w:val="20"/>
+          <w:u w:val="none"/>
+          <w:lang w:val="nl-BE"/>
+        </w:rPr>
+        <w:t>target</w:t>
+      </w:r>
+      <w:r>
+        <w:rPr>
+          <w:rStyle w:val="Hyperlink"/>
+          <w:rFonts w:ascii="Courier New" w:hAnsi="Courier New" w:cs="Courier New"/>
+          <w:color w:val="FF0000"/>
+          <w:sz w:val="20"/>
+          <w:szCs w:val="20"/>
+          <w:u w:val="none"/>
+          <w:lang w:val="nl-BE"/>
+        </w:rPr>
+        <w:t xml:space="preserve"> </w:t>
+      </w:r>
+      <w:r>
+        <w:rPr>
+          <w:rStyle w:val="Hyperlink"/>
+          <w:rFonts w:ascii="Courier New" w:hAnsi="Courier New" w:cs="Courier New"/>
+          <w:b/>
+          <w:color w:val="FF0000"/>
+          <w:sz w:val="20"/>
+          <w:szCs w:val="20"/>
+          <w:u w:val="none"/>
+          <w:lang w:val="nl-BE"/>
+        </w:rPr>
+        <w:t>[nog te implementeren]</w:t>
+      </w:r>
+    </w:p>
+    <w:p>
+      <w:pPr>
+        <w:rPr>
+          <w:rStyle w:val="Hyperlink"/>
+          <w:rFonts w:ascii="Courier New" w:hAnsi="Courier New" w:cs="Courier New"/>
+          <w:color w:val="auto"/>
+          <w:sz w:val="20"/>
+          <w:szCs w:val="20"/>
+          <w:u w:val="none"/>
+          <w:lang w:val="nl-BE"/>
+        </w:rPr>
+      </w:pPr>
+    </w:p>
+    <w:p>
+      <w:pPr>
+        <w:rPr>
+          <w:b/>
+          <w:lang w:val="nl-BE"/>
+        </w:rPr>
+      </w:pPr>
+      <w:r>
+        <w:rPr>
+          <w:b/>
+          <w:lang w:val="nl-BE"/>
+        </w:rPr>
+        <w:t xml:space="preserve">Formule </w:t>
+      </w:r>
+      <w:r>
+        <w:rPr>
+          <w:b/>
+          <w:lang w:val="nl-BE"/>
+        </w:rPr>
+        <w:t>7</w:t>
+      </w:r>
+      <w:r>
+        <w:rPr>
+          <w:b/>
+          <w:lang w:val="nl-BE"/>
+        </w:rPr>
+        <w:t>.2.4.a</w:t>
       </w:r>
     </w:p>
     <w:p>
@@ -39083,64 +38599,41 @@
           <w:b/>
           <w:i/>
         </w:rPr>
-        <w:t>g</w:t>
-      </w:r>
+        <w:t>geen</w:t>
+      </w:r>
+      <w:proofErr w:type="spellEnd"/>
       <w:r>
         <w:rPr>
           <w:b/>
           <w:i/>
         </w:rPr>
-        <w:t>een</w:t>
-      </w:r>
-      <w:proofErr w:type="spellEnd"/>
+        <w:t xml:space="preserve"> tag </w:t>
+      </w:r>
+      <w:r>
+        <w:rPr>
+          <w:rFonts w:ascii="Courier New" w:hAnsi="Courier New" w:cs="Courier New"/>
+          <w:sz w:val="20"/>
+          <w:szCs w:val="20"/>
+        </w:rPr>
+        <w:t>name-source-class</w:t>
+      </w:r>
+      <w:r>
+        <w:t xml:space="preserve"> </w:t>
+      </w:r>
+      <w:proofErr w:type="spellStart"/>
       <w:r>
         <w:rPr>
           <w:b/>
           <w:i/>
         </w:rPr>
-        <w:t xml:space="preserve"> tag </w:t>
-      </w:r>
-      <w:r>
-        <w:rPr>
-          <w:rFonts w:ascii="Courier New" w:hAnsi="Courier New" w:cs="Courier New"/>
-          <w:sz w:val="20"/>
-          <w:szCs w:val="20"/>
-        </w:rPr>
-        <w:t>name-</w:t>
-      </w:r>
-      <w:r>
-        <w:rPr>
-          <w:rFonts w:ascii="Courier New" w:hAnsi="Courier New" w:cs="Courier New"/>
-          <w:sz w:val="20"/>
-          <w:szCs w:val="20"/>
-        </w:rPr>
-        <w:t>target</w:t>
-      </w:r>
-      <w:r>
-        <w:rPr>
-          <w:rFonts w:ascii="Courier New" w:hAnsi="Courier New" w:cs="Courier New"/>
-          <w:sz w:val="20"/>
-          <w:szCs w:val="20"/>
-        </w:rPr>
-        <w:t>-class</w:t>
-      </w:r>
-      <w:r>
-        <w:t xml:space="preserve"> </w:t>
-      </w:r>
-      <w:proofErr w:type="spellStart"/>
+        <w:t>heeft</w:t>
+      </w:r>
+      <w:proofErr w:type="spellEnd"/>
       <w:r>
         <w:rPr>
           <w:b/>
           <w:i/>
         </w:rPr>
-        <w:t>heeft</w:t>
-      </w:r>
-      <w:proofErr w:type="spellEnd"/>
-      <w:r>
-        <w:rPr>
-          <w:b/>
-          <w:i/>
-        </w:rPr>
         <w:t>.</w:t>
       </w:r>
     </w:p>
@@ -39155,8 +38648,42 @@
         <w:rPr>
           <w:lang w:val="en-US"/>
         </w:rPr>
-        <w:t>name</w:t>
-      </w:r>
+        <w:t>name(</w:t>
+      </w:r>
+      <w:proofErr w:type="spellStart"/>
+      <w:r>
+        <w:rPr>
+          <w:lang w:val="en-US"/>
+        </w:rPr>
+        <w:t>att_source</w:t>
+      </w:r>
+      <w:proofErr w:type="spellEnd"/>
+      <w:r>
+        <w:rPr>
+          <w:lang w:val="en-US"/>
+        </w:rPr>
+        <w:t>)</w:t>
+      </w:r>
+      <w:r>
+        <w:rPr>
+          <w:lang w:val="en-US"/>
+        </w:rPr>
+        <w:t xml:space="preserve"> = </w:t>
+      </w:r>
+      <w:r>
+        <w:rPr>
+          <w:lang w:val="en-US"/>
+        </w:rPr>
+        <w:t>tolower1(</w:t>
+      </w:r>
+      <w:proofErr w:type="spellStart"/>
+      <w:r>
+        <w:rPr>
+          <w:lang w:val="en-US"/>
+        </w:rPr>
+        <w:t>effectiveName</w:t>
+      </w:r>
+      <w:proofErr w:type="spellEnd"/>
       <w:r>
         <w:rPr>
           <w:lang w:val="en-US"/>
@@ -39168,53 +38695,7 @@
         <w:rPr>
           <w:lang w:val="en-US"/>
         </w:rPr>
-        <w:t>att</w:t>
-      </w:r>
-      <w:r>
-        <w:rPr>
-          <w:lang w:val="en-US"/>
-        </w:rPr>
-        <w:t>_target</w:t>
-      </w:r>
-      <w:proofErr w:type="spellEnd"/>
-      <w:r>
-        <w:rPr>
-          <w:lang w:val="en-US"/>
-        </w:rPr>
-        <w:t>)</w:t>
-      </w:r>
-      <w:r>
-        <w:rPr>
-          <w:lang w:val="en-US"/>
-        </w:rPr>
-        <w:t xml:space="preserve"> = </w:t>
-      </w:r>
-      <w:r>
-        <w:rPr>
-          <w:lang w:val="en-US"/>
-        </w:rPr>
-        <w:t>tolower1(</w:t>
-      </w:r>
-      <w:proofErr w:type="spellStart"/>
-      <w:r>
-        <w:rPr>
-          <w:lang w:val="en-US"/>
-        </w:rPr>
-        <w:t>effectiveName</w:t>
-      </w:r>
-      <w:proofErr w:type="spellEnd"/>
-      <w:r>
-        <w:rPr>
-          <w:lang w:val="en-US"/>
-        </w:rPr>
-        <w:t>(</w:t>
-      </w:r>
-      <w:proofErr w:type="spellStart"/>
-      <w:r>
-        <w:rPr>
-          <w:lang w:val="en-US"/>
-        </w:rPr>
-        <w:t>class_target</w:t>
+        <w:t>class_source</w:t>
       </w:r>
       <w:proofErr w:type="spellEnd"/>
       <w:r>
@@ -39294,32 +38775,32 @@
           <w:u w:val="none"/>
           <w:lang w:val="nl-BE"/>
         </w:rPr>
-        <w:t>k07B</w:t>
-      </w:r>
-    </w:p>
-    <w:p>
-      <w:pPr>
-        <w:rPr>
-          <w:rStyle w:val="Hyperlink"/>
-          <w:rFonts w:ascii="Courier New" w:hAnsi="Courier New" w:cs="Courier New"/>
-          <w:color w:val="00B050"/>
-          <w:sz w:val="20"/>
-          <w:szCs w:val="20"/>
-          <w:u w:val="none"/>
-          <w:lang w:val="nl-BE"/>
-        </w:rPr>
-      </w:pPr>
-      <w:r>
-        <w:rPr>
-          <w:rStyle w:val="Hyperlink"/>
-          <w:rFonts w:ascii="Courier New" w:hAnsi="Courier New" w:cs="Courier New"/>
-          <w:color w:val="00B050"/>
-          <w:sz w:val="20"/>
-          <w:szCs w:val="20"/>
-          <w:u w:val="none"/>
-          <w:lang w:val="nl-BE"/>
-        </w:rPr>
-        <w:t>k27.target</w:t>
+        <w:t>k07A</w:t>
+      </w:r>
+    </w:p>
+    <w:p>
+      <w:pPr>
+        <w:rPr>
+          <w:rStyle w:val="Hyperlink"/>
+          <w:rFonts w:ascii="Courier New" w:hAnsi="Courier New" w:cs="Courier New"/>
+          <w:color w:val="00B050"/>
+          <w:sz w:val="20"/>
+          <w:szCs w:val="20"/>
+          <w:u w:val="none"/>
+          <w:lang w:val="nl-BE"/>
+        </w:rPr>
+      </w:pPr>
+      <w:r>
+        <w:rPr>
+          <w:rStyle w:val="Hyperlink"/>
+          <w:rFonts w:ascii="Courier New" w:hAnsi="Courier New" w:cs="Courier New"/>
+          <w:color w:val="00B050"/>
+          <w:sz w:val="20"/>
+          <w:szCs w:val="20"/>
+          <w:u w:val="none"/>
+          <w:lang w:val="nl-BE"/>
+        </w:rPr>
+        <w:t>k27.source</w:t>
       </w:r>
     </w:p>
     <w:p>
@@ -39376,6 +38857,444 @@
           <w:szCs w:val="20"/>
           <w:u w:val="none"/>
         </w:rPr>
+        <w:t>k07A_naam</w:t>
+      </w:r>
+    </w:p>
+    <w:p>
+      <w:pPr>
+        <w:rPr>
+          <w:rStyle w:val="Hyperlink"/>
+          <w:rFonts w:ascii="Courier New" w:hAnsi="Courier New" w:cs="Courier New"/>
+          <w:color w:val="00B050"/>
+          <w:sz w:val="20"/>
+          <w:szCs w:val="20"/>
+          <w:u w:val="none"/>
+        </w:rPr>
+      </w:pPr>
+      <w:r>
+        <w:rPr>
+          <w:rStyle w:val="Hyperlink"/>
+          <w:rFonts w:ascii="Courier New" w:hAnsi="Courier New" w:cs="Courier New"/>
+          <w:color w:val="00B050"/>
+          <w:sz w:val="20"/>
+          <w:szCs w:val="20"/>
+          <w:u w:val="none"/>
+        </w:rPr>
+        <w:t>k27_naam.source</w:t>
+      </w:r>
+    </w:p>
+    <w:p>
+      <w:pPr>
+        <w:rPr>
+          <w:b/>
+        </w:rPr>
+      </w:pPr>
+    </w:p>
+    <w:p>
+      <w:pPr>
+        <w:rPr>
+          <w:b/>
+        </w:rPr>
+      </w:pPr>
+      <w:proofErr w:type="spellStart"/>
+      <w:r>
+        <w:rPr>
+          <w:b/>
+        </w:rPr>
+        <w:t>Formule</w:t>
+      </w:r>
+      <w:proofErr w:type="spellEnd"/>
+      <w:r>
+        <w:rPr>
+          <w:b/>
+        </w:rPr>
+        <w:t xml:space="preserve"> 7.2.4.b</w:t>
+      </w:r>
+    </w:p>
+    <w:p>
+      <w:pPr>
+        <w:rPr>
+          <w:lang w:val="nl-BE"/>
+        </w:rPr>
+      </w:pPr>
+      <w:r>
+        <w:rPr>
+          <w:lang w:val="nl-BE"/>
+        </w:rPr>
+        <w:t xml:space="preserve">(Input voor bepaling </w:t>
+      </w:r>
+      <w:proofErr w:type="spellStart"/>
+      <w:r>
+        <w:rPr>
+          <w:rFonts w:ascii="Courier New" w:hAnsi="Courier New" w:cs="Courier New"/>
+          <w:sz w:val="20"/>
+          <w:szCs w:val="20"/>
+          <w:lang w:val="nl-BE"/>
+        </w:rPr>
+        <w:t>uri</w:t>
+      </w:r>
+      <w:proofErr w:type="spellEnd"/>
+      <w:r>
+        <w:rPr>
+          <w:lang w:val="nl-BE"/>
+        </w:rPr>
+        <w:t xml:space="preserve"> van dit attribuut).</w:t>
+      </w:r>
+    </w:p>
+    <w:p>
+      <w:pPr>
+        <w:rPr>
+          <w:b/>
+        </w:rPr>
+      </w:pPr>
+      <w:proofErr w:type="spellStart"/>
+      <w:r>
+        <w:rPr>
+          <w:b/>
+          <w:i/>
+        </w:rPr>
+        <w:t>Enkel</w:t>
+      </w:r>
+      <w:proofErr w:type="spellEnd"/>
+      <w:r>
+        <w:rPr>
+          <w:b/>
+          <w:i/>
+        </w:rPr>
+        <w:t xml:space="preserve"> </w:t>
+      </w:r>
+      <w:proofErr w:type="spellStart"/>
+      <w:r>
+        <w:rPr>
+          <w:b/>
+          <w:i/>
+        </w:rPr>
+        <w:t>als</w:t>
+      </w:r>
+      <w:proofErr w:type="spellEnd"/>
+      <w:r>
+        <w:rPr>
+          <w:b/>
+          <w:i/>
+        </w:rPr>
+        <w:t xml:space="preserve"> </w:t>
+      </w:r>
+      <w:proofErr w:type="spellStart"/>
+      <w:r>
+        <w:rPr>
+          <w:rFonts w:ascii="Courier New" w:hAnsi="Courier New" w:cs="Courier New"/>
+          <w:sz w:val="20"/>
+          <w:szCs w:val="20"/>
+        </w:rPr>
+        <w:t>class_assoc</w:t>
+      </w:r>
+      <w:proofErr w:type="spellEnd"/>
+      <w:r>
+        <w:rPr>
+          <w:b/>
+          <w:i/>
+        </w:rPr>
+        <w:t xml:space="preserve"> </w:t>
+      </w:r>
+      <w:proofErr w:type="spellStart"/>
+      <w:r>
+        <w:rPr>
+          <w:b/>
+          <w:i/>
+        </w:rPr>
+        <w:t>g</w:t>
+      </w:r>
+      <w:r>
+        <w:rPr>
+          <w:b/>
+          <w:i/>
+        </w:rPr>
+        <w:t>een</w:t>
+      </w:r>
+      <w:proofErr w:type="spellEnd"/>
+      <w:r>
+        <w:rPr>
+          <w:b/>
+          <w:i/>
+        </w:rPr>
+        <w:t xml:space="preserve"> tag </w:t>
+      </w:r>
+      <w:r>
+        <w:rPr>
+          <w:rFonts w:ascii="Courier New" w:hAnsi="Courier New" w:cs="Courier New"/>
+          <w:sz w:val="20"/>
+          <w:szCs w:val="20"/>
+        </w:rPr>
+        <w:t>name-</w:t>
+      </w:r>
+      <w:r>
+        <w:rPr>
+          <w:rFonts w:ascii="Courier New" w:hAnsi="Courier New" w:cs="Courier New"/>
+          <w:sz w:val="20"/>
+          <w:szCs w:val="20"/>
+        </w:rPr>
+        <w:t>target</w:t>
+      </w:r>
+      <w:r>
+        <w:rPr>
+          <w:rFonts w:ascii="Courier New" w:hAnsi="Courier New" w:cs="Courier New"/>
+          <w:sz w:val="20"/>
+          <w:szCs w:val="20"/>
+        </w:rPr>
+        <w:t>-class</w:t>
+      </w:r>
+      <w:r>
+        <w:t xml:space="preserve"> </w:t>
+      </w:r>
+      <w:proofErr w:type="spellStart"/>
+      <w:r>
+        <w:rPr>
+          <w:b/>
+          <w:i/>
+        </w:rPr>
+        <w:t>heeft</w:t>
+      </w:r>
+      <w:proofErr w:type="spellEnd"/>
+      <w:r>
+        <w:rPr>
+          <w:b/>
+          <w:i/>
+        </w:rPr>
+        <w:t>.</w:t>
+      </w:r>
+    </w:p>
+    <w:p>
+      <w:pPr>
+        <w:pStyle w:val="Formule"/>
+        <w:rPr>
+          <w:lang w:val="en-US"/>
+        </w:rPr>
+      </w:pPr>
+      <w:r>
+        <w:rPr>
+          <w:lang w:val="en-US"/>
+        </w:rPr>
+        <w:t>name</w:t>
+      </w:r>
+      <w:r>
+        <w:rPr>
+          <w:lang w:val="en-US"/>
+        </w:rPr>
+        <w:t>(</w:t>
+      </w:r>
+      <w:proofErr w:type="spellStart"/>
+      <w:r>
+        <w:rPr>
+          <w:lang w:val="en-US"/>
+        </w:rPr>
+        <w:t>att</w:t>
+      </w:r>
+      <w:r>
+        <w:rPr>
+          <w:lang w:val="en-US"/>
+        </w:rPr>
+        <w:t>_target</w:t>
+      </w:r>
+      <w:proofErr w:type="spellEnd"/>
+      <w:r>
+        <w:rPr>
+          <w:lang w:val="en-US"/>
+        </w:rPr>
+        <w:t>)</w:t>
+      </w:r>
+      <w:r>
+        <w:rPr>
+          <w:lang w:val="en-US"/>
+        </w:rPr>
+        <w:t xml:space="preserve"> = </w:t>
+      </w:r>
+      <w:r>
+        <w:rPr>
+          <w:lang w:val="en-US"/>
+        </w:rPr>
+        <w:t>tolower1(</w:t>
+      </w:r>
+      <w:proofErr w:type="spellStart"/>
+      <w:r>
+        <w:rPr>
+          <w:lang w:val="en-US"/>
+        </w:rPr>
+        <w:t>effectiveName</w:t>
+      </w:r>
+      <w:proofErr w:type="spellEnd"/>
+      <w:r>
+        <w:rPr>
+          <w:lang w:val="en-US"/>
+        </w:rPr>
+        <w:t>(</w:t>
+      </w:r>
+      <w:proofErr w:type="spellStart"/>
+      <w:r>
+        <w:rPr>
+          <w:lang w:val="en-US"/>
+        </w:rPr>
+        <w:t>class_target</w:t>
+      </w:r>
+      <w:proofErr w:type="spellEnd"/>
+      <w:r>
+        <w:rPr>
+          <w:lang w:val="en-US"/>
+        </w:rPr>
+        <w:t xml:space="preserve">)) + </w:t>
+      </w:r>
+      <w:proofErr w:type="spellStart"/>
+      <w:r>
+        <w:rPr>
+          <w:lang w:val="en-US"/>
+        </w:rPr>
+        <w:t>disamb</w:t>
+      </w:r>
+      <w:proofErr w:type="spellEnd"/>
+      <w:r>
+        <w:rPr>
+          <w:lang w:val="en-US"/>
+        </w:rPr>
+        <w:t>('.source', '.target')</w:t>
+      </w:r>
+    </w:p>
+    <w:p>
+      <w:pPr>
+        <w:rPr>
+          <w:lang w:val="nl-BE"/>
+        </w:rPr>
+      </w:pPr>
+      <w:r>
+        <w:rPr>
+          <w:lang w:val="nl-BE"/>
+        </w:rPr>
+        <w:t>Voorbeelden</w:t>
+      </w:r>
+      <w:r>
+        <w:rPr>
+          <w:lang w:val="nl-BE"/>
+        </w:rPr>
+        <w:t xml:space="preserve"> (</w:t>
+      </w:r>
+      <w:hyperlink r:id="rId122" w:history="1">
+        <w:r>
+          <w:rPr>
+            <w:rStyle w:val="Hyperlink"/>
+            <w:lang w:val="nl-BE"/>
+          </w:rPr>
+          <w:t>https://otl-test.data.vlaanderen.be/doc/applicatieprofiel/documentatie/associaties</w:t>
+        </w:r>
+      </w:hyperlink>
+      <w:r>
+        <w:rPr>
+          <w:lang w:val="nl-BE"/>
+        </w:rPr>
+        <w:t xml:space="preserve">) </w:t>
+      </w:r>
+    </w:p>
+    <w:p>
+      <w:pPr>
+        <w:rPr>
+          <w:rStyle w:val="Hyperlink"/>
+          <w:rFonts w:ascii="Courier New" w:hAnsi="Courier New" w:cs="Courier New"/>
+          <w:color w:val="00B050"/>
+          <w:sz w:val="20"/>
+          <w:szCs w:val="20"/>
+          <w:u w:val="none"/>
+          <w:lang w:val="nl-BE"/>
+        </w:rPr>
+      </w:pPr>
+      <w:r>
+        <w:rPr>
+          <w:rStyle w:val="Hyperlink"/>
+          <w:rFonts w:ascii="Courier New" w:hAnsi="Courier New" w:cs="Courier New"/>
+          <w:color w:val="00B050"/>
+          <w:sz w:val="20"/>
+          <w:szCs w:val="20"/>
+          <w:u w:val="none"/>
+          <w:lang w:val="nl-BE"/>
+        </w:rPr>
+        <w:t>k07B</w:t>
+      </w:r>
+    </w:p>
+    <w:p>
+      <w:pPr>
+        <w:rPr>
+          <w:rStyle w:val="Hyperlink"/>
+          <w:rFonts w:ascii="Courier New" w:hAnsi="Courier New" w:cs="Courier New"/>
+          <w:color w:val="00B050"/>
+          <w:sz w:val="20"/>
+          <w:szCs w:val="20"/>
+          <w:u w:val="none"/>
+          <w:lang w:val="nl-BE"/>
+        </w:rPr>
+      </w:pPr>
+      <w:r>
+        <w:rPr>
+          <w:rStyle w:val="Hyperlink"/>
+          <w:rFonts w:ascii="Courier New" w:hAnsi="Courier New" w:cs="Courier New"/>
+          <w:color w:val="00B050"/>
+          <w:sz w:val="20"/>
+          <w:szCs w:val="20"/>
+          <w:u w:val="none"/>
+          <w:lang w:val="nl-BE"/>
+        </w:rPr>
+        <w:t>k27.target</w:t>
+      </w:r>
+    </w:p>
+    <w:p>
+      <w:pPr>
+        <w:rPr>
+          <w:lang w:val="nl-BE"/>
+        </w:rPr>
+      </w:pPr>
+      <w:r>
+        <w:rPr>
+          <w:lang w:val="nl-BE"/>
+        </w:rPr>
+        <w:t>Voorbeelden</w:t>
+      </w:r>
+      <w:r>
+        <w:rPr>
+          <w:lang w:val="nl-BE"/>
+        </w:rPr>
+        <w:t xml:space="preserve"> (</w:t>
+      </w:r>
+      <w:hyperlink r:id="rId123" w:history="1">
+        <w:r>
+          <w:rPr>
+            <w:rStyle w:val="Hyperlink"/>
+            <w:lang w:val="nl-BE"/>
+          </w:rPr>
+          <w:t>https://otl-test.data.vlaanderen.be/doc/applicatieprofiel/documentatie/associaties-met-name-tags</w:t>
+        </w:r>
+      </w:hyperlink>
+      <w:r>
+        <w:rPr>
+          <w:lang w:val="nl-BE"/>
+        </w:rPr>
+        <w:t>)</w:t>
+      </w:r>
+    </w:p>
+    <w:p>
+      <w:pPr>
+        <w:rPr>
+          <w:rStyle w:val="Hyperlink"/>
+          <w:rFonts w:ascii="Courier New" w:hAnsi="Courier New" w:cs="Courier New"/>
+          <w:color w:val="00B050"/>
+          <w:sz w:val="20"/>
+          <w:szCs w:val="20"/>
+          <w:u w:val="none"/>
+        </w:rPr>
+      </w:pPr>
+      <w:r>
+        <w:rPr>
+          <w:rStyle w:val="Hyperlink"/>
+          <w:rFonts w:ascii="Courier New" w:hAnsi="Courier New" w:cs="Courier New"/>
+          <w:color w:val="00B050"/>
+          <w:sz w:val="20"/>
+          <w:szCs w:val="20"/>
+          <w:u w:val="none"/>
+        </w:rPr>
         <w:t>k07B_naam</w:t>
       </w:r>
     </w:p>
@@ -39637,7 +39556,7 @@
         </w:rPr>
         <w:t xml:space="preserve"> (</w:t>
       </w:r>
-      <w:hyperlink r:id="rId122" w:history="1">
+      <w:hyperlink r:id="rId124" w:history="1">
         <w:r>
           <w:rPr>
             <w:rStyle w:val="Hyperlink"/>
@@ -40295,7 +40214,7 @@
         </w:rPr>
         <w:t xml:space="preserve"> (</w:t>
       </w:r>
-      <w:hyperlink r:id="rId123" w:history="1">
+      <w:hyperlink r:id="rId125" w:history="1">
         <w:r>
           <w:rPr>
             <w:rStyle w:val="Hyperlink"/>
@@ -40333,318 +40252,6 @@
           <w:u w:val="none"/>
           <w:lang w:val="nl-BE"/>
         </w:rPr>
-        <w:t>https://extern.</w:t>
-      </w:r>
-      <w:r>
-        <w:rPr>
-          <w:rStyle w:val="Hyperlink"/>
-          <w:rFonts w:ascii="Courier New" w:hAnsi="Courier New" w:cs="Courier New"/>
-          <w:color w:val="FF0000"/>
-          <w:sz w:val="20"/>
-          <w:szCs w:val="20"/>
-          <w:u w:val="none"/>
-          <w:lang w:val="nl-BE"/>
-        </w:rPr>
-        <w:t>domein</w:t>
-      </w:r>
-      <w:r>
-        <w:rPr>
-          <w:rStyle w:val="Hyperlink"/>
-          <w:rFonts w:ascii="Courier New" w:hAnsi="Courier New" w:cs="Courier New"/>
-          <w:color w:val="FF0000"/>
-          <w:sz w:val="20"/>
-          <w:szCs w:val="20"/>
-          <w:u w:val="none"/>
-          <w:lang w:val="nl-BE"/>
-        </w:rPr>
-        <w:t>#Heeft0</w:t>
-      </w:r>
-      <w:r>
-        <w:rPr>
-          <w:rStyle w:val="Hyperlink"/>
-          <w:rFonts w:ascii="Courier New" w:hAnsi="Courier New" w:cs="Courier New"/>
-          <w:color w:val="FF0000"/>
-          <w:sz w:val="20"/>
-          <w:szCs w:val="20"/>
-          <w:u w:val="none"/>
-          <w:lang w:val="nl-BE"/>
-        </w:rPr>
-        <w:t>7</w:t>
-      </w:r>
-      <w:r>
-        <w:rPr>
-          <w:rStyle w:val="Hyperlink"/>
-          <w:rFonts w:ascii="Courier New" w:hAnsi="Courier New" w:cs="Courier New"/>
-          <w:color w:val="FF0000"/>
-          <w:sz w:val="20"/>
-          <w:szCs w:val="20"/>
-          <w:u w:val="none"/>
-          <w:lang w:val="nl-BE"/>
-        </w:rPr>
-        <w:t xml:space="preserve">.k07B </w:t>
-      </w:r>
-      <w:r>
-        <w:rPr>
-          <w:rStyle w:val="Hyperlink"/>
-          <w:rFonts w:ascii="Courier New" w:hAnsi="Courier New" w:cs="Courier New"/>
-          <w:b/>
-          <w:color w:val="FF0000"/>
-          <w:sz w:val="20"/>
-          <w:szCs w:val="20"/>
-          <w:u w:val="none"/>
-          <w:lang w:val="nl-BE"/>
-        </w:rPr>
-        <w:t>[</w:t>
-      </w:r>
-      <w:r>
-        <w:rPr>
-          <w:rStyle w:val="Hyperlink"/>
-          <w:rFonts w:ascii="Courier New" w:hAnsi="Courier New" w:cs="Courier New"/>
-          <w:b/>
-          <w:color w:val="FF0000"/>
-          <w:sz w:val="20"/>
-          <w:szCs w:val="20"/>
-          <w:u w:val="none"/>
-          <w:lang w:val="nl-BE"/>
-        </w:rPr>
-        <w:t>nog te implementeren</w:t>
-      </w:r>
-      <w:r>
-        <w:rPr>
-          <w:rStyle w:val="Hyperlink"/>
-          <w:rFonts w:ascii="Courier New" w:hAnsi="Courier New" w:cs="Courier New"/>
-          <w:b/>
-          <w:color w:val="FF0000"/>
-          <w:sz w:val="20"/>
-          <w:szCs w:val="20"/>
-          <w:u w:val="none"/>
-          <w:lang w:val="nl-BE"/>
-        </w:rPr>
-        <w:t>]</w:t>
-      </w:r>
-    </w:p>
-    <w:p>
-      <w:pPr>
-        <w:rPr>
-          <w:rStyle w:val="Hyperlink"/>
-          <w:rFonts w:ascii="Courier New" w:hAnsi="Courier New" w:cs="Courier New"/>
-          <w:color w:val="FF0000"/>
-          <w:sz w:val="20"/>
-          <w:szCs w:val="20"/>
-          <w:u w:val="none"/>
-          <w:lang w:val="nl-BE"/>
-        </w:rPr>
-      </w:pPr>
-      <w:r>
-        <w:rPr>
-          <w:rStyle w:val="Hyperlink"/>
-          <w:rFonts w:ascii="Courier New" w:hAnsi="Courier New" w:cs="Courier New"/>
-          <w:color w:val="FF0000"/>
-          <w:sz w:val="20"/>
-          <w:szCs w:val="20"/>
-          <w:u w:val="none"/>
-          <w:lang w:val="nl-BE"/>
-        </w:rPr>
-        <w:t>https://extern.</w:t>
-      </w:r>
-      <w:r>
-        <w:rPr>
-          <w:rStyle w:val="Hyperlink"/>
-          <w:rFonts w:ascii="Courier New" w:hAnsi="Courier New" w:cs="Courier New"/>
-          <w:color w:val="FF0000"/>
-          <w:sz w:val="20"/>
-          <w:szCs w:val="20"/>
-          <w:u w:val="none"/>
-          <w:lang w:val="nl-BE"/>
-        </w:rPr>
-        <w:t>domein</w:t>
-      </w:r>
-      <w:r>
-        <w:rPr>
-          <w:rStyle w:val="Hyperlink"/>
-          <w:rFonts w:ascii="Courier New" w:hAnsi="Courier New" w:cs="Courier New"/>
-          <w:color w:val="FF0000"/>
-          <w:sz w:val="20"/>
-          <w:szCs w:val="20"/>
-          <w:u w:val="none"/>
-          <w:lang w:val="nl-BE"/>
-        </w:rPr>
-        <w:t xml:space="preserve">#Heeft07b.k07B </w:t>
-      </w:r>
-      <w:r>
-        <w:rPr>
-          <w:rStyle w:val="Hyperlink"/>
-          <w:rFonts w:ascii="Courier New" w:hAnsi="Courier New" w:cs="Courier New"/>
-          <w:b/>
-          <w:color w:val="FF0000"/>
-          <w:sz w:val="20"/>
-          <w:szCs w:val="20"/>
-          <w:u w:val="none"/>
-          <w:lang w:val="nl-BE"/>
-        </w:rPr>
-        <w:t>[</w:t>
-      </w:r>
-      <w:r>
-        <w:rPr>
-          <w:rStyle w:val="Hyperlink"/>
-          <w:rFonts w:ascii="Courier New" w:hAnsi="Courier New" w:cs="Courier New"/>
-          <w:b/>
-          <w:color w:val="FF0000"/>
-          <w:sz w:val="20"/>
-          <w:szCs w:val="20"/>
-          <w:u w:val="none"/>
-          <w:lang w:val="nl-BE"/>
-        </w:rPr>
-        <w:t>nog te implementeren</w:t>
-      </w:r>
-      <w:r>
-        <w:rPr>
-          <w:rStyle w:val="Hyperlink"/>
-          <w:rFonts w:ascii="Courier New" w:hAnsi="Courier New" w:cs="Courier New"/>
-          <w:b/>
-          <w:color w:val="FF0000"/>
-          <w:sz w:val="20"/>
-          <w:szCs w:val="20"/>
-          <w:u w:val="none"/>
-          <w:lang w:val="nl-BE"/>
-        </w:rPr>
-        <w:t>]</w:t>
-      </w:r>
-    </w:p>
-    <w:p>
-      <w:pPr>
-        <w:rPr>
-          <w:rStyle w:val="Hyperlink"/>
-          <w:rFonts w:ascii="Courier New" w:hAnsi="Courier New" w:cs="Courier New"/>
-          <w:color w:val="FF0000"/>
-          <w:sz w:val="20"/>
-          <w:szCs w:val="20"/>
-          <w:u w:val="none"/>
-          <w:lang w:val="nl-BE"/>
-        </w:rPr>
-      </w:pPr>
-      <w:r>
-        <w:rPr>
-          <w:rStyle w:val="Hyperlink"/>
-          <w:rFonts w:ascii="Courier New" w:hAnsi="Courier New" w:cs="Courier New"/>
-          <w:color w:val="FF0000"/>
-          <w:sz w:val="20"/>
-          <w:szCs w:val="20"/>
-          <w:u w:val="none"/>
-          <w:lang w:val="nl-BE"/>
-        </w:rPr>
-        <w:t>https://extern.</w:t>
-      </w:r>
-      <w:r>
-        <w:rPr>
-          <w:rStyle w:val="Hyperlink"/>
-          <w:rFonts w:ascii="Courier New" w:hAnsi="Courier New" w:cs="Courier New"/>
-          <w:color w:val="FF0000"/>
-          <w:sz w:val="20"/>
-          <w:szCs w:val="20"/>
-          <w:u w:val="none"/>
-          <w:lang w:val="nl-BE"/>
-        </w:rPr>
-        <w:t>domein</w:t>
-      </w:r>
-      <w:r>
-        <w:rPr>
-          <w:rStyle w:val="Hyperlink"/>
-          <w:rFonts w:ascii="Courier New" w:hAnsi="Courier New" w:cs="Courier New"/>
-          <w:color w:val="FF0000"/>
-          <w:sz w:val="20"/>
-          <w:szCs w:val="20"/>
-          <w:u w:val="none"/>
-          <w:lang w:val="nl-BE"/>
-        </w:rPr>
-        <w:t>#Heeft2</w:t>
-      </w:r>
-      <w:r>
-        <w:rPr>
-          <w:rStyle w:val="Hyperlink"/>
-          <w:rFonts w:ascii="Courier New" w:hAnsi="Courier New" w:cs="Courier New"/>
-          <w:color w:val="FF0000"/>
-          <w:sz w:val="20"/>
-          <w:szCs w:val="20"/>
-          <w:u w:val="none"/>
-          <w:lang w:val="nl-BE"/>
-        </w:rPr>
-        <w:t>7</w:t>
-      </w:r>
-      <w:r>
-        <w:rPr>
-          <w:rStyle w:val="Hyperlink"/>
-          <w:rFonts w:ascii="Courier New" w:hAnsi="Courier New" w:cs="Courier New"/>
-          <w:color w:val="FF0000"/>
-          <w:sz w:val="20"/>
-          <w:szCs w:val="20"/>
-          <w:u w:val="none"/>
-          <w:lang w:val="nl-BE"/>
-        </w:rPr>
-        <w:t xml:space="preserve">.k27.target </w:t>
-      </w:r>
-      <w:r>
-        <w:rPr>
-          <w:rStyle w:val="Hyperlink"/>
-          <w:rFonts w:ascii="Courier New" w:hAnsi="Courier New" w:cs="Courier New"/>
-          <w:b/>
-          <w:color w:val="FF0000"/>
-          <w:sz w:val="20"/>
-          <w:szCs w:val="20"/>
-          <w:u w:val="none"/>
-          <w:lang w:val="nl-BE"/>
-        </w:rPr>
-        <w:t>[</w:t>
-      </w:r>
-      <w:r>
-        <w:rPr>
-          <w:rStyle w:val="Hyperlink"/>
-          <w:rFonts w:ascii="Courier New" w:hAnsi="Courier New" w:cs="Courier New"/>
-          <w:b/>
-          <w:color w:val="FF0000"/>
-          <w:sz w:val="20"/>
-          <w:szCs w:val="20"/>
-          <w:u w:val="none"/>
-          <w:lang w:val="nl-BE"/>
-        </w:rPr>
-        <w:t>nog te implementeren</w:t>
-      </w:r>
-      <w:r>
-        <w:rPr>
-          <w:rStyle w:val="Hyperlink"/>
-          <w:rFonts w:ascii="Courier New" w:hAnsi="Courier New" w:cs="Courier New"/>
-          <w:b/>
-          <w:color w:val="FF0000"/>
-          <w:sz w:val="20"/>
-          <w:szCs w:val="20"/>
-          <w:u w:val="none"/>
-          <w:lang w:val="nl-BE"/>
-        </w:rPr>
-        <w:t>]</w:t>
-      </w:r>
-    </w:p>
-    <w:p>
-      <w:pPr>
-        <w:rPr>
-          <w:rStyle w:val="Hyperlink"/>
-          <w:rFonts w:ascii="Courier New" w:hAnsi="Courier New" w:cs="Courier New"/>
-          <w:color w:val="FF0000"/>
-          <w:sz w:val="20"/>
-          <w:szCs w:val="20"/>
-          <w:u w:val="none"/>
-          <w:lang w:val="nl-BE"/>
-        </w:rPr>
-      </w:pPr>
-      <w:r>
-        <w:rPr>
-          <w:rStyle w:val="Hyperlink"/>
-          <w:rFonts w:ascii="Courier New" w:hAnsi="Courier New" w:cs="Courier New"/>
-          <w:color w:val="FF0000"/>
-          <w:sz w:val="20"/>
-          <w:szCs w:val="20"/>
-          <w:u w:val="none"/>
-          <w:lang w:val="nl-BE"/>
-        </w:rPr>
         <w:lastRenderedPageBreak/>
         <w:t>https://extern.</w:t>
       </w:r>
@@ -40670,6 +40277,318 @@
           <w:u w:val="none"/>
           <w:lang w:val="nl-BE"/>
         </w:rPr>
+        <w:t>#Heeft0</w:t>
+      </w:r>
+      <w:r>
+        <w:rPr>
+          <w:rStyle w:val="Hyperlink"/>
+          <w:rFonts w:ascii="Courier New" w:hAnsi="Courier New" w:cs="Courier New"/>
+          <w:color w:val="FF0000"/>
+          <w:sz w:val="20"/>
+          <w:szCs w:val="20"/>
+          <w:u w:val="none"/>
+          <w:lang w:val="nl-BE"/>
+        </w:rPr>
+        <w:t>7</w:t>
+      </w:r>
+      <w:r>
+        <w:rPr>
+          <w:rStyle w:val="Hyperlink"/>
+          <w:rFonts w:ascii="Courier New" w:hAnsi="Courier New" w:cs="Courier New"/>
+          <w:color w:val="FF0000"/>
+          <w:sz w:val="20"/>
+          <w:szCs w:val="20"/>
+          <w:u w:val="none"/>
+          <w:lang w:val="nl-BE"/>
+        </w:rPr>
+        <w:t xml:space="preserve">.k07B </w:t>
+      </w:r>
+      <w:r>
+        <w:rPr>
+          <w:rStyle w:val="Hyperlink"/>
+          <w:rFonts w:ascii="Courier New" w:hAnsi="Courier New" w:cs="Courier New"/>
+          <w:b/>
+          <w:color w:val="FF0000"/>
+          <w:sz w:val="20"/>
+          <w:szCs w:val="20"/>
+          <w:u w:val="none"/>
+          <w:lang w:val="nl-BE"/>
+        </w:rPr>
+        <w:t>[</w:t>
+      </w:r>
+      <w:r>
+        <w:rPr>
+          <w:rStyle w:val="Hyperlink"/>
+          <w:rFonts w:ascii="Courier New" w:hAnsi="Courier New" w:cs="Courier New"/>
+          <w:b/>
+          <w:color w:val="FF0000"/>
+          <w:sz w:val="20"/>
+          <w:szCs w:val="20"/>
+          <w:u w:val="none"/>
+          <w:lang w:val="nl-BE"/>
+        </w:rPr>
+        <w:t>nog te implementeren</w:t>
+      </w:r>
+      <w:r>
+        <w:rPr>
+          <w:rStyle w:val="Hyperlink"/>
+          <w:rFonts w:ascii="Courier New" w:hAnsi="Courier New" w:cs="Courier New"/>
+          <w:b/>
+          <w:color w:val="FF0000"/>
+          <w:sz w:val="20"/>
+          <w:szCs w:val="20"/>
+          <w:u w:val="none"/>
+          <w:lang w:val="nl-BE"/>
+        </w:rPr>
+        <w:t>]</w:t>
+      </w:r>
+    </w:p>
+    <w:p>
+      <w:pPr>
+        <w:rPr>
+          <w:rStyle w:val="Hyperlink"/>
+          <w:rFonts w:ascii="Courier New" w:hAnsi="Courier New" w:cs="Courier New"/>
+          <w:color w:val="FF0000"/>
+          <w:sz w:val="20"/>
+          <w:szCs w:val="20"/>
+          <w:u w:val="none"/>
+          <w:lang w:val="nl-BE"/>
+        </w:rPr>
+      </w:pPr>
+      <w:r>
+        <w:rPr>
+          <w:rStyle w:val="Hyperlink"/>
+          <w:rFonts w:ascii="Courier New" w:hAnsi="Courier New" w:cs="Courier New"/>
+          <w:color w:val="FF0000"/>
+          <w:sz w:val="20"/>
+          <w:szCs w:val="20"/>
+          <w:u w:val="none"/>
+          <w:lang w:val="nl-BE"/>
+        </w:rPr>
+        <w:t>https://extern.</w:t>
+      </w:r>
+      <w:r>
+        <w:rPr>
+          <w:rStyle w:val="Hyperlink"/>
+          <w:rFonts w:ascii="Courier New" w:hAnsi="Courier New" w:cs="Courier New"/>
+          <w:color w:val="FF0000"/>
+          <w:sz w:val="20"/>
+          <w:szCs w:val="20"/>
+          <w:u w:val="none"/>
+          <w:lang w:val="nl-BE"/>
+        </w:rPr>
+        <w:t>domein</w:t>
+      </w:r>
+      <w:r>
+        <w:rPr>
+          <w:rStyle w:val="Hyperlink"/>
+          <w:rFonts w:ascii="Courier New" w:hAnsi="Courier New" w:cs="Courier New"/>
+          <w:color w:val="FF0000"/>
+          <w:sz w:val="20"/>
+          <w:szCs w:val="20"/>
+          <w:u w:val="none"/>
+          <w:lang w:val="nl-BE"/>
+        </w:rPr>
+        <w:t xml:space="preserve">#Heeft07b.k07B </w:t>
+      </w:r>
+      <w:r>
+        <w:rPr>
+          <w:rStyle w:val="Hyperlink"/>
+          <w:rFonts w:ascii="Courier New" w:hAnsi="Courier New" w:cs="Courier New"/>
+          <w:b/>
+          <w:color w:val="FF0000"/>
+          <w:sz w:val="20"/>
+          <w:szCs w:val="20"/>
+          <w:u w:val="none"/>
+          <w:lang w:val="nl-BE"/>
+        </w:rPr>
+        <w:t>[</w:t>
+      </w:r>
+      <w:r>
+        <w:rPr>
+          <w:rStyle w:val="Hyperlink"/>
+          <w:rFonts w:ascii="Courier New" w:hAnsi="Courier New" w:cs="Courier New"/>
+          <w:b/>
+          <w:color w:val="FF0000"/>
+          <w:sz w:val="20"/>
+          <w:szCs w:val="20"/>
+          <w:u w:val="none"/>
+          <w:lang w:val="nl-BE"/>
+        </w:rPr>
+        <w:t>nog te implementeren</w:t>
+      </w:r>
+      <w:r>
+        <w:rPr>
+          <w:rStyle w:val="Hyperlink"/>
+          <w:rFonts w:ascii="Courier New" w:hAnsi="Courier New" w:cs="Courier New"/>
+          <w:b/>
+          <w:color w:val="FF0000"/>
+          <w:sz w:val="20"/>
+          <w:szCs w:val="20"/>
+          <w:u w:val="none"/>
+          <w:lang w:val="nl-BE"/>
+        </w:rPr>
+        <w:t>]</w:t>
+      </w:r>
+    </w:p>
+    <w:p>
+      <w:pPr>
+        <w:rPr>
+          <w:rStyle w:val="Hyperlink"/>
+          <w:rFonts w:ascii="Courier New" w:hAnsi="Courier New" w:cs="Courier New"/>
+          <w:color w:val="FF0000"/>
+          <w:sz w:val="20"/>
+          <w:szCs w:val="20"/>
+          <w:u w:val="none"/>
+          <w:lang w:val="nl-BE"/>
+        </w:rPr>
+      </w:pPr>
+      <w:r>
+        <w:rPr>
+          <w:rStyle w:val="Hyperlink"/>
+          <w:rFonts w:ascii="Courier New" w:hAnsi="Courier New" w:cs="Courier New"/>
+          <w:color w:val="FF0000"/>
+          <w:sz w:val="20"/>
+          <w:szCs w:val="20"/>
+          <w:u w:val="none"/>
+          <w:lang w:val="nl-BE"/>
+        </w:rPr>
+        <w:t>https://extern.</w:t>
+      </w:r>
+      <w:r>
+        <w:rPr>
+          <w:rStyle w:val="Hyperlink"/>
+          <w:rFonts w:ascii="Courier New" w:hAnsi="Courier New" w:cs="Courier New"/>
+          <w:color w:val="FF0000"/>
+          <w:sz w:val="20"/>
+          <w:szCs w:val="20"/>
+          <w:u w:val="none"/>
+          <w:lang w:val="nl-BE"/>
+        </w:rPr>
+        <w:t>domein</w:t>
+      </w:r>
+      <w:r>
+        <w:rPr>
+          <w:rStyle w:val="Hyperlink"/>
+          <w:rFonts w:ascii="Courier New" w:hAnsi="Courier New" w:cs="Courier New"/>
+          <w:color w:val="FF0000"/>
+          <w:sz w:val="20"/>
+          <w:szCs w:val="20"/>
+          <w:u w:val="none"/>
+          <w:lang w:val="nl-BE"/>
+        </w:rPr>
+        <w:t>#Heeft2</w:t>
+      </w:r>
+      <w:r>
+        <w:rPr>
+          <w:rStyle w:val="Hyperlink"/>
+          <w:rFonts w:ascii="Courier New" w:hAnsi="Courier New" w:cs="Courier New"/>
+          <w:color w:val="FF0000"/>
+          <w:sz w:val="20"/>
+          <w:szCs w:val="20"/>
+          <w:u w:val="none"/>
+          <w:lang w:val="nl-BE"/>
+        </w:rPr>
+        <w:t>7</w:t>
+      </w:r>
+      <w:r>
+        <w:rPr>
+          <w:rStyle w:val="Hyperlink"/>
+          <w:rFonts w:ascii="Courier New" w:hAnsi="Courier New" w:cs="Courier New"/>
+          <w:color w:val="FF0000"/>
+          <w:sz w:val="20"/>
+          <w:szCs w:val="20"/>
+          <w:u w:val="none"/>
+          <w:lang w:val="nl-BE"/>
+        </w:rPr>
+        <w:t xml:space="preserve">.k27.target </w:t>
+      </w:r>
+      <w:r>
+        <w:rPr>
+          <w:rStyle w:val="Hyperlink"/>
+          <w:rFonts w:ascii="Courier New" w:hAnsi="Courier New" w:cs="Courier New"/>
+          <w:b/>
+          <w:color w:val="FF0000"/>
+          <w:sz w:val="20"/>
+          <w:szCs w:val="20"/>
+          <w:u w:val="none"/>
+          <w:lang w:val="nl-BE"/>
+        </w:rPr>
+        <w:t>[</w:t>
+      </w:r>
+      <w:r>
+        <w:rPr>
+          <w:rStyle w:val="Hyperlink"/>
+          <w:rFonts w:ascii="Courier New" w:hAnsi="Courier New" w:cs="Courier New"/>
+          <w:b/>
+          <w:color w:val="FF0000"/>
+          <w:sz w:val="20"/>
+          <w:szCs w:val="20"/>
+          <w:u w:val="none"/>
+          <w:lang w:val="nl-BE"/>
+        </w:rPr>
+        <w:t>nog te implementeren</w:t>
+      </w:r>
+      <w:r>
+        <w:rPr>
+          <w:rStyle w:val="Hyperlink"/>
+          <w:rFonts w:ascii="Courier New" w:hAnsi="Courier New" w:cs="Courier New"/>
+          <w:b/>
+          <w:color w:val="FF0000"/>
+          <w:sz w:val="20"/>
+          <w:szCs w:val="20"/>
+          <w:u w:val="none"/>
+          <w:lang w:val="nl-BE"/>
+        </w:rPr>
+        <w:t>]</w:t>
+      </w:r>
+    </w:p>
+    <w:p>
+      <w:pPr>
+        <w:rPr>
+          <w:rStyle w:val="Hyperlink"/>
+          <w:rFonts w:ascii="Courier New" w:hAnsi="Courier New" w:cs="Courier New"/>
+          <w:color w:val="FF0000"/>
+          <w:sz w:val="20"/>
+          <w:szCs w:val="20"/>
+          <w:u w:val="none"/>
+          <w:lang w:val="nl-BE"/>
+        </w:rPr>
+      </w:pPr>
+      <w:r>
+        <w:rPr>
+          <w:rStyle w:val="Hyperlink"/>
+          <w:rFonts w:ascii="Courier New" w:hAnsi="Courier New" w:cs="Courier New"/>
+          <w:color w:val="FF0000"/>
+          <w:sz w:val="20"/>
+          <w:szCs w:val="20"/>
+          <w:u w:val="none"/>
+          <w:lang w:val="nl-BE"/>
+        </w:rPr>
+        <w:t>https://extern.</w:t>
+      </w:r>
+      <w:r>
+        <w:rPr>
+          <w:rStyle w:val="Hyperlink"/>
+          <w:rFonts w:ascii="Courier New" w:hAnsi="Courier New" w:cs="Courier New"/>
+          <w:color w:val="FF0000"/>
+          <w:sz w:val="20"/>
+          <w:szCs w:val="20"/>
+          <w:u w:val="none"/>
+          <w:lang w:val="nl-BE"/>
+        </w:rPr>
+        <w:t>domein</w:t>
+      </w:r>
+      <w:r>
+        <w:rPr>
+          <w:rStyle w:val="Hyperlink"/>
+          <w:rFonts w:ascii="Courier New" w:hAnsi="Courier New" w:cs="Courier New"/>
+          <w:color w:val="FF0000"/>
+          <w:sz w:val="20"/>
+          <w:szCs w:val="20"/>
+          <w:u w:val="none"/>
+          <w:lang w:val="nl-BE"/>
+        </w:rPr>
         <w:t xml:space="preserve">#Heeft27b.k27.target </w:t>
       </w:r>
       <w:r>
@@ -41032,485 +40951,7 @@
         <w:rPr>
           <w:lang w:val="nl-BE"/>
         </w:rPr>
-        <w:t>Voorbeelden</w:t>
-      </w:r>
-      <w:r>
-        <w:rPr>
-          <w:lang w:val="nl-BE"/>
-        </w:rPr>
-        <w:t xml:space="preserve"> (</w:t>
-      </w:r>
-      <w:hyperlink r:id="rId124" w:history="1">
-        <w:r>
-          <w:rPr>
-            <w:rStyle w:val="Hyperlink"/>
-            <w:lang w:val="nl-BE"/>
-          </w:rPr>
-          <w:t>https://otl-test.data.vlaanderen.be/doc/applicatieprofiel/documentatie/associaties</w:t>
-        </w:r>
-      </w:hyperlink>
-      <w:r>
-        <w:rPr>
-          <w:lang w:val="nl-BE"/>
-        </w:rPr>
-        <w:t xml:space="preserve">) </w:t>
-      </w:r>
-    </w:p>
-    <w:p>
-      <w:pPr>
-        <w:rPr>
-          <w:rStyle w:val="Hyperlink"/>
-          <w:rFonts w:ascii="Courier New" w:hAnsi="Courier New" w:cs="Courier New"/>
-          <w:color w:val="00B050"/>
-          <w:sz w:val="20"/>
-          <w:szCs w:val="20"/>
-          <w:u w:val="none"/>
-          <w:lang w:val="nl-BE"/>
-        </w:rPr>
-      </w:pPr>
-      <w:r>
-        <w:rPr>
-          <w:rStyle w:val="Hyperlink"/>
-          <w:rFonts w:ascii="Courier New" w:hAnsi="Courier New" w:cs="Courier New"/>
-          <w:color w:val="00B050"/>
-          <w:sz w:val="20"/>
-          <w:szCs w:val="20"/>
-          <w:u w:val="none"/>
-          <w:lang w:val="nl-BE"/>
-        </w:rPr>
-        <w:t>https://data.vlaanderen.be/ns/mijndomein#Heeft07.k07A</w:t>
-      </w:r>
-    </w:p>
-    <w:p>
-      <w:pPr>
-        <w:rPr>
-          <w:rStyle w:val="Hyperlink"/>
-          <w:rFonts w:ascii="Courier New" w:hAnsi="Courier New" w:cs="Courier New"/>
-          <w:color w:val="00B050"/>
-          <w:sz w:val="20"/>
-          <w:szCs w:val="20"/>
-          <w:u w:val="none"/>
-          <w:lang w:val="nl-BE"/>
-        </w:rPr>
-      </w:pPr>
-      <w:r>
-        <w:rPr>
-          <w:rStyle w:val="Hyperlink"/>
-          <w:rFonts w:ascii="Courier New" w:hAnsi="Courier New" w:cs="Courier New"/>
-          <w:color w:val="00B050"/>
-          <w:sz w:val="20"/>
-          <w:szCs w:val="20"/>
-          <w:u w:val="none"/>
-          <w:lang w:val="nl-BE"/>
-        </w:rPr>
-        <w:t>https://data.vlaanderen.be/ns/mijndomein#Heeft27.k27.source</w:t>
-      </w:r>
-    </w:p>
-    <w:p>
-      <w:pPr>
-        <w:rPr>
-          <w:lang w:val="nl-BE"/>
-        </w:rPr>
-      </w:pPr>
-      <w:r>
-        <w:rPr>
-          <w:lang w:val="nl-BE"/>
-        </w:rPr>
         <w:t>Voorbeelden (</w:t>
-      </w:r>
-      <w:hyperlink r:id="rId125" w:history="1">
-        <w:r>
-          <w:rPr>
-            <w:rStyle w:val="Hyperlink"/>
-            <w:lang w:val="nl-BE"/>
-          </w:rPr>
-          <w:t>https://otl-test.data.vlaanderen.be/doc/applicatieprofiel/documentatie/associaties-met-name-tags</w:t>
-        </w:r>
-      </w:hyperlink>
-      <w:r>
-        <w:rPr>
-          <w:lang w:val="nl-BE"/>
-        </w:rPr>
-        <w:t>)</w:t>
-      </w:r>
-    </w:p>
-    <w:p>
-      <w:pPr>
-        <w:rPr>
-          <w:rStyle w:val="Hyperlink"/>
-          <w:rFonts w:ascii="Courier New" w:hAnsi="Courier New" w:cs="Courier New"/>
-          <w:color w:val="00B050"/>
-          <w:sz w:val="20"/>
-          <w:szCs w:val="20"/>
-          <w:u w:val="none"/>
-          <w:lang w:val="nl-BE"/>
-        </w:rPr>
-      </w:pPr>
-      <w:r>
-        <w:rPr>
-          <w:rStyle w:val="Hyperlink"/>
-          <w:rFonts w:ascii="Courier New" w:hAnsi="Courier New" w:cs="Courier New"/>
-          <w:color w:val="00B050"/>
-          <w:sz w:val="20"/>
-          <w:szCs w:val="20"/>
-          <w:u w:val="none"/>
-          <w:lang w:val="nl-BE"/>
-        </w:rPr>
-        <w:t>https://data.vlaanderen.be/ns/mijndomein#Heeft07_naam.k07A_naam</w:t>
-      </w:r>
-    </w:p>
-    <w:p>
-      <w:pPr>
-        <w:rPr>
-          <w:rStyle w:val="Hyperlink"/>
-          <w:rFonts w:ascii="Courier New" w:hAnsi="Courier New" w:cs="Courier New"/>
-          <w:color w:val="00B050"/>
-          <w:sz w:val="20"/>
-          <w:szCs w:val="20"/>
-          <w:u w:val="none"/>
-          <w:lang w:val="nl-BE"/>
-        </w:rPr>
-      </w:pPr>
-      <w:r>
-        <w:rPr>
-          <w:rStyle w:val="Hyperlink"/>
-          <w:rFonts w:ascii="Courier New" w:hAnsi="Courier New" w:cs="Courier New"/>
-          <w:color w:val="00B050"/>
-          <w:sz w:val="20"/>
-          <w:szCs w:val="20"/>
-          <w:u w:val="none"/>
-          <w:lang w:val="nl-BE"/>
-        </w:rPr>
-        <w:t>https://data.vlaanderen.be/ns/mijndomein#Heeft27_naam.k27_naam.source</w:t>
-      </w:r>
-    </w:p>
-    <w:p>
-      <w:pPr>
-        <w:rPr>
-          <w:b/>
-          <w:lang w:val="nl-BE"/>
-        </w:rPr>
-      </w:pPr>
-    </w:p>
-    <w:p>
-      <w:pPr>
-        <w:rPr>
-          <w:b/>
-        </w:rPr>
-      </w:pPr>
-      <w:proofErr w:type="spellStart"/>
-      <w:r>
-        <w:rPr>
-          <w:b/>
-        </w:rPr>
-        <w:t>Formule</w:t>
-      </w:r>
-      <w:proofErr w:type="spellEnd"/>
-      <w:r>
-        <w:rPr>
-          <w:b/>
-        </w:rPr>
-        <w:t xml:space="preserve"> 7.2.6.b</w:t>
-      </w:r>
-    </w:p>
-    <w:p>
-      <w:pPr>
-        <w:rPr>
-          <w:b/>
-        </w:rPr>
-      </w:pPr>
-      <w:proofErr w:type="spellStart"/>
-      <w:r>
-        <w:rPr>
-          <w:b/>
-          <w:i/>
-        </w:rPr>
-        <w:t>Enkel</w:t>
-      </w:r>
-      <w:proofErr w:type="spellEnd"/>
-      <w:r>
-        <w:rPr>
-          <w:b/>
-          <w:i/>
-        </w:rPr>
-        <w:t xml:space="preserve"> </w:t>
-      </w:r>
-      <w:proofErr w:type="spellStart"/>
-      <w:r>
-        <w:rPr>
-          <w:b/>
-          <w:i/>
-        </w:rPr>
-        <w:t>als</w:t>
-      </w:r>
-      <w:proofErr w:type="spellEnd"/>
-      <w:r>
-        <w:rPr>
-          <w:b/>
-          <w:i/>
-        </w:rPr>
-        <w:t xml:space="preserve"> </w:t>
-      </w:r>
-      <w:proofErr w:type="spellStart"/>
-      <w:r>
-        <w:rPr>
-          <w:rFonts w:ascii="Courier New" w:hAnsi="Courier New" w:cs="Courier New"/>
-          <w:sz w:val="20"/>
-          <w:szCs w:val="20"/>
-        </w:rPr>
-        <w:t>class_assoc</w:t>
-      </w:r>
-      <w:proofErr w:type="spellEnd"/>
-      <w:r>
-        <w:rPr>
-          <w:b/>
-          <w:i/>
-        </w:rPr>
-        <w:t xml:space="preserve"> </w:t>
-      </w:r>
-      <w:proofErr w:type="spellStart"/>
-      <w:r>
-        <w:rPr>
-          <w:b/>
-          <w:i/>
-        </w:rPr>
-        <w:t>geen</w:t>
-      </w:r>
-      <w:proofErr w:type="spellEnd"/>
-      <w:r>
-        <w:rPr>
-          <w:b/>
-          <w:i/>
-        </w:rPr>
-        <w:t xml:space="preserve"> tag </w:t>
-      </w:r>
-      <w:proofErr w:type="spellStart"/>
-      <w:r>
-        <w:rPr>
-          <w:rFonts w:ascii="Courier New" w:hAnsi="Courier New" w:cs="Courier New"/>
-          <w:sz w:val="20"/>
-          <w:szCs w:val="20"/>
-        </w:rPr>
-        <w:t>uri</w:t>
-      </w:r>
-      <w:proofErr w:type="spellEnd"/>
-      <w:r>
-        <w:rPr>
-          <w:rFonts w:ascii="Courier New" w:hAnsi="Courier New" w:cs="Courier New"/>
-          <w:sz w:val="20"/>
-          <w:szCs w:val="20"/>
-        </w:rPr>
-        <w:t>-target-attribute</w:t>
-      </w:r>
-      <w:r>
-        <w:rPr>
-          <w:b/>
-          <w:i/>
-        </w:rPr>
-        <w:t xml:space="preserve"> </w:t>
-      </w:r>
-      <w:proofErr w:type="spellStart"/>
-      <w:r>
-        <w:rPr>
-          <w:b/>
-          <w:i/>
-        </w:rPr>
-        <w:t>heeft</w:t>
-      </w:r>
-      <w:proofErr w:type="spellEnd"/>
-      <w:r>
-        <w:rPr>
-          <w:b/>
-          <w:i/>
-        </w:rPr>
-        <w:t>.</w:t>
-      </w:r>
-    </w:p>
-    <w:p>
-      <w:pPr>
-        <w:pStyle w:val="Formule"/>
-        <w:rPr>
-          <w:lang w:val="en-US"/>
-        </w:rPr>
-      </w:pPr>
-      <w:proofErr w:type="spellStart"/>
-      <w:r>
-        <w:rPr>
-          <w:lang w:val="en-US"/>
-        </w:rPr>
-        <w:t>uri</w:t>
-      </w:r>
-      <w:proofErr w:type="spellEnd"/>
-      <w:r>
-        <w:rPr>
-          <w:lang w:val="en-US"/>
-        </w:rPr>
-        <w:t>(</w:t>
-      </w:r>
-      <w:proofErr w:type="spellStart"/>
-      <w:r>
-        <w:rPr>
-          <w:lang w:val="en-US"/>
-        </w:rPr>
-        <w:t>att</w:t>
-      </w:r>
-      <w:r>
-        <w:rPr>
-          <w:lang w:val="en-US"/>
-        </w:rPr>
-        <w:t>_target</w:t>
-      </w:r>
-      <w:proofErr w:type="spellEnd"/>
-      <w:r>
-        <w:rPr>
-          <w:lang w:val="en-US"/>
-        </w:rPr>
-        <w:t>)</w:t>
-      </w:r>
-      <w:r>
-        <w:rPr>
-          <w:lang w:val="en-US"/>
-        </w:rPr>
-        <w:t xml:space="preserve"> = </w:t>
-      </w:r>
-      <w:proofErr w:type="spellStart"/>
-      <w:r>
-        <w:rPr>
-          <w:lang w:val="en-US"/>
-        </w:rPr>
-        <w:t>baseURI</w:t>
-      </w:r>
-      <w:proofErr w:type="spellEnd"/>
-      <w:r>
-        <w:rPr>
-          <w:lang w:val="en-US"/>
-        </w:rPr>
-        <w:t>(</w:t>
-      </w:r>
-      <w:proofErr w:type="spellStart"/>
-      <w:r>
-        <w:rPr>
-          <w:lang w:val="en-US"/>
-        </w:rPr>
-        <w:t>class_assoc</w:t>
-      </w:r>
-      <w:proofErr w:type="spellEnd"/>
-      <w:r>
-        <w:rPr>
-          <w:lang w:val="en-US"/>
-        </w:rPr>
-        <w:t>)</w:t>
-      </w:r>
-      <w:r>
-        <w:rPr>
-          <w:lang w:val="en-US"/>
-        </w:rPr>
-        <w:t xml:space="preserve"> + </w:t>
-      </w:r>
-      <w:proofErr w:type="spellStart"/>
-      <w:r>
-        <w:rPr>
-          <w:lang w:val="en-US"/>
-        </w:rPr>
-        <w:t>effectiveN</w:t>
-      </w:r>
-      <w:r>
-        <w:rPr>
-          <w:lang w:val="en-US"/>
-        </w:rPr>
-        <w:t>ame</w:t>
-      </w:r>
-      <w:proofErr w:type="spellEnd"/>
-      <w:r>
-        <w:rPr>
-          <w:lang w:val="en-US"/>
-        </w:rPr>
-        <w:t>(</w:t>
-      </w:r>
-      <w:proofErr w:type="spellStart"/>
-      <w:r>
-        <w:rPr>
-          <w:lang w:val="en-US"/>
-        </w:rPr>
-        <w:t>class_assoc</w:t>
-      </w:r>
-      <w:proofErr w:type="spellEnd"/>
-      <w:r>
-        <w:rPr>
-          <w:lang w:val="en-US"/>
-        </w:rPr>
-        <w:t>) +</w:t>
-      </w:r>
-    </w:p>
-    <w:p>
-      <w:pPr>
-        <w:pStyle w:val="Formule"/>
-        <w:rPr>
-          <w:lang w:val="en-US"/>
-        </w:rPr>
-      </w:pPr>
-      <w:r>
-        <w:rPr>
-          <w:lang w:val="en-US"/>
-        </w:rPr>
-        <w:t>'</w:t>
-      </w:r>
-      <w:r>
-        <w:rPr>
-          <w:lang w:val="en-US"/>
-        </w:rPr>
-        <w:t>.</w:t>
-      </w:r>
-      <w:r>
-        <w:rPr>
-          <w:lang w:val="en-US"/>
-        </w:rPr>
-        <w:t>'</w:t>
-      </w:r>
-      <w:r>
-        <w:rPr>
-          <w:lang w:val="en-US"/>
-        </w:rPr>
-        <w:t xml:space="preserve"> </w:t>
-      </w:r>
-      <w:r>
-        <w:rPr>
-          <w:lang w:val="en-US"/>
-        </w:rPr>
-        <w:t>+ name(</w:t>
-      </w:r>
-      <w:proofErr w:type="spellStart"/>
-      <w:r>
-        <w:rPr>
-          <w:lang w:val="en-US"/>
-        </w:rPr>
-        <w:t>att_target</w:t>
-      </w:r>
-      <w:proofErr w:type="spellEnd"/>
-      <w:r>
-        <w:rPr>
-          <w:lang w:val="en-US"/>
-        </w:rPr>
-        <w:t>)</w:t>
-      </w:r>
-    </w:p>
-    <w:p>
-      <w:pPr>
-        <w:rPr>
-          <w:lang w:val="nl-BE"/>
-        </w:rPr>
-      </w:pPr>
-      <w:r>
-        <w:rPr>
-          <w:lang w:val="nl-BE"/>
-        </w:rPr>
-        <w:t>Voorbeelden</w:t>
-      </w:r>
-      <w:r>
-        <w:rPr>
-          <w:lang w:val="nl-BE"/>
-        </w:rPr>
-        <w:t xml:space="preserve"> (</w:t>
       </w:r>
       <w:hyperlink r:id="rId126" w:history="1">
         <w:r>
@@ -41550,32 +40991,32 @@
           <w:u w:val="none"/>
           <w:lang w:val="nl-BE"/>
         </w:rPr>
-        <w:t>https://data.vlaanderen.be/ns/mijndomein#Heeft07.k07B</w:t>
-      </w:r>
-    </w:p>
-    <w:p>
-      <w:pPr>
-        <w:rPr>
-          <w:rStyle w:val="Hyperlink"/>
-          <w:rFonts w:ascii="Courier New" w:hAnsi="Courier New" w:cs="Courier New"/>
-          <w:color w:val="00B050"/>
-          <w:sz w:val="20"/>
-          <w:szCs w:val="20"/>
-          <w:u w:val="none"/>
-          <w:lang w:val="nl-BE"/>
-        </w:rPr>
-      </w:pPr>
-      <w:r>
-        <w:rPr>
-          <w:rStyle w:val="Hyperlink"/>
-          <w:rFonts w:ascii="Courier New" w:hAnsi="Courier New" w:cs="Courier New"/>
-          <w:color w:val="00B050"/>
-          <w:sz w:val="20"/>
-          <w:szCs w:val="20"/>
-          <w:u w:val="none"/>
-          <w:lang w:val="nl-BE"/>
-        </w:rPr>
-        <w:t>https://data.vlaanderen.be/ns/mijndomein#Heeft27.k27.target</w:t>
+        <w:t>https://data.vlaanderen.be/ns/mijndomein#Heeft07.k07A</w:t>
+      </w:r>
+    </w:p>
+    <w:p>
+      <w:pPr>
+        <w:rPr>
+          <w:rStyle w:val="Hyperlink"/>
+          <w:rFonts w:ascii="Courier New" w:hAnsi="Courier New" w:cs="Courier New"/>
+          <w:color w:val="00B050"/>
+          <w:sz w:val="20"/>
+          <w:szCs w:val="20"/>
+          <w:u w:val="none"/>
+          <w:lang w:val="nl-BE"/>
+        </w:rPr>
+      </w:pPr>
+      <w:r>
+        <w:rPr>
+          <w:rStyle w:val="Hyperlink"/>
+          <w:rFonts w:ascii="Courier New" w:hAnsi="Courier New" w:cs="Courier New"/>
+          <w:color w:val="00B050"/>
+          <w:sz w:val="20"/>
+          <w:szCs w:val="20"/>
+          <w:u w:val="none"/>
+          <w:lang w:val="nl-BE"/>
+        </w:rPr>
+        <w:t>https://data.vlaanderen.be/ns/mijndomein#Heeft27.k27.source</w:t>
       </w:r>
     </w:p>
     <w:p>
@@ -41628,6 +41069,610 @@
           <w:u w:val="none"/>
           <w:lang w:val="nl-BE"/>
         </w:rPr>
+        <w:t>https://data.vlaanderen.be/ns/mijndomein#Heeft07_naam.k07A_naam</w:t>
+      </w:r>
+    </w:p>
+    <w:p>
+      <w:pPr>
+        <w:rPr>
+          <w:rStyle w:val="Hyperlink"/>
+          <w:rFonts w:ascii="Courier New" w:hAnsi="Courier New" w:cs="Courier New"/>
+          <w:color w:val="00B050"/>
+          <w:sz w:val="20"/>
+          <w:szCs w:val="20"/>
+          <w:u w:val="none"/>
+          <w:lang w:val="nl-BE"/>
+        </w:rPr>
+      </w:pPr>
+      <w:r>
+        <w:rPr>
+          <w:rStyle w:val="Hyperlink"/>
+          <w:rFonts w:ascii="Courier New" w:hAnsi="Courier New" w:cs="Courier New"/>
+          <w:color w:val="00B050"/>
+          <w:sz w:val="20"/>
+          <w:szCs w:val="20"/>
+          <w:u w:val="none"/>
+          <w:lang w:val="nl-BE"/>
+        </w:rPr>
+        <w:t>https://data.vlaanderen.be/ns/mijndomein#Heeft27_naam.k27_naam.source</w:t>
+      </w:r>
+    </w:p>
+    <w:p>
+      <w:pPr>
+        <w:rPr>
+          <w:lang w:val="nl-BE"/>
+        </w:rPr>
+      </w:pPr>
+      <w:r>
+        <w:rPr>
+          <w:lang w:val="nl-BE"/>
+        </w:rPr>
+        <w:t>Voorbeelden (</w:t>
+      </w:r>
+      <w:hyperlink r:id="rId128" w:history="1">
+        <w:r>
+          <w:rPr>
+            <w:rStyle w:val="Hyperlink"/>
+            <w:lang w:val="nl-BE"/>
+          </w:rPr>
+          <w:t>https://otl-test.data.vlaanderen.be/doc/applicatieprofiel/documentatie/associaties-met-afdaal-tags</w:t>
+        </w:r>
+      </w:hyperlink>
+      <w:r>
+        <w:rPr>
+          <w:lang w:val="nl-BE"/>
+        </w:rPr>
+        <w:t xml:space="preserve">) </w:t>
+      </w:r>
+    </w:p>
+    <w:p>
+      <w:pPr>
+        <w:rPr>
+          <w:rStyle w:val="Hyperlink"/>
+          <w:rFonts w:ascii="Courier New" w:hAnsi="Courier New" w:cs="Courier New"/>
+          <w:color w:val="00B050"/>
+          <w:sz w:val="20"/>
+          <w:szCs w:val="20"/>
+          <w:u w:val="none"/>
+          <w:lang w:val="nl-BE"/>
+        </w:rPr>
+      </w:pPr>
+      <w:r>
+        <w:rPr>
+          <w:rStyle w:val="Hyperlink"/>
+          <w:rFonts w:ascii="Courier New" w:hAnsi="Courier New" w:cs="Courier New"/>
+          <w:color w:val="00B050"/>
+          <w:sz w:val="20"/>
+          <w:szCs w:val="20"/>
+          <w:u w:val="none"/>
+          <w:lang w:val="nl-BE"/>
+        </w:rPr>
+        <w:t>https://data.vlaanderen.be/ns/mijndomein#Heeft07base.k07A</w:t>
+      </w:r>
+      <w:r>
+        <w:rPr>
+          <w:rStyle w:val="Hyperlink"/>
+          <w:rFonts w:ascii="Courier New" w:hAnsi="Courier New" w:cs="Courier New"/>
+          <w:color w:val="00B050"/>
+          <w:sz w:val="20"/>
+          <w:szCs w:val="20"/>
+          <w:u w:val="none"/>
+          <w:lang w:val="nl-BE"/>
+        </w:rPr>
+        <w:t>base</w:t>
+      </w:r>
+    </w:p>
+    <w:p>
+      <w:pPr>
+        <w:rPr>
+          <w:rStyle w:val="Hyperlink"/>
+          <w:rFonts w:ascii="Courier New" w:hAnsi="Courier New" w:cs="Courier New"/>
+          <w:color w:val="00B050"/>
+          <w:sz w:val="20"/>
+          <w:szCs w:val="20"/>
+          <w:u w:val="none"/>
+          <w:lang w:val="nl-BE"/>
+        </w:rPr>
+      </w:pPr>
+      <w:r>
+        <w:rPr>
+          <w:rStyle w:val="Hyperlink"/>
+          <w:rFonts w:ascii="Courier New" w:hAnsi="Courier New" w:cs="Courier New"/>
+          <w:color w:val="00B050"/>
+          <w:sz w:val="20"/>
+          <w:szCs w:val="20"/>
+          <w:u w:val="none"/>
+          <w:lang w:val="nl-BE"/>
+        </w:rPr>
+        <w:t>https://data.vlaanderen.be/ns/mijndomein#Heeft27</w:t>
+      </w:r>
+      <w:r>
+        <w:rPr>
+          <w:rStyle w:val="Hyperlink"/>
+          <w:rFonts w:ascii="Courier New" w:hAnsi="Courier New" w:cs="Courier New"/>
+          <w:color w:val="00B050"/>
+          <w:sz w:val="20"/>
+          <w:szCs w:val="20"/>
+          <w:u w:val="none"/>
+          <w:lang w:val="nl-BE"/>
+        </w:rPr>
+        <w:t>base</w:t>
+      </w:r>
+      <w:r>
+        <w:rPr>
+          <w:rStyle w:val="Hyperlink"/>
+          <w:rFonts w:ascii="Courier New" w:hAnsi="Courier New" w:cs="Courier New"/>
+          <w:color w:val="00B050"/>
+          <w:sz w:val="20"/>
+          <w:szCs w:val="20"/>
+          <w:u w:val="none"/>
+          <w:lang w:val="nl-BE"/>
+        </w:rPr>
+        <w:t>.k27</w:t>
+      </w:r>
+      <w:r>
+        <w:rPr>
+          <w:rStyle w:val="Hyperlink"/>
+          <w:rFonts w:ascii="Courier New" w:hAnsi="Courier New" w:cs="Courier New"/>
+          <w:color w:val="00B050"/>
+          <w:sz w:val="20"/>
+          <w:szCs w:val="20"/>
+          <w:u w:val="none"/>
+          <w:lang w:val="nl-BE"/>
+        </w:rPr>
+        <w:t>base</w:t>
+      </w:r>
+      <w:r>
+        <w:rPr>
+          <w:rStyle w:val="Hyperlink"/>
+          <w:rFonts w:ascii="Courier New" w:hAnsi="Courier New" w:cs="Courier New"/>
+          <w:color w:val="00B050"/>
+          <w:sz w:val="20"/>
+          <w:szCs w:val="20"/>
+          <w:u w:val="none"/>
+          <w:lang w:val="nl-BE"/>
+        </w:rPr>
+        <w:t>.source</w:t>
+      </w:r>
+    </w:p>
+    <w:p>
+      <w:pPr>
+        <w:rPr>
+          <w:b/>
+          <w:lang w:val="nl-BE"/>
+        </w:rPr>
+      </w:pPr>
+    </w:p>
+    <w:p>
+      <w:pPr>
+        <w:rPr>
+          <w:b/>
+        </w:rPr>
+      </w:pPr>
+      <w:proofErr w:type="spellStart"/>
+      <w:r>
+        <w:rPr>
+          <w:b/>
+        </w:rPr>
+        <w:t>Formule</w:t>
+      </w:r>
+      <w:proofErr w:type="spellEnd"/>
+      <w:r>
+        <w:rPr>
+          <w:b/>
+        </w:rPr>
+        <w:t xml:space="preserve"> 7.2.6.b</w:t>
+      </w:r>
+    </w:p>
+    <w:p>
+      <w:pPr>
+        <w:rPr>
+          <w:b/>
+        </w:rPr>
+      </w:pPr>
+      <w:proofErr w:type="spellStart"/>
+      <w:r>
+        <w:rPr>
+          <w:b/>
+          <w:i/>
+        </w:rPr>
+        <w:t>Enkel</w:t>
+      </w:r>
+      <w:proofErr w:type="spellEnd"/>
+      <w:r>
+        <w:rPr>
+          <w:b/>
+          <w:i/>
+        </w:rPr>
+        <w:t xml:space="preserve"> </w:t>
+      </w:r>
+      <w:proofErr w:type="spellStart"/>
+      <w:r>
+        <w:rPr>
+          <w:b/>
+          <w:i/>
+        </w:rPr>
+        <w:t>als</w:t>
+      </w:r>
+      <w:proofErr w:type="spellEnd"/>
+      <w:r>
+        <w:rPr>
+          <w:b/>
+          <w:i/>
+        </w:rPr>
+        <w:t xml:space="preserve"> </w:t>
+      </w:r>
+      <w:proofErr w:type="spellStart"/>
+      <w:r>
+        <w:rPr>
+          <w:rFonts w:ascii="Courier New" w:hAnsi="Courier New" w:cs="Courier New"/>
+          <w:sz w:val="20"/>
+          <w:szCs w:val="20"/>
+        </w:rPr>
+        <w:t>class_assoc</w:t>
+      </w:r>
+      <w:proofErr w:type="spellEnd"/>
+      <w:r>
+        <w:rPr>
+          <w:b/>
+          <w:i/>
+        </w:rPr>
+        <w:t xml:space="preserve"> </w:t>
+      </w:r>
+      <w:proofErr w:type="spellStart"/>
+      <w:r>
+        <w:rPr>
+          <w:b/>
+          <w:i/>
+        </w:rPr>
+        <w:t>geen</w:t>
+      </w:r>
+      <w:proofErr w:type="spellEnd"/>
+      <w:r>
+        <w:rPr>
+          <w:b/>
+          <w:i/>
+        </w:rPr>
+        <w:t xml:space="preserve"> tag </w:t>
+      </w:r>
+      <w:proofErr w:type="spellStart"/>
+      <w:r>
+        <w:rPr>
+          <w:rFonts w:ascii="Courier New" w:hAnsi="Courier New" w:cs="Courier New"/>
+          <w:sz w:val="20"/>
+          <w:szCs w:val="20"/>
+        </w:rPr>
+        <w:t>uri</w:t>
+      </w:r>
+      <w:proofErr w:type="spellEnd"/>
+      <w:r>
+        <w:rPr>
+          <w:rFonts w:ascii="Courier New" w:hAnsi="Courier New" w:cs="Courier New"/>
+          <w:sz w:val="20"/>
+          <w:szCs w:val="20"/>
+        </w:rPr>
+        <w:t>-target-attribute</w:t>
+      </w:r>
+      <w:r>
+        <w:rPr>
+          <w:b/>
+          <w:i/>
+        </w:rPr>
+        <w:t xml:space="preserve"> </w:t>
+      </w:r>
+      <w:proofErr w:type="spellStart"/>
+      <w:r>
+        <w:rPr>
+          <w:b/>
+          <w:i/>
+        </w:rPr>
+        <w:t>heeft</w:t>
+      </w:r>
+      <w:proofErr w:type="spellEnd"/>
+      <w:r>
+        <w:rPr>
+          <w:b/>
+          <w:i/>
+        </w:rPr>
+        <w:t>.</w:t>
+      </w:r>
+    </w:p>
+    <w:p>
+      <w:pPr>
+        <w:pStyle w:val="Formule"/>
+        <w:rPr>
+          <w:lang w:val="en-US"/>
+        </w:rPr>
+      </w:pPr>
+      <w:proofErr w:type="spellStart"/>
+      <w:r>
+        <w:rPr>
+          <w:lang w:val="en-US"/>
+        </w:rPr>
+        <w:t>uri</w:t>
+      </w:r>
+      <w:proofErr w:type="spellEnd"/>
+      <w:r>
+        <w:rPr>
+          <w:lang w:val="en-US"/>
+        </w:rPr>
+        <w:t>(</w:t>
+      </w:r>
+      <w:proofErr w:type="spellStart"/>
+      <w:r>
+        <w:rPr>
+          <w:lang w:val="en-US"/>
+        </w:rPr>
+        <w:t>att</w:t>
+      </w:r>
+      <w:r>
+        <w:rPr>
+          <w:lang w:val="en-US"/>
+        </w:rPr>
+        <w:t>_target</w:t>
+      </w:r>
+      <w:proofErr w:type="spellEnd"/>
+      <w:r>
+        <w:rPr>
+          <w:lang w:val="en-US"/>
+        </w:rPr>
+        <w:t>)</w:t>
+      </w:r>
+      <w:r>
+        <w:rPr>
+          <w:lang w:val="en-US"/>
+        </w:rPr>
+        <w:t xml:space="preserve"> = </w:t>
+      </w:r>
+      <w:proofErr w:type="spellStart"/>
+      <w:r>
+        <w:rPr>
+          <w:lang w:val="en-US"/>
+        </w:rPr>
+        <w:t>baseURI</w:t>
+      </w:r>
+      <w:proofErr w:type="spellEnd"/>
+      <w:r>
+        <w:rPr>
+          <w:lang w:val="en-US"/>
+        </w:rPr>
+        <w:t>(</w:t>
+      </w:r>
+      <w:proofErr w:type="spellStart"/>
+      <w:r>
+        <w:rPr>
+          <w:lang w:val="en-US"/>
+        </w:rPr>
+        <w:t>class_assoc</w:t>
+      </w:r>
+      <w:proofErr w:type="spellEnd"/>
+      <w:r>
+        <w:rPr>
+          <w:lang w:val="en-US"/>
+        </w:rPr>
+        <w:t>)</w:t>
+      </w:r>
+      <w:r>
+        <w:rPr>
+          <w:lang w:val="en-US"/>
+        </w:rPr>
+        <w:t xml:space="preserve"> + </w:t>
+      </w:r>
+      <w:proofErr w:type="spellStart"/>
+      <w:r>
+        <w:rPr>
+          <w:lang w:val="en-US"/>
+        </w:rPr>
+        <w:t>effectiveN</w:t>
+      </w:r>
+      <w:r>
+        <w:rPr>
+          <w:lang w:val="en-US"/>
+        </w:rPr>
+        <w:t>ame</w:t>
+      </w:r>
+      <w:proofErr w:type="spellEnd"/>
+      <w:r>
+        <w:rPr>
+          <w:lang w:val="en-US"/>
+        </w:rPr>
+        <w:t>(</w:t>
+      </w:r>
+      <w:proofErr w:type="spellStart"/>
+      <w:r>
+        <w:rPr>
+          <w:lang w:val="en-US"/>
+        </w:rPr>
+        <w:t>class_assoc</w:t>
+      </w:r>
+      <w:proofErr w:type="spellEnd"/>
+      <w:r>
+        <w:rPr>
+          <w:lang w:val="en-US"/>
+        </w:rPr>
+        <w:t>) +</w:t>
+      </w:r>
+    </w:p>
+    <w:p>
+      <w:pPr>
+        <w:pStyle w:val="Formule"/>
+        <w:rPr>
+          <w:lang w:val="en-US"/>
+        </w:rPr>
+      </w:pPr>
+      <w:r>
+        <w:rPr>
+          <w:lang w:val="en-US"/>
+        </w:rPr>
+        <w:t>'</w:t>
+      </w:r>
+      <w:r>
+        <w:rPr>
+          <w:lang w:val="en-US"/>
+        </w:rPr>
+        <w:t>.</w:t>
+      </w:r>
+      <w:r>
+        <w:rPr>
+          <w:lang w:val="en-US"/>
+        </w:rPr>
+        <w:t>'</w:t>
+      </w:r>
+      <w:r>
+        <w:rPr>
+          <w:lang w:val="en-US"/>
+        </w:rPr>
+        <w:t xml:space="preserve"> </w:t>
+      </w:r>
+      <w:r>
+        <w:rPr>
+          <w:lang w:val="en-US"/>
+        </w:rPr>
+        <w:t>+ name(</w:t>
+      </w:r>
+      <w:proofErr w:type="spellStart"/>
+      <w:r>
+        <w:rPr>
+          <w:lang w:val="en-US"/>
+        </w:rPr>
+        <w:t>att_target</w:t>
+      </w:r>
+      <w:proofErr w:type="spellEnd"/>
+      <w:r>
+        <w:rPr>
+          <w:lang w:val="en-US"/>
+        </w:rPr>
+        <w:t>)</w:t>
+      </w:r>
+    </w:p>
+    <w:p>
+      <w:pPr>
+        <w:rPr>
+          <w:lang w:val="nl-BE"/>
+        </w:rPr>
+      </w:pPr>
+      <w:r>
+        <w:rPr>
+          <w:lang w:val="nl-BE"/>
+        </w:rPr>
+        <w:t>Voorbeelden (</w:t>
+      </w:r>
+      <w:hyperlink r:id="rId129" w:history="1">
+        <w:r>
+          <w:rPr>
+            <w:rStyle w:val="Hyperlink"/>
+            <w:lang w:val="nl-BE"/>
+          </w:rPr>
+          <w:t>https://otl-test.data.vlaanderen.be/doc/applicatieprofiel/documentatie/associaties</w:t>
+        </w:r>
+      </w:hyperlink>
+      <w:r>
+        <w:rPr>
+          <w:lang w:val="nl-BE"/>
+        </w:rPr>
+        <w:t xml:space="preserve">) </w:t>
+      </w:r>
+    </w:p>
+    <w:p>
+      <w:pPr>
+        <w:rPr>
+          <w:rStyle w:val="Hyperlink"/>
+          <w:rFonts w:ascii="Courier New" w:hAnsi="Courier New" w:cs="Courier New"/>
+          <w:color w:val="00B050"/>
+          <w:sz w:val="20"/>
+          <w:szCs w:val="20"/>
+          <w:u w:val="none"/>
+          <w:lang w:val="nl-BE"/>
+        </w:rPr>
+      </w:pPr>
+      <w:r>
+        <w:rPr>
+          <w:rStyle w:val="Hyperlink"/>
+          <w:rFonts w:ascii="Courier New" w:hAnsi="Courier New" w:cs="Courier New"/>
+          <w:color w:val="00B050"/>
+          <w:sz w:val="20"/>
+          <w:szCs w:val="20"/>
+          <w:u w:val="none"/>
+          <w:lang w:val="nl-BE"/>
+        </w:rPr>
+        <w:t>https://data.vlaanderen.be/ns/mijndomein#Heeft07.k07B</w:t>
+      </w:r>
+    </w:p>
+    <w:p>
+      <w:pPr>
+        <w:rPr>
+          <w:rStyle w:val="Hyperlink"/>
+          <w:rFonts w:ascii="Courier New" w:hAnsi="Courier New" w:cs="Courier New"/>
+          <w:color w:val="00B050"/>
+          <w:sz w:val="20"/>
+          <w:szCs w:val="20"/>
+          <w:u w:val="none"/>
+          <w:lang w:val="nl-BE"/>
+        </w:rPr>
+      </w:pPr>
+      <w:r>
+        <w:rPr>
+          <w:rStyle w:val="Hyperlink"/>
+          <w:rFonts w:ascii="Courier New" w:hAnsi="Courier New" w:cs="Courier New"/>
+          <w:color w:val="00B050"/>
+          <w:sz w:val="20"/>
+          <w:szCs w:val="20"/>
+          <w:u w:val="none"/>
+          <w:lang w:val="nl-BE"/>
+        </w:rPr>
+        <w:t>https://data.vlaanderen.be/ns/mijndomein#Heeft27.k27.target</w:t>
+      </w:r>
+    </w:p>
+    <w:p>
+      <w:pPr>
+        <w:rPr>
+          <w:lang w:val="nl-BE"/>
+        </w:rPr>
+      </w:pPr>
+      <w:r>
+        <w:rPr>
+          <w:lang w:val="nl-BE"/>
+        </w:rPr>
+        <w:t>Voorbeelden (</w:t>
+      </w:r>
+      <w:hyperlink r:id="rId130" w:history="1">
+        <w:r>
+          <w:rPr>
+            <w:rStyle w:val="Hyperlink"/>
+            <w:lang w:val="nl-BE"/>
+          </w:rPr>
+          <w:t>https://otl-test.data.vlaanderen.be/doc/applicatieprofiel/documentatie/associaties-met-name-tags</w:t>
+        </w:r>
+      </w:hyperlink>
+      <w:r>
+        <w:rPr>
+          <w:lang w:val="nl-BE"/>
+        </w:rPr>
+        <w:t>)</w:t>
+      </w:r>
+    </w:p>
+    <w:p>
+      <w:pPr>
+        <w:rPr>
+          <w:rStyle w:val="Hyperlink"/>
+          <w:rFonts w:ascii="Courier New" w:hAnsi="Courier New" w:cs="Courier New"/>
+          <w:color w:val="00B050"/>
+          <w:sz w:val="20"/>
+          <w:szCs w:val="20"/>
+          <w:u w:val="none"/>
+          <w:lang w:val="nl-BE"/>
+        </w:rPr>
+      </w:pPr>
+      <w:r>
+        <w:rPr>
+          <w:rStyle w:val="Hyperlink"/>
+          <w:rFonts w:ascii="Courier New" w:hAnsi="Courier New" w:cs="Courier New"/>
+          <w:color w:val="00B050"/>
+          <w:sz w:val="20"/>
+          <w:szCs w:val="20"/>
+          <w:u w:val="none"/>
+          <w:lang w:val="nl-BE"/>
+        </w:rPr>
         <w:t>https://data.vlaanderen.be/ns/mijndomein#Heeft07_naam.k07B_naam</w:t>
       </w:r>
     </w:p>
@@ -41653,7 +41698,194 @@
           <w:u w:val="none"/>
           <w:lang w:val="nl-BE"/>
         </w:rPr>
-        <w:t xml:space="preserve">https://data.vlaanderen.be/ns/mijndomein#Heeft27_naam.k27_naam.target </w:t>
+        <w:t>https://data.vlaanderen.be/ns/mijndomein#Heeft27_naam.k27_naam.target</w:t>
+      </w:r>
+    </w:p>
+    <w:p>
+      <w:pPr>
+        <w:rPr>
+          <w:lang w:val="nl-BE"/>
+        </w:rPr>
+      </w:pPr>
+      <w:r>
+        <w:rPr>
+          <w:lang w:val="nl-BE"/>
+        </w:rPr>
+        <w:t>Voorbeelden (</w:t>
+      </w:r>
+      <w:hyperlink r:id="rId131" w:history="1">
+        <w:r>
+          <w:rPr>
+            <w:rStyle w:val="Hyperlink"/>
+            <w:lang w:val="nl-BE"/>
+          </w:rPr>
+          <w:t>https://otl-test.data.vlaanderen.be/doc/applicatieprofiel/documentatie/associaties-met-afdaal-tags</w:t>
+        </w:r>
+      </w:hyperlink>
+      <w:r>
+        <w:rPr>
+          <w:lang w:val="nl-BE"/>
+        </w:rPr>
+        <w:t xml:space="preserve">) </w:t>
+      </w:r>
+    </w:p>
+    <w:p>
+      <w:pPr>
+        <w:rPr>
+          <w:rStyle w:val="Hyperlink"/>
+          <w:rFonts w:ascii="Courier New" w:hAnsi="Courier New" w:cs="Courier New"/>
+          <w:color w:val="00B050"/>
+          <w:sz w:val="20"/>
+          <w:szCs w:val="20"/>
+          <w:u w:val="none"/>
+          <w:lang w:val="nl-BE"/>
+        </w:rPr>
+      </w:pPr>
+      <w:r>
+        <w:rPr>
+          <w:rStyle w:val="Hyperlink"/>
+          <w:rFonts w:ascii="Courier New" w:hAnsi="Courier New" w:cs="Courier New"/>
+          <w:color w:val="00B050"/>
+          <w:sz w:val="20"/>
+          <w:szCs w:val="20"/>
+          <w:u w:val="none"/>
+          <w:lang w:val="nl-BE"/>
+        </w:rPr>
+        <w:t>https://data.vlaanderen.be/ns/mijndomein#Heeft07base.k07</w:t>
+      </w:r>
+      <w:r>
+        <w:rPr>
+          <w:rStyle w:val="Hyperlink"/>
+          <w:rFonts w:ascii="Courier New" w:hAnsi="Courier New" w:cs="Courier New"/>
+          <w:color w:val="00B050"/>
+          <w:sz w:val="20"/>
+          <w:szCs w:val="20"/>
+          <w:u w:val="none"/>
+          <w:lang w:val="nl-BE"/>
+        </w:rPr>
+        <w:t>B</w:t>
+      </w:r>
+      <w:r>
+        <w:rPr>
+          <w:rStyle w:val="Hyperlink"/>
+          <w:rFonts w:ascii="Courier New" w:hAnsi="Courier New" w:cs="Courier New"/>
+          <w:color w:val="00B050"/>
+          <w:sz w:val="20"/>
+          <w:szCs w:val="20"/>
+          <w:u w:val="none"/>
+          <w:lang w:val="nl-BE"/>
+        </w:rPr>
+        <w:t>base</w:t>
+      </w:r>
+    </w:p>
+    <w:p>
+      <w:pPr>
+        <w:rPr>
+          <w:rStyle w:val="Hyperlink"/>
+          <w:rFonts w:ascii="Courier New" w:hAnsi="Courier New" w:cs="Courier New"/>
+          <w:color w:val="00B050"/>
+          <w:sz w:val="20"/>
+          <w:szCs w:val="20"/>
+          <w:u w:val="none"/>
+          <w:lang w:val="nl-BE"/>
+        </w:rPr>
+      </w:pPr>
+      <w:r>
+        <w:rPr>
+          <w:rStyle w:val="Hyperlink"/>
+          <w:rFonts w:ascii="Courier New" w:hAnsi="Courier New" w:cs="Courier New"/>
+          <w:color w:val="00B050"/>
+          <w:sz w:val="20"/>
+          <w:szCs w:val="20"/>
+          <w:u w:val="none"/>
+          <w:lang w:val="nl-BE"/>
+        </w:rPr>
+        <w:t>https://data.vlaanderen.be/ns/mijndomein#Heeft27</w:t>
+      </w:r>
+      <w:r>
+        <w:rPr>
+          <w:rStyle w:val="Hyperlink"/>
+          <w:rFonts w:ascii="Courier New" w:hAnsi="Courier New" w:cs="Courier New"/>
+          <w:color w:val="00B050"/>
+          <w:sz w:val="20"/>
+          <w:szCs w:val="20"/>
+          <w:u w:val="none"/>
+          <w:lang w:val="nl-BE"/>
+        </w:rPr>
+        <w:t>base</w:t>
+      </w:r>
+      <w:r>
+        <w:rPr>
+          <w:rStyle w:val="Hyperlink"/>
+          <w:rFonts w:ascii="Courier New" w:hAnsi="Courier New" w:cs="Courier New"/>
+          <w:color w:val="00B050"/>
+          <w:sz w:val="20"/>
+          <w:szCs w:val="20"/>
+          <w:u w:val="none"/>
+          <w:lang w:val="nl-BE"/>
+        </w:rPr>
+        <w:t>.k27</w:t>
+      </w:r>
+      <w:r>
+        <w:rPr>
+          <w:rStyle w:val="Hyperlink"/>
+          <w:rFonts w:ascii="Courier New" w:hAnsi="Courier New" w:cs="Courier New"/>
+          <w:color w:val="00B050"/>
+          <w:sz w:val="20"/>
+          <w:szCs w:val="20"/>
+          <w:u w:val="none"/>
+          <w:lang w:val="nl-BE"/>
+        </w:rPr>
+        <w:t>base</w:t>
+      </w:r>
+      <w:r>
+        <w:rPr>
+          <w:rStyle w:val="Hyperlink"/>
+          <w:rFonts w:ascii="Courier New" w:hAnsi="Courier New" w:cs="Courier New"/>
+          <w:color w:val="00B050"/>
+          <w:sz w:val="20"/>
+          <w:szCs w:val="20"/>
+          <w:u w:val="none"/>
+          <w:lang w:val="nl-BE"/>
+        </w:rPr>
+        <w:t>.</w:t>
+      </w:r>
+      <w:r>
+        <w:rPr>
+          <w:rStyle w:val="Hyperlink"/>
+          <w:rFonts w:ascii="Courier New" w:hAnsi="Courier New" w:cs="Courier New"/>
+          <w:color w:val="00B050"/>
+          <w:sz w:val="20"/>
+          <w:szCs w:val="20"/>
+          <w:u w:val="none"/>
+          <w:lang w:val="nl-BE"/>
+        </w:rPr>
+        <w:t>target</w:t>
+      </w:r>
+    </w:p>
+    <w:p>
+      <w:pPr>
+        <w:rPr>
+          <w:rStyle w:val="Hyperlink"/>
+          <w:rFonts w:ascii="Courier New" w:hAnsi="Courier New" w:cs="Courier New"/>
+          <w:color w:val="00B050"/>
+          <w:sz w:val="20"/>
+          <w:szCs w:val="20"/>
+          <w:u w:val="none"/>
+          <w:lang w:val="nl-BE"/>
+        </w:rPr>
+      </w:pPr>
+      <w:r>
+        <w:rPr>
+          <w:rStyle w:val="Hyperlink"/>
+          <w:rFonts w:ascii="Courier New" w:hAnsi="Courier New" w:cs="Courier New"/>
+          <w:color w:val="00B050"/>
+          <w:sz w:val="20"/>
+          <w:szCs w:val="20"/>
+          <w:u w:val="none"/>
+          <w:lang w:val="nl-BE"/>
+        </w:rPr>
+        <w:t xml:space="preserve"> </w:t>
       </w:r>
     </w:p>
     <w:p>
@@ -41771,7 +42003,7 @@
       </w:pPr>
     </w:p>
     <w:sectPr>
-      <w:footerReference w:type="default" r:id="rId128"/>
+      <w:footerReference w:type="default" r:id="rId132"/>
       <w:pgSz w:w="11906" w:h="16838" w:code="9"/>
       <w:pgMar w:top="720" w:right="720" w:bottom="720" w:left="720" w:header="720" w:footer="720" w:gutter="0"/>
       <w:cols w:space="720"/>
@@ -41834,7 +42066,7 @@
           <w:rPr>
             <w:noProof/>
           </w:rPr>
-          <w:t>8</w:t>
+          <w:t>21</w:t>
         </w:r>
         <w:r>
           <w:rPr>
@@ -44047,7 +44279,7 @@
 </file>
 
 <file path=customXml/itemProps1.xml><?xml version="1.0" encoding="utf-8"?>
-<ds:datastoreItem xmlns:ds="http://schemas.openxmlformats.org/officeDocument/2006/customXml" ds:itemID="{F6CC8F4A-81B4-4F54-A893-A06EAADB7B11}">
+<ds:datastoreItem xmlns:ds="http://schemas.openxmlformats.org/officeDocument/2006/customXml" ds:itemID="{BC9A1C1F-1F26-4062-812C-CF8DAABA77F7}">
   <ds:schemaRefs>
     <ds:schemaRef ds:uri="http://schemas.openxmlformats.org/officeDocument/2006/bibliography"/>
   </ds:schemaRefs>

--- a/AssociatiesEnRollen/src/Specificatie attributen gegenereerd voor associaties.docx
+++ b/AssociatiesEnRollen/src/Specificatie attributen gegenereerd voor associaties.docx
@@ -9,6 +9,8 @@
           <w:lang w:val="nl-BE"/>
         </w:rPr>
       </w:pPr>
+      <w:bookmarkStart w:id="0" w:name="_GoBack"/>
+      <w:bookmarkEnd w:id="0"/>
       <w:r>
         <w:rPr>
           <w:lang w:val="nl-BE"/>
@@ -1607,16 +1609,7 @@
                 <w:szCs w:val="22"/>
                 <w:lang w:val="nl-BE"/>
               </w:rPr>
-              <w:t>1.2.alfa</w:t>
-            </w:r>
-            <w:r>
-              <w:rPr>
-                <w:rFonts w:ascii="Calibri" w:hAnsi="Calibri" w:cs="Calibri"/>
-                <w:sz w:val="22"/>
-                <w:szCs w:val="22"/>
-                <w:lang w:val="nl-BE"/>
-              </w:rPr>
-              <w:t>4</w:t>
+              <w:t>1.2.alfa4</w:t>
             </w:r>
           </w:p>
         </w:tc>
@@ -1642,16 +1635,7 @@
                 <w:szCs w:val="22"/>
                 <w:lang w:val="nl-BE"/>
               </w:rPr>
-              <w:t>4</w:t>
-            </w:r>
-            <w:r>
-              <w:rPr>
-                <w:rFonts w:ascii="Calibri" w:hAnsi="Calibri" w:cs="Calibri"/>
-                <w:sz w:val="22"/>
-                <w:szCs w:val="22"/>
-                <w:lang w:val="nl-BE"/>
-              </w:rPr>
-              <w:t xml:space="preserve"> okt. 19</w:t>
+              <w:t>4 okt. 19</w:t>
             </w:r>
           </w:p>
         </w:tc>
@@ -1724,16 +1708,7 @@
                 <w:szCs w:val="16"/>
                 <w:lang w:val="nl-BE"/>
               </w:rPr>
-              <w:t xml:space="preserve">Uri bij voorbeelden i.v.m. </w:t>
-            </w:r>
-            <w:r>
-              <w:rPr>
-                <w:rFonts w:ascii="Calibri" w:hAnsi="Calibri" w:cs="Calibri"/>
-                <w:sz w:val="16"/>
-                <w:szCs w:val="16"/>
-                <w:lang w:val="nl-BE"/>
-              </w:rPr>
-              <w:t xml:space="preserve">van </w:t>
+              <w:t xml:space="preserve">Uri bij voorbeelden i.v.m. van </w:t>
             </w:r>
             <w:r>
               <w:rPr>
@@ -1789,8 +1764,133 @@
               </w:rPr>
               <w:t xml:space="preserve"> (7.2.x)</w:t>
             </w:r>
-            <w:bookmarkStart w:id="0" w:name="_GoBack"/>
-            <w:bookmarkEnd w:id="0"/>
+          </w:p>
+        </w:tc>
+      </w:tr>
+      <w:tr>
+        <w:tc>
+          <w:tcPr>
+            <w:tcW w:w="1165" w:type="dxa"/>
+          </w:tcPr>
+          <w:p>
+            <w:pPr>
+              <w:pStyle w:val="NormalWeb"/>
+              <w:spacing w:before="0" w:beforeAutospacing="0" w:after="0" w:afterAutospacing="0"/>
+              <w:rPr>
+                <w:rFonts w:ascii="Calibri" w:hAnsi="Calibri" w:cs="Calibri"/>
+                <w:sz w:val="22"/>
+                <w:szCs w:val="22"/>
+                <w:lang w:val="nl-BE"/>
+              </w:rPr>
+            </w:pPr>
+            <w:r>
+              <w:rPr>
+                <w:rFonts w:ascii="Calibri" w:hAnsi="Calibri" w:cs="Calibri"/>
+                <w:sz w:val="22"/>
+                <w:szCs w:val="22"/>
+                <w:lang w:val="nl-BE"/>
+              </w:rPr>
+              <w:t>1.2.alfa5</w:t>
+            </w:r>
+          </w:p>
+        </w:tc>
+        <w:tc>
+          <w:tcPr>
+            <w:tcW w:w="1170" w:type="dxa"/>
+          </w:tcPr>
+          <w:p>
+            <w:pPr>
+              <w:pStyle w:val="NormalWeb"/>
+              <w:spacing w:before="0" w:beforeAutospacing="0" w:after="0" w:afterAutospacing="0"/>
+              <w:rPr>
+                <w:rFonts w:ascii="Calibri" w:hAnsi="Calibri" w:cs="Calibri"/>
+                <w:sz w:val="22"/>
+                <w:szCs w:val="22"/>
+                <w:lang w:val="nl-BE"/>
+              </w:rPr>
+            </w:pPr>
+            <w:r>
+              <w:rPr>
+                <w:rFonts w:ascii="Calibri" w:hAnsi="Calibri" w:cs="Calibri"/>
+                <w:sz w:val="22"/>
+                <w:szCs w:val="22"/>
+                <w:lang w:val="nl-BE"/>
+              </w:rPr>
+              <w:t>TODO</w:t>
+            </w:r>
+          </w:p>
+        </w:tc>
+        <w:tc>
+          <w:tcPr>
+            <w:tcW w:w="1440" w:type="dxa"/>
+          </w:tcPr>
+          <w:p>
+            <w:pPr>
+              <w:pStyle w:val="NormalWeb"/>
+              <w:spacing w:before="0" w:beforeAutospacing="0" w:after="0" w:afterAutospacing="0"/>
+              <w:rPr>
+                <w:rFonts w:ascii="Calibri" w:hAnsi="Calibri" w:cs="Calibri"/>
+                <w:sz w:val="22"/>
+                <w:szCs w:val="22"/>
+                <w:lang w:val="nl-BE"/>
+              </w:rPr>
+            </w:pPr>
+            <w:r>
+              <w:rPr>
+                <w:rFonts w:ascii="Calibri" w:hAnsi="Calibri" w:cs="Calibri"/>
+                <w:sz w:val="22"/>
+                <w:szCs w:val="22"/>
+                <w:lang w:val="nl-BE"/>
+              </w:rPr>
+              <w:t>Martin Vanbrabant</w:t>
+            </w:r>
+          </w:p>
+        </w:tc>
+        <w:tc>
+          <w:tcPr>
+            <w:tcW w:w="5944" w:type="dxa"/>
+          </w:tcPr>
+          <w:p>
+            <w:pPr>
+              <w:pStyle w:val="NormalWeb"/>
+              <w:spacing w:before="0" w:beforeAutospacing="0" w:after="0" w:afterAutospacing="0"/>
+              <w:rPr>
+                <w:rFonts w:ascii="Calibri" w:hAnsi="Calibri" w:cs="Calibri"/>
+                <w:sz w:val="22"/>
+                <w:szCs w:val="22"/>
+                <w:lang w:val="nl-BE"/>
+              </w:rPr>
+            </w:pPr>
+            <w:r>
+              <w:rPr>
+                <w:rFonts w:ascii="Calibri" w:hAnsi="Calibri" w:cs="Calibri"/>
+                <w:sz w:val="22"/>
+                <w:szCs w:val="22"/>
+                <w:lang w:val="nl-BE"/>
+              </w:rPr>
+              <w:t>Toevoegingen:</w:t>
+            </w:r>
+          </w:p>
+          <w:p>
+            <w:pPr>
+              <w:pStyle w:val="NormalWeb"/>
+              <w:spacing w:before="0" w:beforeAutospacing="0" w:after="0" w:afterAutospacing="0"/>
+              <w:rPr>
+                <w:rFonts w:ascii="Calibri" w:hAnsi="Calibri" w:cs="Calibri"/>
+                <w:sz w:val="22"/>
+                <w:szCs w:val="22"/>
+                <w:lang w:val="nl-BE"/>
+              </w:rPr>
+            </w:pPr>
+            <w:r>
+              <w:rPr>
+                <w:rFonts w:ascii="Calibri" w:hAnsi="Calibri" w:cs="Calibri"/>
+                <w:sz w:val="16"/>
+                <w:szCs w:val="16"/>
+                <w:lang w:val="nl-BE"/>
+              </w:rPr>
+              <w:t>Appendix 1, Appendix 2</w:t>
+            </w:r>
           </w:p>
         </w:tc>
       </w:tr>
@@ -4382,29 +4482,110 @@
         <w:rPr>
           <w:lang w:val="nl-BE"/>
         </w:rPr>
-        <w:t xml:space="preserve">attributen dezelfde URI worden gegenereerd. </w:t>
-      </w:r>
-      <w:r>
-        <w:rPr>
-          <w:lang w:val="nl-BE"/>
-        </w:rPr>
-        <w:t xml:space="preserve">Een voorbeeld is geval 2, indien de associatie een tag </w:t>
-      </w:r>
-      <w:proofErr w:type="spellStart"/>
-      <w:r>
-        <w:rPr>
-          <w:rStyle w:val="LetterlijkChar"/>
-          <w:sz w:val="20"/>
-          <w:szCs w:val="20"/>
-          <w:lang w:val="nl-BE"/>
-        </w:rPr>
-        <w:t>uri</w:t>
-      </w:r>
-      <w:proofErr w:type="spellEnd"/>
-      <w:r>
-        <w:rPr>
-          <w:sz w:val="20"/>
-          <w:szCs w:val="20"/>
+        <w:t>attributen d</w:t>
+      </w:r>
+      <w:r>
+        <w:rPr>
+          <w:lang w:val="nl-BE"/>
+        </w:rPr>
+        <w:t xml:space="preserve">ezelfde URI worden gegenereerd. </w:t>
+      </w:r>
+      <w:r>
+        <w:rPr>
+          <w:lang w:val="nl-BE"/>
+        </w:rPr>
+        <w:t>Dit kan aanleiding geven tot een URI conflict. Een URI conflict is het meer dan éénmaal een URI gebruiken, echter met verschillend domein en/of bereik.</w:t>
+      </w:r>
+    </w:p>
+    <w:p>
+      <w:pPr>
+        <w:rPr>
+          <w:lang w:val="nl-BE"/>
+        </w:rPr>
+      </w:pPr>
+    </w:p>
+    <w:p>
+      <w:pPr>
+        <w:rPr>
+          <w:lang w:val="nl-BE"/>
+        </w:rPr>
+      </w:pPr>
+      <w:r>
+        <w:rPr>
+          <w:lang w:val="nl-BE"/>
+        </w:rPr>
+        <w:t>In de gevallen waar de toolchain meer dan één keer eenzelfde URI genereert, zal ze een wa</w:t>
+      </w:r>
+      <w:r>
+        <w:rPr>
+          <w:lang w:val="nl-BE"/>
+        </w:rPr>
+        <w:t>arschuwing (</w:t>
+      </w:r>
+      <w:proofErr w:type="spellStart"/>
+      <w:r>
+        <w:rPr>
+          <w:lang w:val="nl-BE"/>
+        </w:rPr>
+        <w:t>warning</w:t>
+      </w:r>
+      <w:proofErr w:type="spellEnd"/>
+      <w:r>
+        <w:rPr>
+          <w:lang w:val="nl-BE"/>
+        </w:rPr>
+        <w:t>)</w:t>
+      </w:r>
+      <w:r>
+        <w:rPr>
+          <w:lang w:val="nl-BE"/>
+        </w:rPr>
+        <w:t xml:space="preserve"> geven</w:t>
+      </w:r>
+      <w:r>
+        <w:rPr>
+          <w:lang w:val="nl-BE"/>
+        </w:rPr>
+        <w:t xml:space="preserve">. </w:t>
+      </w:r>
+      <w:r>
+        <w:rPr>
+          <w:lang w:val="nl-BE"/>
+        </w:rPr>
+        <w:t xml:space="preserve">Waarom geen </w:t>
+      </w:r>
+      <w:r>
+        <w:rPr>
+          <w:lang w:val="nl-BE"/>
+        </w:rPr>
+        <w:t>foutmelding (</w:t>
+      </w:r>
+      <w:r>
+        <w:rPr>
+          <w:lang w:val="nl-BE"/>
+        </w:rPr>
+        <w:t>error</w:t>
+      </w:r>
+      <w:r>
+        <w:rPr>
+          <w:lang w:val="nl-BE"/>
+        </w:rPr>
+        <w:t>)</w:t>
+      </w:r>
+      <w:r>
+        <w:rPr>
+          <w:lang w:val="nl-BE"/>
+        </w:rPr>
+        <w:t>? Omdat d</w:t>
+      </w:r>
+      <w:r>
+        <w:rPr>
+          <w:lang w:val="nl-BE"/>
+        </w:rPr>
+        <w:t>ezelfde</w:t>
+      </w:r>
+      <w:r>
+        <w:rPr>
           <w:lang w:val="nl-BE"/>
         </w:rPr>
         <w:t xml:space="preserve"> </w:t>
@@ -4413,211 +4594,134 @@
         <w:rPr>
           <w:lang w:val="nl-BE"/>
         </w:rPr>
-        <w:t>heeft.</w:t>
-      </w:r>
-    </w:p>
-    <w:p>
-      <w:pPr>
-        <w:rPr>
-          <w:lang w:val="nl-BE"/>
-        </w:rPr>
-      </w:pPr>
-    </w:p>
-    <w:p>
-      <w:pPr>
-        <w:rPr>
-          <w:lang w:val="nl-BE"/>
-        </w:rPr>
-      </w:pPr>
-      <w:r>
-        <w:rPr>
-          <w:lang w:val="nl-BE"/>
-        </w:rPr>
-        <w:t>Dit kan aanleiding geven tot een URI conflict. Een URI conflict is het meer dan éénmaal een URI gebruiken, echter met verschillend domein en/of bereik.</w:t>
-      </w:r>
-    </w:p>
-    <w:p>
-      <w:pPr>
-        <w:rPr>
-          <w:lang w:val="nl-BE"/>
-        </w:rPr>
-      </w:pPr>
-    </w:p>
-    <w:p>
-      <w:pPr>
-        <w:rPr>
-          <w:lang w:val="nl-BE"/>
-        </w:rPr>
-      </w:pPr>
-      <w:r>
-        <w:rPr>
-          <w:lang w:val="nl-BE"/>
-        </w:rPr>
-        <w:t>In de gevallen waar de toolchain meer dan één keer eenzelfde URI genereert, zal ze een wa</w:t>
-      </w:r>
-      <w:r>
-        <w:rPr>
-          <w:lang w:val="nl-BE"/>
-        </w:rPr>
-        <w:t>arschuwing (</w:t>
-      </w:r>
-      <w:proofErr w:type="spellStart"/>
-      <w:r>
-        <w:rPr>
-          <w:lang w:val="nl-BE"/>
-        </w:rPr>
-        <w:t>warning</w:t>
-      </w:r>
-      <w:proofErr w:type="spellEnd"/>
-      <w:r>
-        <w:rPr>
-          <w:lang w:val="nl-BE"/>
-        </w:rPr>
-        <w:t>)</w:t>
-      </w:r>
-      <w:r>
-        <w:rPr>
-          <w:lang w:val="nl-BE"/>
-        </w:rPr>
-        <w:t xml:space="preserve"> geven</w:t>
-      </w:r>
-      <w:r>
-        <w:rPr>
-          <w:lang w:val="nl-BE"/>
-        </w:rPr>
-        <w:t xml:space="preserve">. </w:t>
-      </w:r>
-      <w:r>
-        <w:rPr>
-          <w:lang w:val="nl-BE"/>
-        </w:rPr>
-        <w:t xml:space="preserve">Waarom geen </w:t>
-      </w:r>
-      <w:r>
-        <w:rPr>
-          <w:lang w:val="nl-BE"/>
-        </w:rPr>
-        <w:t>foutmelding (</w:t>
-      </w:r>
-      <w:r>
-        <w:rPr>
-          <w:lang w:val="nl-BE"/>
-        </w:rPr>
-        <w:t>error</w:t>
-      </w:r>
-      <w:r>
-        <w:rPr>
-          <w:lang w:val="nl-BE"/>
-        </w:rPr>
-        <w:t>)</w:t>
-      </w:r>
-      <w:r>
-        <w:rPr>
-          <w:lang w:val="nl-BE"/>
-        </w:rPr>
-        <w:t>? Omdat dit soms ook</w:t>
-      </w:r>
-      <w:r>
-        <w:rPr>
-          <w:lang w:val="nl-BE"/>
-        </w:rPr>
-        <w:t xml:space="preserve"> niet tot een</w:t>
-      </w:r>
+        <w:t xml:space="preserve">URI </w:t>
+      </w:r>
+      <w:r>
+        <w:rPr>
+          <w:lang w:val="nl-BE"/>
+        </w:rPr>
+        <w:t xml:space="preserve">genereren niet altijd tot een </w:t>
+      </w:r>
+      <w:r>
+        <w:rPr>
+          <w:lang w:val="nl-BE"/>
+        </w:rPr>
+        <w:t>conflict leidt</w:t>
+      </w:r>
+      <w:r>
+        <w:rPr>
+          <w:lang w:val="nl-BE"/>
+        </w:rPr>
+        <w:t>.</w:t>
+      </w:r>
+    </w:p>
+    <w:p>
+      <w:pPr>
+        <w:rPr>
+          <w:lang w:val="nl-BE"/>
+        </w:rPr>
+      </w:pPr>
       <w:r>
         <w:rPr>
           <w:lang w:val="nl-BE"/>
         </w:rPr>
         <w:t xml:space="preserve"> </w:t>
       </w:r>
-      <w:r>
-        <w:rPr>
-          <w:lang w:val="nl-BE"/>
-        </w:rPr>
-        <w:t>URI conflict leidt</w:t>
-      </w:r>
-      <w:r>
-        <w:rPr>
-          <w:lang w:val="nl-BE"/>
-        </w:rPr>
-        <w:t xml:space="preserve">. Dit </w:t>
-      </w:r>
-      <w:r>
-        <w:rPr>
-          <w:lang w:val="nl-BE"/>
-        </w:rPr>
-        <w:t>leidt</w:t>
-      </w:r>
-      <w:r>
-        <w:rPr>
-          <w:lang w:val="nl-BE"/>
-        </w:rPr>
-        <w:t xml:space="preserve"> bijvoorbeeld </w:t>
-      </w:r>
-      <w:r>
-        <w:rPr>
-          <w:lang w:val="nl-BE"/>
-        </w:rPr>
-        <w:t xml:space="preserve">niet tot </w:t>
-      </w:r>
-      <w:r>
-        <w:rPr>
-          <w:lang w:val="nl-BE"/>
-        </w:rPr>
-        <w:t xml:space="preserve">een </w:t>
-      </w:r>
-      <w:r>
-        <w:rPr>
-          <w:lang w:val="nl-BE"/>
-        </w:rPr>
-        <w:t>URI conflict</w:t>
-      </w:r>
-      <w:r>
-        <w:rPr>
-          <w:lang w:val="nl-BE"/>
-        </w:rPr>
-        <w:t xml:space="preserve"> in een applicatieprofiel, als het om een afgedaalde associatie zou gaan, die in het vocabularium zou gedefinieerd zijn op een gemeenschappelijke basisklasse</w:t>
-      </w:r>
-      <w:r>
-        <w:rPr>
-          <w:lang w:val="nl-BE"/>
-        </w:rPr>
-        <w:t xml:space="preserve"> van de deelnemende klassen</w:t>
+    </w:p>
+    <w:p>
+      <w:pPr>
+        <w:rPr>
+          <w:lang w:val="nl-BE"/>
+        </w:rPr>
+      </w:pPr>
+      <w:r>
+        <w:rPr>
+          <w:lang w:val="nl-BE"/>
+        </w:rPr>
+        <w:t xml:space="preserve">Een opsomming van mogelijke gevallen en </w:t>
+      </w:r>
+      <w:r>
+        <w:rPr>
+          <w:lang w:val="nl-BE"/>
+        </w:rPr>
+        <w:t>manieren om ze te omzeilen</w:t>
+      </w:r>
+      <w:r>
+        <w:rPr>
+          <w:lang w:val="nl-BE"/>
+        </w:rPr>
+        <w:t xml:space="preserve"> worden gegeven in </w:t>
+      </w:r>
+      <w:r>
+        <w:rPr>
+          <w:lang w:val="nl-BE"/>
+        </w:rPr>
+        <w:fldChar w:fldCharType="begin"/>
+      </w:r>
+      <w:r>
+        <w:rPr>
+          <w:lang w:val="nl-BE"/>
+        </w:rPr>
+        <w:instrText xml:space="preserve"> REF _Ref21349072 \h </w:instrText>
+      </w:r>
+      <w:r>
+        <w:rPr>
+          <w:lang w:val="nl-BE"/>
+        </w:rPr>
+      </w:r>
+      <w:r>
+        <w:rPr>
+          <w:lang w:val="nl-BE"/>
+        </w:rPr>
+        <w:fldChar w:fldCharType="separate"/>
+      </w:r>
+      <w:r>
+        <w:rPr>
+          <w:rStyle w:val="Hyperlink"/>
+          <w:color w:val="2E74B5" w:themeColor="accent1" w:themeShade="BF"/>
+          <w:u w:val="none"/>
+        </w:rPr>
+        <w:t xml:space="preserve">Appendix 1: </w:t>
+      </w:r>
+      <w:proofErr w:type="spellStart"/>
+      <w:r>
+        <w:rPr>
+          <w:rStyle w:val="Hyperlink"/>
+          <w:color w:val="2E74B5" w:themeColor="accent1" w:themeShade="BF"/>
+          <w:u w:val="none"/>
+        </w:rPr>
+        <w:t>mogelijke</w:t>
+      </w:r>
+      <w:proofErr w:type="spellEnd"/>
+      <w:r>
+        <w:rPr>
+          <w:rStyle w:val="Hyperlink"/>
+          <w:color w:val="2E74B5" w:themeColor="accent1" w:themeShade="BF"/>
+          <w:u w:val="none"/>
+        </w:rPr>
+        <w:t xml:space="preserve"> URI </w:t>
+      </w:r>
+      <w:proofErr w:type="spellStart"/>
+      <w:r>
+        <w:rPr>
+          <w:rStyle w:val="Hyperlink"/>
+          <w:color w:val="2E74B5" w:themeColor="accent1" w:themeShade="BF"/>
+          <w:u w:val="none"/>
+        </w:rPr>
+        <w:t>conflicten</w:t>
+      </w:r>
+      <w:proofErr w:type="spellEnd"/>
+      <w:r>
+        <w:rPr>
+          <w:lang w:val="nl-BE"/>
+        </w:rPr>
+        <w:fldChar w:fldCharType="end"/>
       </w:r>
       <w:r>
         <w:rPr>
           <w:lang w:val="nl-BE"/>
         </w:rPr>
         <w:t>.</w:t>
-      </w:r>
-      <w:r>
-        <w:rPr>
-          <w:lang w:val="nl-BE"/>
-        </w:rPr>
-        <w:t xml:space="preserve"> In geval dit tot een daadwerkelijk</w:t>
-      </w:r>
-      <w:r>
-        <w:rPr>
-          <w:lang w:val="nl-BE"/>
-        </w:rPr>
-        <w:t>e</w:t>
-      </w:r>
-      <w:r>
-        <w:rPr>
-          <w:lang w:val="nl-BE"/>
-        </w:rPr>
-        <w:t xml:space="preserve"> </w:t>
-      </w:r>
-      <w:r>
-        <w:rPr>
-          <w:lang w:val="nl-BE"/>
-        </w:rPr>
-        <w:t>URI conflict</w:t>
-      </w:r>
-      <w:r>
-        <w:rPr>
-          <w:lang w:val="nl-BE"/>
-        </w:rPr>
-        <w:t xml:space="preserve"> leidt, kan de gebruiker als alternatief een associatie met rollen gebruiken.</w:t>
       </w:r>
     </w:p>
     <w:p>
@@ -5365,6 +5469,13 @@
         </w:rPr>
         <w:t xml:space="preserve"> in </w:t>
       </w:r>
+      <w:r>
+        <w:rPr>
+          <w:rFonts w:eastAsia="Times New Roman"/>
+          <w:lang w:val="nl-BE"/>
+        </w:rPr>
+        <w:t xml:space="preserve">deelnemende </w:t>
+      </w:r>
       <w:proofErr w:type="spellStart"/>
       <w:r>
         <w:rPr>
@@ -7487,6 +7598,13 @@
         </w:rPr>
         <w:t xml:space="preserve"> in </w:t>
       </w:r>
+      <w:r>
+        <w:rPr>
+          <w:rFonts w:eastAsia="Times New Roman"/>
+          <w:lang w:val="nl-BE"/>
+        </w:rPr>
+        <w:t xml:space="preserve">deelnemende </w:t>
+      </w:r>
       <w:proofErr w:type="spellStart"/>
       <w:r>
         <w:rPr>
@@ -10181,7 +10299,21 @@
           <w:rFonts w:eastAsia="Times New Roman"/>
           <w:lang w:val="nl-BE"/>
         </w:rPr>
-        <w:t>Attributen in klassen</w:t>
+        <w:t xml:space="preserve">Attributen in </w:t>
+      </w:r>
+      <w:r>
+        <w:rPr>
+          <w:rFonts w:eastAsia="Times New Roman"/>
+          <w:lang w:val="nl-BE"/>
+        </w:rPr>
+        <w:t xml:space="preserve">deelnemende </w:t>
+      </w:r>
+      <w:r>
+        <w:rPr>
+          <w:rFonts w:eastAsia="Times New Roman"/>
+          <w:lang w:val="nl-BE"/>
+        </w:rPr>
+        <w:t>klassen</w:t>
       </w:r>
     </w:p>
     <w:p>
@@ -16411,14 +16543,20 @@
         <w:rPr>
           <w:lang w:val="nl-BE"/>
         </w:rPr>
-        <w:t>Attributen in klassen</w:t>
+        <w:t xml:space="preserve">Attributen in </w:t>
       </w:r>
       <w:r>
         <w:rPr>
           <w:rFonts w:eastAsia="Times New Roman"/>
           <w:lang w:val="nl-BE"/>
         </w:rPr>
-        <w:t xml:space="preserve"> (behalve associatieklasse)</w:t>
+        <w:t xml:space="preserve">deelnemende </w:t>
+      </w:r>
+      <w:r>
+        <w:rPr>
+          <w:lang w:val="nl-BE"/>
+        </w:rPr>
+        <w:t>klassen</w:t>
       </w:r>
     </w:p>
     <w:p>
@@ -17336,14 +17474,20 @@
         <w:rPr>
           <w:lang w:val="nl-BE"/>
         </w:rPr>
-        <w:t>Attributen in klassen</w:t>
+        <w:t xml:space="preserve">Attributen in </w:t>
       </w:r>
       <w:r>
         <w:rPr>
           <w:rFonts w:eastAsia="Times New Roman"/>
           <w:lang w:val="nl-BE"/>
         </w:rPr>
-        <w:t xml:space="preserve"> (behalve associatieklasse)</w:t>
+        <w:t xml:space="preserve">deelnemende </w:t>
+      </w:r>
+      <w:r>
+        <w:rPr>
+          <w:lang w:val="nl-BE"/>
+        </w:rPr>
+        <w:t>klassen</w:t>
       </w:r>
     </w:p>
     <w:p>
@@ -24233,14 +24377,20 @@
         <w:rPr>
           <w:lang w:val="nl-BE"/>
         </w:rPr>
-        <w:t>Attributen in klassen</w:t>
+        <w:t xml:space="preserve">Attributen in </w:t>
       </w:r>
       <w:r>
         <w:rPr>
           <w:rFonts w:eastAsia="Times New Roman"/>
           <w:lang w:val="nl-BE"/>
         </w:rPr>
-        <w:t xml:space="preserve"> (behalve associatieklasse)</w:t>
+        <w:t xml:space="preserve">deelnemende </w:t>
+      </w:r>
+      <w:r>
+        <w:rPr>
+          <w:lang w:val="nl-BE"/>
+        </w:rPr>
+        <w:t>klassen</w:t>
       </w:r>
     </w:p>
     <w:p>
@@ -31976,14 +32126,20 @@
         <w:rPr>
           <w:lang w:val="nl-BE"/>
         </w:rPr>
-        <w:t>Attributen in klassen</w:t>
+        <w:t xml:space="preserve">Attributen in </w:t>
       </w:r>
       <w:r>
         <w:rPr>
           <w:rFonts w:eastAsia="Times New Roman"/>
           <w:lang w:val="nl-BE"/>
         </w:rPr>
-        <w:t xml:space="preserve"> (behalve associatieklasse)</w:t>
+        <w:t xml:space="preserve">deelnemende </w:t>
+      </w:r>
+      <w:r>
+        <w:rPr>
+          <w:lang w:val="nl-BE"/>
+        </w:rPr>
+        <w:t>klassen</w:t>
       </w:r>
     </w:p>
     <w:p>
@@ -41763,7 +41919,32 @@
           <w:u w:val="none"/>
           <w:lang w:val="nl-BE"/>
         </w:rPr>
-        <w:t>B</w:t>
+        <w:t>Bbase</w:t>
+      </w:r>
+    </w:p>
+    <w:p>
+      <w:pPr>
+        <w:rPr>
+          <w:rStyle w:val="Hyperlink"/>
+          <w:rFonts w:ascii="Courier New" w:hAnsi="Courier New" w:cs="Courier New"/>
+          <w:color w:val="00B050"/>
+          <w:sz w:val="20"/>
+          <w:szCs w:val="20"/>
+          <w:u w:val="none"/>
+          <w:lang w:val="nl-BE"/>
+        </w:rPr>
+      </w:pPr>
+      <w:r>
+        <w:rPr>
+          <w:rStyle w:val="Hyperlink"/>
+          <w:rFonts w:ascii="Courier New" w:hAnsi="Courier New" w:cs="Courier New"/>
+          <w:color w:val="00B050"/>
+          <w:sz w:val="20"/>
+          <w:szCs w:val="20"/>
+          <w:u w:val="none"/>
+          <w:lang w:val="nl-BE"/>
+        </w:rPr>
+        <w:t>https://data.vlaanderen.be/ns/mijndomein#Heeft27</w:t>
       </w:r>
       <w:r>
         <w:rPr>
@@ -41777,30 +41958,17 @@
         </w:rPr>
         <w:t>base</w:t>
       </w:r>
-    </w:p>
-    <w:p>
-      <w:pPr>
-        <w:rPr>
-          <w:rStyle w:val="Hyperlink"/>
-          <w:rFonts w:ascii="Courier New" w:hAnsi="Courier New" w:cs="Courier New"/>
-          <w:color w:val="00B050"/>
-          <w:sz w:val="20"/>
-          <w:szCs w:val="20"/>
-          <w:u w:val="none"/>
-          <w:lang w:val="nl-BE"/>
-        </w:rPr>
-      </w:pPr>
-      <w:r>
-        <w:rPr>
-          <w:rStyle w:val="Hyperlink"/>
-          <w:rFonts w:ascii="Courier New" w:hAnsi="Courier New" w:cs="Courier New"/>
-          <w:color w:val="00B050"/>
-          <w:sz w:val="20"/>
-          <w:szCs w:val="20"/>
-          <w:u w:val="none"/>
-          <w:lang w:val="nl-BE"/>
-        </w:rPr>
-        <w:t>https://data.vlaanderen.be/ns/mijndomein#Heeft27</w:t>
+      <w:r>
+        <w:rPr>
+          <w:rStyle w:val="Hyperlink"/>
+          <w:rFonts w:ascii="Courier New" w:hAnsi="Courier New" w:cs="Courier New"/>
+          <w:color w:val="00B050"/>
+          <w:sz w:val="20"/>
+          <w:szCs w:val="20"/>
+          <w:u w:val="none"/>
+          <w:lang w:val="nl-BE"/>
+        </w:rPr>
+        <w:t>.k27</w:t>
       </w:r>
       <w:r>
         <w:rPr>
@@ -41824,30 +41992,6 @@
           <w:u w:val="none"/>
           <w:lang w:val="nl-BE"/>
         </w:rPr>
-        <w:t>.k27</w:t>
-      </w:r>
-      <w:r>
-        <w:rPr>
-          <w:rStyle w:val="Hyperlink"/>
-          <w:rFonts w:ascii="Courier New" w:hAnsi="Courier New" w:cs="Courier New"/>
-          <w:color w:val="00B050"/>
-          <w:sz w:val="20"/>
-          <w:szCs w:val="20"/>
-          <w:u w:val="none"/>
-          <w:lang w:val="nl-BE"/>
-        </w:rPr>
-        <w:t>base</w:t>
-      </w:r>
-      <w:r>
-        <w:rPr>
-          <w:rStyle w:val="Hyperlink"/>
-          <w:rFonts w:ascii="Courier New" w:hAnsi="Courier New" w:cs="Courier New"/>
-          <w:color w:val="00B050"/>
-          <w:sz w:val="20"/>
-          <w:szCs w:val="20"/>
-          <w:u w:val="none"/>
-          <w:lang w:val="nl-BE"/>
-        </w:rPr>
         <w:t>.</w:t>
       </w:r>
       <w:r>
@@ -42002,8 +42146,785 @@
         </w:rPr>
       </w:pPr>
     </w:p>
+    <w:p>
+      <w:pPr>
+        <w:rPr>
+          <w:rStyle w:val="Hyperlink"/>
+          <w:rFonts w:ascii="Courier New" w:hAnsi="Courier New" w:cs="Courier New"/>
+          <w:color w:val="auto"/>
+          <w:sz w:val="20"/>
+          <w:szCs w:val="20"/>
+          <w:u w:val="none"/>
+          <w:lang w:val="nl-BE"/>
+        </w:rPr>
+      </w:pPr>
+      <w:r>
+        <w:rPr>
+          <w:rStyle w:val="Hyperlink"/>
+          <w:rFonts w:ascii="Courier New" w:hAnsi="Courier New" w:cs="Courier New"/>
+          <w:color w:val="auto"/>
+          <w:sz w:val="20"/>
+          <w:szCs w:val="20"/>
+          <w:u w:val="none"/>
+          <w:lang w:val="nl-BE"/>
+        </w:rPr>
+        <w:br w:type="page"/>
+      </w:r>
+    </w:p>
+    <w:p>
+      <w:pPr>
+        <w:pStyle w:val="Heading1"/>
+        <w:rPr>
+          <w:rStyle w:val="Hyperlink"/>
+          <w:color w:val="2E74B5" w:themeColor="accent1" w:themeShade="BF"/>
+          <w:u w:val="none"/>
+        </w:rPr>
+      </w:pPr>
+      <w:bookmarkStart w:id="8" w:name="_Ref21349072"/>
+      <w:r>
+        <w:rPr>
+          <w:rStyle w:val="Hyperlink"/>
+          <w:color w:val="2E74B5" w:themeColor="accent1" w:themeShade="BF"/>
+          <w:u w:val="none"/>
+        </w:rPr>
+        <w:lastRenderedPageBreak/>
+        <w:t xml:space="preserve">Appendix 1: </w:t>
+      </w:r>
+      <w:r>
+        <w:rPr>
+          <w:rStyle w:val="Hyperlink"/>
+          <w:color w:val="2E74B5" w:themeColor="accent1" w:themeShade="BF"/>
+          <w:u w:val="none"/>
+        </w:rPr>
+        <w:t xml:space="preserve">mogelijke </w:t>
+      </w:r>
+      <w:r>
+        <w:rPr>
+          <w:rStyle w:val="Hyperlink"/>
+          <w:color w:val="2E74B5" w:themeColor="accent1" w:themeShade="BF"/>
+          <w:u w:val="none"/>
+        </w:rPr>
+        <w:t>URI conflicten</w:t>
+      </w:r>
+      <w:bookmarkEnd w:id="8"/>
+    </w:p>
+    <w:p>
+      <w:pPr>
+        <w:pStyle w:val="Heading2"/>
+        <w:rPr>
+          <w:lang w:val="nl-BE"/>
+        </w:rPr>
+      </w:pPr>
+      <w:r>
+        <w:rPr>
+          <w:lang w:val="nl-BE"/>
+        </w:rPr>
+        <w:t xml:space="preserve">Attributen in </w:t>
+      </w:r>
+      <w:r>
+        <w:rPr>
+          <w:lang w:val="nl-BE"/>
+        </w:rPr>
+        <w:t xml:space="preserve">deelnemende </w:t>
+      </w:r>
+      <w:r>
+        <w:rPr>
+          <w:lang w:val="nl-BE"/>
+        </w:rPr>
+        <w:t xml:space="preserve">klassen bij associaties zonder richtingspijl, met </w:t>
+      </w:r>
+      <w:proofErr w:type="spellStart"/>
+      <w:r>
+        <w:rPr>
+          <w:lang w:val="nl-BE"/>
+        </w:rPr>
+        <w:t>uri</w:t>
+      </w:r>
+      <w:proofErr w:type="spellEnd"/>
+      <w:r>
+        <w:rPr>
+          <w:lang w:val="nl-BE"/>
+        </w:rPr>
+        <w:t xml:space="preserve"> tag</w:t>
+      </w:r>
+    </w:p>
+    <w:p>
+      <w:pPr>
+        <w:rPr>
+          <w:lang w:val="nl-BE"/>
+        </w:rPr>
+      </w:pPr>
+      <w:r>
+        <w:rPr>
+          <w:lang w:val="nl-BE"/>
+        </w:rPr>
+        <w:t xml:space="preserve">Zowel voor associaties tussen twee klassen als voor </w:t>
+      </w:r>
+      <w:proofErr w:type="spellStart"/>
+      <w:r>
+        <w:rPr>
+          <w:lang w:val="nl-BE"/>
+        </w:rPr>
+        <w:t>self</w:t>
+      </w:r>
+      <w:proofErr w:type="spellEnd"/>
+      <w:r>
+        <w:rPr>
+          <w:lang w:val="nl-BE"/>
+        </w:rPr>
+        <w:t>-associaties.</w:t>
+      </w:r>
+    </w:p>
+    <w:p>
+      <w:pPr>
+        <w:rPr>
+          <w:lang w:val="nl-BE"/>
+        </w:rPr>
+      </w:pPr>
+      <w:r>
+        <w:rPr>
+          <w:lang w:val="nl-BE"/>
+        </w:rPr>
+        <w:t>Beide gegenereerde attributen zullen dezelfde URI krijgen</w:t>
+      </w:r>
+    </w:p>
+    <w:p>
+      <w:pPr>
+        <w:rPr>
+          <w:lang w:val="nl-BE"/>
+        </w:rPr>
+      </w:pPr>
+    </w:p>
+    <w:p>
+      <w:pPr>
+        <w:rPr>
+          <w:lang w:val="nl-BE"/>
+        </w:rPr>
+      </w:pPr>
+      <w:r>
+        <w:rPr>
+          <w:lang w:val="nl-BE"/>
+        </w:rPr>
+        <w:t>Voorbeelden:</w:t>
+      </w:r>
+    </w:p>
+    <w:p>
+      <w:pPr>
+        <w:rPr>
+          <w:lang w:val="nl-BE"/>
+        </w:rPr>
+      </w:pPr>
+      <w:r>
+        <w:rPr>
+          <w:noProof/>
+        </w:rPr>
+        <w:drawing>
+          <wp:inline distT="0" distB="0" distL="0" distR="0">
+            <wp:extent cx="5394960" cy="2816352"/>
+            <wp:effectExtent l="0" t="0" r="0" b="3175"/>
+            <wp:docPr id="1" name="Picture 1"/>
+            <wp:cNvGraphicFramePr>
+              <a:graphicFrameLocks xmlns:a="http://schemas.openxmlformats.org/drawingml/2006/main" noChangeAspect="1"/>
+            </wp:cNvGraphicFramePr>
+            <a:graphic xmlns:a="http://schemas.openxmlformats.org/drawingml/2006/main">
+              <a:graphicData uri="http://schemas.openxmlformats.org/drawingml/2006/picture">
+                <pic:pic xmlns:pic="http://schemas.openxmlformats.org/drawingml/2006/picture">
+                  <pic:nvPicPr>
+                    <pic:cNvPr id="1" name="UriConflict1.jpg"/>
+                    <pic:cNvPicPr/>
+                  </pic:nvPicPr>
+                  <pic:blipFill>
+                    <a:blip r:embed="rId132">
+                      <a:extLst>
+                        <a:ext uri="{28A0092B-C50C-407E-A947-70E740481C1C}">
+                          <a14:useLocalDpi xmlns:a14="http://schemas.microsoft.com/office/drawing/2010/main" val="0"/>
+                        </a:ext>
+                      </a:extLst>
+                    </a:blip>
+                    <a:stretch>
+                      <a:fillRect/>
+                    </a:stretch>
+                  </pic:blipFill>
+                  <pic:spPr>
+                    <a:xfrm>
+                      <a:off x="0" y="0"/>
+                      <a:ext cx="5394960" cy="2816352"/>
+                    </a:xfrm>
+                    <a:prstGeom prst="rect">
+                      <a:avLst/>
+                    </a:prstGeom>
+                  </pic:spPr>
+                </pic:pic>
+              </a:graphicData>
+            </a:graphic>
+          </wp:inline>
+        </w:drawing>
+      </w:r>
+    </w:p>
+    <w:p>
+      <w:pPr>
+        <w:pStyle w:val="ListParagraph"/>
+        <w:numPr>
+          <w:ilvl w:val="0"/>
+          <w:numId w:val="9"/>
+        </w:numPr>
+        <w:rPr>
+          <w:lang w:val="nl-BE"/>
+        </w:rPr>
+      </w:pPr>
+      <w:r>
+        <w:rPr>
+          <w:lang w:val="nl-BE"/>
+        </w:rPr>
+        <w:t>A</w:t>
+      </w:r>
+      <w:r>
+        <w:rPr>
+          <w:lang w:val="nl-BE"/>
+        </w:rPr>
+        <w:t>ttribuut gegenereerd in K02A vs. attribuut gegenereerd in K02B.</w:t>
+      </w:r>
+    </w:p>
+    <w:p>
+      <w:pPr>
+        <w:pStyle w:val="ListParagraph"/>
+        <w:numPr>
+          <w:ilvl w:val="0"/>
+          <w:numId w:val="9"/>
+        </w:numPr>
+        <w:rPr>
+          <w:lang w:val="nl-BE"/>
+        </w:rPr>
+      </w:pPr>
+      <w:r>
+        <w:rPr>
+          <w:lang w:val="nl-BE"/>
+        </w:rPr>
+        <w:t>Attribuut gegenereerd in K06A vs. attribuut gegenereerd in K06B.</w:t>
+      </w:r>
+    </w:p>
+    <w:p>
+      <w:pPr>
+        <w:pStyle w:val="ListParagraph"/>
+        <w:numPr>
+          <w:ilvl w:val="0"/>
+          <w:numId w:val="9"/>
+        </w:numPr>
+        <w:rPr>
+          <w:lang w:val="nl-BE"/>
+        </w:rPr>
+      </w:pPr>
+      <w:r>
+        <w:rPr>
+          <w:lang w:val="nl-BE"/>
+        </w:rPr>
+        <w:t>A</w:t>
+      </w:r>
+      <w:r>
+        <w:rPr>
+          <w:lang w:val="nl-BE"/>
+        </w:rPr>
+        <w:t>ttributen gegenereerd in K22</w:t>
+      </w:r>
+      <w:r>
+        <w:rPr>
+          <w:lang w:val="nl-BE"/>
+        </w:rPr>
+        <w:t>.</w:t>
+      </w:r>
+    </w:p>
+    <w:p>
+      <w:pPr>
+        <w:pStyle w:val="ListParagraph"/>
+        <w:numPr>
+          <w:ilvl w:val="0"/>
+          <w:numId w:val="9"/>
+        </w:numPr>
+        <w:rPr>
+          <w:lang w:val="nl-BE"/>
+        </w:rPr>
+      </w:pPr>
+      <w:r>
+        <w:rPr>
+          <w:lang w:val="nl-BE"/>
+        </w:rPr>
+        <w:t>Attributen gegenereerd in K26.</w:t>
+      </w:r>
+    </w:p>
+    <w:p>
+      <w:pPr>
+        <w:rPr>
+          <w:lang w:val="nl-BE"/>
+        </w:rPr>
+      </w:pPr>
+    </w:p>
+    <w:p>
+      <w:pPr>
+        <w:rPr>
+          <w:lang w:val="nl-BE"/>
+        </w:rPr>
+      </w:pPr>
+      <w:r>
+        <w:rPr>
+          <w:lang w:val="nl-BE"/>
+        </w:rPr>
+        <w:t>Oplossing:</w:t>
+      </w:r>
+    </w:p>
+    <w:p>
+      <w:pPr>
+        <w:rPr>
+          <w:lang w:val="nl-BE"/>
+        </w:rPr>
+      </w:pPr>
+      <w:r>
+        <w:rPr>
+          <w:noProof/>
+        </w:rPr>
+        <w:drawing>
+          <wp:inline distT="0" distB="0" distL="0" distR="0">
+            <wp:extent cx="4745736" cy="3264408"/>
+            <wp:effectExtent l="0" t="0" r="0" b="0"/>
+            <wp:docPr id="3" name="Picture 3"/>
+            <wp:cNvGraphicFramePr>
+              <a:graphicFrameLocks xmlns:a="http://schemas.openxmlformats.org/drawingml/2006/main" noChangeAspect="1"/>
+            </wp:cNvGraphicFramePr>
+            <a:graphic xmlns:a="http://schemas.openxmlformats.org/drawingml/2006/main">
+              <a:graphicData uri="http://schemas.openxmlformats.org/drawingml/2006/picture">
+                <pic:pic xmlns:pic="http://schemas.openxmlformats.org/drawingml/2006/picture">
+                  <pic:nvPicPr>
+                    <pic:cNvPr id="3" name="UriConflict1Oplossing.jpg"/>
+                    <pic:cNvPicPr/>
+                  </pic:nvPicPr>
+                  <pic:blipFill>
+                    <a:blip r:embed="rId133">
+                      <a:extLst>
+                        <a:ext uri="{28A0092B-C50C-407E-A947-70E740481C1C}">
+                          <a14:useLocalDpi xmlns:a14="http://schemas.microsoft.com/office/drawing/2010/main" val="0"/>
+                        </a:ext>
+                      </a:extLst>
+                    </a:blip>
+                    <a:stretch>
+                      <a:fillRect/>
+                    </a:stretch>
+                  </pic:blipFill>
+                  <pic:spPr>
+                    <a:xfrm>
+                      <a:off x="0" y="0"/>
+                      <a:ext cx="4745736" cy="3264408"/>
+                    </a:xfrm>
+                    <a:prstGeom prst="rect">
+                      <a:avLst/>
+                    </a:prstGeom>
+                  </pic:spPr>
+                </pic:pic>
+              </a:graphicData>
+            </a:graphic>
+          </wp:inline>
+        </w:drawing>
+      </w:r>
+    </w:p>
+    <w:p>
+      <w:pPr>
+        <w:pStyle w:val="ListParagraph"/>
+        <w:numPr>
+          <w:ilvl w:val="0"/>
+          <w:numId w:val="9"/>
+        </w:numPr>
+        <w:rPr>
+          <w:lang w:val="nl-BE"/>
+        </w:rPr>
+      </w:pPr>
+      <w:r>
+        <w:rPr>
+          <w:lang w:val="nl-BE"/>
+        </w:rPr>
+        <w:t>Schakel over</w:t>
+      </w:r>
+      <w:r>
+        <w:rPr>
+          <w:lang w:val="nl-BE"/>
+        </w:rPr>
+        <w:t xml:space="preserve"> van één associatienaam naar twee rollen</w:t>
+      </w:r>
+      <w:r>
+        <w:rPr>
+          <w:lang w:val="nl-BE"/>
+        </w:rPr>
+        <w:t>.</w:t>
+      </w:r>
+    </w:p>
+    <w:p>
+      <w:pPr>
+        <w:pStyle w:val="ListParagraph"/>
+        <w:numPr>
+          <w:ilvl w:val="0"/>
+          <w:numId w:val="9"/>
+        </w:numPr>
+        <w:rPr>
+          <w:lang w:val="nl-BE"/>
+        </w:rPr>
+      </w:pPr>
+      <w:r>
+        <w:rPr>
+          <w:lang w:val="nl-BE"/>
+        </w:rPr>
+        <w:t xml:space="preserve">Geef de beide rollen een unieke </w:t>
+      </w:r>
+      <w:proofErr w:type="spellStart"/>
+      <w:r>
+        <w:rPr>
+          <w:lang w:val="nl-BE"/>
+        </w:rPr>
+        <w:t>uri</w:t>
+      </w:r>
+      <w:proofErr w:type="spellEnd"/>
+      <w:r>
+        <w:rPr>
+          <w:lang w:val="nl-BE"/>
+        </w:rPr>
+        <w:t xml:space="preserve"> tag.</w:t>
+      </w:r>
+    </w:p>
+    <w:p>
+      <w:pPr>
+        <w:rPr>
+          <w:rStyle w:val="Hyperlink"/>
+          <w:rFonts w:ascii="Courier New" w:hAnsi="Courier New" w:cs="Courier New"/>
+          <w:color w:val="auto"/>
+          <w:sz w:val="20"/>
+          <w:szCs w:val="20"/>
+          <w:u w:val="none"/>
+          <w:lang w:val="nl-BE"/>
+        </w:rPr>
+      </w:pPr>
+    </w:p>
+    <w:p>
+      <w:pPr>
+        <w:pStyle w:val="Heading2"/>
+        <w:rPr>
+          <w:lang w:val="nl-BE"/>
+        </w:rPr>
+      </w:pPr>
+      <w:r>
+        <w:rPr>
+          <w:lang w:val="nl-BE"/>
+        </w:rPr>
+        <w:lastRenderedPageBreak/>
+        <w:t>Attributen in deelnemende klassen bij associaties zonder richtingspijl, met name tag</w:t>
+      </w:r>
+    </w:p>
+    <w:p>
+      <w:pPr>
+        <w:rPr>
+          <w:lang w:val="nl-BE"/>
+        </w:rPr>
+      </w:pPr>
+      <w:r>
+        <w:rPr>
+          <w:lang w:val="nl-BE"/>
+        </w:rPr>
+        <w:t xml:space="preserve">Enkel voor </w:t>
+      </w:r>
+      <w:proofErr w:type="spellStart"/>
+      <w:r>
+        <w:rPr>
+          <w:lang w:val="nl-BE"/>
+        </w:rPr>
+        <w:t>self</w:t>
+      </w:r>
+      <w:proofErr w:type="spellEnd"/>
+      <w:r>
+        <w:rPr>
+          <w:lang w:val="nl-BE"/>
+        </w:rPr>
+        <w:t>-associaties.</w:t>
+      </w:r>
+    </w:p>
+    <w:p>
+      <w:pPr>
+        <w:rPr>
+          <w:lang w:val="nl-BE"/>
+        </w:rPr>
+      </w:pPr>
+      <w:r>
+        <w:rPr>
+          <w:lang w:val="nl-BE"/>
+        </w:rPr>
+        <w:t>Beide gegenereerde attributen zullen dezelfde URI krijgen</w:t>
+      </w:r>
+    </w:p>
+    <w:p>
+      <w:pPr>
+        <w:rPr>
+          <w:lang w:val="nl-BE"/>
+        </w:rPr>
+      </w:pPr>
+    </w:p>
+    <w:p>
+      <w:pPr>
+        <w:rPr>
+          <w:lang w:val="nl-BE"/>
+        </w:rPr>
+      </w:pPr>
+      <w:r>
+        <w:rPr>
+          <w:lang w:val="nl-BE"/>
+        </w:rPr>
+        <w:t>Voorbeelden:</w:t>
+      </w:r>
+    </w:p>
+    <w:p>
+      <w:pPr>
+        <w:rPr>
+          <w:lang w:val="nl-BE"/>
+        </w:rPr>
+      </w:pPr>
+      <w:r>
+        <w:rPr>
+          <w:noProof/>
+        </w:rPr>
+        <w:drawing>
+          <wp:inline distT="0" distB="0" distL="0" distR="0">
+            <wp:extent cx="3108960" cy="2267712"/>
+            <wp:effectExtent l="0" t="0" r="0" b="0"/>
+            <wp:docPr id="18" name="Picture 18"/>
+            <wp:cNvGraphicFramePr>
+              <a:graphicFrameLocks xmlns:a="http://schemas.openxmlformats.org/drawingml/2006/main" noChangeAspect="1"/>
+            </wp:cNvGraphicFramePr>
+            <a:graphic xmlns:a="http://schemas.openxmlformats.org/drawingml/2006/main">
+              <a:graphicData uri="http://schemas.openxmlformats.org/drawingml/2006/picture">
+                <pic:pic xmlns:pic="http://schemas.openxmlformats.org/drawingml/2006/picture">
+                  <pic:nvPicPr>
+                    <pic:cNvPr id="18" name="UriConflict2.jpg"/>
+                    <pic:cNvPicPr/>
+                  </pic:nvPicPr>
+                  <pic:blipFill>
+                    <a:blip r:embed="rId134">
+                      <a:extLst>
+                        <a:ext uri="{28A0092B-C50C-407E-A947-70E740481C1C}">
+                          <a14:useLocalDpi xmlns:a14="http://schemas.microsoft.com/office/drawing/2010/main" val="0"/>
+                        </a:ext>
+                      </a:extLst>
+                    </a:blip>
+                    <a:stretch>
+                      <a:fillRect/>
+                    </a:stretch>
+                  </pic:blipFill>
+                  <pic:spPr>
+                    <a:xfrm>
+                      <a:off x="0" y="0"/>
+                      <a:ext cx="3108960" cy="2267712"/>
+                    </a:xfrm>
+                    <a:prstGeom prst="rect">
+                      <a:avLst/>
+                    </a:prstGeom>
+                  </pic:spPr>
+                </pic:pic>
+              </a:graphicData>
+            </a:graphic>
+          </wp:inline>
+        </w:drawing>
+      </w:r>
+    </w:p>
+    <w:p>
+      <w:pPr>
+        <w:pStyle w:val="ListParagraph"/>
+        <w:numPr>
+          <w:ilvl w:val="0"/>
+          <w:numId w:val="9"/>
+        </w:numPr>
+        <w:rPr>
+          <w:lang w:val="nl-BE"/>
+        </w:rPr>
+      </w:pPr>
+      <w:r>
+        <w:rPr>
+          <w:lang w:val="nl-BE"/>
+        </w:rPr>
+        <w:t>A</w:t>
+      </w:r>
+      <w:r>
+        <w:rPr>
+          <w:lang w:val="nl-BE"/>
+        </w:rPr>
+        <w:t>ttributen gegenereerd in K22.</w:t>
+      </w:r>
+    </w:p>
+    <w:p>
+      <w:pPr>
+        <w:pStyle w:val="ListParagraph"/>
+        <w:numPr>
+          <w:ilvl w:val="0"/>
+          <w:numId w:val="9"/>
+        </w:numPr>
+        <w:rPr>
+          <w:lang w:val="nl-BE"/>
+        </w:rPr>
+      </w:pPr>
+      <w:r>
+        <w:rPr>
+          <w:lang w:val="nl-BE"/>
+        </w:rPr>
+        <w:t>Attributen gegenereerd in K26.</w:t>
+      </w:r>
+    </w:p>
+    <w:p>
+      <w:pPr>
+        <w:rPr>
+          <w:lang w:val="nl-BE"/>
+        </w:rPr>
+      </w:pPr>
+    </w:p>
+    <w:p>
+      <w:pPr>
+        <w:rPr>
+          <w:lang w:val="nl-BE"/>
+        </w:rPr>
+      </w:pPr>
+      <w:r>
+        <w:rPr>
+          <w:lang w:val="nl-BE"/>
+        </w:rPr>
+        <w:t>Oplossing:</w:t>
+      </w:r>
+    </w:p>
+    <w:p>
+      <w:pPr>
+        <w:rPr>
+          <w:lang w:val="nl-BE"/>
+        </w:rPr>
+      </w:pPr>
+      <w:r>
+        <w:rPr>
+          <w:noProof/>
+        </w:rPr>
+        <w:drawing>
+          <wp:inline distT="0" distB="0" distL="0" distR="0">
+            <wp:extent cx="2542032" cy="2962656"/>
+            <wp:effectExtent l="0" t="0" r="0" b="9525"/>
+            <wp:docPr id="21" name="Picture 21"/>
+            <wp:cNvGraphicFramePr>
+              <a:graphicFrameLocks xmlns:a="http://schemas.openxmlformats.org/drawingml/2006/main" noChangeAspect="1"/>
+            </wp:cNvGraphicFramePr>
+            <a:graphic xmlns:a="http://schemas.openxmlformats.org/drawingml/2006/main">
+              <a:graphicData uri="http://schemas.openxmlformats.org/drawingml/2006/picture">
+                <pic:pic xmlns:pic="http://schemas.openxmlformats.org/drawingml/2006/picture">
+                  <pic:nvPicPr>
+                    <pic:cNvPr id="21" name="UriConflict2Oplossing.jpg"/>
+                    <pic:cNvPicPr/>
+                  </pic:nvPicPr>
+                  <pic:blipFill>
+                    <a:blip r:embed="rId135">
+                      <a:extLst>
+                        <a:ext uri="{28A0092B-C50C-407E-A947-70E740481C1C}">
+                          <a14:useLocalDpi xmlns:a14="http://schemas.microsoft.com/office/drawing/2010/main" val="0"/>
+                        </a:ext>
+                      </a:extLst>
+                    </a:blip>
+                    <a:stretch>
+                      <a:fillRect/>
+                    </a:stretch>
+                  </pic:blipFill>
+                  <pic:spPr>
+                    <a:xfrm>
+                      <a:off x="0" y="0"/>
+                      <a:ext cx="2542032" cy="2962656"/>
+                    </a:xfrm>
+                    <a:prstGeom prst="rect">
+                      <a:avLst/>
+                    </a:prstGeom>
+                  </pic:spPr>
+                </pic:pic>
+              </a:graphicData>
+            </a:graphic>
+          </wp:inline>
+        </w:drawing>
+      </w:r>
+    </w:p>
+    <w:p>
+      <w:pPr>
+        <w:pStyle w:val="ListParagraph"/>
+        <w:numPr>
+          <w:ilvl w:val="0"/>
+          <w:numId w:val="9"/>
+        </w:numPr>
+        <w:rPr>
+          <w:lang w:val="nl-BE"/>
+        </w:rPr>
+      </w:pPr>
+      <w:r>
+        <w:rPr>
+          <w:lang w:val="nl-BE"/>
+        </w:rPr>
+        <w:t>Schakel over van één associatienaam naar twee rollen</w:t>
+      </w:r>
+      <w:r>
+        <w:rPr>
+          <w:lang w:val="nl-BE"/>
+        </w:rPr>
+        <w:t>.</w:t>
+      </w:r>
+    </w:p>
+    <w:p>
+      <w:pPr>
+        <w:pStyle w:val="ListParagraph"/>
+        <w:numPr>
+          <w:ilvl w:val="0"/>
+          <w:numId w:val="9"/>
+        </w:numPr>
+        <w:rPr>
+          <w:lang w:val="nl-BE"/>
+        </w:rPr>
+      </w:pPr>
+      <w:r>
+        <w:rPr>
+          <w:lang w:val="nl-BE"/>
+        </w:rPr>
+        <w:t xml:space="preserve">Geef de beide rollen een unieke </w:t>
+      </w:r>
+      <w:r>
+        <w:rPr>
+          <w:lang w:val="nl-BE"/>
+        </w:rPr>
+        <w:t>name</w:t>
+      </w:r>
+      <w:r>
+        <w:rPr>
+          <w:lang w:val="nl-BE"/>
+        </w:rPr>
+        <w:t xml:space="preserve"> tag.</w:t>
+      </w:r>
+    </w:p>
+    <w:p>
+      <w:pPr>
+        <w:rPr>
+          <w:rStyle w:val="Hyperlink"/>
+          <w:rFonts w:ascii="Courier New" w:hAnsi="Courier New" w:cs="Courier New"/>
+          <w:color w:val="auto"/>
+          <w:sz w:val="20"/>
+          <w:szCs w:val="20"/>
+          <w:u w:val="none"/>
+          <w:lang w:val="nl-BE"/>
+        </w:rPr>
+      </w:pPr>
+    </w:p>
+    <w:p>
+      <w:pPr>
+        <w:rPr>
+          <w:lang w:val="nl-BE"/>
+        </w:rPr>
+      </w:pPr>
+    </w:p>
+    <w:p>
+      <w:pPr>
+        <w:rPr>
+          <w:lang w:val="nl-BE"/>
+        </w:rPr>
+      </w:pPr>
+    </w:p>
     <w:sectPr>
-      <w:footerReference w:type="default" r:id="rId132"/>
+      <w:footerReference w:type="default" r:id="rId136"/>
       <w:pgSz w:w="11906" w:h="16838" w:code="9"/>
       <w:pgMar w:top="720" w:right="720" w:bottom="720" w:left="720" w:header="720" w:footer="720" w:gutter="0"/>
       <w:cols w:space="720"/>
@@ -44279,7 +45200,7 @@
 </file>
 
 <file path=customXml/itemProps1.xml><?xml version="1.0" encoding="utf-8"?>
-<ds:datastoreItem xmlns:ds="http://schemas.openxmlformats.org/officeDocument/2006/customXml" ds:itemID="{BC9A1C1F-1F26-4062-812C-CF8DAABA77F7}">
+<ds:datastoreItem xmlns:ds="http://schemas.openxmlformats.org/officeDocument/2006/customXml" ds:itemID="{DF51ED24-80F1-4BE4-B671-4B8E7E7AD223}">
   <ds:schemaRefs>
     <ds:schemaRef ds:uri="http://schemas.openxmlformats.org/officeDocument/2006/bibliography"/>
   </ds:schemaRefs>

--- a/AssociatiesEnRollen/src/Specificatie attributen gegenereerd voor associaties.docx
+++ b/AssociatiesEnRollen/src/Specificatie attributen gegenereerd voor associaties.docx
@@ -9,8 +9,6 @@
           <w:lang w:val="nl-BE"/>
         </w:rPr>
       </w:pPr>
-      <w:bookmarkStart w:id="0" w:name="_GoBack"/>
-      <w:bookmarkEnd w:id="0"/>
       <w:r>
         <w:rPr>
           <w:lang w:val="nl-BE"/>
@@ -1928,10 +1926,12 @@
       <w:pPr>
         <w:pStyle w:val="Heading1"/>
       </w:pPr>
+      <w:bookmarkStart w:id="0" w:name="_Ref21420096"/>
       <w:r>
         <w:lastRenderedPageBreak/>
         <w:t>Inleiding</w:t>
       </w:r>
+      <w:bookmarkEnd w:id="0"/>
     </w:p>
     <w:p>
       <w:pPr>
@@ -4439,6 +4439,12 @@
         <w:rPr>
           <w:lang w:val="nl-BE"/>
         </w:rPr>
+        <w:t xml:space="preserve">Mogelijke </w:t>
+      </w:r>
+      <w:r>
+        <w:rPr>
+          <w:lang w:val="nl-BE"/>
+        </w:rPr>
         <w:t>URI conflicten</w:t>
       </w:r>
     </w:p>
@@ -4494,7 +4500,19 @@
         <w:rPr>
           <w:lang w:val="nl-BE"/>
         </w:rPr>
-        <w:t>Dit kan aanleiding geven tot een URI conflict. Een URI conflict is het meer dan éénmaal een URI gebruiken, echter met verschillend domein en/of bereik.</w:t>
+        <w:t xml:space="preserve">Dit kan aanleiding geven tot een URI conflict. Een URI conflict is het meer dan éénmaal een URI </w:t>
+      </w:r>
+      <w:r>
+        <w:rPr>
+          <w:lang w:val="nl-BE"/>
+        </w:rPr>
+        <w:t>toekennen, aan elementen met verschillende semantische betekenis</w:t>
+      </w:r>
+      <w:r>
+        <w:rPr>
+          <w:lang w:val="nl-BE"/>
+        </w:rPr>
+        <w:t>.</w:t>
       </w:r>
     </w:p>
     <w:p>
@@ -4576,13 +4594,81 @@
         <w:rPr>
           <w:lang w:val="nl-BE"/>
         </w:rPr>
-        <w:t>? Omdat d</w:t>
-      </w:r>
-      <w:r>
-        <w:rPr>
-          <w:lang w:val="nl-BE"/>
-        </w:rPr>
-        <w:t>ezelfde</w:t>
+        <w:t xml:space="preserve">? Omdat </w:t>
+      </w:r>
+      <w:r>
+        <w:rPr>
+          <w:lang w:val="nl-BE"/>
+        </w:rPr>
+        <w:t xml:space="preserve">in bepaalde omstandigheden </w:t>
+      </w:r>
+      <w:r>
+        <w:rPr>
+          <w:lang w:val="nl-BE"/>
+        </w:rPr>
+        <w:t>d</w:t>
+      </w:r>
+      <w:r>
+        <w:rPr>
+          <w:lang w:val="nl-BE"/>
+        </w:rPr>
+        <w:t>e</w:t>
+      </w:r>
+      <w:r>
+        <w:rPr>
+          <w:lang w:val="nl-BE"/>
+        </w:rPr>
+        <w:t xml:space="preserve"> semantische betekenis wel degelijk ook dezelfde is. Dit is door de toolchain niet te herkennen. De gebruiker moet op basis van de waarschuwing zelf oordelen of correctie nodig is.</w:t>
+      </w:r>
+    </w:p>
+    <w:p>
+      <w:pPr>
+        <w:rPr>
+          <w:lang w:val="nl-BE"/>
+        </w:rPr>
+      </w:pPr>
+    </w:p>
+    <w:p>
+      <w:pPr>
+        <w:rPr>
+          <w:lang w:val="nl-BE"/>
+        </w:rPr>
+      </w:pPr>
+      <w:r>
+        <w:rPr>
+          <w:lang w:val="nl-BE"/>
+        </w:rPr>
+        <w:t xml:space="preserve">Meer details in </w:t>
+      </w:r>
+      <w:r>
+        <w:fldChar w:fldCharType="begin"/>
+      </w:r>
+      <w:r>
+        <w:rPr>
+          <w:lang w:val="nl-BE"/>
+        </w:rPr>
+        <w:instrText xml:space="preserve"> REF  _Ref21435251 \h  \* MERGEFORMAT </w:instrText>
+      </w:r>
+      <w:r>
+        <w:fldChar w:fldCharType="separate"/>
+      </w:r>
+      <w:r>
+        <w:rPr>
+          <w:rStyle w:val="Hyperlink"/>
+          <w:color w:val="2E74B5" w:themeColor="accent1" w:themeShade="BF"/>
+          <w:u w:val="none"/>
+          <w:lang w:val="nl-BE"/>
+        </w:rPr>
+        <w:t>Appendix 1: mogelijke URI conflicten</w:t>
+      </w:r>
+      <w:r>
+        <w:fldChar w:fldCharType="end"/>
+      </w:r>
+      <w:r>
+        <w:rPr>
+          <w:lang w:val="nl-BE"/>
+        </w:rPr>
+        <w:t>.</w:t>
       </w:r>
       <w:r>
         <w:rPr>
@@ -4590,23 +4676,85 @@
         </w:rPr>
         <w:t xml:space="preserve"> </w:t>
       </w:r>
-      <w:r>
-        <w:rPr>
-          <w:lang w:val="nl-BE"/>
-        </w:rPr>
-        <w:t xml:space="preserve">URI </w:t>
-      </w:r>
-      <w:r>
-        <w:rPr>
-          <w:lang w:val="nl-BE"/>
-        </w:rPr>
-        <w:t xml:space="preserve">genereren niet altijd tot een </w:t>
-      </w:r>
-      <w:r>
-        <w:rPr>
-          <w:lang w:val="nl-BE"/>
-        </w:rPr>
-        <w:t>conflict leidt</w:t>
+    </w:p>
+    <w:p>
+      <w:pPr>
+        <w:rPr>
+          <w:lang w:val="nl-BE"/>
+        </w:rPr>
+      </w:pPr>
+    </w:p>
+    <w:p>
+      <w:pPr>
+        <w:pStyle w:val="Heading2"/>
+        <w:rPr>
+          <w:lang w:val="nl-BE"/>
+        </w:rPr>
+      </w:pPr>
+      <w:r>
+        <w:rPr>
+          <w:lang w:val="nl-BE"/>
+        </w:rPr>
+        <w:t>Niet gedefini</w:t>
+      </w:r>
+      <w:r>
+        <w:rPr>
+          <w:lang w:val="nl-BE"/>
+        </w:rPr>
+        <w:t xml:space="preserve">eerde </w:t>
+      </w:r>
+      <w:proofErr w:type="spellStart"/>
+      <w:r>
+        <w:rPr>
+          <w:lang w:val="nl-BE"/>
+        </w:rPr>
+        <w:t>URI's</w:t>
+      </w:r>
+      <w:proofErr w:type="spellEnd"/>
+    </w:p>
+    <w:p>
+      <w:pPr>
+        <w:rPr>
+          <w:lang w:val="nl-BE"/>
+        </w:rPr>
+      </w:pPr>
+      <w:r>
+        <w:rPr>
+          <w:lang w:val="nl-BE"/>
+        </w:rPr>
+        <w:t>In sommige gevallen kan voor gegenereerde attributen een URI worden gegenereerd, die niet voorkomt in het corresponderende vocabularium.</w:t>
+      </w:r>
+    </w:p>
+    <w:p>
+      <w:pPr>
+        <w:rPr>
+          <w:lang w:val="nl-BE"/>
+        </w:rPr>
+      </w:pPr>
+    </w:p>
+    <w:p>
+      <w:pPr>
+        <w:rPr>
+          <w:lang w:val="nl-BE"/>
+        </w:rPr>
+      </w:pPr>
+      <w:r>
+        <w:rPr>
+          <w:lang w:val="nl-BE"/>
+        </w:rPr>
+        <w:t xml:space="preserve">Deze situatie is niet te herkennen door de toolchain. </w:t>
+      </w:r>
+      <w:r>
+        <w:rPr>
+          <w:lang w:val="nl-BE"/>
+        </w:rPr>
+        <w:t xml:space="preserve">De gebruiker moet zelf de nodige ingrepen doen om </w:t>
+      </w:r>
+      <w:r>
+        <w:rPr>
+          <w:lang w:val="nl-BE"/>
+        </w:rPr>
+        <w:t>dit te vermijden</w:t>
       </w:r>
       <w:r>
         <w:rPr>
@@ -4621,57 +4769,253 @@
           <w:lang w:val="nl-BE"/>
         </w:rPr>
       </w:pPr>
+    </w:p>
+    <w:p>
+      <w:pPr>
+        <w:rPr>
+          <w:lang w:val="nl-BE"/>
+        </w:rPr>
+      </w:pPr>
+      <w:r>
+        <w:rPr>
+          <w:lang w:val="nl-BE"/>
+        </w:rPr>
+        <w:t xml:space="preserve">Meer details in </w:t>
+      </w:r>
+      <w:r>
+        <w:rPr>
+          <w:rStyle w:val="Hyperlink"/>
+          <w:color w:val="2E74B5" w:themeColor="accent1" w:themeShade="BF"/>
+          <w:u w:val="none"/>
+        </w:rPr>
+        <w:fldChar w:fldCharType="begin"/>
+      </w:r>
+      <w:r>
+        <w:rPr>
+          <w:rStyle w:val="Hyperlink"/>
+          <w:color w:val="2E74B5" w:themeColor="accent1" w:themeShade="BF"/>
+          <w:u w:val="none"/>
+          <w:lang w:val="nl-BE"/>
+        </w:rPr>
+        <w:instrText xml:space="preserve"> REF  _Ref21423436 \h </w:instrText>
+      </w:r>
+      <w:r>
+        <w:rPr>
+          <w:rStyle w:val="Hyperlink"/>
+          <w:color w:val="2E74B5" w:themeColor="accent1" w:themeShade="BF"/>
+          <w:u w:val="none"/>
+          <w:lang w:val="nl-BE"/>
+        </w:rPr>
+        <w:instrText xml:space="preserve"> \* MERGEFORMAT </w:instrText>
+      </w:r>
+      <w:r>
+        <w:rPr>
+          <w:rStyle w:val="Hyperlink"/>
+          <w:color w:val="2E74B5" w:themeColor="accent1" w:themeShade="BF"/>
+          <w:u w:val="none"/>
+        </w:rPr>
+      </w:r>
+      <w:r>
+        <w:rPr>
+          <w:rStyle w:val="Hyperlink"/>
+          <w:color w:val="2E74B5" w:themeColor="accent1" w:themeShade="BF"/>
+          <w:u w:val="none"/>
+        </w:rPr>
+        <w:fldChar w:fldCharType="separate"/>
+      </w:r>
+      <w:r>
+        <w:rPr>
+          <w:rStyle w:val="Hyperlink"/>
+          <w:color w:val="2E74B5" w:themeColor="accent1" w:themeShade="BF"/>
+          <w:u w:val="none"/>
+          <w:lang w:val="nl-BE"/>
+        </w:rPr>
+        <w:t xml:space="preserve">Appendix 2: niet gedefinieerde </w:t>
+      </w:r>
+      <w:proofErr w:type="spellStart"/>
+      <w:r>
+        <w:rPr>
+          <w:rStyle w:val="Hyperlink"/>
+          <w:color w:val="2E74B5" w:themeColor="accent1" w:themeShade="BF"/>
+          <w:u w:val="none"/>
+          <w:lang w:val="nl-BE"/>
+        </w:rPr>
+        <w:t>URI's</w:t>
+      </w:r>
+      <w:proofErr w:type="spellEnd"/>
+      <w:r>
+        <w:rPr>
+          <w:rStyle w:val="Hyperlink"/>
+          <w:color w:val="2E74B5" w:themeColor="accent1" w:themeShade="BF"/>
+          <w:u w:val="none"/>
+        </w:rPr>
+        <w:fldChar w:fldCharType="end"/>
+      </w:r>
+      <w:r>
+        <w:rPr>
+          <w:lang w:val="nl-BE"/>
+        </w:rPr>
+        <w:t>.</w:t>
+      </w:r>
+    </w:p>
+    <w:p>
+      <w:pPr>
+        <w:rPr>
+          <w:lang w:val="nl-BE"/>
+        </w:rPr>
+      </w:pPr>
+    </w:p>
+    <w:p>
+      <w:pPr>
+        <w:pStyle w:val="Heading2"/>
+        <w:rPr>
+          <w:lang w:val="nl-BE"/>
+        </w:rPr>
+      </w:pPr>
+      <w:r>
+        <w:rPr>
+          <w:lang w:val="nl-BE"/>
+        </w:rPr>
+        <w:t>On</w:t>
+      </w:r>
+      <w:r>
+        <w:rPr>
+          <w:lang w:val="nl-BE"/>
+        </w:rPr>
+        <w:t>bedoeld</w:t>
+      </w:r>
+      <w:r>
+        <w:rPr>
+          <w:lang w:val="nl-BE"/>
+        </w:rPr>
+        <w:t xml:space="preserve"> uitbreiden van vocabularium</w:t>
+      </w:r>
+    </w:p>
+    <w:p>
+      <w:pPr>
+        <w:rPr>
+          <w:lang w:val="nl-BE"/>
+        </w:rPr>
+      </w:pPr>
+      <w:r>
+        <w:rPr>
+          <w:lang w:val="nl-BE"/>
+        </w:rPr>
+        <w:t xml:space="preserve">In sommige situaties kunnen gegenereerde attributen een URI toegewezen krijgen binnen de </w:t>
+      </w:r>
+      <w:proofErr w:type="spellStart"/>
+      <w:r>
+        <w:rPr>
+          <w:lang w:val="nl-BE"/>
+        </w:rPr>
+        <w:t>namespace</w:t>
+      </w:r>
+      <w:proofErr w:type="spellEnd"/>
+      <w:r>
+        <w:rPr>
+          <w:lang w:val="nl-BE"/>
+        </w:rPr>
+        <w:t xml:space="preserve"> van een onbedoeld vocabularium.</w:t>
+      </w:r>
+    </w:p>
+    <w:p>
+      <w:pPr>
+        <w:rPr>
+          <w:lang w:val="nl-BE"/>
+        </w:rPr>
+      </w:pPr>
+    </w:p>
+    <w:p>
+      <w:pPr>
+        <w:rPr>
+          <w:lang w:val="nl-BE"/>
+        </w:rPr>
+      </w:pPr>
+      <w:r>
+        <w:rPr>
+          <w:lang w:val="nl-BE"/>
+        </w:rPr>
+        <w:t>Deze situatie</w:t>
+      </w:r>
+      <w:r>
+        <w:rPr>
+          <w:lang w:val="nl-BE"/>
+        </w:rPr>
+        <w:t>s</w:t>
+      </w:r>
       <w:r>
         <w:rPr>
           <w:lang w:val="nl-BE"/>
         </w:rPr>
         <w:t xml:space="preserve"> </w:t>
       </w:r>
-    </w:p>
-    <w:p>
-      <w:pPr>
-        <w:rPr>
-          <w:lang w:val="nl-BE"/>
-        </w:rPr>
-      </w:pPr>
-      <w:r>
-        <w:rPr>
-          <w:lang w:val="nl-BE"/>
-        </w:rPr>
-        <w:t xml:space="preserve">Een opsomming van mogelijke gevallen en </w:t>
-      </w:r>
-      <w:r>
-        <w:rPr>
-          <w:lang w:val="nl-BE"/>
-        </w:rPr>
-        <w:t>manieren om ze te omzeilen</w:t>
-      </w:r>
-      <w:r>
-        <w:rPr>
-          <w:lang w:val="nl-BE"/>
-        </w:rPr>
-        <w:t xml:space="preserve"> worden gegeven in </w:t>
-      </w:r>
-      <w:r>
-        <w:rPr>
-          <w:lang w:val="nl-BE"/>
+      <w:r>
+        <w:rPr>
+          <w:lang w:val="nl-BE"/>
+        </w:rPr>
+        <w:t>zijn</w:t>
+      </w:r>
+      <w:r>
+        <w:rPr>
+          <w:lang w:val="nl-BE"/>
+        </w:rPr>
+        <w:t xml:space="preserve"> niet te herkennen door de toolchain. </w:t>
+      </w:r>
+      <w:r>
+        <w:rPr>
+          <w:lang w:val="nl-BE"/>
+        </w:rPr>
+        <w:t>De gebruiker moet zelf de nodige ingrepen doen om dit te vermijden.</w:t>
+      </w:r>
+    </w:p>
+    <w:p>
+      <w:pPr>
+        <w:rPr>
+          <w:lang w:val="nl-BE"/>
+        </w:rPr>
+      </w:pPr>
+    </w:p>
+    <w:p>
+      <w:pPr>
+        <w:rPr>
+          <w:lang w:val="nl-BE"/>
+        </w:rPr>
+      </w:pPr>
+      <w:r>
+        <w:rPr>
+          <w:lang w:val="nl-BE"/>
+        </w:rPr>
+        <w:t xml:space="preserve">Meer details in </w:t>
+      </w:r>
+      <w:r>
+        <w:rPr>
+          <w:rStyle w:val="Hyperlink"/>
+          <w:color w:val="2E74B5" w:themeColor="accent1" w:themeShade="BF"/>
+          <w:u w:val="none"/>
         </w:rPr>
         <w:fldChar w:fldCharType="begin"/>
       </w:r>
       <w:r>
         <w:rPr>
-          <w:lang w:val="nl-BE"/>
-        </w:rPr>
-        <w:instrText xml:space="preserve"> REF _Ref21349072 \h </w:instrText>
-      </w:r>
-      <w:r>
-        <w:rPr>
-          <w:lang w:val="nl-BE"/>
-        </w:rPr>
-      </w:r>
-      <w:r>
-        <w:rPr>
-          <w:lang w:val="nl-BE"/>
+          <w:rStyle w:val="Hyperlink"/>
+          <w:color w:val="2E74B5" w:themeColor="accent1" w:themeShade="BF"/>
+          <w:u w:val="none"/>
+          <w:lang w:val="nl-BE"/>
+        </w:rPr>
+        <w:instrText xml:space="preserve"> REF  _Ref21445560 \h  \* MERGEFORMAT </w:instrText>
+      </w:r>
+      <w:r>
+        <w:rPr>
+          <w:rStyle w:val="Hyperlink"/>
+          <w:color w:val="2E74B5" w:themeColor="accent1" w:themeShade="BF"/>
+          <w:u w:val="none"/>
+        </w:rPr>
+      </w:r>
+      <w:r>
+        <w:rPr>
+          <w:rStyle w:val="Hyperlink"/>
+          <w:color w:val="2E74B5" w:themeColor="accent1" w:themeShade="BF"/>
+          <w:u w:val="none"/>
         </w:rPr>
         <w:fldChar w:fldCharType="separate"/>
       </w:r>
@@ -4680,41 +5024,34 @@
           <w:rStyle w:val="Hyperlink"/>
           <w:color w:val="2E74B5" w:themeColor="accent1" w:themeShade="BF"/>
           <w:u w:val="none"/>
-        </w:rPr>
-        <w:t xml:space="preserve">Appendix 1: </w:t>
-      </w:r>
-      <w:proofErr w:type="spellStart"/>
+          <w:lang w:val="nl-BE"/>
+        </w:rPr>
+        <w:t>Appendix 3: onbedoeld uitbre</w:t>
+      </w:r>
       <w:r>
         <w:rPr>
           <w:rStyle w:val="Hyperlink"/>
           <w:color w:val="2E74B5" w:themeColor="accent1" w:themeShade="BF"/>
           <w:u w:val="none"/>
-        </w:rPr>
-        <w:t>mogelijke</w:t>
-      </w:r>
-      <w:proofErr w:type="spellEnd"/>
+          <w:lang w:val="nl-BE"/>
+        </w:rPr>
+        <w:t>i</w:t>
+      </w:r>
       <w:r>
         <w:rPr>
           <w:rStyle w:val="Hyperlink"/>
           <w:color w:val="2E74B5" w:themeColor="accent1" w:themeShade="BF"/>
           <w:u w:val="none"/>
-        </w:rPr>
-        <w:t xml:space="preserve"> URI </w:t>
-      </w:r>
-      <w:proofErr w:type="spellStart"/>
+          <w:lang w:val="nl-BE"/>
+        </w:rPr>
+        <w:t>den van een vocabularium</w:t>
+      </w:r>
       <w:r>
         <w:rPr>
           <w:rStyle w:val="Hyperlink"/>
           <w:color w:val="2E74B5" w:themeColor="accent1" w:themeShade="BF"/>
           <w:u w:val="none"/>
         </w:rPr>
-        <w:t>conflicten</w:t>
-      </w:r>
-      <w:proofErr w:type="spellEnd"/>
-      <w:r>
-        <w:rPr>
-          <w:lang w:val="nl-BE"/>
-        </w:rPr>
         <w:fldChar w:fldCharType="end"/>
       </w:r>
       <w:r>
@@ -4742,58 +5079,100 @@
         <w:rPr>
           <w:lang w:val="nl-BE"/>
         </w:rPr>
-        <w:t xml:space="preserve">Niet gedefinieerde </w:t>
-      </w:r>
-      <w:proofErr w:type="spellStart"/>
-      <w:r>
-        <w:rPr>
-          <w:lang w:val="nl-BE"/>
-        </w:rPr>
-        <w:t>URI's</w:t>
-      </w:r>
-      <w:proofErr w:type="spellEnd"/>
-      <w:r>
-        <w:rPr>
-          <w:lang w:val="nl-BE"/>
-        </w:rPr>
-        <w:t xml:space="preserve"> in een applicatieprofiel</w:t>
-      </w:r>
-    </w:p>
-    <w:p>
-      <w:pPr>
-        <w:rPr>
-          <w:lang w:val="nl-BE"/>
-        </w:rPr>
-      </w:pPr>
-      <w:r>
-        <w:rPr>
-          <w:lang w:val="nl-BE"/>
-        </w:rPr>
-        <w:t xml:space="preserve">Indien men in een applicatieprofiel een associatie verlegt ("afdaalt") van een basisklasse naar een afgeleide, kan voor het betreffende attribuut in de deelnemende klasse een URI worden gegenereerd, die niet gedefinieerd werd in het vocabularium. Om dit te vermijden kan de gebruiker als alternatief een associatie met rollen gebruiken. Ook voor het linkend attribuut in de eventuele associatieklasse kan dit voorkomen. Om dit te vermijden kan de gebruiker de speciaal daarvoor voorziene tags </w:t>
-      </w:r>
-      <w:r>
-        <w:rPr>
-          <w:rFonts w:ascii="Courier New" w:hAnsi="Courier New" w:cs="Courier New"/>
-          <w:sz w:val="20"/>
-          <w:szCs w:val="20"/>
-          <w:lang w:val="nl-BE"/>
-        </w:rPr>
-        <w:t>name-source-class</w:t>
-      </w:r>
-      <w:r>
-        <w:rPr>
-          <w:lang w:val="nl-BE"/>
-        </w:rPr>
-        <w:t xml:space="preserve"> en </w:t>
-      </w:r>
-      <w:r>
-        <w:rPr>
-          <w:rFonts w:ascii="Courier New" w:hAnsi="Courier New" w:cs="Courier New"/>
-          <w:sz w:val="20"/>
-          <w:szCs w:val="20"/>
-          <w:lang w:val="nl-BE"/>
-        </w:rPr>
-        <w:t>name-target-class</w:t>
+        <w:t>Kopiëren van tags</w:t>
+      </w:r>
+    </w:p>
+    <w:p>
+      <w:pPr>
+        <w:rPr>
+          <w:lang w:val="nl-BE"/>
+        </w:rPr>
+      </w:pPr>
+      <w:r>
+        <w:rPr>
+          <w:lang w:val="nl-BE"/>
+        </w:rPr>
+        <w:t xml:space="preserve">Attributen gegenereerd in deelnemende klassen krijgen </w:t>
+      </w:r>
+      <w:r>
+        <w:rPr>
+          <w:lang w:val="nl-BE"/>
+        </w:rPr>
+        <w:t xml:space="preserve">naast de in dit document expliciet gedefinieerde tags </w:t>
+      </w:r>
+      <w:r>
+        <w:rPr>
+          <w:lang w:val="nl-BE"/>
+        </w:rPr>
+        <w:t xml:space="preserve">ook </w:t>
+      </w:r>
+      <w:r>
+        <w:rPr>
+          <w:lang w:val="nl-BE"/>
+        </w:rPr>
+        <w:t xml:space="preserve">een kopie van elke tag </w:t>
+      </w:r>
+      <w:r>
+        <w:rPr>
+          <w:lang w:val="nl-BE"/>
+        </w:rPr>
+        <w:t xml:space="preserve">die </w:t>
+      </w:r>
+      <w:r>
+        <w:rPr>
+          <w:lang w:val="nl-BE"/>
+        </w:rPr>
+        <w:t xml:space="preserve">toegekend </w:t>
+      </w:r>
+      <w:r>
+        <w:rPr>
+          <w:lang w:val="nl-BE"/>
+        </w:rPr>
+        <w:t xml:space="preserve">was </w:t>
+      </w:r>
+      <w:r>
+        <w:rPr>
+          <w:lang w:val="nl-BE"/>
+        </w:rPr>
+        <w:t xml:space="preserve">aan de associatie of de rol waarvoor ze werden gegenereerd, behalve de tags die </w:t>
+      </w:r>
+      <w:r>
+        <w:rPr>
+          <w:lang w:val="nl-BE"/>
+        </w:rPr>
+        <w:t>expliciet worden vermeld in de formules</w:t>
+      </w:r>
+      <w:r>
+        <w:rPr>
+          <w:lang w:val="nl-BE"/>
+        </w:rPr>
+        <w:t>.</w:t>
+      </w:r>
+    </w:p>
+    <w:p>
+      <w:pPr>
+        <w:rPr>
+          <w:lang w:val="nl-BE"/>
+        </w:rPr>
+      </w:pPr>
+    </w:p>
+    <w:p>
+      <w:pPr>
+        <w:rPr>
+          <w:lang w:val="nl-BE"/>
+        </w:rPr>
+      </w:pPr>
+      <w:r>
+        <w:rPr>
+          <w:lang w:val="nl-BE"/>
+        </w:rPr>
+        <w:t xml:space="preserve">Attributen gegenereerd in associatieklassen krijgen </w:t>
+      </w:r>
+      <w:r>
+        <w:rPr>
+          <w:lang w:val="nl-BE"/>
+        </w:rPr>
+        <w:t>enkel de in dit document expliciet gedefinieerde tags.</w:t>
       </w:r>
       <w:r>
         <w:rPr>
@@ -4805,186 +5184,6 @@
         <w:rPr>
           <w:lang w:val="nl-BE"/>
         </w:rPr>
-        <w:t>toekennen aan de associatieklasse. Deze worden beschreven verder in dit document.</w:t>
-      </w:r>
-    </w:p>
-    <w:p>
-      <w:pPr>
-        <w:rPr>
-          <w:lang w:val="nl-BE"/>
-        </w:rPr>
-      </w:pPr>
-    </w:p>
-    <w:p>
-      <w:pPr>
-        <w:pStyle w:val="Heading2"/>
-        <w:rPr>
-          <w:lang w:val="nl-BE"/>
-        </w:rPr>
-      </w:pPr>
-      <w:r>
-        <w:rPr>
-          <w:lang w:val="nl-BE"/>
-        </w:rPr>
-        <w:t>Ongeoorloofd uitbreiden van extern vocabularium</w:t>
-      </w:r>
-    </w:p>
-    <w:p>
-      <w:pPr>
-        <w:rPr>
-          <w:lang w:val="nl-BE"/>
-        </w:rPr>
-      </w:pPr>
-      <w:r>
-        <w:rPr>
-          <w:lang w:val="nl-BE"/>
-        </w:rPr>
-        <w:t xml:space="preserve">Het genereren van </w:t>
-      </w:r>
-      <w:r>
-        <w:rPr>
-          <w:lang w:val="nl-BE"/>
-        </w:rPr>
-        <w:t xml:space="preserve">nieuwe attributen in klassen die deelnemen aan een associatie of in associatieklassen kan aanleiding geven tot het uitbreiden van een extern vocabularium, wat niet toegelaten is (zie ook modelleringsregels). Deze situatie is niet te herkennen door de toolchain. Er is telkens een alternatief voorzien, waarbij de gebruiker zelf een </w:t>
-      </w:r>
-      <w:proofErr w:type="spellStart"/>
-      <w:r>
-        <w:rPr>
-          <w:lang w:val="nl-BE"/>
-        </w:rPr>
-        <w:t>uri</w:t>
-      </w:r>
-      <w:proofErr w:type="spellEnd"/>
-      <w:r>
-        <w:rPr>
-          <w:lang w:val="nl-BE"/>
-        </w:rPr>
-        <w:t xml:space="preserve"> kan toekennen aan het betreffende te genereren attribuut.</w:t>
-      </w:r>
-    </w:p>
-    <w:p>
-      <w:pPr>
-        <w:rPr>
-          <w:lang w:val="nl-BE"/>
-        </w:rPr>
-      </w:pPr>
-    </w:p>
-    <w:p>
-      <w:pPr>
-        <w:pStyle w:val="Heading2"/>
-        <w:rPr>
-          <w:lang w:val="nl-BE"/>
-        </w:rPr>
-      </w:pPr>
-      <w:r>
-        <w:rPr>
-          <w:lang w:val="nl-BE"/>
-        </w:rPr>
-        <w:t>Kopiëren van tags</w:t>
-      </w:r>
-    </w:p>
-    <w:p>
-      <w:pPr>
-        <w:rPr>
-          <w:lang w:val="nl-BE"/>
-        </w:rPr>
-      </w:pPr>
-      <w:r>
-        <w:rPr>
-          <w:lang w:val="nl-BE"/>
-        </w:rPr>
-        <w:t xml:space="preserve">Attributen gegenereerd in deelnemende klassen krijgen </w:t>
-      </w:r>
-      <w:r>
-        <w:rPr>
-          <w:lang w:val="nl-BE"/>
-        </w:rPr>
-        <w:t xml:space="preserve">naast de in dit document expliciet gedefinieerde tags </w:t>
-      </w:r>
-      <w:r>
-        <w:rPr>
-          <w:lang w:val="nl-BE"/>
-        </w:rPr>
-        <w:t xml:space="preserve">ook </w:t>
-      </w:r>
-      <w:r>
-        <w:rPr>
-          <w:lang w:val="nl-BE"/>
-        </w:rPr>
-        <w:t xml:space="preserve">een kopie van elke tag </w:t>
-      </w:r>
-      <w:r>
-        <w:rPr>
-          <w:lang w:val="nl-BE"/>
-        </w:rPr>
-        <w:t xml:space="preserve">die </w:t>
-      </w:r>
-      <w:r>
-        <w:rPr>
-          <w:lang w:val="nl-BE"/>
-        </w:rPr>
-        <w:t xml:space="preserve">toegekend </w:t>
-      </w:r>
-      <w:r>
-        <w:rPr>
-          <w:lang w:val="nl-BE"/>
-        </w:rPr>
-        <w:t xml:space="preserve">was </w:t>
-      </w:r>
-      <w:r>
-        <w:rPr>
-          <w:lang w:val="nl-BE"/>
-        </w:rPr>
-        <w:t xml:space="preserve">aan de associatie of de rol waarvoor ze werden gegenereerd, behalve de tags die </w:t>
-      </w:r>
-      <w:r>
-        <w:rPr>
-          <w:lang w:val="nl-BE"/>
-        </w:rPr>
-        <w:t>expliciet worden vermeld in de formules</w:t>
-      </w:r>
-      <w:r>
-        <w:rPr>
-          <w:lang w:val="nl-BE"/>
-        </w:rPr>
-        <w:t>.</w:t>
-      </w:r>
-    </w:p>
-    <w:p>
-      <w:pPr>
-        <w:rPr>
-          <w:lang w:val="nl-BE"/>
-        </w:rPr>
-      </w:pPr>
-    </w:p>
-    <w:p>
-      <w:pPr>
-        <w:rPr>
-          <w:lang w:val="nl-BE"/>
-        </w:rPr>
-      </w:pPr>
-      <w:r>
-        <w:rPr>
-          <w:lang w:val="nl-BE"/>
-        </w:rPr>
-        <w:t xml:space="preserve">Attributen gegenereerd in associatieklassen krijgen </w:t>
-      </w:r>
-      <w:r>
-        <w:rPr>
-          <w:lang w:val="nl-BE"/>
-        </w:rPr>
-        <w:t>enkel de in dit document expliciet gedefinieerde tags.</w:t>
-      </w:r>
-      <w:r>
-        <w:rPr>
-          <w:lang w:val="nl-BE"/>
-        </w:rPr>
-        <w:t xml:space="preserve"> </w:t>
-      </w:r>
-      <w:r>
-        <w:rPr>
-          <w:lang w:val="nl-BE"/>
-        </w:rPr>
         <w:br w:type="page"/>
       </w:r>
     </w:p>
@@ -4992,6 +5191,7 @@
       <w:pPr>
         <w:pStyle w:val="Heading1"/>
       </w:pPr>
+      <w:bookmarkStart w:id="3" w:name="_Ref21419948"/>
       <w:r>
         <w:lastRenderedPageBreak/>
         <w:t>Geval 1: z</w:t>
@@ -5007,6 +5207,7 @@
       <w:r>
         <w:t>, zonder rollen</w:t>
       </w:r>
+      <w:bookmarkEnd w:id="3"/>
     </w:p>
     <w:p>
       <w:pPr>
@@ -5351,6 +5552,11 @@
       </w:r>
     </w:p>
     <w:p>
+      <w:pPr>
+        <w:rPr>
+          <w:lang w:val="nl-BE"/>
+        </w:rPr>
+      </w:pPr>
       <w:r>
         <w:rPr>
           <w:noProof/>
@@ -5444,76 +5650,81 @@
         </w:drawing>
       </w:r>
       <w:r>
+        <w:rPr>
+          <w:lang w:val="nl-BE"/>
+        </w:rPr>
         <w:t> </w:t>
       </w:r>
     </w:p>
-    <w:p/>
+    <w:p>
+      <w:pPr>
+        <w:rPr>
+          <w:lang w:val="nl-BE"/>
+        </w:rPr>
+      </w:pPr>
+    </w:p>
     <w:p>
       <w:pPr>
         <w:pStyle w:val="Heading2"/>
         <w:rPr>
           <w:rFonts w:eastAsia="Times New Roman"/>
-        </w:rPr>
-      </w:pPr>
-      <w:proofErr w:type="spellStart"/>
+          <w:lang w:val="nl-BE"/>
+        </w:rPr>
+      </w:pPr>
       <w:r>
         <w:rPr>
           <w:rFonts w:eastAsia="Times New Roman"/>
-        </w:rPr>
-        <w:t>Attributen</w:t>
-      </w:r>
-      <w:proofErr w:type="spellEnd"/>
+          <w:lang w:val="nl-BE"/>
+        </w:rPr>
+        <w:t xml:space="preserve">Attributen in </w:t>
+      </w:r>
       <w:r>
         <w:rPr>
           <w:rFonts w:eastAsia="Times New Roman"/>
-        </w:rPr>
-        <w:t xml:space="preserve"> in </w:t>
+          <w:lang w:val="nl-BE"/>
+        </w:rPr>
+        <w:t xml:space="preserve">deelnemende </w:t>
       </w:r>
       <w:r>
         <w:rPr>
           <w:rFonts w:eastAsia="Times New Roman"/>
           <w:lang w:val="nl-BE"/>
         </w:rPr>
-        <w:t xml:space="preserve">deelnemende </w:t>
-      </w:r>
-      <w:proofErr w:type="spellStart"/>
-      <w:r>
-        <w:rPr>
-          <w:rFonts w:eastAsia="Times New Roman"/>
-        </w:rPr>
         <w:t>klassen</w:t>
       </w:r>
-      <w:proofErr w:type="spellEnd"/>
-    </w:p>
-    <w:p>
-      <w:pPr>
-        <w:rPr>
-          <w:b/>
-        </w:rPr>
-      </w:pPr>
-      <w:proofErr w:type="spellStart"/>
-      <w:r>
-        <w:rPr>
-          <w:b/>
+    </w:p>
+    <w:p>
+      <w:pPr>
+        <w:rPr>
+          <w:b/>
+          <w:lang w:val="nl-BE"/>
+        </w:rPr>
+      </w:pPr>
+      <w:r>
+        <w:rPr>
+          <w:b/>
+          <w:lang w:val="nl-BE"/>
         </w:rPr>
         <w:t>Formule</w:t>
       </w:r>
-      <w:proofErr w:type="spellEnd"/>
-      <w:r>
-        <w:rPr>
-          <w:b/>
+      <w:r>
+        <w:rPr>
+          <w:b/>
+          <w:lang w:val="nl-BE"/>
         </w:rPr>
         <w:t xml:space="preserve"> 1</w:t>
       </w:r>
       <w:r>
         <w:rPr>
           <w:b/>
+          <w:lang w:val="nl-BE"/>
         </w:rPr>
         <w:t>.1</w:t>
       </w:r>
       <w:r>
         <w:rPr>
           <w:b/>
+          <w:lang w:val="nl-BE"/>
         </w:rPr>
         <w:t>.1</w:t>
       </w:r>
@@ -6816,7 +7027,6 @@
         <w:rPr>
           <w:b/>
           <w:i/>
-          <w:lang w:val="nl-BE"/>
         </w:rPr>
       </w:pPr>
       <w:r>
@@ -6870,6 +7080,53 @@
           <w:lang w:val="nl-BE"/>
         </w:rPr>
         <w:t>heeft.</w:t>
+      </w:r>
+      <w:r>
+        <w:rPr>
+          <w:b/>
+          <w:i/>
+          <w:lang w:val="nl-BE"/>
+        </w:rPr>
+        <w:t xml:space="preserve"> </w:t>
+      </w:r>
+      <w:r>
+        <w:rPr>
+          <w:b/>
+          <w:i/>
+        </w:rPr>
+        <w:t xml:space="preserve">@@@@@@@@TODO </w:t>
+      </w:r>
+      <w:proofErr w:type="spellStart"/>
+      <w:r>
+        <w:rPr>
+          <w:b/>
+          <w:i/>
+        </w:rPr>
+        <w:t>baseURI</w:t>
+      </w:r>
+      <w:proofErr w:type="spellEnd"/>
+      <w:r>
+        <w:rPr>
+          <w:b/>
+          <w:i/>
+        </w:rPr>
+        <w:t>(</w:t>
+      </w:r>
+      <w:proofErr w:type="spellStart"/>
+      <w:r>
+        <w:rPr>
+          <w:b/>
+          <w:i/>
+        </w:rPr>
+        <w:t>assoc</w:t>
+      </w:r>
+      <w:proofErr w:type="spellEnd"/>
+      <w:r>
+        <w:rPr>
+          <w:b/>
+          <w:i/>
+        </w:rPr>
+        <w:t>) @@@@@@@</w:t>
       </w:r>
     </w:p>
     <w:p>
@@ -7139,7 +7396,7 @@
           <w:lang w:val="nl-BE"/>
         </w:rPr>
       </w:pPr>
-      <w:bookmarkStart w:id="3" w:name="_Ref18431321"/>
+      <w:bookmarkStart w:id="4" w:name="_Ref18431321"/>
       <w:r>
         <w:rPr>
           <w:lang w:val="nl-BE"/>
@@ -7151,22 +7408,19 @@
       <w:pPr>
         <w:pStyle w:val="Heading1"/>
       </w:pPr>
-      <w:bookmarkStart w:id="4" w:name="_Ref18511283"/>
+      <w:bookmarkStart w:id="5" w:name="_Ref18511283"/>
       <w:r>
         <w:lastRenderedPageBreak/>
-        <w:t>Geval 2: z</w:t>
-      </w:r>
-      <w:r>
-        <w:t xml:space="preserve">onder associatieklasse, </w:t>
-      </w:r>
-      <w:r>
-        <w:t xml:space="preserve">zonder richtingspijl, </w:t>
+        <w:t xml:space="preserve">Geval 2: </w:t>
+      </w:r>
+      <w:r>
+        <w:t xml:space="preserve">zonder associatieklasse, zonder richtingspijl, </w:t>
       </w:r>
       <w:r>
         <w:t>zonder rollen</w:t>
       </w:r>
-      <w:bookmarkEnd w:id="3"/>
       <w:bookmarkEnd w:id="4"/>
+      <w:bookmarkEnd w:id="5"/>
     </w:p>
     <w:p>
       <w:pPr>
@@ -7583,66 +7837,64 @@
     <w:p>
       <w:pPr>
         <w:pStyle w:val="Heading2"/>
-      </w:pPr>
-      <w:proofErr w:type="spellStart"/>
+        <w:rPr>
+          <w:lang w:val="nl-BE"/>
+        </w:rPr>
+      </w:pPr>
       <w:r>
         <w:rPr>
           <w:rFonts w:eastAsia="Times New Roman"/>
-        </w:rPr>
-        <w:t>Attributen</w:t>
-      </w:r>
-      <w:proofErr w:type="spellEnd"/>
+          <w:lang w:val="nl-BE"/>
+        </w:rPr>
+        <w:t xml:space="preserve">Attributen in </w:t>
+      </w:r>
       <w:r>
         <w:rPr>
           <w:rFonts w:eastAsia="Times New Roman"/>
-        </w:rPr>
-        <w:t xml:space="preserve"> in </w:t>
+          <w:lang w:val="nl-BE"/>
+        </w:rPr>
+        <w:t xml:space="preserve">deelnemende </w:t>
       </w:r>
       <w:r>
         <w:rPr>
           <w:rFonts w:eastAsia="Times New Roman"/>
           <w:lang w:val="nl-BE"/>
         </w:rPr>
-        <w:t xml:space="preserve">deelnemende </w:t>
-      </w:r>
-      <w:proofErr w:type="spellStart"/>
-      <w:r>
-        <w:rPr>
-          <w:rFonts w:eastAsia="Times New Roman"/>
-        </w:rPr>
         <w:t>klassen</w:t>
       </w:r>
-      <w:proofErr w:type="spellEnd"/>
-    </w:p>
-    <w:p>
-      <w:pPr>
-        <w:rPr>
-          <w:b/>
-        </w:rPr>
-      </w:pPr>
-      <w:proofErr w:type="spellStart"/>
-      <w:r>
-        <w:rPr>
-          <w:b/>
+    </w:p>
+    <w:p>
+      <w:pPr>
+        <w:rPr>
+          <w:b/>
+          <w:lang w:val="nl-BE"/>
+        </w:rPr>
+      </w:pPr>
+      <w:r>
+        <w:rPr>
+          <w:b/>
+          <w:lang w:val="nl-BE"/>
         </w:rPr>
         <w:t>Formule</w:t>
       </w:r>
-      <w:proofErr w:type="spellEnd"/>
-      <w:r>
-        <w:rPr>
-          <w:b/>
+      <w:r>
+        <w:rPr>
+          <w:b/>
+          <w:lang w:val="nl-BE"/>
         </w:rPr>
         <w:t xml:space="preserve"> 2</w:t>
       </w:r>
       <w:r>
         <w:rPr>
           <w:b/>
+          <w:lang w:val="nl-BE"/>
         </w:rPr>
         <w:t>.1</w:t>
       </w:r>
       <w:r>
         <w:rPr>
           <w:b/>
+          <w:lang w:val="nl-BE"/>
         </w:rPr>
         <w:t>.1</w:t>
       </w:r>
@@ -9330,7 +9582,6 @@
       <w:pPr>
         <w:rPr>
           <w:b/>
-          <w:lang w:val="nl-BE"/>
         </w:rPr>
       </w:pPr>
       <w:r>
@@ -9384,6 +9635,53 @@
           <w:lang w:val="nl-BE"/>
         </w:rPr>
         <w:t>heeft.</w:t>
+      </w:r>
+      <w:r>
+        <w:rPr>
+          <w:b/>
+          <w:i/>
+          <w:lang w:val="nl-BE"/>
+        </w:rPr>
+        <w:t xml:space="preserve"> </w:t>
+      </w:r>
+      <w:r>
+        <w:rPr>
+          <w:b/>
+          <w:i/>
+        </w:rPr>
+        <w:t xml:space="preserve">@@@@@@@@TODO </w:t>
+      </w:r>
+      <w:proofErr w:type="spellStart"/>
+      <w:r>
+        <w:rPr>
+          <w:b/>
+          <w:i/>
+        </w:rPr>
+        <w:t>baseURI</w:t>
+      </w:r>
+      <w:proofErr w:type="spellEnd"/>
+      <w:r>
+        <w:rPr>
+          <w:b/>
+          <w:i/>
+        </w:rPr>
+        <w:t>(</w:t>
+      </w:r>
+      <w:proofErr w:type="spellStart"/>
+      <w:r>
+        <w:rPr>
+          <w:b/>
+          <w:i/>
+        </w:rPr>
+        <w:t>assoc</w:t>
+      </w:r>
+      <w:proofErr w:type="spellEnd"/>
+      <w:r>
+        <w:rPr>
+          <w:b/>
+          <w:i/>
+        </w:rPr>
+        <w:t>) @@@@@@@</w:t>
       </w:r>
     </w:p>
     <w:p>
@@ -9860,7 +10158,7 @@
       <w:pPr>
         <w:pStyle w:val="Heading1"/>
       </w:pPr>
-      <w:bookmarkStart w:id="5" w:name="_Ref18431367"/>
+      <w:bookmarkStart w:id="6" w:name="_Ref18431367"/>
       <w:r>
         <w:lastRenderedPageBreak/>
         <w:t>Geval 3: z</w:t>
@@ -9874,7 +10172,7 @@
       <w:r>
         <w:t>met rollen</w:t>
       </w:r>
-      <w:bookmarkEnd w:id="5"/>
+      <w:bookmarkEnd w:id="6"/>
     </w:p>
     <w:p>
       <w:pPr>
@@ -13716,7 +14014,6 @@
       <w:pPr>
         <w:rPr>
           <w:b/>
-          <w:lang w:val="nl-BE"/>
         </w:rPr>
       </w:pPr>
       <w:r>
@@ -13768,6 +14065,53 @@
           <w:lang w:val="nl-BE"/>
         </w:rPr>
         <w:t>heeft.</w:t>
+      </w:r>
+      <w:r>
+        <w:rPr>
+          <w:b/>
+          <w:i/>
+          <w:lang w:val="nl-BE"/>
+        </w:rPr>
+        <w:t xml:space="preserve"> </w:t>
+      </w:r>
+      <w:r>
+        <w:rPr>
+          <w:b/>
+          <w:i/>
+        </w:rPr>
+        <w:t xml:space="preserve">@@@@@@@@TODO </w:t>
+      </w:r>
+      <w:proofErr w:type="spellStart"/>
+      <w:r>
+        <w:rPr>
+          <w:b/>
+          <w:i/>
+        </w:rPr>
+        <w:t>baseURI</w:t>
+      </w:r>
+      <w:proofErr w:type="spellEnd"/>
+      <w:r>
+        <w:rPr>
+          <w:b/>
+          <w:i/>
+        </w:rPr>
+        <w:t>(</w:t>
+      </w:r>
+      <w:proofErr w:type="spellStart"/>
+      <w:r>
+        <w:rPr>
+          <w:b/>
+          <w:i/>
+        </w:rPr>
+        <w:t>rol</w:t>
+      </w:r>
+      <w:proofErr w:type="spellEnd"/>
+      <w:r>
+        <w:rPr>
+          <w:b/>
+          <w:i/>
+        </w:rPr>
+        <w:t>) @@@@@@@</w:t>
       </w:r>
     </w:p>
     <w:p>
@@ -15695,6 +16039,7 @@
       <w:pPr>
         <w:pStyle w:val="Heading1"/>
       </w:pPr>
+      <w:bookmarkStart w:id="7" w:name="_Ref21419979"/>
       <w:r>
         <w:lastRenderedPageBreak/>
         <w:t>Geval 4: m</w:t>
@@ -15705,6 +16050,7 @@
       <w:r>
         <w:t>specifieke tags op associatieklasse</w:t>
       </w:r>
+      <w:bookmarkEnd w:id="7"/>
     </w:p>
     <w:p>
       <w:pPr>
@@ -16972,7 +17318,7 @@
           <w:szCs w:val="32"/>
         </w:rPr>
       </w:pPr>
-      <w:bookmarkStart w:id="6" w:name="_Ref18497587"/>
+      <w:bookmarkStart w:id="8" w:name="_Ref18497587"/>
       <w:r>
         <w:br w:type="page"/>
       </w:r>
@@ -16981,7 +17327,8 @@
       <w:pPr>
         <w:pStyle w:val="Heading1"/>
       </w:pPr>
-      <w:bookmarkStart w:id="7" w:name="_Ref18511320"/>
+      <w:bookmarkStart w:id="9" w:name="_Ref18511320"/>
+      <w:bookmarkStart w:id="10" w:name="_Ref21419986"/>
       <w:r>
         <w:lastRenderedPageBreak/>
         <w:t>Geval 5: m</w:t>
@@ -16989,11 +17336,12 @@
       <w:r>
         <w:t>et associatieklasse, met richtingspijl</w:t>
       </w:r>
-      <w:bookmarkEnd w:id="6"/>
-      <w:bookmarkEnd w:id="7"/>
+      <w:bookmarkEnd w:id="8"/>
+      <w:bookmarkEnd w:id="9"/>
       <w:r>
         <w:t>, zonder rollen</w:t>
       </w:r>
+      <w:bookmarkEnd w:id="10"/>
     </w:p>
     <w:p>
       <w:pPr>
@@ -18883,7 +19231,6 @@
         <w:rPr>
           <w:b/>
           <w:i/>
-          <w:lang w:val="nl-BE"/>
         </w:rPr>
       </w:pPr>
       <w:r>
@@ -18937,6 +19284,53 @@
           <w:lang w:val="nl-BE"/>
         </w:rPr>
         <w:t>heeft.</w:t>
+      </w:r>
+      <w:r>
+        <w:rPr>
+          <w:b/>
+          <w:i/>
+          <w:lang w:val="nl-BE"/>
+        </w:rPr>
+        <w:t xml:space="preserve"> </w:t>
+      </w:r>
+      <w:r>
+        <w:rPr>
+          <w:b/>
+          <w:i/>
+        </w:rPr>
+        <w:t xml:space="preserve">@@@@@@@@TODO </w:t>
+      </w:r>
+      <w:proofErr w:type="spellStart"/>
+      <w:r>
+        <w:rPr>
+          <w:b/>
+          <w:i/>
+        </w:rPr>
+        <w:t>baseURI</w:t>
+      </w:r>
+      <w:proofErr w:type="spellEnd"/>
+      <w:r>
+        <w:rPr>
+          <w:b/>
+          <w:i/>
+        </w:rPr>
+        <w:t>(</w:t>
+      </w:r>
+      <w:proofErr w:type="spellStart"/>
+      <w:r>
+        <w:rPr>
+          <w:b/>
+          <w:i/>
+        </w:rPr>
+        <w:t>assoc</w:t>
+      </w:r>
+      <w:proofErr w:type="spellEnd"/>
+      <w:r>
+        <w:rPr>
+          <w:b/>
+          <w:i/>
+        </w:rPr>
+        <w:t>) @@@@@@@</w:t>
       </w:r>
     </w:p>
     <w:p>
@@ -23890,6 +24284,7 @@
       <w:pPr>
         <w:pStyle w:val="Heading1"/>
       </w:pPr>
+      <w:bookmarkStart w:id="11" w:name="_Ref21420052"/>
       <w:r>
         <w:lastRenderedPageBreak/>
         <w:t>Geval 6: m</w:t>
@@ -23900,6 +24295,7 @@
       <w:r>
         <w:t>, zonder rollen</w:t>
       </w:r>
+      <w:bookmarkEnd w:id="11"/>
     </w:p>
     <w:p>
       <w:pPr>
@@ -26077,7 +26473,6 @@
       <w:pPr>
         <w:rPr>
           <w:b/>
-          <w:lang w:val="nl-BE"/>
         </w:rPr>
       </w:pPr>
       <w:r>
@@ -26131,6 +26526,53 @@
           <w:lang w:val="nl-BE"/>
         </w:rPr>
         <w:t>heeft.</w:t>
+      </w:r>
+      <w:r>
+        <w:rPr>
+          <w:b/>
+          <w:i/>
+          <w:lang w:val="nl-BE"/>
+        </w:rPr>
+        <w:t xml:space="preserve"> </w:t>
+      </w:r>
+      <w:r>
+        <w:rPr>
+          <w:b/>
+          <w:i/>
+        </w:rPr>
+        <w:t xml:space="preserve">@@@@@@@@TODO </w:t>
+      </w:r>
+      <w:proofErr w:type="spellStart"/>
+      <w:r>
+        <w:rPr>
+          <w:b/>
+          <w:i/>
+        </w:rPr>
+        <w:t>baseURI</w:t>
+      </w:r>
+      <w:proofErr w:type="spellEnd"/>
+      <w:r>
+        <w:rPr>
+          <w:b/>
+          <w:i/>
+        </w:rPr>
+        <w:t>(</w:t>
+      </w:r>
+      <w:proofErr w:type="spellStart"/>
+      <w:r>
+        <w:rPr>
+          <w:b/>
+          <w:i/>
+        </w:rPr>
+        <w:t>assoc</w:t>
+      </w:r>
+      <w:proofErr w:type="spellEnd"/>
+      <w:r>
+        <w:rPr>
+          <w:b/>
+          <w:i/>
+        </w:rPr>
+        <w:t>) @@@@@@@</w:t>
       </w:r>
     </w:p>
     <w:p>
@@ -34927,7 +35369,6 @@
       <w:pPr>
         <w:rPr>
           <w:b/>
-          <w:lang w:val="nl-BE"/>
         </w:rPr>
       </w:pPr>
       <w:r>
@@ -34979,6 +35420,53 @@
           <w:lang w:val="nl-BE"/>
         </w:rPr>
         <w:t>heeft.</w:t>
+      </w:r>
+      <w:r>
+        <w:rPr>
+          <w:b/>
+          <w:i/>
+          <w:lang w:val="nl-BE"/>
+        </w:rPr>
+        <w:t xml:space="preserve"> </w:t>
+      </w:r>
+      <w:r>
+        <w:rPr>
+          <w:b/>
+          <w:i/>
+        </w:rPr>
+        <w:t xml:space="preserve">@@@@@@@@TODO </w:t>
+      </w:r>
+      <w:proofErr w:type="spellStart"/>
+      <w:r>
+        <w:rPr>
+          <w:b/>
+          <w:i/>
+        </w:rPr>
+        <w:t>baseURI</w:t>
+      </w:r>
+      <w:proofErr w:type="spellEnd"/>
+      <w:r>
+        <w:rPr>
+          <w:b/>
+          <w:i/>
+        </w:rPr>
+        <w:t>(</w:t>
+      </w:r>
+      <w:proofErr w:type="spellStart"/>
+      <w:r>
+        <w:rPr>
+          <w:b/>
+          <w:i/>
+        </w:rPr>
+        <w:t>rol</w:t>
+      </w:r>
+      <w:proofErr w:type="spellEnd"/>
+      <w:r>
+        <w:rPr>
+          <w:b/>
+          <w:i/>
+        </w:rPr>
+        <w:t>) @@@@@@@</w:t>
       </w:r>
     </w:p>
     <w:p>
@@ -42180,7 +42668,7 @@
           <w:u w:val="none"/>
         </w:rPr>
       </w:pPr>
-      <w:bookmarkStart w:id="8" w:name="_Ref21349072"/>
+      <w:bookmarkStart w:id="12" w:name="_Ref21435251"/>
       <w:r>
         <w:rPr>
           <w:rStyle w:val="Hyperlink"/>
@@ -42188,25 +42676,9 @@
           <w:u w:val="none"/>
         </w:rPr>
         <w:lastRenderedPageBreak/>
-        <w:t xml:space="preserve">Appendix 1: </w:t>
-      </w:r>
-      <w:r>
-        <w:rPr>
-          <w:rStyle w:val="Hyperlink"/>
-          <w:color w:val="2E74B5" w:themeColor="accent1" w:themeShade="BF"/>
-          <w:u w:val="none"/>
-        </w:rPr>
-        <w:t xml:space="preserve">mogelijke </w:t>
-      </w:r>
-      <w:r>
-        <w:rPr>
-          <w:rStyle w:val="Hyperlink"/>
-          <w:color w:val="2E74B5" w:themeColor="accent1" w:themeShade="BF"/>
-          <w:u w:val="none"/>
-        </w:rPr>
-        <w:t>URI conflicten</w:t>
-      </w:r>
-      <w:bookmarkEnd w:id="8"/>
+        <w:t>Appendix 1: mogelijke URI conflicten</w:t>
+      </w:r>
+      <w:bookmarkEnd w:id="12"/>
     </w:p>
     <w:p>
       <w:pPr>
@@ -42215,11 +42687,25 @@
           <w:lang w:val="nl-BE"/>
         </w:rPr>
       </w:pPr>
-      <w:r>
-        <w:rPr>
-          <w:lang w:val="nl-BE"/>
-        </w:rPr>
-        <w:t xml:space="preserve">Attributen in </w:t>
+      <w:proofErr w:type="spellStart"/>
+      <w:r>
+        <w:rPr>
+          <w:lang w:val="nl-BE"/>
+        </w:rPr>
+        <w:t>URI's</w:t>
+      </w:r>
+      <w:proofErr w:type="spellEnd"/>
+      <w:r>
+        <w:rPr>
+          <w:lang w:val="nl-BE"/>
+        </w:rPr>
+        <w:t xml:space="preserve"> van a</w:t>
+      </w:r>
+      <w:r>
+        <w:rPr>
+          <w:lang w:val="nl-BE"/>
+        </w:rPr>
+        <w:t xml:space="preserve">ttributen in </w:t>
       </w:r>
       <w:r>
         <w:rPr>
@@ -42231,11 +42717,65 @@
         <w:rPr>
           <w:lang w:val="nl-BE"/>
         </w:rPr>
-        <w:t xml:space="preserve">klassen bij associaties zonder richtingspijl, met </w:t>
-      </w:r>
-      <w:proofErr w:type="spellStart"/>
-      <w:r>
-        <w:rPr>
+        <w:t>klassen</w:t>
+      </w:r>
+    </w:p>
+    <w:p>
+      <w:pPr>
+        <w:rPr>
+          <w:b/>
+          <w:lang w:val="nl-BE"/>
+        </w:rPr>
+      </w:pPr>
+      <w:r>
+        <w:rPr>
+          <w:b/>
+          <w:lang w:val="nl-BE"/>
+        </w:rPr>
+        <w:t>Situatie</w:t>
+      </w:r>
+    </w:p>
+    <w:p>
+      <w:pPr>
+        <w:pStyle w:val="ListParagraph"/>
+        <w:numPr>
+          <w:ilvl w:val="0"/>
+          <w:numId w:val="9"/>
+        </w:numPr>
+        <w:rPr>
+          <w:lang w:val="nl-BE"/>
+        </w:rPr>
+      </w:pPr>
+      <w:r>
+        <w:rPr>
+          <w:lang w:val="nl-BE"/>
+        </w:rPr>
+        <w:t>De associatie is van het type zonder richtingspijl, zonder rollen</w:t>
+      </w:r>
+    </w:p>
+    <w:p>
+      <w:pPr>
+        <w:pStyle w:val="ListParagraph"/>
+        <w:numPr>
+          <w:ilvl w:val="0"/>
+          <w:numId w:val="9"/>
+        </w:numPr>
+        <w:rPr>
+          <w:lang w:val="nl-BE"/>
+        </w:rPr>
+      </w:pPr>
+      <w:r>
+        <w:rPr>
+          <w:lang w:val="nl-BE"/>
+        </w:rPr>
+        <w:t xml:space="preserve">De associatie heeft een </w:t>
+      </w:r>
+      <w:proofErr w:type="spellStart"/>
+      <w:r>
+        <w:rPr>
+          <w:rFonts w:ascii="Courier New" w:hAnsi="Courier New" w:cs="Courier New"/>
+          <w:sz w:val="20"/>
+          <w:szCs w:val="20"/>
           <w:lang w:val="nl-BE"/>
         </w:rPr>
         <w:t>uri</w:t>
@@ -42254,59 +42794,6 @@
           <w:lang w:val="nl-BE"/>
         </w:rPr>
       </w:pPr>
-      <w:r>
-        <w:rPr>
-          <w:lang w:val="nl-BE"/>
-        </w:rPr>
-        <w:t xml:space="preserve">Zowel voor associaties tussen twee klassen als voor </w:t>
-      </w:r>
-      <w:proofErr w:type="spellStart"/>
-      <w:r>
-        <w:rPr>
-          <w:lang w:val="nl-BE"/>
-        </w:rPr>
-        <w:t>self</w:t>
-      </w:r>
-      <w:proofErr w:type="spellEnd"/>
-      <w:r>
-        <w:rPr>
-          <w:lang w:val="nl-BE"/>
-        </w:rPr>
-        <w:t>-associaties.</w:t>
-      </w:r>
-    </w:p>
-    <w:p>
-      <w:pPr>
-        <w:rPr>
-          <w:lang w:val="nl-BE"/>
-        </w:rPr>
-      </w:pPr>
-      <w:r>
-        <w:rPr>
-          <w:lang w:val="nl-BE"/>
-        </w:rPr>
-        <w:t>Beide gegenereerde attributen zullen dezelfde URI krijgen</w:t>
-      </w:r>
-    </w:p>
-    <w:p>
-      <w:pPr>
-        <w:rPr>
-          <w:lang w:val="nl-BE"/>
-        </w:rPr>
-      </w:pPr>
-    </w:p>
-    <w:p>
-      <w:pPr>
-        <w:rPr>
-          <w:lang w:val="nl-BE"/>
-        </w:rPr>
-      </w:pPr>
-      <w:r>
-        <w:rPr>
-          <w:lang w:val="nl-BE"/>
-        </w:rPr>
-        <w:t>Voorbeelden:</w:t>
-      </w:r>
     </w:p>
     <w:p>
       <w:pPr>
@@ -42320,9 +42807,9 @@
         </w:rPr>
         <w:drawing>
           <wp:inline distT="0" distB="0" distL="0" distR="0">
-            <wp:extent cx="5394960" cy="2816352"/>
-            <wp:effectExtent l="0" t="0" r="0" b="3175"/>
-            <wp:docPr id="1" name="Picture 1"/>
+            <wp:extent cx="3255264" cy="996696"/>
+            <wp:effectExtent l="0" t="0" r="2540" b="0"/>
+            <wp:docPr id="22" name="Picture 22"/>
             <wp:cNvGraphicFramePr>
               <a:graphicFrameLocks xmlns:a="http://schemas.openxmlformats.org/drawingml/2006/main" noChangeAspect="1"/>
             </wp:cNvGraphicFramePr>
@@ -42330,7 +42817,7 @@
               <a:graphicData uri="http://schemas.openxmlformats.org/drawingml/2006/picture">
                 <pic:pic xmlns:pic="http://schemas.openxmlformats.org/drawingml/2006/picture">
                   <pic:nvPicPr>
-                    <pic:cNvPr id="1" name="UriConflict1.jpg"/>
+                    <pic:cNvPr id="22" name="UriConflict1.jpg"/>
                     <pic:cNvPicPr/>
                   </pic:nvPicPr>
                   <pic:blipFill>
@@ -42348,7 +42835,7 @@
                   <pic:spPr>
                     <a:xfrm>
                       <a:off x="0" y="0"/>
-                      <a:ext cx="5394960" cy="2816352"/>
+                      <a:ext cx="3255264" cy="996696"/>
                     </a:xfrm>
                     <a:prstGeom prst="rect">
                       <a:avLst/>
@@ -42363,6 +42850,213 @@
     </w:p>
     <w:p>
       <w:pPr>
+        <w:rPr>
+          <w:lang w:val="nl-BE"/>
+        </w:rPr>
+      </w:pPr>
+    </w:p>
+    <w:p>
+      <w:pPr>
+        <w:rPr>
+          <w:lang w:val="nl-BE"/>
+        </w:rPr>
+      </w:pPr>
+      <w:r>
+        <w:rPr>
+          <w:lang w:val="nl-BE"/>
+        </w:rPr>
+        <w:t>Beide gegenereerde attributen zullen dezelfde URI krijgen</w:t>
+      </w:r>
+    </w:p>
+    <w:p>
+      <w:pPr>
+        <w:rPr>
+          <w:lang w:val="nl-BE"/>
+        </w:rPr>
+      </w:pPr>
+      <w:r>
+        <w:rPr>
+          <w:lang w:val="nl-BE"/>
+        </w:rPr>
+        <w:t>(hier bijvoorbeeld</w:t>
+      </w:r>
+      <w:r>
+        <w:rPr>
+          <w:lang w:val="nl-BE"/>
+        </w:rPr>
+        <w:t xml:space="preserve"> </w:t>
+      </w:r>
+      <w:r>
+        <w:rPr>
+          <w:rFonts w:ascii="Courier New" w:hAnsi="Courier New" w:cs="Courier New"/>
+          <w:sz w:val="20"/>
+          <w:szCs w:val="20"/>
+          <w:lang w:val="nl-BE"/>
+        </w:rPr>
+        <w:t>https://extern.domein/#heeft02</w:t>
+      </w:r>
+      <w:r>
+        <w:rPr>
+          <w:lang w:val="nl-BE"/>
+        </w:rPr>
+        <w:t>).</w:t>
+      </w:r>
+    </w:p>
+    <w:p>
+      <w:pPr>
+        <w:rPr>
+          <w:lang w:val="nl-BE"/>
+        </w:rPr>
+      </w:pPr>
+    </w:p>
+    <w:p>
+      <w:pPr>
+        <w:rPr>
+          <w:b/>
+          <w:lang w:val="nl-BE"/>
+        </w:rPr>
+      </w:pPr>
+      <w:r>
+        <w:rPr>
+          <w:b/>
+          <w:lang w:val="nl-BE"/>
+        </w:rPr>
+        <w:t>Waar k</w:t>
+      </w:r>
+      <w:r>
+        <w:rPr>
+          <w:b/>
+          <w:lang w:val="nl-BE"/>
+        </w:rPr>
+        <w:t>an</w:t>
+      </w:r>
+      <w:r>
+        <w:rPr>
+          <w:b/>
+          <w:lang w:val="nl-BE"/>
+        </w:rPr>
+        <w:t xml:space="preserve"> deze situatie voor</w:t>
+      </w:r>
+      <w:r>
+        <w:rPr>
+          <w:b/>
+          <w:lang w:val="nl-BE"/>
+        </w:rPr>
+        <w:t>komen</w:t>
+      </w:r>
+      <w:r>
+        <w:rPr>
+          <w:b/>
+          <w:lang w:val="nl-BE"/>
+        </w:rPr>
+        <w:t xml:space="preserve"> in de onderscheiden gevallen in </w:t>
+      </w:r>
+      <w:r>
+        <w:rPr>
+          <w:b/>
+          <w:lang w:val="nl-BE"/>
+        </w:rPr>
+        <w:t xml:space="preserve">dit </w:t>
+      </w:r>
+      <w:r>
+        <w:rPr>
+          <w:b/>
+          <w:lang w:val="nl-BE"/>
+        </w:rPr>
+        <w:t>document</w:t>
+      </w:r>
+    </w:p>
+    <w:p>
+      <w:pPr>
+        <w:rPr>
+          <w:lang w:val="nl-BE"/>
+        </w:rPr>
+      </w:pPr>
+      <w:r>
+        <w:rPr>
+          <w:lang w:val="nl-BE"/>
+        </w:rPr>
+        <w:t xml:space="preserve">In alle associaties met naam </w:t>
+      </w:r>
+      <w:r>
+        <w:rPr>
+          <w:b/>
+          <w:lang w:val="nl-BE"/>
+        </w:rPr>
+        <w:t>Heeft</w:t>
+      </w:r>
+      <w:r>
+        <w:rPr>
+          <w:b/>
+          <w:lang w:val="nl-BE"/>
+        </w:rPr>
+        <w:t>*</w:t>
+      </w:r>
+      <w:r>
+        <w:rPr>
+          <w:b/>
+          <w:lang w:val="nl-BE"/>
+        </w:rPr>
+        <w:t>2</w:t>
+      </w:r>
+      <w:r>
+        <w:rPr>
+          <w:lang w:val="nl-BE"/>
+        </w:rPr>
+        <w:t xml:space="preserve"> en </w:t>
+      </w:r>
+      <w:r>
+        <w:rPr>
+          <w:b/>
+          <w:lang w:val="nl-BE"/>
+        </w:rPr>
+        <w:t>Heeft</w:t>
+      </w:r>
+      <w:r>
+        <w:rPr>
+          <w:b/>
+          <w:lang w:val="nl-BE"/>
+        </w:rPr>
+        <w:t>*</w:t>
+      </w:r>
+      <w:r>
+        <w:rPr>
+          <w:b/>
+          <w:lang w:val="nl-BE"/>
+        </w:rPr>
+        <w:t>6</w:t>
+      </w:r>
+      <w:r>
+        <w:rPr>
+          <w:lang w:val="nl-BE"/>
+        </w:rPr>
+        <w:t>.</w:t>
+      </w:r>
+    </w:p>
+    <w:p>
+      <w:pPr>
+        <w:rPr>
+          <w:lang w:val="nl-BE"/>
+        </w:rPr>
+      </w:pPr>
+    </w:p>
+    <w:p>
+      <w:pPr>
+        <w:rPr>
+          <w:b/>
+          <w:lang w:val="nl-BE"/>
+        </w:rPr>
+      </w:pPr>
+      <w:r>
+        <w:rPr>
+          <w:b/>
+          <w:lang w:val="nl-BE"/>
+        </w:rPr>
+        <w:t>Oplossing</w:t>
+      </w:r>
+    </w:p>
+    <w:p>
+      <w:pPr>
         <w:pStyle w:val="ListParagraph"/>
         <w:numPr>
           <w:ilvl w:val="0"/>
@@ -42376,13 +43070,7 @@
         <w:rPr>
           <w:lang w:val="nl-BE"/>
         </w:rPr>
-        <w:t>A</w:t>
-      </w:r>
-      <w:r>
-        <w:rPr>
-          <w:lang w:val="nl-BE"/>
-        </w:rPr>
-        <w:t>ttribuut gegenereerd in K02A vs. attribuut gegenereerd in K02B.</w:t>
+        <w:t>Schakel over van één associatienaam naar twee rollen.</w:t>
       </w:r>
     </w:p>
     <w:p>
@@ -42400,14 +43088,37 @@
         <w:rPr>
           <w:lang w:val="nl-BE"/>
         </w:rPr>
-        <w:t>Attribuut gegenereerd in K06A vs. attribuut gegenereerd in K06B.</w:t>
+        <w:t xml:space="preserve">Geef de </w:t>
+      </w:r>
+      <w:r>
+        <w:rPr>
+          <w:lang w:val="nl-BE"/>
+        </w:rPr>
+        <w:t xml:space="preserve">beide rollen een unieke </w:t>
+      </w:r>
+      <w:proofErr w:type="spellStart"/>
+      <w:r>
+        <w:rPr>
+          <w:rFonts w:ascii="Courier New" w:hAnsi="Courier New" w:cs="Courier New"/>
+          <w:sz w:val="20"/>
+          <w:szCs w:val="20"/>
+          <w:lang w:val="nl-BE"/>
+        </w:rPr>
+        <w:t>uri</w:t>
+      </w:r>
+      <w:proofErr w:type="spellEnd"/>
+      <w:r>
+        <w:rPr>
+          <w:lang w:val="nl-BE"/>
+        </w:rPr>
+        <w:t xml:space="preserve"> tag, zoals in het voorbeeld:</w:t>
       </w:r>
     </w:p>
     <w:p>
       <w:pPr>
         <w:pStyle w:val="ListParagraph"/>
         <w:numPr>
-          <w:ilvl w:val="0"/>
+          <w:ilvl w:val="1"/>
           <w:numId w:val="9"/>
         </w:numPr>
         <w:rPr>
@@ -42416,28 +43127,28 @@
       </w:pPr>
       <w:r>
         <w:rPr>
-          <w:lang w:val="nl-BE"/>
-        </w:rPr>
-        <w:t>A</w:t>
-      </w:r>
-      <w:r>
-        <w:rPr>
-          <w:lang w:val="nl-BE"/>
-        </w:rPr>
-        <w:t>ttributen gegenereerd in K22</w:t>
-      </w:r>
-      <w:r>
-        <w:rPr>
-          <w:lang w:val="nl-BE"/>
-        </w:rPr>
-        <w:t>.</w:t>
+          <w:rFonts w:ascii="Courier New" w:hAnsi="Courier New" w:cs="Courier New"/>
+          <w:sz w:val="20"/>
+          <w:szCs w:val="20"/>
+          <w:lang w:val="nl-BE"/>
+        </w:rPr>
+        <w:t>https://extern.domein/#heeft02</w:t>
+      </w:r>
+      <w:r>
+        <w:rPr>
+          <w:rFonts w:ascii="Courier New" w:hAnsi="Courier New" w:cs="Courier New"/>
+          <w:sz w:val="20"/>
+          <w:szCs w:val="20"/>
+          <w:lang w:val="nl-BE"/>
+        </w:rPr>
+        <w:t>a</w:t>
       </w:r>
     </w:p>
     <w:p>
       <w:pPr>
         <w:pStyle w:val="ListParagraph"/>
         <w:numPr>
-          <w:ilvl w:val="0"/>
+          <w:ilvl w:val="1"/>
           <w:numId w:val="9"/>
         </w:numPr>
         <w:rPr>
@@ -42446,46 +43157,48 @@
       </w:pPr>
       <w:r>
         <w:rPr>
-          <w:lang w:val="nl-BE"/>
-        </w:rPr>
-        <w:t>Attributen gegenereerd in K26.</w:t>
-      </w:r>
-    </w:p>
-    <w:p>
-      <w:pPr>
-        <w:rPr>
-          <w:lang w:val="nl-BE"/>
-        </w:rPr>
-      </w:pPr>
-    </w:p>
-    <w:p>
-      <w:pPr>
-        <w:rPr>
-          <w:lang w:val="nl-BE"/>
-        </w:rPr>
-      </w:pPr>
-      <w:r>
-        <w:rPr>
-          <w:lang w:val="nl-BE"/>
-        </w:rPr>
-        <w:t>Oplossing:</w:t>
-      </w:r>
-    </w:p>
-    <w:p>
-      <w:pPr>
-        <w:rPr>
-          <w:lang w:val="nl-BE"/>
-        </w:rPr>
-      </w:pPr>
-      <w:r>
-        <w:rPr>
+          <w:rFonts w:ascii="Courier New" w:hAnsi="Courier New" w:cs="Courier New"/>
+          <w:sz w:val="20"/>
+          <w:szCs w:val="20"/>
+          <w:lang w:val="nl-BE"/>
+        </w:rPr>
+        <w:t>https://extern.domein/#heeft02</w:t>
+      </w:r>
+      <w:r>
+        <w:rPr>
+          <w:rFonts w:ascii="Courier New" w:hAnsi="Courier New" w:cs="Courier New"/>
+          <w:sz w:val="20"/>
+          <w:szCs w:val="20"/>
+          <w:lang w:val="nl-BE"/>
+        </w:rPr>
+        <w:t>b</w:t>
+      </w:r>
+    </w:p>
+    <w:p>
+      <w:pPr>
+        <w:rPr>
+          <w:b/>
+          <w:lang w:val="nl-BE"/>
+        </w:rPr>
+      </w:pPr>
+    </w:p>
+    <w:p>
+      <w:pPr>
+        <w:rPr>
+          <w:b/>
+          <w:lang w:val="nl-BE"/>
+        </w:rPr>
+      </w:pPr>
+      <w:r>
+        <w:rPr>
+          <w:b/>
           <w:noProof/>
         </w:rPr>
         <w:drawing>
           <wp:inline distT="0" distB="0" distL="0" distR="0">
-            <wp:extent cx="4745736" cy="3264408"/>
+            <wp:extent cx="4535424" cy="896112"/>
             <wp:effectExtent l="0" t="0" r="0" b="0"/>
-            <wp:docPr id="3" name="Picture 3"/>
+            <wp:docPr id="23" name="Picture 23"/>
             <wp:cNvGraphicFramePr>
               <a:graphicFrameLocks xmlns:a="http://schemas.openxmlformats.org/drawingml/2006/main" noChangeAspect="1"/>
             </wp:cNvGraphicFramePr>
@@ -42493,7 +43206,7 @@
               <a:graphicData uri="http://schemas.openxmlformats.org/drawingml/2006/picture">
                 <pic:pic xmlns:pic="http://schemas.openxmlformats.org/drawingml/2006/picture">
                   <pic:nvPicPr>
-                    <pic:cNvPr id="3" name="UriConflict1Oplossing.jpg"/>
+                    <pic:cNvPr id="23" name="UriConflict1Oplossing.jpg"/>
                     <pic:cNvPicPr/>
                   </pic:nvPicPr>
                   <pic:blipFill>
@@ -42511,7 +43224,7 @@
                   <pic:spPr>
                     <a:xfrm>
                       <a:off x="0" y="0"/>
-                      <a:ext cx="4745736" cy="3264408"/>
+                      <a:ext cx="4535424" cy="896112"/>
                     </a:xfrm>
                     <a:prstGeom prst="rect">
                       <a:avLst/>
@@ -42526,6 +43239,109 @@
     </w:p>
     <w:p>
       <w:pPr>
+        <w:rPr>
+          <w:rStyle w:val="Hyperlink"/>
+          <w:rFonts w:ascii="Courier New" w:hAnsi="Courier New" w:cs="Courier New"/>
+          <w:color w:val="auto"/>
+          <w:sz w:val="20"/>
+          <w:szCs w:val="20"/>
+          <w:u w:val="none"/>
+          <w:lang w:val="nl-BE"/>
+        </w:rPr>
+      </w:pPr>
+    </w:p>
+    <w:p>
+      <w:pPr>
+        <w:rPr>
+          <w:rStyle w:val="Hyperlink"/>
+          <w:rFonts w:ascii="Courier New" w:hAnsi="Courier New" w:cs="Courier New"/>
+          <w:color w:val="auto"/>
+          <w:sz w:val="20"/>
+          <w:szCs w:val="20"/>
+          <w:u w:val="none"/>
+          <w:lang w:val="nl-BE"/>
+        </w:rPr>
+      </w:pPr>
+      <w:r>
+        <w:rPr>
+          <w:rStyle w:val="Hyperlink"/>
+          <w:rFonts w:ascii="Courier New" w:hAnsi="Courier New" w:cs="Courier New"/>
+          <w:color w:val="auto"/>
+          <w:sz w:val="20"/>
+          <w:szCs w:val="20"/>
+          <w:u w:val="none"/>
+          <w:lang w:val="nl-BE"/>
+        </w:rPr>
+        <w:br w:type="page"/>
+      </w:r>
+    </w:p>
+    <w:p>
+      <w:pPr>
+        <w:pStyle w:val="Heading1"/>
+      </w:pPr>
+      <w:bookmarkStart w:id="13" w:name="_Ref21423436"/>
+      <w:r>
+        <w:lastRenderedPageBreak/>
+        <w:t xml:space="preserve">Appendix 2: niet gedefinieerde </w:t>
+      </w:r>
+      <w:proofErr w:type="spellStart"/>
+      <w:r>
+        <w:t>URI's</w:t>
+      </w:r>
+      <w:bookmarkEnd w:id="13"/>
+      <w:proofErr w:type="spellEnd"/>
+    </w:p>
+    <w:p>
+      <w:pPr>
+        <w:pStyle w:val="Heading2"/>
+        <w:rPr>
+          <w:lang w:val="nl-BE"/>
+        </w:rPr>
+      </w:pPr>
+      <w:proofErr w:type="spellStart"/>
+      <w:r>
+        <w:rPr>
+          <w:lang w:val="nl-BE"/>
+        </w:rPr>
+        <w:t>URI's</w:t>
+      </w:r>
+      <w:proofErr w:type="spellEnd"/>
+      <w:r>
+        <w:rPr>
+          <w:lang w:val="nl-BE"/>
+        </w:rPr>
+        <w:t xml:space="preserve"> van a</w:t>
+      </w:r>
+      <w:r>
+        <w:rPr>
+          <w:lang w:val="nl-BE"/>
+        </w:rPr>
+        <w:t xml:space="preserve">ttributen in deelnemende </w:t>
+      </w:r>
+      <w:r>
+        <w:rPr>
+          <w:lang w:val="nl-BE"/>
+        </w:rPr>
+        <w:t>klassen</w:t>
+      </w:r>
+    </w:p>
+    <w:p>
+      <w:pPr>
+        <w:rPr>
+          <w:b/>
+          <w:lang w:val="nl-BE"/>
+        </w:rPr>
+      </w:pPr>
+      <w:r>
+        <w:rPr>
+          <w:b/>
+          <w:lang w:val="nl-BE"/>
+        </w:rPr>
+        <w:t>Situatie</w:t>
+      </w:r>
+    </w:p>
+    <w:p>
+      <w:pPr>
         <w:pStyle w:val="ListParagraph"/>
         <w:numPr>
           <w:ilvl w:val="0"/>
@@ -42539,19 +43355,7 @@
         <w:rPr>
           <w:lang w:val="nl-BE"/>
         </w:rPr>
-        <w:t>Schakel over</w:t>
-      </w:r>
-      <w:r>
-        <w:rPr>
-          <w:lang w:val="nl-BE"/>
-        </w:rPr>
-        <w:t xml:space="preserve"> van één associatienaam naar twee rollen</w:t>
-      </w:r>
-      <w:r>
-        <w:rPr>
-          <w:lang w:val="nl-BE"/>
-        </w:rPr>
-        <w:t>.</w:t>
+        <w:t>De associatie is van het type zonder richtingspijl, zonder rollen</w:t>
       </w:r>
     </w:p>
     <w:p>
@@ -42569,110 +43373,34 @@
         <w:rPr>
           <w:lang w:val="nl-BE"/>
         </w:rPr>
-        <w:t xml:space="preserve">Geef de beide rollen een unieke </w:t>
-      </w:r>
-      <w:proofErr w:type="spellStart"/>
-      <w:r>
-        <w:rPr>
-          <w:lang w:val="nl-BE"/>
-        </w:rPr>
-        <w:t>uri</w:t>
-      </w:r>
-      <w:proofErr w:type="spellEnd"/>
-      <w:r>
-        <w:rPr>
-          <w:lang w:val="nl-BE"/>
-        </w:rPr>
-        <w:t xml:space="preserve"> tag.</w:t>
-      </w:r>
-    </w:p>
-    <w:p>
-      <w:pPr>
-        <w:rPr>
-          <w:rStyle w:val="Hyperlink"/>
-          <w:rFonts w:ascii="Courier New" w:hAnsi="Courier New" w:cs="Courier New"/>
-          <w:color w:val="auto"/>
-          <w:sz w:val="20"/>
-          <w:szCs w:val="20"/>
-          <w:u w:val="none"/>
-          <w:lang w:val="nl-BE"/>
-        </w:rPr>
-      </w:pPr>
-    </w:p>
-    <w:p>
-      <w:pPr>
-        <w:pStyle w:val="Heading2"/>
-        <w:rPr>
-          <w:lang w:val="nl-BE"/>
-        </w:rPr>
-      </w:pPr>
-      <w:r>
-        <w:rPr>
-          <w:lang w:val="nl-BE"/>
-        </w:rPr>
-        <w:lastRenderedPageBreak/>
-        <w:t>Attributen in deelnemende klassen bij associaties zonder richtingspijl, met name tag</w:t>
-      </w:r>
-    </w:p>
-    <w:p>
-      <w:pPr>
-        <w:rPr>
-          <w:lang w:val="nl-BE"/>
-        </w:rPr>
-      </w:pPr>
-      <w:r>
-        <w:rPr>
-          <w:lang w:val="nl-BE"/>
-        </w:rPr>
-        <w:t xml:space="preserve">Enkel voor </w:t>
-      </w:r>
-      <w:proofErr w:type="spellStart"/>
-      <w:r>
-        <w:rPr>
-          <w:lang w:val="nl-BE"/>
-        </w:rPr>
-        <w:t>self</w:t>
-      </w:r>
-      <w:proofErr w:type="spellEnd"/>
-      <w:r>
-        <w:rPr>
-          <w:lang w:val="nl-BE"/>
-        </w:rPr>
-        <w:t>-associaties.</w:t>
-      </w:r>
-    </w:p>
-    <w:p>
-      <w:pPr>
-        <w:rPr>
-          <w:lang w:val="nl-BE"/>
-        </w:rPr>
-      </w:pPr>
-      <w:r>
-        <w:rPr>
-          <w:lang w:val="nl-BE"/>
-        </w:rPr>
-        <w:t>Beide gegenereerde attributen zullen dezelfde URI krijgen</w:t>
-      </w:r>
-    </w:p>
-    <w:p>
-      <w:pPr>
-        <w:rPr>
-          <w:lang w:val="nl-BE"/>
-        </w:rPr>
-      </w:pPr>
-    </w:p>
-    <w:p>
-      <w:pPr>
-        <w:rPr>
-          <w:lang w:val="nl-BE"/>
-        </w:rPr>
-      </w:pPr>
-      <w:r>
-        <w:rPr>
-          <w:lang w:val="nl-BE"/>
-        </w:rPr>
-        <w:t>Voorbeelden:</w:t>
-      </w:r>
+        <w:t>In het vocabularium werd de associatie algemeen gelegd tussen twee basisklassen</w:t>
+      </w:r>
+    </w:p>
+    <w:p>
+      <w:pPr>
+        <w:pStyle w:val="ListParagraph"/>
+        <w:numPr>
+          <w:ilvl w:val="0"/>
+          <w:numId w:val="9"/>
+        </w:numPr>
+        <w:rPr>
+          <w:lang w:val="nl-BE"/>
+        </w:rPr>
+      </w:pPr>
+      <w:r>
+        <w:rPr>
+          <w:lang w:val="nl-BE"/>
+        </w:rPr>
+        <w:t>In een applicatieprofiel werd de associatie afgedaald naar twee afgeleide klassen</w:t>
+      </w:r>
+    </w:p>
+    <w:p>
+      <w:pPr>
+        <w:rPr>
+          <w:b/>
+          <w:lang w:val="nl-BE"/>
+        </w:rPr>
+      </w:pPr>
     </w:p>
     <w:p>
       <w:pPr>
@@ -42686,9 +43414,9 @@
         </w:rPr>
         <w:drawing>
           <wp:inline distT="0" distB="0" distL="0" distR="0">
-            <wp:extent cx="3108960" cy="2267712"/>
-            <wp:effectExtent l="0" t="0" r="0" b="0"/>
-            <wp:docPr id="18" name="Picture 18"/>
+            <wp:extent cx="2432304" cy="1700784"/>
+            <wp:effectExtent l="0" t="0" r="6350" b="0"/>
+            <wp:docPr id="25" name="Picture 25"/>
             <wp:cNvGraphicFramePr>
               <a:graphicFrameLocks xmlns:a="http://schemas.openxmlformats.org/drawingml/2006/main" noChangeAspect="1"/>
             </wp:cNvGraphicFramePr>
@@ -42696,7 +43424,7 @@
               <a:graphicData uri="http://schemas.openxmlformats.org/drawingml/2006/picture">
                 <pic:pic xmlns:pic="http://schemas.openxmlformats.org/drawingml/2006/picture">
                   <pic:nvPicPr>
-                    <pic:cNvPr id="18" name="UriConflict2.jpg"/>
+                    <pic:cNvPr id="25" name="AfdalenIssue1VOC.jpg"/>
                     <pic:cNvPicPr/>
                   </pic:nvPicPr>
                   <pic:blipFill>
@@ -42714,7 +43442,7 @@
                   <pic:spPr>
                     <a:xfrm>
                       <a:off x="0" y="0"/>
-                      <a:ext cx="3108960" cy="2267712"/>
+                      <a:ext cx="2432304" cy="1700784"/>
                     </a:xfrm>
                     <a:prstGeom prst="rect">
                       <a:avLst/>
@@ -42726,84 +43454,15 @@
           </wp:inline>
         </w:drawing>
       </w:r>
-    </w:p>
-    <w:p>
-      <w:pPr>
-        <w:pStyle w:val="ListParagraph"/>
-        <w:numPr>
-          <w:ilvl w:val="0"/>
-          <w:numId w:val="9"/>
-        </w:numPr>
-        <w:rPr>
-          <w:lang w:val="nl-BE"/>
-        </w:rPr>
-      </w:pPr>
-      <w:r>
-        <w:rPr>
-          <w:lang w:val="nl-BE"/>
-        </w:rPr>
-        <w:t>A</w:t>
-      </w:r>
-      <w:r>
-        <w:rPr>
-          <w:lang w:val="nl-BE"/>
-        </w:rPr>
-        <w:t>ttributen gegenereerd in K22.</w:t>
-      </w:r>
-    </w:p>
-    <w:p>
-      <w:pPr>
-        <w:pStyle w:val="ListParagraph"/>
-        <w:numPr>
-          <w:ilvl w:val="0"/>
-          <w:numId w:val="9"/>
-        </w:numPr>
-        <w:rPr>
-          <w:lang w:val="nl-BE"/>
-        </w:rPr>
-      </w:pPr>
-      <w:r>
-        <w:rPr>
-          <w:lang w:val="nl-BE"/>
-        </w:rPr>
-        <w:t>Attributen gegenereerd in K26.</w:t>
-      </w:r>
-    </w:p>
-    <w:p>
-      <w:pPr>
-        <w:rPr>
-          <w:lang w:val="nl-BE"/>
-        </w:rPr>
-      </w:pPr>
-    </w:p>
-    <w:p>
-      <w:pPr>
-        <w:rPr>
-          <w:lang w:val="nl-BE"/>
-        </w:rPr>
-      </w:pPr>
-      <w:r>
-        <w:rPr>
-          <w:lang w:val="nl-BE"/>
-        </w:rPr>
-        <w:t>Oplossing:</w:t>
-      </w:r>
-    </w:p>
-    <w:p>
-      <w:pPr>
-        <w:rPr>
-          <w:lang w:val="nl-BE"/>
-        </w:rPr>
-      </w:pPr>
       <w:r>
         <w:rPr>
           <w:noProof/>
         </w:rPr>
         <w:drawing>
           <wp:inline distT="0" distB="0" distL="0" distR="0">
-            <wp:extent cx="2542032" cy="2962656"/>
-            <wp:effectExtent l="0" t="0" r="0" b="9525"/>
-            <wp:docPr id="21" name="Picture 21"/>
+            <wp:extent cx="2432304" cy="1700784"/>
+            <wp:effectExtent l="0" t="0" r="6350" b="0"/>
+            <wp:docPr id="3" name="Picture 3"/>
             <wp:cNvGraphicFramePr>
               <a:graphicFrameLocks xmlns:a="http://schemas.openxmlformats.org/drawingml/2006/main" noChangeAspect="1"/>
             </wp:cNvGraphicFramePr>
@@ -42811,7 +43470,7 @@
               <a:graphicData uri="http://schemas.openxmlformats.org/drawingml/2006/picture">
                 <pic:pic xmlns:pic="http://schemas.openxmlformats.org/drawingml/2006/picture">
                   <pic:nvPicPr>
-                    <pic:cNvPr id="21" name="UriConflict2Oplossing.jpg"/>
+                    <pic:cNvPr id="3" name="AfdalenIssue1AP.jpg"/>
                     <pic:cNvPicPr/>
                   </pic:nvPicPr>
                   <pic:blipFill>
@@ -42829,7 +43488,7 @@
                   <pic:spPr>
                     <a:xfrm>
                       <a:off x="0" y="0"/>
-                      <a:ext cx="2542032" cy="2962656"/>
+                      <a:ext cx="2432304" cy="1700784"/>
                     </a:xfrm>
                     <a:prstGeom prst="rect">
                       <a:avLst/>
@@ -42844,6 +43503,72 @@
     </w:p>
     <w:p>
       <w:pPr>
+        <w:rPr>
+          <w:lang w:val="nl-BE"/>
+        </w:rPr>
+      </w:pPr>
+    </w:p>
+    <w:p>
+      <w:pPr>
+        <w:rPr>
+          <w:lang w:val="nl-BE"/>
+        </w:rPr>
+      </w:pPr>
+      <w:r>
+        <w:rPr>
+          <w:lang w:val="nl-BE"/>
+        </w:rPr>
+        <w:t xml:space="preserve">In de specificatie van het applicatieprofiel zullen </w:t>
+      </w:r>
+      <w:proofErr w:type="spellStart"/>
+      <w:r>
+        <w:rPr>
+          <w:lang w:val="nl-BE"/>
+        </w:rPr>
+        <w:t>URI's</w:t>
+      </w:r>
+      <w:proofErr w:type="spellEnd"/>
+      <w:r>
+        <w:rPr>
+          <w:lang w:val="nl-BE"/>
+        </w:rPr>
+        <w:t xml:space="preserve"> voorkomen voor de attributen gegenereerd in de deelnemende klassen</w:t>
+      </w:r>
+      <w:r>
+        <w:rPr>
+          <w:lang w:val="nl-BE"/>
+        </w:rPr>
+        <w:t>, die niet bestaan in het vocabularium en dus niet mogen gebruikt worden</w:t>
+      </w:r>
+      <w:r>
+        <w:rPr>
+          <w:lang w:val="nl-BE"/>
+        </w:rPr>
+        <w:t>.</w:t>
+      </w:r>
+    </w:p>
+    <w:p>
+      <w:pPr>
+        <w:rPr>
+          <w:lang w:val="nl-BE"/>
+        </w:rPr>
+      </w:pPr>
+    </w:p>
+    <w:p>
+      <w:pPr>
+        <w:rPr>
+          <w:lang w:val="nl-BE"/>
+        </w:rPr>
+      </w:pPr>
+      <w:r>
+        <w:rPr>
+          <w:lang w:val="nl-BE"/>
+        </w:rPr>
+        <w:t>In het voorbeeld:</w:t>
+      </w:r>
+    </w:p>
+    <w:p>
+      <w:pPr>
         <w:pStyle w:val="ListParagraph"/>
         <w:numPr>
           <w:ilvl w:val="0"/>
@@ -42853,17 +43578,77 @@
           <w:lang w:val="nl-BE"/>
         </w:rPr>
       </w:pPr>
-      <w:r>
-        <w:rPr>
-          <w:lang w:val="nl-BE"/>
-        </w:rPr>
-        <w:t>Schakel over van één associatienaam naar twee rollen</w:t>
-      </w:r>
-      <w:r>
-        <w:rPr>
-          <w:lang w:val="nl-BE"/>
-        </w:rPr>
-        <w:t>.</w:t>
+      <w:proofErr w:type="spellStart"/>
+      <w:r>
+        <w:rPr>
+          <w:lang w:val="nl-BE"/>
+        </w:rPr>
+        <w:t>URI's</w:t>
+      </w:r>
+      <w:proofErr w:type="spellEnd"/>
+      <w:r>
+        <w:rPr>
+          <w:lang w:val="nl-BE"/>
+        </w:rPr>
+        <w:t xml:space="preserve"> in het vocabularium</w:t>
+      </w:r>
+      <w:r>
+        <w:rPr>
+          <w:lang w:val="nl-BE"/>
+        </w:rPr>
+        <w:t>:</w:t>
+      </w:r>
+    </w:p>
+    <w:p>
+      <w:pPr>
+        <w:ind w:left="720"/>
+        <w:rPr>
+          <w:rStyle w:val="Hyperlink"/>
+          <w:rFonts w:ascii="Courier New" w:hAnsi="Courier New" w:cs="Courier New"/>
+          <w:color w:val="auto"/>
+          <w:sz w:val="20"/>
+          <w:szCs w:val="20"/>
+          <w:u w:val="none"/>
+          <w:lang w:val="nl-BE"/>
+        </w:rPr>
+      </w:pPr>
+      <w:r>
+        <w:rPr>
+          <w:rStyle w:val="Hyperlink"/>
+          <w:rFonts w:ascii="Courier New" w:hAnsi="Courier New" w:cs="Courier New"/>
+          <w:color w:val="auto"/>
+          <w:sz w:val="20"/>
+          <w:szCs w:val="20"/>
+          <w:u w:val="none"/>
+          <w:lang w:val="nl-BE"/>
+        </w:rPr>
+        <w:t>https://data.vlaanderen.be/ns/mijndomein#K02A.heeft02</w:t>
+      </w:r>
+    </w:p>
+    <w:p>
+      <w:pPr>
+        <w:ind w:left="720"/>
+        <w:rPr>
+          <w:rStyle w:val="Hyperlink"/>
+          <w:rFonts w:ascii="Courier New" w:hAnsi="Courier New" w:cs="Courier New"/>
+          <w:color w:val="auto"/>
+          <w:sz w:val="20"/>
+          <w:szCs w:val="20"/>
+          <w:u w:val="none"/>
+          <w:lang w:val="nl-BE"/>
+        </w:rPr>
+      </w:pPr>
+      <w:r>
+        <w:rPr>
+          <w:rStyle w:val="Hyperlink"/>
+          <w:rFonts w:ascii="Courier New" w:hAnsi="Courier New" w:cs="Courier New"/>
+          <w:color w:val="auto"/>
+          <w:sz w:val="20"/>
+          <w:szCs w:val="20"/>
+          <w:u w:val="none"/>
+          <w:lang w:val="nl-BE"/>
+        </w:rPr>
+        <w:t>https://data.vlaanderen.be/ns/mijndomein#K02B.heeft02</w:t>
       </w:r>
     </w:p>
     <w:p>
@@ -42881,10 +43666,232 @@
         <w:rPr>
           <w:lang w:val="nl-BE"/>
         </w:rPr>
-        <w:t xml:space="preserve">Geef de beide rollen een unieke </w:t>
-      </w:r>
-      <w:r>
-        <w:rPr>
+        <w:t xml:space="preserve">Foutieve </w:t>
+      </w:r>
+      <w:proofErr w:type="spellStart"/>
+      <w:r>
+        <w:rPr>
+          <w:lang w:val="nl-BE"/>
+        </w:rPr>
+        <w:t>URI's</w:t>
+      </w:r>
+      <w:proofErr w:type="spellEnd"/>
+      <w:r>
+        <w:rPr>
+          <w:lang w:val="nl-BE"/>
+        </w:rPr>
+        <w:t xml:space="preserve"> in het applicatieprofiel</w:t>
+      </w:r>
+      <w:r>
+        <w:rPr>
+          <w:lang w:val="nl-BE"/>
+        </w:rPr>
+        <w:t>:</w:t>
+      </w:r>
+    </w:p>
+    <w:p>
+      <w:pPr>
+        <w:ind w:left="720"/>
+        <w:rPr>
+          <w:rStyle w:val="Hyperlink"/>
+          <w:rFonts w:ascii="Courier New" w:hAnsi="Courier New" w:cs="Courier New"/>
+          <w:color w:val="auto"/>
+          <w:sz w:val="20"/>
+          <w:szCs w:val="20"/>
+          <w:u w:val="none"/>
+          <w:lang w:val="nl-BE"/>
+        </w:rPr>
+      </w:pPr>
+      <w:r>
+        <w:rPr>
+          <w:rStyle w:val="Hyperlink"/>
+          <w:rFonts w:ascii="Courier New" w:hAnsi="Courier New" w:cs="Courier New"/>
+          <w:color w:val="auto"/>
+          <w:sz w:val="20"/>
+          <w:szCs w:val="20"/>
+          <w:u w:val="none"/>
+          <w:lang w:val="nl-BE"/>
+        </w:rPr>
+        <w:t>https://data.vlaanderen.be/ns/mijndomein#L02A.heeft02</w:t>
+      </w:r>
+    </w:p>
+    <w:p>
+      <w:pPr>
+        <w:ind w:left="720"/>
+        <w:rPr>
+          <w:rStyle w:val="Hyperlink"/>
+          <w:rFonts w:ascii="Courier New" w:hAnsi="Courier New" w:cs="Courier New"/>
+          <w:color w:val="auto"/>
+          <w:sz w:val="20"/>
+          <w:szCs w:val="20"/>
+          <w:u w:val="none"/>
+          <w:lang w:val="nl-BE"/>
+        </w:rPr>
+      </w:pPr>
+      <w:r>
+        <w:rPr>
+          <w:rStyle w:val="Hyperlink"/>
+          <w:rFonts w:ascii="Courier New" w:hAnsi="Courier New" w:cs="Courier New"/>
+          <w:color w:val="auto"/>
+          <w:sz w:val="20"/>
+          <w:szCs w:val="20"/>
+          <w:u w:val="none"/>
+          <w:lang w:val="nl-BE"/>
+        </w:rPr>
+        <w:t>https://data.vlaanderen.be/ns/mijndomein#L02B.heeft02</w:t>
+      </w:r>
+    </w:p>
+    <w:p>
+      <w:pPr>
+        <w:rPr>
+          <w:lang w:val="nl-BE"/>
+        </w:rPr>
+      </w:pPr>
+    </w:p>
+    <w:p>
+      <w:pPr>
+        <w:rPr>
+          <w:b/>
+          <w:lang w:val="nl-BE"/>
+        </w:rPr>
+      </w:pPr>
+      <w:r>
+        <w:rPr>
+          <w:b/>
+          <w:lang w:val="nl-BE"/>
+        </w:rPr>
+        <w:t>Waar kan deze situatie voorkomen in de onderscheiden gevallen in dit document</w:t>
+      </w:r>
+    </w:p>
+    <w:p>
+      <w:pPr>
+        <w:rPr>
+          <w:lang w:val="nl-BE"/>
+        </w:rPr>
+      </w:pPr>
+      <w:r>
+        <w:rPr>
+          <w:lang w:val="nl-BE"/>
+        </w:rPr>
+        <w:t xml:space="preserve">In alle associaties met naam </w:t>
+      </w:r>
+      <w:r>
+        <w:rPr>
+          <w:b/>
+          <w:lang w:val="nl-BE"/>
+        </w:rPr>
+        <w:t>Heeft</w:t>
+      </w:r>
+      <w:r>
+        <w:rPr>
+          <w:b/>
+          <w:lang w:val="nl-BE"/>
+        </w:rPr>
+        <w:t>*</w:t>
+      </w:r>
+      <w:r>
+        <w:rPr>
+          <w:b/>
+          <w:lang w:val="nl-BE"/>
+        </w:rPr>
+        <w:t>2</w:t>
+      </w:r>
+      <w:r>
+        <w:rPr>
+          <w:lang w:val="nl-BE"/>
+        </w:rPr>
+        <w:t xml:space="preserve"> en </w:t>
+      </w:r>
+      <w:r>
+        <w:rPr>
+          <w:b/>
+          <w:lang w:val="nl-BE"/>
+        </w:rPr>
+        <w:t>Heeft</w:t>
+      </w:r>
+      <w:r>
+        <w:rPr>
+          <w:b/>
+          <w:lang w:val="nl-BE"/>
+        </w:rPr>
+        <w:t>*</w:t>
+      </w:r>
+      <w:r>
+        <w:rPr>
+          <w:b/>
+          <w:lang w:val="nl-BE"/>
+        </w:rPr>
+        <w:t>6</w:t>
+      </w:r>
+      <w:r>
+        <w:rPr>
+          <w:lang w:val="nl-BE"/>
+        </w:rPr>
+        <w:t>.</w:t>
+      </w:r>
+    </w:p>
+    <w:p>
+      <w:pPr>
+        <w:rPr>
+          <w:lang w:val="nl-BE"/>
+        </w:rPr>
+      </w:pPr>
+    </w:p>
+    <w:p>
+      <w:pPr>
+        <w:rPr>
+          <w:b/>
+          <w:lang w:val="nl-BE"/>
+        </w:rPr>
+      </w:pPr>
+      <w:r>
+        <w:rPr>
+          <w:b/>
+          <w:lang w:val="nl-BE"/>
+        </w:rPr>
+        <w:t>Oplossing</w:t>
+      </w:r>
+    </w:p>
+    <w:p>
+      <w:pPr>
+        <w:pStyle w:val="ListParagraph"/>
+        <w:numPr>
+          <w:ilvl w:val="0"/>
+          <w:numId w:val="9"/>
+        </w:numPr>
+        <w:rPr>
+          <w:lang w:val="nl-BE"/>
+        </w:rPr>
+      </w:pPr>
+      <w:r>
+        <w:rPr>
+          <w:lang w:val="nl-BE"/>
+        </w:rPr>
+        <w:t>Schakel over van één associatienaam naar twee rollen.</w:t>
+      </w:r>
+    </w:p>
+    <w:p>
+      <w:pPr>
+        <w:pStyle w:val="ListParagraph"/>
+        <w:numPr>
+          <w:ilvl w:val="0"/>
+          <w:numId w:val="9"/>
+        </w:numPr>
+        <w:rPr>
+          <w:lang w:val="nl-BE"/>
+        </w:rPr>
+      </w:pPr>
+      <w:r>
+        <w:rPr>
+          <w:lang w:val="nl-BE"/>
+        </w:rPr>
+        <w:t xml:space="preserve">Geef de beide rollen een </w:t>
+      </w:r>
+      <w:r>
+        <w:rPr>
+          <w:rFonts w:ascii="Courier New" w:hAnsi="Courier New" w:cs="Courier New"/>
+          <w:sz w:val="20"/>
+          <w:szCs w:val="20"/>
           <w:lang w:val="nl-BE"/>
         </w:rPr>
         <w:t>name</w:t>
@@ -42893,38 +43900,1666 @@
         <w:rPr>
           <w:lang w:val="nl-BE"/>
         </w:rPr>
-        <w:t xml:space="preserve"> tag.</w:t>
-      </w:r>
-    </w:p>
-    <w:p>
-      <w:pPr>
-        <w:rPr>
-          <w:rStyle w:val="Hyperlink"/>
-          <w:rFonts w:ascii="Courier New" w:hAnsi="Courier New" w:cs="Courier New"/>
+        <w:t xml:space="preserve"> tag, die aanleiding geeft tot de </w:t>
+      </w:r>
+      <w:proofErr w:type="spellStart"/>
+      <w:r>
+        <w:rPr>
+          <w:lang w:val="nl-BE"/>
+        </w:rPr>
+        <w:t>URI's</w:t>
+      </w:r>
+      <w:proofErr w:type="spellEnd"/>
+      <w:r>
+        <w:rPr>
+          <w:lang w:val="nl-BE"/>
+        </w:rPr>
+        <w:t xml:space="preserve"> uit het vocabularium, zoals in het voorbeeld:</w:t>
+      </w:r>
+    </w:p>
+    <w:p>
+      <w:pPr>
+        <w:pStyle w:val="ListParagraph"/>
+        <w:numPr>
+          <w:ilvl w:val="1"/>
+          <w:numId w:val="9"/>
+        </w:numPr>
+        <w:rPr>
+          <w:rStyle w:val="Hyperlink"/>
           <w:color w:val="auto"/>
-          <w:sz w:val="20"/>
-          <w:szCs w:val="20"/>
-          <w:u w:val="none"/>
-          <w:lang w:val="nl-BE"/>
-        </w:rPr>
-      </w:pPr>
-    </w:p>
-    <w:p>
-      <w:pPr>
-        <w:rPr>
-          <w:lang w:val="nl-BE"/>
-        </w:rPr>
-      </w:pPr>
-    </w:p>
-    <w:p>
-      <w:pPr>
-        <w:rPr>
-          <w:lang w:val="nl-BE"/>
-        </w:rPr>
-      </w:pPr>
-    </w:p>
+          <w:u w:val="none"/>
+          <w:lang w:val="nl-BE"/>
+        </w:rPr>
+      </w:pPr>
+      <w:r>
+        <w:rPr>
+          <w:rStyle w:val="Hyperlink"/>
+          <w:rFonts w:ascii="Courier New" w:hAnsi="Courier New" w:cs="Courier New"/>
+          <w:color w:val="auto"/>
+          <w:sz w:val="20"/>
+          <w:szCs w:val="20"/>
+          <w:u w:val="none"/>
+          <w:lang w:val="nl-BE"/>
+        </w:rPr>
+        <w:t>K02A.heeft02</w:t>
+      </w:r>
+    </w:p>
+    <w:p>
+      <w:pPr>
+        <w:pStyle w:val="ListParagraph"/>
+        <w:numPr>
+          <w:ilvl w:val="1"/>
+          <w:numId w:val="9"/>
+        </w:numPr>
+        <w:rPr>
+          <w:rStyle w:val="Hyperlink"/>
+          <w:color w:val="auto"/>
+          <w:u w:val="none"/>
+          <w:lang w:val="nl-BE"/>
+        </w:rPr>
+      </w:pPr>
+      <w:r>
+        <w:rPr>
+          <w:rStyle w:val="Hyperlink"/>
+          <w:rFonts w:ascii="Courier New" w:hAnsi="Courier New" w:cs="Courier New"/>
+          <w:color w:val="auto"/>
+          <w:sz w:val="20"/>
+          <w:szCs w:val="20"/>
+          <w:u w:val="none"/>
+          <w:lang w:val="nl-BE"/>
+        </w:rPr>
+        <w:t>K02B.heeft02</w:t>
+      </w:r>
+    </w:p>
+    <w:p>
+      <w:pPr>
+        <w:rPr>
+          <w:lang w:val="nl-BE"/>
+        </w:rPr>
+      </w:pPr>
+    </w:p>
+    <w:p>
+      <w:pPr>
+        <w:rPr>
+          <w:lang w:val="nl-BE"/>
+        </w:rPr>
+      </w:pPr>
+      <w:r>
+        <w:rPr>
+          <w:noProof/>
+        </w:rPr>
+        <w:drawing>
+          <wp:inline distT="0" distB="0" distL="0" distR="0">
+            <wp:extent cx="3300984" cy="1700784"/>
+            <wp:effectExtent l="0" t="0" r="0" b="0"/>
+            <wp:docPr id="24" name="Picture 24"/>
+            <wp:cNvGraphicFramePr>
+              <a:graphicFrameLocks xmlns:a="http://schemas.openxmlformats.org/drawingml/2006/main" noChangeAspect="1"/>
+            </wp:cNvGraphicFramePr>
+            <a:graphic xmlns:a="http://schemas.openxmlformats.org/drawingml/2006/main">
+              <a:graphicData uri="http://schemas.openxmlformats.org/drawingml/2006/picture">
+                <pic:pic xmlns:pic="http://schemas.openxmlformats.org/drawingml/2006/picture">
+                  <pic:nvPicPr>
+                    <pic:cNvPr id="24" name="AfdalenIssue1APOplossing.jpg"/>
+                    <pic:cNvPicPr/>
+                  </pic:nvPicPr>
+                  <pic:blipFill>
+                    <a:blip r:embed="rId136">
+                      <a:extLst>
+                        <a:ext uri="{28A0092B-C50C-407E-A947-70E740481C1C}">
+                          <a14:useLocalDpi xmlns:a14="http://schemas.microsoft.com/office/drawing/2010/main" val="0"/>
+                        </a:ext>
+                      </a:extLst>
+                    </a:blip>
+                    <a:stretch>
+                      <a:fillRect/>
+                    </a:stretch>
+                  </pic:blipFill>
+                  <pic:spPr>
+                    <a:xfrm>
+                      <a:off x="0" y="0"/>
+                      <a:ext cx="3300984" cy="1700784"/>
+                    </a:xfrm>
+                    <a:prstGeom prst="rect">
+                      <a:avLst/>
+                    </a:prstGeom>
+                  </pic:spPr>
+                </pic:pic>
+              </a:graphicData>
+            </a:graphic>
+          </wp:inline>
+        </w:drawing>
+      </w:r>
+    </w:p>
+    <w:p>
+      <w:pPr>
+        <w:rPr>
+          <w:lang w:val="nl-BE"/>
+        </w:rPr>
+      </w:pPr>
+    </w:p>
+    <w:p>
+      <w:pPr>
+        <w:pStyle w:val="Heading2"/>
+        <w:rPr>
+          <w:lang w:val="nl-BE"/>
+        </w:rPr>
+      </w:pPr>
+      <w:proofErr w:type="spellStart"/>
+      <w:r>
+        <w:rPr>
+          <w:lang w:val="nl-BE"/>
+        </w:rPr>
+        <w:t>URI's</w:t>
+      </w:r>
+      <w:proofErr w:type="spellEnd"/>
+      <w:r>
+        <w:rPr>
+          <w:lang w:val="nl-BE"/>
+        </w:rPr>
+        <w:t xml:space="preserve"> van a</w:t>
+      </w:r>
+      <w:r>
+        <w:rPr>
+          <w:lang w:val="nl-BE"/>
+        </w:rPr>
+        <w:t>ttributen in associatieklasse</w:t>
+      </w:r>
+    </w:p>
+    <w:p>
+      <w:pPr>
+        <w:rPr>
+          <w:b/>
+          <w:lang w:val="nl-BE"/>
+        </w:rPr>
+      </w:pPr>
+      <w:r>
+        <w:rPr>
+          <w:b/>
+          <w:lang w:val="nl-BE"/>
+        </w:rPr>
+        <w:t>Situatie</w:t>
+      </w:r>
+    </w:p>
+    <w:p>
+      <w:pPr>
+        <w:pStyle w:val="ListParagraph"/>
+        <w:numPr>
+          <w:ilvl w:val="0"/>
+          <w:numId w:val="9"/>
+        </w:numPr>
+        <w:rPr>
+          <w:lang w:val="nl-BE"/>
+        </w:rPr>
+      </w:pPr>
+      <w:r>
+        <w:rPr>
+          <w:lang w:val="nl-BE"/>
+        </w:rPr>
+        <w:lastRenderedPageBreak/>
+        <w:t>De associatie kan van het type met of zonder richtingspijl, met of zonder rollen zijn</w:t>
+      </w:r>
+    </w:p>
+    <w:p>
+      <w:pPr>
+        <w:pStyle w:val="ListParagraph"/>
+        <w:numPr>
+          <w:ilvl w:val="0"/>
+          <w:numId w:val="9"/>
+        </w:numPr>
+        <w:rPr>
+          <w:lang w:val="nl-BE"/>
+        </w:rPr>
+      </w:pPr>
+      <w:r>
+        <w:rPr>
+          <w:lang w:val="nl-BE"/>
+        </w:rPr>
+        <w:t>In het vocabularium werd de associatie algemeen gelegd tussen twee basisklassen</w:t>
+      </w:r>
+    </w:p>
+    <w:p>
+      <w:pPr>
+        <w:pStyle w:val="ListParagraph"/>
+        <w:numPr>
+          <w:ilvl w:val="0"/>
+          <w:numId w:val="9"/>
+        </w:numPr>
+        <w:rPr>
+          <w:lang w:val="nl-BE"/>
+        </w:rPr>
+      </w:pPr>
+      <w:r>
+        <w:rPr>
+          <w:lang w:val="nl-BE"/>
+        </w:rPr>
+        <w:t>In een applicatieprofiel werd de associatie afgedaald naar twee afgeleide klassen</w:t>
+      </w:r>
+    </w:p>
+    <w:p>
+      <w:pPr>
+        <w:rPr>
+          <w:lang w:val="nl-BE"/>
+        </w:rPr>
+      </w:pPr>
+    </w:p>
+    <w:p>
+      <w:pPr>
+        <w:rPr>
+          <w:lang w:val="nl-BE"/>
+        </w:rPr>
+      </w:pPr>
+      <w:r>
+        <w:rPr>
+          <w:noProof/>
+        </w:rPr>
+        <w:drawing>
+          <wp:inline distT="0" distB="0" distL="0" distR="0">
+            <wp:extent cx="2834640" cy="1801368"/>
+            <wp:effectExtent l="0" t="0" r="3810" b="8890"/>
+            <wp:docPr id="29" name="Picture 29"/>
+            <wp:cNvGraphicFramePr>
+              <a:graphicFrameLocks xmlns:a="http://schemas.openxmlformats.org/drawingml/2006/main" noChangeAspect="1"/>
+            </wp:cNvGraphicFramePr>
+            <a:graphic xmlns:a="http://schemas.openxmlformats.org/drawingml/2006/main">
+              <a:graphicData uri="http://schemas.openxmlformats.org/drawingml/2006/picture">
+                <pic:pic xmlns:pic="http://schemas.openxmlformats.org/drawingml/2006/picture">
+                  <pic:nvPicPr>
+                    <pic:cNvPr id="29" name="AfdalenIssue2VOC.jpg"/>
+                    <pic:cNvPicPr/>
+                  </pic:nvPicPr>
+                  <pic:blipFill>
+                    <a:blip r:embed="rId137">
+                      <a:extLst>
+                        <a:ext uri="{28A0092B-C50C-407E-A947-70E740481C1C}">
+                          <a14:useLocalDpi xmlns:a14="http://schemas.microsoft.com/office/drawing/2010/main" val="0"/>
+                        </a:ext>
+                      </a:extLst>
+                    </a:blip>
+                    <a:stretch>
+                      <a:fillRect/>
+                    </a:stretch>
+                  </pic:blipFill>
+                  <pic:spPr>
+                    <a:xfrm>
+                      <a:off x="0" y="0"/>
+                      <a:ext cx="2834640" cy="1801368"/>
+                    </a:xfrm>
+                    <a:prstGeom prst="rect">
+                      <a:avLst/>
+                    </a:prstGeom>
+                  </pic:spPr>
+                </pic:pic>
+              </a:graphicData>
+            </a:graphic>
+          </wp:inline>
+        </w:drawing>
+      </w:r>
+      <w:r>
+        <w:rPr>
+          <w:noProof/>
+        </w:rPr>
+        <w:drawing>
+          <wp:inline distT="0" distB="0" distL="0" distR="0">
+            <wp:extent cx="2880360" cy="2505456"/>
+            <wp:effectExtent l="0" t="0" r="0" b="9525"/>
+            <wp:docPr id="31" name="Picture 31"/>
+            <wp:cNvGraphicFramePr>
+              <a:graphicFrameLocks xmlns:a="http://schemas.openxmlformats.org/drawingml/2006/main" noChangeAspect="1"/>
+            </wp:cNvGraphicFramePr>
+            <a:graphic xmlns:a="http://schemas.openxmlformats.org/drawingml/2006/main">
+              <a:graphicData uri="http://schemas.openxmlformats.org/drawingml/2006/picture">
+                <pic:pic xmlns:pic="http://schemas.openxmlformats.org/drawingml/2006/picture">
+                  <pic:nvPicPr>
+                    <pic:cNvPr id="31" name="AfdalenIssue2AP.jpg"/>
+                    <pic:cNvPicPr/>
+                  </pic:nvPicPr>
+                  <pic:blipFill>
+                    <a:blip r:embed="rId138">
+                      <a:extLst>
+                        <a:ext uri="{28A0092B-C50C-407E-A947-70E740481C1C}">
+                          <a14:useLocalDpi xmlns:a14="http://schemas.microsoft.com/office/drawing/2010/main" val="0"/>
+                        </a:ext>
+                      </a:extLst>
+                    </a:blip>
+                    <a:stretch>
+                      <a:fillRect/>
+                    </a:stretch>
+                  </pic:blipFill>
+                  <pic:spPr>
+                    <a:xfrm>
+                      <a:off x="0" y="0"/>
+                      <a:ext cx="2880360" cy="2505456"/>
+                    </a:xfrm>
+                    <a:prstGeom prst="rect">
+                      <a:avLst/>
+                    </a:prstGeom>
+                  </pic:spPr>
+                </pic:pic>
+              </a:graphicData>
+            </a:graphic>
+          </wp:inline>
+        </w:drawing>
+      </w:r>
+    </w:p>
+    <w:p>
+      <w:pPr>
+        <w:rPr>
+          <w:lang w:val="nl-BE"/>
+        </w:rPr>
+      </w:pPr>
+    </w:p>
+    <w:p>
+      <w:pPr>
+        <w:rPr>
+          <w:lang w:val="nl-BE"/>
+        </w:rPr>
+      </w:pPr>
+      <w:r>
+        <w:rPr>
+          <w:lang w:val="nl-BE"/>
+        </w:rPr>
+        <w:t xml:space="preserve">In de specificatie van het applicatieprofiel zullen </w:t>
+      </w:r>
+      <w:proofErr w:type="spellStart"/>
+      <w:r>
+        <w:rPr>
+          <w:lang w:val="nl-BE"/>
+        </w:rPr>
+        <w:t>URI's</w:t>
+      </w:r>
+      <w:proofErr w:type="spellEnd"/>
+      <w:r>
+        <w:rPr>
+          <w:lang w:val="nl-BE"/>
+        </w:rPr>
+        <w:t xml:space="preserve"> voorkomen voor de attributen gegenereerd in de associatieklasse, die niet bestaan in het vocabularium en dus niet mogen gebruikt worden.</w:t>
+      </w:r>
+    </w:p>
+    <w:p>
+      <w:pPr>
+        <w:rPr>
+          <w:lang w:val="nl-BE"/>
+        </w:rPr>
+      </w:pPr>
+    </w:p>
+    <w:p>
+      <w:pPr>
+        <w:rPr>
+          <w:lang w:val="nl-BE"/>
+        </w:rPr>
+      </w:pPr>
+      <w:r>
+        <w:rPr>
+          <w:lang w:val="nl-BE"/>
+        </w:rPr>
+        <w:t>In het voorbeeld:</w:t>
+      </w:r>
+    </w:p>
+    <w:p>
+      <w:pPr>
+        <w:pStyle w:val="ListParagraph"/>
+        <w:numPr>
+          <w:ilvl w:val="0"/>
+          <w:numId w:val="9"/>
+        </w:numPr>
+        <w:rPr>
+          <w:lang w:val="nl-BE"/>
+        </w:rPr>
+      </w:pPr>
+      <w:proofErr w:type="spellStart"/>
+      <w:r>
+        <w:rPr>
+          <w:lang w:val="nl-BE"/>
+        </w:rPr>
+        <w:t>URI's</w:t>
+      </w:r>
+      <w:proofErr w:type="spellEnd"/>
+      <w:r>
+        <w:rPr>
+          <w:lang w:val="nl-BE"/>
+        </w:rPr>
+        <w:t xml:space="preserve"> in het vocabularium</w:t>
+      </w:r>
+      <w:r>
+        <w:rPr>
+          <w:lang w:val="nl-BE"/>
+        </w:rPr>
+        <w:t>:</w:t>
+      </w:r>
+    </w:p>
+    <w:p>
+      <w:pPr>
+        <w:ind w:left="720"/>
+        <w:rPr>
+          <w:rStyle w:val="Hyperlink"/>
+          <w:rFonts w:ascii="Courier New" w:hAnsi="Courier New" w:cs="Courier New"/>
+          <w:color w:val="auto"/>
+          <w:sz w:val="20"/>
+          <w:szCs w:val="20"/>
+          <w:u w:val="none"/>
+          <w:lang w:val="nl-BE"/>
+        </w:rPr>
+      </w:pPr>
+      <w:r>
+        <w:rPr>
+          <w:rStyle w:val="Hyperlink"/>
+          <w:rFonts w:ascii="Courier New" w:hAnsi="Courier New" w:cs="Courier New"/>
+          <w:color w:val="auto"/>
+          <w:sz w:val="20"/>
+          <w:szCs w:val="20"/>
+          <w:u w:val="none"/>
+          <w:lang w:val="nl-BE"/>
+        </w:rPr>
+        <w:t>https://data.vlaanderen.be/ns/mijndomein#Heeft07.k07A</w:t>
+      </w:r>
+    </w:p>
+    <w:p>
+      <w:pPr>
+        <w:ind w:left="720"/>
+        <w:rPr>
+          <w:rStyle w:val="Hyperlink"/>
+          <w:rFonts w:ascii="Courier New" w:hAnsi="Courier New" w:cs="Courier New"/>
+          <w:color w:val="auto"/>
+          <w:sz w:val="20"/>
+          <w:szCs w:val="20"/>
+          <w:u w:val="none"/>
+          <w:lang w:val="nl-BE"/>
+        </w:rPr>
+      </w:pPr>
+      <w:r>
+        <w:rPr>
+          <w:rStyle w:val="Hyperlink"/>
+          <w:rFonts w:ascii="Courier New" w:hAnsi="Courier New" w:cs="Courier New"/>
+          <w:color w:val="auto"/>
+          <w:sz w:val="20"/>
+          <w:szCs w:val="20"/>
+          <w:u w:val="none"/>
+          <w:lang w:val="nl-BE"/>
+        </w:rPr>
+        <w:t>https://data.vlaanderen.be/ns/mijndomein#Heeft07.k07</w:t>
+      </w:r>
+      <w:r>
+        <w:rPr>
+          <w:rStyle w:val="Hyperlink"/>
+          <w:rFonts w:ascii="Courier New" w:hAnsi="Courier New" w:cs="Courier New"/>
+          <w:color w:val="auto"/>
+          <w:sz w:val="20"/>
+          <w:szCs w:val="20"/>
+          <w:u w:val="none"/>
+          <w:lang w:val="nl-BE"/>
+        </w:rPr>
+        <w:t>B</w:t>
+      </w:r>
+    </w:p>
+    <w:p>
+      <w:pPr>
+        <w:pStyle w:val="ListParagraph"/>
+        <w:numPr>
+          <w:ilvl w:val="0"/>
+          <w:numId w:val="9"/>
+        </w:numPr>
+        <w:rPr>
+          <w:lang w:val="nl-BE"/>
+        </w:rPr>
+      </w:pPr>
+      <w:r>
+        <w:rPr>
+          <w:lang w:val="nl-BE"/>
+        </w:rPr>
+        <w:t xml:space="preserve">Foutieve </w:t>
+      </w:r>
+      <w:proofErr w:type="spellStart"/>
+      <w:r>
+        <w:rPr>
+          <w:lang w:val="nl-BE"/>
+        </w:rPr>
+        <w:t>URI's</w:t>
+      </w:r>
+      <w:proofErr w:type="spellEnd"/>
+      <w:r>
+        <w:rPr>
+          <w:lang w:val="nl-BE"/>
+        </w:rPr>
+        <w:t xml:space="preserve"> in het applicatieprofiel</w:t>
+      </w:r>
+      <w:r>
+        <w:rPr>
+          <w:lang w:val="nl-BE"/>
+        </w:rPr>
+        <w:t>:</w:t>
+      </w:r>
+    </w:p>
+    <w:p>
+      <w:pPr>
+        <w:pStyle w:val="ListParagraph"/>
+        <w:rPr>
+          <w:rStyle w:val="Hyperlink"/>
+          <w:rFonts w:ascii="Courier New" w:hAnsi="Courier New" w:cs="Courier New"/>
+          <w:color w:val="auto"/>
+          <w:sz w:val="20"/>
+          <w:szCs w:val="20"/>
+          <w:u w:val="none"/>
+          <w:lang w:val="nl-BE"/>
+        </w:rPr>
+      </w:pPr>
+      <w:r>
+        <w:rPr>
+          <w:rStyle w:val="Hyperlink"/>
+          <w:rFonts w:ascii="Courier New" w:hAnsi="Courier New" w:cs="Courier New"/>
+          <w:color w:val="auto"/>
+          <w:sz w:val="20"/>
+          <w:szCs w:val="20"/>
+          <w:u w:val="none"/>
+          <w:lang w:val="nl-BE"/>
+        </w:rPr>
+        <w:t>https://data.vlaanderen.be/ns/mijndomein#Heeft07.l07A</w:t>
+      </w:r>
+    </w:p>
+    <w:p>
+      <w:pPr>
+        <w:pStyle w:val="ListParagraph"/>
+        <w:rPr>
+          <w:rStyle w:val="Hyperlink"/>
+          <w:rFonts w:ascii="Courier New" w:hAnsi="Courier New" w:cs="Courier New"/>
+          <w:color w:val="auto"/>
+          <w:sz w:val="20"/>
+          <w:szCs w:val="20"/>
+          <w:u w:val="none"/>
+          <w:lang w:val="nl-BE"/>
+        </w:rPr>
+      </w:pPr>
+      <w:r>
+        <w:rPr>
+          <w:rStyle w:val="Hyperlink"/>
+          <w:rFonts w:ascii="Courier New" w:hAnsi="Courier New" w:cs="Courier New"/>
+          <w:color w:val="auto"/>
+          <w:sz w:val="20"/>
+          <w:szCs w:val="20"/>
+          <w:u w:val="none"/>
+          <w:lang w:val="nl-BE"/>
+        </w:rPr>
+        <w:t>https://data.vlaanderen.be/ns/mijndomein#Heeft07.l07B</w:t>
+      </w:r>
+    </w:p>
+    <w:p>
+      <w:pPr>
+        <w:rPr>
+          <w:lang w:val="nl-BE"/>
+        </w:rPr>
+      </w:pPr>
+    </w:p>
+    <w:p>
+      <w:pPr>
+        <w:rPr>
+          <w:b/>
+          <w:lang w:val="nl-BE"/>
+        </w:rPr>
+      </w:pPr>
+      <w:r>
+        <w:rPr>
+          <w:b/>
+          <w:lang w:val="nl-BE"/>
+        </w:rPr>
+        <w:t>Waar kan deze situatie voorkomen in de onderscheiden gevallen in dit document</w:t>
+      </w:r>
+    </w:p>
+    <w:p>
+      <w:pPr>
+        <w:rPr>
+          <w:lang w:val="nl-BE"/>
+        </w:rPr>
+      </w:pPr>
+      <w:r>
+        <w:rPr>
+          <w:lang w:val="nl-BE"/>
+        </w:rPr>
+        <w:t>In alle associatie</w:t>
+      </w:r>
+      <w:r>
+        <w:rPr>
+          <w:lang w:val="nl-BE"/>
+        </w:rPr>
+        <w:t>klassen</w:t>
+      </w:r>
+      <w:r>
+        <w:rPr>
+          <w:lang w:val="nl-BE"/>
+        </w:rPr>
+        <w:t xml:space="preserve"> met naam </w:t>
+      </w:r>
+      <w:r>
+        <w:rPr>
+          <w:b/>
+          <w:lang w:val="nl-BE"/>
+        </w:rPr>
+        <w:t>Heeft</w:t>
+      </w:r>
+      <w:r>
+        <w:rPr>
+          <w:b/>
+          <w:lang w:val="nl-BE"/>
+        </w:rPr>
+        <w:t>*</w:t>
+      </w:r>
+      <w:r>
+        <w:rPr>
+          <w:b/>
+          <w:lang w:val="nl-BE"/>
+        </w:rPr>
+        <w:t>5</w:t>
+      </w:r>
+      <w:r>
+        <w:rPr>
+          <w:lang w:val="nl-BE"/>
+        </w:rPr>
+        <w:t>,</w:t>
+      </w:r>
+      <w:r>
+        <w:rPr>
+          <w:lang w:val="nl-BE"/>
+        </w:rPr>
+        <w:t xml:space="preserve"> </w:t>
+      </w:r>
+      <w:r>
+        <w:rPr>
+          <w:b/>
+          <w:lang w:val="nl-BE"/>
+        </w:rPr>
+        <w:t>Heeft</w:t>
+      </w:r>
+      <w:r>
+        <w:rPr>
+          <w:b/>
+          <w:lang w:val="nl-BE"/>
+        </w:rPr>
+        <w:t>*</w:t>
+      </w:r>
+      <w:r>
+        <w:rPr>
+          <w:b/>
+          <w:lang w:val="nl-BE"/>
+        </w:rPr>
+        <w:t>6</w:t>
+      </w:r>
+      <w:r>
+        <w:rPr>
+          <w:lang w:val="nl-BE"/>
+        </w:rPr>
+        <w:t xml:space="preserve"> en </w:t>
+      </w:r>
+      <w:r>
+        <w:rPr>
+          <w:b/>
+          <w:lang w:val="nl-BE"/>
+        </w:rPr>
+        <w:t>Heeft</w:t>
+      </w:r>
+      <w:r>
+        <w:rPr>
+          <w:b/>
+          <w:lang w:val="nl-BE"/>
+        </w:rPr>
+        <w:t>*</w:t>
+      </w:r>
+      <w:r>
+        <w:rPr>
+          <w:b/>
+          <w:lang w:val="nl-BE"/>
+        </w:rPr>
+        <w:t>7</w:t>
+      </w:r>
+      <w:r>
+        <w:rPr>
+          <w:lang w:val="nl-BE"/>
+        </w:rPr>
+        <w:t>.</w:t>
+      </w:r>
+    </w:p>
+    <w:p>
+      <w:pPr>
+        <w:rPr>
+          <w:lang w:val="nl-BE"/>
+        </w:rPr>
+      </w:pPr>
+    </w:p>
+    <w:p>
+      <w:pPr>
+        <w:rPr>
+          <w:b/>
+          <w:lang w:val="nl-BE"/>
+        </w:rPr>
+      </w:pPr>
+      <w:r>
+        <w:rPr>
+          <w:b/>
+          <w:lang w:val="nl-BE"/>
+        </w:rPr>
+        <w:t>Oplossing</w:t>
+      </w:r>
+    </w:p>
+    <w:p>
+      <w:pPr>
+        <w:pStyle w:val="ListParagraph"/>
+        <w:numPr>
+          <w:ilvl w:val="0"/>
+          <w:numId w:val="9"/>
+        </w:numPr>
+        <w:rPr>
+          <w:lang w:val="nl-BE"/>
+        </w:rPr>
+      </w:pPr>
+      <w:r>
+        <w:rPr>
+          <w:lang w:val="nl-BE"/>
+        </w:rPr>
+        <w:t xml:space="preserve">Voeg hulp-tags </w:t>
+      </w:r>
+      <w:r>
+        <w:rPr>
+          <w:rFonts w:ascii="Courier New" w:hAnsi="Courier New" w:cs="Courier New"/>
+          <w:sz w:val="20"/>
+          <w:szCs w:val="20"/>
+          <w:lang w:val="nl-BE"/>
+        </w:rPr>
+        <w:t>name-source-class</w:t>
+      </w:r>
+      <w:r>
+        <w:rPr>
+          <w:lang w:val="nl-BE"/>
+        </w:rPr>
+        <w:t xml:space="preserve"> en </w:t>
+      </w:r>
+      <w:r>
+        <w:rPr>
+          <w:rFonts w:ascii="Courier New" w:hAnsi="Courier New" w:cs="Courier New"/>
+          <w:sz w:val="20"/>
+          <w:szCs w:val="20"/>
+          <w:lang w:val="nl-BE"/>
+        </w:rPr>
+        <w:t>name-target-class</w:t>
+      </w:r>
+      <w:r>
+        <w:rPr>
+          <w:lang w:val="nl-BE"/>
+        </w:rPr>
+        <w:t xml:space="preserve"> toe aan de associatieklasse, en geef er de effectieve naam in mee van de oorspronkelijk deelnemende klassen in het vocabularium, zoals in het voorbeeld:</w:t>
+      </w:r>
+    </w:p>
+    <w:p>
+      <w:pPr>
+        <w:pStyle w:val="ListParagraph"/>
+        <w:numPr>
+          <w:ilvl w:val="1"/>
+          <w:numId w:val="9"/>
+        </w:numPr>
+        <w:rPr>
+          <w:rStyle w:val="Hyperlink"/>
+          <w:color w:val="auto"/>
+          <w:u w:val="none"/>
+          <w:lang w:val="nl-BE"/>
+        </w:rPr>
+      </w:pPr>
+      <w:r>
+        <w:rPr>
+          <w:rStyle w:val="Hyperlink"/>
+          <w:rFonts w:ascii="Courier New" w:hAnsi="Courier New" w:cs="Courier New"/>
+          <w:color w:val="auto"/>
+          <w:sz w:val="20"/>
+          <w:szCs w:val="20"/>
+          <w:u w:val="none"/>
+          <w:lang w:val="nl-BE"/>
+        </w:rPr>
+        <w:t>name-source-class=K07A</w:t>
+      </w:r>
+    </w:p>
+    <w:p>
+      <w:pPr>
+        <w:pStyle w:val="ListParagraph"/>
+        <w:numPr>
+          <w:ilvl w:val="1"/>
+          <w:numId w:val="9"/>
+        </w:numPr>
+        <w:rPr>
+          <w:lang w:val="nl-BE"/>
+        </w:rPr>
+      </w:pPr>
+      <w:r>
+        <w:rPr>
+          <w:rStyle w:val="Hyperlink"/>
+          <w:rFonts w:ascii="Courier New" w:hAnsi="Courier New" w:cs="Courier New"/>
+          <w:color w:val="auto"/>
+          <w:sz w:val="20"/>
+          <w:szCs w:val="20"/>
+          <w:u w:val="none"/>
+          <w:lang w:val="nl-BE"/>
+        </w:rPr>
+        <w:t>n</w:t>
+      </w:r>
+      <w:r>
+        <w:rPr>
+          <w:rStyle w:val="Hyperlink"/>
+          <w:rFonts w:ascii="Courier New" w:hAnsi="Courier New" w:cs="Courier New"/>
+          <w:color w:val="auto"/>
+          <w:sz w:val="20"/>
+          <w:szCs w:val="20"/>
+          <w:u w:val="none"/>
+          <w:lang w:val="nl-BE"/>
+        </w:rPr>
+        <w:t>ame-target-class=K07B</w:t>
+      </w:r>
+    </w:p>
+    <w:p>
+      <w:pPr>
+        <w:rPr>
+          <w:b/>
+          <w:lang w:val="nl-BE"/>
+        </w:rPr>
+      </w:pPr>
+    </w:p>
+    <w:p>
+      <w:pPr>
+        <w:rPr>
+          <w:lang w:val="nl-BE"/>
+        </w:rPr>
+      </w:pPr>
+      <w:r>
+        <w:rPr>
+          <w:noProof/>
+        </w:rPr>
+        <w:drawing>
+          <wp:inline distT="0" distB="0" distL="0" distR="0">
+            <wp:extent cx="2953512" cy="2468880"/>
+            <wp:effectExtent l="0" t="0" r="0" b="7620"/>
+            <wp:docPr id="33" name="Picture 33"/>
+            <wp:cNvGraphicFramePr>
+              <a:graphicFrameLocks xmlns:a="http://schemas.openxmlformats.org/drawingml/2006/main" noChangeAspect="1"/>
+            </wp:cNvGraphicFramePr>
+            <a:graphic xmlns:a="http://schemas.openxmlformats.org/drawingml/2006/main">
+              <a:graphicData uri="http://schemas.openxmlformats.org/drawingml/2006/picture">
+                <pic:pic xmlns:pic="http://schemas.openxmlformats.org/drawingml/2006/picture">
+                  <pic:nvPicPr>
+                    <pic:cNvPr id="33" name="AfdalenIssue2APOplossing.jpg"/>
+                    <pic:cNvPicPr/>
+                  </pic:nvPicPr>
+                  <pic:blipFill>
+                    <a:blip r:embed="rId139">
+                      <a:extLst>
+                        <a:ext uri="{28A0092B-C50C-407E-A947-70E740481C1C}">
+                          <a14:useLocalDpi xmlns:a14="http://schemas.microsoft.com/office/drawing/2010/main" val="0"/>
+                        </a:ext>
+                      </a:extLst>
+                    </a:blip>
+                    <a:stretch>
+                      <a:fillRect/>
+                    </a:stretch>
+                  </pic:blipFill>
+                  <pic:spPr>
+                    <a:xfrm>
+                      <a:off x="0" y="0"/>
+                      <a:ext cx="2953512" cy="2468880"/>
+                    </a:xfrm>
+                    <a:prstGeom prst="rect">
+                      <a:avLst/>
+                    </a:prstGeom>
+                  </pic:spPr>
+                </pic:pic>
+              </a:graphicData>
+            </a:graphic>
+          </wp:inline>
+        </w:drawing>
+      </w:r>
+    </w:p>
+    <w:p>
+      <w:pPr>
+        <w:rPr>
+          <w:lang w:val="nl-BE"/>
+        </w:rPr>
+      </w:pPr>
+    </w:p>
+    <w:p>
+      <w:pPr>
+        <w:rPr>
+          <w:lang w:val="nl-BE"/>
+        </w:rPr>
+      </w:pPr>
+      <w:r>
+        <w:rPr>
+          <w:lang w:val="nl-BE"/>
+        </w:rPr>
+        <w:br w:type="page"/>
+      </w:r>
+    </w:p>
+    <w:p>
+      <w:pPr>
+        <w:pStyle w:val="Heading1"/>
+      </w:pPr>
+      <w:bookmarkStart w:id="14" w:name="_Ref21445560"/>
+      <w:bookmarkStart w:id="15" w:name="_GoBack"/>
+      <w:bookmarkEnd w:id="15"/>
+      <w:r>
+        <w:lastRenderedPageBreak/>
+        <w:t>Appendix 3: on</w:t>
+      </w:r>
+      <w:r>
+        <w:t>bedoeld</w:t>
+      </w:r>
+      <w:r>
+        <w:t xml:space="preserve"> uitbreiden van een vocabularium</w:t>
+      </w:r>
+      <w:bookmarkEnd w:id="14"/>
+    </w:p>
+    <w:p>
+      <w:pPr>
+        <w:pStyle w:val="Heading2"/>
+      </w:pPr>
+      <w:r>
+        <w:t xml:space="preserve">URI's van </w:t>
+      </w:r>
+      <w:proofErr w:type="spellStart"/>
+      <w:r>
+        <w:t>a</w:t>
+      </w:r>
+      <w:r>
+        <w:t>ttributen</w:t>
+      </w:r>
+      <w:proofErr w:type="spellEnd"/>
+      <w:r>
+        <w:t xml:space="preserve"> in </w:t>
+      </w:r>
+      <w:proofErr w:type="spellStart"/>
+      <w:r>
+        <w:t>associatieklasse</w:t>
+      </w:r>
+      <w:proofErr w:type="spellEnd"/>
+    </w:p>
+    <w:p>
+      <w:pPr>
+        <w:rPr>
+          <w:b/>
+          <w:lang w:val="nl-BE"/>
+        </w:rPr>
+      </w:pPr>
+      <w:r>
+        <w:rPr>
+          <w:b/>
+          <w:lang w:val="nl-BE"/>
+        </w:rPr>
+        <w:t>Situatie</w:t>
+      </w:r>
+    </w:p>
+    <w:p>
+      <w:pPr>
+        <w:pStyle w:val="ListParagraph"/>
+        <w:numPr>
+          <w:ilvl w:val="0"/>
+          <w:numId w:val="9"/>
+        </w:numPr>
+        <w:rPr>
+          <w:lang w:val="nl-BE"/>
+        </w:rPr>
+      </w:pPr>
+      <w:r>
+        <w:rPr>
+          <w:lang w:val="nl-BE"/>
+        </w:rPr>
+        <w:t>De associatie kan van het type met of zonder richtingspijl, met of zonder rollen zijn</w:t>
+      </w:r>
+    </w:p>
+    <w:p>
+      <w:pPr>
+        <w:pStyle w:val="ListParagraph"/>
+        <w:numPr>
+          <w:ilvl w:val="0"/>
+          <w:numId w:val="9"/>
+        </w:numPr>
+        <w:rPr>
+          <w:lang w:val="nl-BE"/>
+        </w:rPr>
+      </w:pPr>
+      <w:r>
+        <w:rPr>
+          <w:lang w:val="nl-BE"/>
+        </w:rPr>
+        <w:t xml:space="preserve">In een </w:t>
+      </w:r>
+      <w:r>
+        <w:rPr>
+          <w:b/>
+          <w:i/>
+          <w:lang w:val="nl-BE"/>
+        </w:rPr>
+        <w:t xml:space="preserve">extern </w:t>
+      </w:r>
+      <w:r>
+        <w:rPr>
+          <w:lang w:val="nl-BE"/>
+        </w:rPr>
+        <w:t>vocabularium werd de associatie met associatieklasse algemeen gelegd tussen twee basisklassen</w:t>
+      </w:r>
+    </w:p>
+    <w:p>
+      <w:pPr>
+        <w:pStyle w:val="ListParagraph"/>
+        <w:numPr>
+          <w:ilvl w:val="0"/>
+          <w:numId w:val="9"/>
+        </w:numPr>
+        <w:rPr>
+          <w:lang w:val="nl-BE"/>
+        </w:rPr>
+      </w:pPr>
+      <w:r>
+        <w:rPr>
+          <w:lang w:val="nl-BE"/>
+        </w:rPr>
+        <w:t xml:space="preserve">In een </w:t>
+      </w:r>
+      <w:r>
+        <w:rPr>
+          <w:b/>
+          <w:i/>
+          <w:lang w:val="nl-BE"/>
+        </w:rPr>
+        <w:t>nieuw</w:t>
+      </w:r>
+      <w:r>
+        <w:rPr>
+          <w:lang w:val="nl-BE"/>
+        </w:rPr>
+        <w:t xml:space="preserve"> vocabularium worden twee nieuwe klassen gedefinieerd, elk afgeleid van één van de twee basisklassen, gedefinieerd in het extern vocabularium</w:t>
+      </w:r>
+    </w:p>
+    <w:p>
+      <w:pPr>
+        <w:pStyle w:val="ListParagraph"/>
+        <w:numPr>
+          <w:ilvl w:val="0"/>
+          <w:numId w:val="9"/>
+        </w:numPr>
+        <w:rPr>
+          <w:lang w:val="nl-BE"/>
+        </w:rPr>
+      </w:pPr>
+      <w:r>
+        <w:rPr>
+          <w:lang w:val="nl-BE"/>
+        </w:rPr>
+        <w:t xml:space="preserve">In dit nieuw vocabularium wordt de bestaande associatie en de associatieklasse hergebruikt, nu tussen de nieuwe afgeleide klassen. Dit is perfect mogelijk mits het toevoegen van de nodige </w:t>
+      </w:r>
+      <w:proofErr w:type="spellStart"/>
+      <w:r>
+        <w:rPr>
+          <w:lang w:val="nl-BE"/>
+        </w:rPr>
+        <w:t>uri</w:t>
+      </w:r>
+      <w:proofErr w:type="spellEnd"/>
+      <w:r>
+        <w:rPr>
+          <w:lang w:val="nl-BE"/>
+        </w:rPr>
+        <w:t xml:space="preserve"> tags, zoals geïllustreerd in onderstaand voorbeeld.</w:t>
+      </w:r>
+    </w:p>
+    <w:p>
+      <w:pPr>
+        <w:rPr>
+          <w:lang w:val="nl-BE"/>
+        </w:rPr>
+      </w:pPr>
+    </w:p>
+    <w:p>
+      <w:pPr>
+        <w:rPr>
+          <w:lang w:val="nl-BE"/>
+        </w:rPr>
+      </w:pPr>
+      <w:r>
+        <w:rPr>
+          <w:noProof/>
+        </w:rPr>
+        <w:drawing>
+          <wp:inline distT="0" distB="0" distL="0" distR="0">
+            <wp:extent cx="4873752" cy="1719072"/>
+            <wp:effectExtent l="0" t="0" r="3175" b="0"/>
+            <wp:docPr id="26" name="Picture 26"/>
+            <wp:cNvGraphicFramePr>
+              <a:graphicFrameLocks xmlns:a="http://schemas.openxmlformats.org/drawingml/2006/main" noChangeAspect="1"/>
+            </wp:cNvGraphicFramePr>
+            <a:graphic xmlns:a="http://schemas.openxmlformats.org/drawingml/2006/main">
+              <a:graphicData uri="http://schemas.openxmlformats.org/drawingml/2006/picture">
+                <pic:pic xmlns:pic="http://schemas.openxmlformats.org/drawingml/2006/picture">
+                  <pic:nvPicPr>
+                    <pic:cNvPr id="26" name="CrossPackageIssue1.jpg"/>
+                    <pic:cNvPicPr/>
+                  </pic:nvPicPr>
+                  <pic:blipFill>
+                    <a:blip r:embed="rId140">
+                      <a:extLst>
+                        <a:ext uri="{28A0092B-C50C-407E-A947-70E740481C1C}">
+                          <a14:useLocalDpi xmlns:a14="http://schemas.microsoft.com/office/drawing/2010/main" val="0"/>
+                        </a:ext>
+                      </a:extLst>
+                    </a:blip>
+                    <a:stretch>
+                      <a:fillRect/>
+                    </a:stretch>
+                  </pic:blipFill>
+                  <pic:spPr>
+                    <a:xfrm>
+                      <a:off x="0" y="0"/>
+                      <a:ext cx="4873752" cy="1719072"/>
+                    </a:xfrm>
+                    <a:prstGeom prst="rect">
+                      <a:avLst/>
+                    </a:prstGeom>
+                  </pic:spPr>
+                </pic:pic>
+              </a:graphicData>
+            </a:graphic>
+          </wp:inline>
+        </w:drawing>
+      </w:r>
+    </w:p>
+    <w:p>
+      <w:pPr>
+        <w:rPr>
+          <w:lang w:val="nl-BE"/>
+        </w:rPr>
+      </w:pPr>
+    </w:p>
+    <w:p>
+      <w:pPr>
+        <w:rPr>
+          <w:lang w:val="nl-BE"/>
+        </w:rPr>
+      </w:pPr>
+      <w:r>
+        <w:rPr>
+          <w:lang w:val="nl-BE"/>
+        </w:rPr>
+        <w:t xml:space="preserve">In de nieuwe specificatie zullen </w:t>
+      </w:r>
+      <w:proofErr w:type="spellStart"/>
+      <w:r>
+        <w:rPr>
+          <w:lang w:val="nl-BE"/>
+        </w:rPr>
+        <w:t>URI's</w:t>
+      </w:r>
+      <w:proofErr w:type="spellEnd"/>
+      <w:r>
+        <w:rPr>
+          <w:lang w:val="nl-BE"/>
+        </w:rPr>
+        <w:t xml:space="preserve"> voorkomen voor de attributen gegenereerd in de associatieklasse, die </w:t>
+      </w:r>
+      <w:r>
+        <w:rPr>
+          <w:lang w:val="nl-BE"/>
+        </w:rPr>
+        <w:t xml:space="preserve">zich bevinden binnen de </w:t>
+      </w:r>
+      <w:proofErr w:type="spellStart"/>
+      <w:r>
+        <w:rPr>
+          <w:lang w:val="nl-BE"/>
+        </w:rPr>
+        <w:t>namespace</w:t>
+      </w:r>
+      <w:proofErr w:type="spellEnd"/>
+      <w:r>
+        <w:rPr>
+          <w:lang w:val="nl-BE"/>
+        </w:rPr>
+        <w:t xml:space="preserve"> van het nieuwe vocabularium</w:t>
+      </w:r>
+      <w:r>
+        <w:rPr>
+          <w:lang w:val="nl-BE"/>
+        </w:rPr>
+        <w:t>.</w:t>
+      </w:r>
+    </w:p>
+    <w:p>
+      <w:pPr>
+        <w:rPr>
+          <w:lang w:val="nl-BE"/>
+        </w:rPr>
+      </w:pPr>
+    </w:p>
+    <w:p>
+      <w:pPr>
+        <w:rPr>
+          <w:lang w:val="nl-BE"/>
+        </w:rPr>
+      </w:pPr>
+      <w:r>
+        <w:rPr>
+          <w:lang w:val="nl-BE"/>
+        </w:rPr>
+        <w:t>In het voorbeeld:</w:t>
+      </w:r>
+    </w:p>
+    <w:p>
+      <w:pPr>
+        <w:pStyle w:val="ListParagraph"/>
+        <w:rPr>
+          <w:rStyle w:val="Hyperlink"/>
+          <w:rFonts w:ascii="Courier New" w:hAnsi="Courier New" w:cs="Courier New"/>
+          <w:color w:val="auto"/>
+          <w:sz w:val="20"/>
+          <w:szCs w:val="20"/>
+          <w:u w:val="none"/>
+          <w:lang w:val="nl-BE"/>
+        </w:rPr>
+      </w:pPr>
+      <w:r>
+        <w:rPr>
+          <w:rStyle w:val="Hyperlink"/>
+          <w:rFonts w:ascii="Courier New" w:hAnsi="Courier New" w:cs="Courier New"/>
+          <w:color w:val="auto"/>
+          <w:sz w:val="20"/>
+          <w:szCs w:val="20"/>
+          <w:u w:val="none"/>
+          <w:lang w:val="nl-BE"/>
+        </w:rPr>
+        <w:t>https://data.vlaanderen.be/ns/mijndomein#Heeft07.l07A</w:t>
+      </w:r>
+    </w:p>
+    <w:p>
+      <w:pPr>
+        <w:pStyle w:val="ListParagraph"/>
+        <w:rPr>
+          <w:rStyle w:val="Hyperlink"/>
+          <w:rFonts w:ascii="Courier New" w:hAnsi="Courier New" w:cs="Courier New"/>
+          <w:color w:val="auto"/>
+          <w:sz w:val="20"/>
+          <w:szCs w:val="20"/>
+          <w:u w:val="none"/>
+          <w:lang w:val="nl-BE"/>
+        </w:rPr>
+      </w:pPr>
+      <w:r>
+        <w:rPr>
+          <w:rStyle w:val="Hyperlink"/>
+          <w:rFonts w:ascii="Courier New" w:hAnsi="Courier New" w:cs="Courier New"/>
+          <w:color w:val="auto"/>
+          <w:sz w:val="20"/>
+          <w:szCs w:val="20"/>
+          <w:u w:val="none"/>
+          <w:lang w:val="nl-BE"/>
+        </w:rPr>
+        <w:t>https://data.vlaanderen.be/ns/mijndomein#Heeft07.l07B</w:t>
+      </w:r>
+    </w:p>
+    <w:p>
+      <w:pPr>
+        <w:rPr>
+          <w:lang w:val="nl-BE"/>
+        </w:rPr>
+      </w:pPr>
+    </w:p>
+    <w:p>
+      <w:pPr>
+        <w:rPr>
+          <w:b/>
+          <w:lang w:val="nl-BE"/>
+        </w:rPr>
+      </w:pPr>
+      <w:r>
+        <w:rPr>
+          <w:b/>
+          <w:lang w:val="nl-BE"/>
+        </w:rPr>
+        <w:t>Waar kan deze situatie voorkomen in de onderscheiden gevallen in dit document</w:t>
+      </w:r>
+    </w:p>
+    <w:p>
+      <w:pPr>
+        <w:rPr>
+          <w:lang w:val="nl-BE"/>
+        </w:rPr>
+      </w:pPr>
+      <w:r>
+        <w:rPr>
+          <w:lang w:val="nl-BE"/>
+        </w:rPr>
+        <w:t xml:space="preserve">In alle associatieklassen met naam </w:t>
+      </w:r>
+      <w:r>
+        <w:rPr>
+          <w:b/>
+          <w:lang w:val="nl-BE"/>
+        </w:rPr>
+        <w:t>Heeft</w:t>
+      </w:r>
+      <w:r>
+        <w:rPr>
+          <w:b/>
+          <w:lang w:val="nl-BE"/>
+        </w:rPr>
+        <w:t>*5</w:t>
+      </w:r>
+      <w:r>
+        <w:rPr>
+          <w:lang w:val="nl-BE"/>
+        </w:rPr>
+        <w:t xml:space="preserve">, </w:t>
+      </w:r>
+      <w:r>
+        <w:rPr>
+          <w:b/>
+          <w:lang w:val="nl-BE"/>
+        </w:rPr>
+        <w:t>Heeft</w:t>
+      </w:r>
+      <w:r>
+        <w:rPr>
+          <w:b/>
+          <w:lang w:val="nl-BE"/>
+        </w:rPr>
+        <w:t>*</w:t>
+      </w:r>
+      <w:r>
+        <w:rPr>
+          <w:b/>
+          <w:lang w:val="nl-BE"/>
+        </w:rPr>
+        <w:t>6</w:t>
+      </w:r>
+      <w:r>
+        <w:rPr>
+          <w:lang w:val="nl-BE"/>
+        </w:rPr>
+        <w:t xml:space="preserve"> en </w:t>
+      </w:r>
+      <w:r>
+        <w:rPr>
+          <w:b/>
+          <w:lang w:val="nl-BE"/>
+        </w:rPr>
+        <w:t>Heeft</w:t>
+      </w:r>
+      <w:r>
+        <w:rPr>
+          <w:b/>
+          <w:lang w:val="nl-BE"/>
+        </w:rPr>
+        <w:t>*7</w:t>
+      </w:r>
+      <w:r>
+        <w:rPr>
+          <w:lang w:val="nl-BE"/>
+        </w:rPr>
+        <w:t>.</w:t>
+      </w:r>
+    </w:p>
+    <w:p>
+      <w:pPr>
+        <w:rPr>
+          <w:lang w:val="nl-BE"/>
+        </w:rPr>
+      </w:pPr>
+    </w:p>
+    <w:p>
+      <w:pPr>
+        <w:rPr>
+          <w:b/>
+          <w:lang w:val="nl-BE"/>
+        </w:rPr>
+      </w:pPr>
+      <w:r>
+        <w:rPr>
+          <w:b/>
+          <w:lang w:val="nl-BE"/>
+        </w:rPr>
+        <w:t>Oplossing</w:t>
+      </w:r>
+    </w:p>
+    <w:p>
+      <w:pPr>
+        <w:pStyle w:val="ListParagraph"/>
+        <w:numPr>
+          <w:ilvl w:val="0"/>
+          <w:numId w:val="9"/>
+        </w:numPr>
+        <w:rPr>
+          <w:lang w:val="nl-BE"/>
+        </w:rPr>
+      </w:pPr>
+      <w:r>
+        <w:rPr>
+          <w:lang w:val="nl-BE"/>
+        </w:rPr>
+        <w:t xml:space="preserve">Voeg hulp-tags </w:t>
+      </w:r>
+      <w:proofErr w:type="spellStart"/>
+      <w:r>
+        <w:rPr>
+          <w:rFonts w:ascii="Courier New" w:hAnsi="Courier New" w:cs="Courier New"/>
+          <w:sz w:val="20"/>
+          <w:szCs w:val="20"/>
+          <w:lang w:val="nl-BE"/>
+        </w:rPr>
+        <w:t>uri</w:t>
+      </w:r>
+      <w:proofErr w:type="spellEnd"/>
+      <w:r>
+        <w:rPr>
+          <w:rFonts w:ascii="Courier New" w:hAnsi="Courier New" w:cs="Courier New"/>
+          <w:sz w:val="20"/>
+          <w:szCs w:val="20"/>
+          <w:lang w:val="nl-BE"/>
+        </w:rPr>
+        <w:t>-source-class</w:t>
+      </w:r>
+      <w:r>
+        <w:rPr>
+          <w:lang w:val="nl-BE"/>
+        </w:rPr>
+        <w:t xml:space="preserve"> en </w:t>
+      </w:r>
+      <w:proofErr w:type="spellStart"/>
+      <w:r>
+        <w:rPr>
+          <w:rFonts w:ascii="Courier New" w:hAnsi="Courier New" w:cs="Courier New"/>
+          <w:sz w:val="20"/>
+          <w:szCs w:val="20"/>
+          <w:lang w:val="nl-BE"/>
+        </w:rPr>
+        <w:t>uri</w:t>
+      </w:r>
+      <w:proofErr w:type="spellEnd"/>
+      <w:r>
+        <w:rPr>
+          <w:rFonts w:ascii="Courier New" w:hAnsi="Courier New" w:cs="Courier New"/>
+          <w:sz w:val="20"/>
+          <w:szCs w:val="20"/>
+          <w:lang w:val="nl-BE"/>
+        </w:rPr>
+        <w:t>-target-class</w:t>
+      </w:r>
+      <w:r>
+        <w:rPr>
+          <w:lang w:val="nl-BE"/>
+        </w:rPr>
+        <w:t xml:space="preserve"> toe aan de associatieklasse, en geef er de effectieve naam in mee van de oorspronkelijk </w:t>
+      </w:r>
+      <w:proofErr w:type="spellStart"/>
+      <w:r>
+        <w:rPr>
+          <w:lang w:val="nl-BE"/>
+        </w:rPr>
+        <w:t>URI's</w:t>
+      </w:r>
+      <w:proofErr w:type="spellEnd"/>
+      <w:r>
+        <w:rPr>
+          <w:lang w:val="nl-BE"/>
+        </w:rPr>
+        <w:t xml:space="preserve"> zoals in het voorbeeld:</w:t>
+      </w:r>
+    </w:p>
+    <w:p>
+      <w:pPr>
+        <w:pStyle w:val="ListParagraph"/>
+        <w:numPr>
+          <w:ilvl w:val="1"/>
+          <w:numId w:val="9"/>
+        </w:numPr>
+        <w:rPr>
+          <w:rStyle w:val="Hyperlink"/>
+          <w:color w:val="auto"/>
+          <w:u w:val="none"/>
+          <w:lang w:val="nl-BE"/>
+        </w:rPr>
+      </w:pPr>
+      <w:r>
+        <w:rPr>
+          <w:rFonts w:ascii="Courier New" w:hAnsi="Courier New" w:cs="Courier New"/>
+          <w:sz w:val="20"/>
+          <w:szCs w:val="20"/>
+          <w:lang w:val="nl-BE"/>
+        </w:rPr>
+        <w:t>https://extern.domein/#</w:t>
+      </w:r>
+      <w:r>
+        <w:rPr>
+          <w:rFonts w:ascii="Courier New" w:hAnsi="Courier New" w:cs="Courier New"/>
+          <w:sz w:val="20"/>
+          <w:szCs w:val="20"/>
+          <w:lang w:val="nl-BE"/>
+        </w:rPr>
+        <w:t>Heeft07.k</w:t>
+      </w:r>
+      <w:r>
+        <w:rPr>
+          <w:rStyle w:val="Hyperlink"/>
+          <w:rFonts w:ascii="Courier New" w:hAnsi="Courier New" w:cs="Courier New"/>
+          <w:color w:val="auto"/>
+          <w:sz w:val="20"/>
+          <w:szCs w:val="20"/>
+          <w:u w:val="none"/>
+          <w:lang w:val="nl-BE"/>
+        </w:rPr>
+        <w:t>07A</w:t>
+      </w:r>
+    </w:p>
+    <w:p>
+      <w:pPr>
+        <w:pStyle w:val="ListParagraph"/>
+        <w:numPr>
+          <w:ilvl w:val="1"/>
+          <w:numId w:val="9"/>
+        </w:numPr>
+        <w:rPr>
+          <w:lang w:val="nl-BE"/>
+        </w:rPr>
+      </w:pPr>
+      <w:r>
+        <w:rPr>
+          <w:rFonts w:ascii="Courier New" w:hAnsi="Courier New" w:cs="Courier New"/>
+          <w:sz w:val="20"/>
+          <w:szCs w:val="20"/>
+          <w:lang w:val="nl-BE"/>
+        </w:rPr>
+        <w:t>https://extern.domein/#</w:t>
+      </w:r>
+      <w:r>
+        <w:rPr>
+          <w:rFonts w:ascii="Courier New" w:hAnsi="Courier New" w:cs="Courier New"/>
+          <w:sz w:val="20"/>
+          <w:szCs w:val="20"/>
+          <w:lang w:val="nl-BE"/>
+        </w:rPr>
+        <w:t>Heeft07.k</w:t>
+      </w:r>
+      <w:r>
+        <w:rPr>
+          <w:rStyle w:val="Hyperlink"/>
+          <w:rFonts w:ascii="Courier New" w:hAnsi="Courier New" w:cs="Courier New"/>
+          <w:color w:val="auto"/>
+          <w:sz w:val="20"/>
+          <w:szCs w:val="20"/>
+          <w:u w:val="none"/>
+          <w:lang w:val="nl-BE"/>
+        </w:rPr>
+        <w:t>07B</w:t>
+      </w:r>
+    </w:p>
+    <w:p>
+      <w:pPr>
+        <w:rPr>
+          <w:b/>
+          <w:lang w:val="nl-BE"/>
+        </w:rPr>
+      </w:pPr>
+    </w:p>
+    <w:p>
+      <w:pPr>
+        <w:rPr>
+          <w:lang w:val="nl-BE"/>
+        </w:rPr>
+      </w:pPr>
+      <w:r>
+        <w:rPr>
+          <w:noProof/>
+        </w:rPr>
+        <w:drawing>
+          <wp:inline distT="0" distB="0" distL="0" distR="0">
+            <wp:extent cx="6645910" cy="2094230"/>
+            <wp:effectExtent l="0" t="0" r="2540" b="1270"/>
+            <wp:docPr id="27" name="Picture 27"/>
+            <wp:cNvGraphicFramePr>
+              <a:graphicFrameLocks xmlns:a="http://schemas.openxmlformats.org/drawingml/2006/main" noChangeAspect="1"/>
+            </wp:cNvGraphicFramePr>
+            <a:graphic xmlns:a="http://schemas.openxmlformats.org/drawingml/2006/main">
+              <a:graphicData uri="http://schemas.openxmlformats.org/drawingml/2006/picture">
+                <pic:pic xmlns:pic="http://schemas.openxmlformats.org/drawingml/2006/picture">
+                  <pic:nvPicPr>
+                    <pic:cNvPr id="27" name="CrossPackageIssue1Oplossing.jpg"/>
+                    <pic:cNvPicPr/>
+                  </pic:nvPicPr>
+                  <pic:blipFill>
+                    <a:blip r:embed="rId141">
+                      <a:extLst>
+                        <a:ext uri="{28A0092B-C50C-407E-A947-70E740481C1C}">
+                          <a14:useLocalDpi xmlns:a14="http://schemas.microsoft.com/office/drawing/2010/main" val="0"/>
+                        </a:ext>
+                      </a:extLst>
+                    </a:blip>
+                    <a:stretch>
+                      <a:fillRect/>
+                    </a:stretch>
+                  </pic:blipFill>
+                  <pic:spPr>
+                    <a:xfrm>
+                      <a:off x="0" y="0"/>
+                      <a:ext cx="6645910" cy="2094230"/>
+                    </a:xfrm>
+                    <a:prstGeom prst="rect">
+                      <a:avLst/>
+                    </a:prstGeom>
+                  </pic:spPr>
+                </pic:pic>
+              </a:graphicData>
+            </a:graphic>
+          </wp:inline>
+        </w:drawing>
+      </w:r>
+    </w:p>
+    <w:p>
+      <w:pPr>
+        <w:rPr>
+          <w:lang w:val="nl-BE"/>
+        </w:rPr>
+      </w:pPr>
+    </w:p>
+    <w:p/>
     <w:sectPr>
-      <w:footerReference w:type="default" r:id="rId136"/>
+      <w:footerReference w:type="default" r:id="rId142"/>
       <w:pgSz w:w="11906" w:h="16838" w:code="9"/>
       <w:pgMar w:top="720" w:right="720" w:bottom="720" w:left="720" w:header="720" w:footer="720" w:gutter="0"/>
       <w:cols w:space="720"/>
@@ -42987,7 +45622,7 @@
           <w:rPr>
             <w:noProof/>
           </w:rPr>
-          <w:t>21</w:t>
+          <w:t>27</w:t>
         </w:r>
         <w:r>
           <w:rPr>
@@ -43842,7 +46477,7 @@
         <w:rFonts w:ascii="Times New Roman" w:eastAsiaTheme="minorEastAsia" w:hAnsi="Times New Roman" w:cs="Times New Roman" w:hint="default"/>
       </w:rPr>
     </w:lvl>
-    <w:lvl w:ilvl="1" w:tplc="04090003" w:tentative="1">
+    <w:lvl w:ilvl="1" w:tplc="04090003">
       <w:start w:val="1"/>
       <w:numFmt w:val="bullet"/>
       <w:lvlText w:val="o"/>
@@ -45200,7 +47835,7 @@
 </file>
 
 <file path=customXml/itemProps1.xml><?xml version="1.0" encoding="utf-8"?>
-<ds:datastoreItem xmlns:ds="http://schemas.openxmlformats.org/officeDocument/2006/customXml" ds:itemID="{DF51ED24-80F1-4BE4-B671-4B8E7E7AD223}">
+<ds:datastoreItem xmlns:ds="http://schemas.openxmlformats.org/officeDocument/2006/customXml" ds:itemID="{026F64BA-0625-49B0-8D5B-AD2C2B2C9DA6}">
   <ds:schemaRefs>
     <ds:schemaRef ds:uri="http://schemas.openxmlformats.org/officeDocument/2006/bibliography"/>
   </ds:schemaRefs>
